--- a/Manuscript/Manuscript July 2023.docx
+++ b/Manuscript/Manuscript July 2023.docx
@@ -7302,8 +7302,6 @@
           <w:t>M</w:t>
         </w:r>
       </w:ins>
-      <w:bookmarkStart w:id="84" w:name="_GoBack"/>
-      <w:bookmarkEnd w:id="84"/>
       <w:r>
         <w:rPr>
           <w:rFonts w:ascii="Times New Roman" w:hAnsi="Times New Roman" w:cs="Times New Roman"/>
@@ -7495,7 +7493,49 @@
           <w:szCs w:val="22"/>
           <w:lang w:val="en-US"/>
         </w:rPr>
-        <w:t xml:space="preserve">The multiple imputation procedure generated 10 imputed datasets with identical known values, but with varying imputed values to account for the uncertainty of the missing values. </w:t>
+        <w:t xml:space="preserve">The multiple imputation procedure generated </w:t>
+      </w:r>
+      <w:del w:id="84" w:author="Carolien Maas" w:date="2023-07-13T13:56:00Z">
+        <w:r>
+          <w:rPr>
+            <w:rFonts w:ascii="Times New Roman" w:hAnsi="Times New Roman" w:cs="Times New Roman"/>
+            <w:sz w:val="22"/>
+            <w:szCs w:val="22"/>
+            <w:lang w:val="en-US"/>
+          </w:rPr>
+          <w:delText xml:space="preserve">10 </w:delText>
+        </w:r>
+      </w:del>
+      <w:ins w:id="85" w:author="Carolien Maas" w:date="2023-07-13T13:56:00Z">
+        <w:r>
+          <w:rPr>
+            <w:rFonts w:ascii="Times New Roman" w:hAnsi="Times New Roman" w:cs="Times New Roman"/>
+            <w:sz w:val="22"/>
+            <w:szCs w:val="22"/>
+            <w:lang w:val="en-US"/>
+          </w:rPr>
+          <w:t>ten</w:t>
+        </w:r>
+        <w:bookmarkStart w:id="86" w:name="_GoBack"/>
+        <w:bookmarkEnd w:id="86"/>
+        <w:r>
+          <w:rPr>
+            <w:rFonts w:ascii="Times New Roman" w:hAnsi="Times New Roman" w:cs="Times New Roman"/>
+            <w:sz w:val="22"/>
+            <w:szCs w:val="22"/>
+            <w:lang w:val="en-US"/>
+          </w:rPr>
+          <w:t xml:space="preserve"> </w:t>
+        </w:r>
+      </w:ins>
+      <w:r>
+        <w:rPr>
+          <w:rFonts w:ascii="Times New Roman" w:hAnsi="Times New Roman" w:cs="Times New Roman"/>
+          <w:sz w:val="22"/>
+          <w:szCs w:val="22"/>
+          <w:lang w:val="en-US"/>
+        </w:rPr>
+        <w:t xml:space="preserve">imputed datasets with identical known values, but with varying imputed values to account for the uncertainty of the missing values. </w:t>
       </w:r>
       <w:r>
         <w:rPr>
@@ -7515,15 +7555,37 @@
         </w:rPr>
         <w:t xml:space="preserve"> of </w:t>
       </w:r>
-      <w:r>
-        <w:rPr>
-          <w:rFonts w:ascii="Times New Roman" w:hAnsi="Times New Roman" w:cs="Times New Roman"/>
-          <w:sz w:val="22"/>
-          <w:szCs w:val="22"/>
-          <w:lang w:val="en-US"/>
-        </w:rPr>
-        <w:t xml:space="preserve">possible </w:t>
-      </w:r>
+      <w:del w:id="87" w:author="Carolien Maas" w:date="2023-07-13T13:55:00Z">
+        <w:r>
+          <w:rPr>
+            <w:rFonts w:ascii="Times New Roman" w:hAnsi="Times New Roman" w:cs="Times New Roman"/>
+            <w:sz w:val="22"/>
+            <w:szCs w:val="22"/>
+            <w:lang w:val="en-US"/>
+          </w:rPr>
+          <w:delText xml:space="preserve">possible </w:delText>
+        </w:r>
+      </w:del>
+      <w:ins w:id="88" w:author="Carolien Maas" w:date="2023-07-13T13:55:00Z">
+        <w:r>
+          <w:rPr>
+            <w:rFonts w:ascii="Times New Roman" w:hAnsi="Times New Roman" w:cs="Times New Roman"/>
+            <w:sz w:val="22"/>
+            <w:szCs w:val="22"/>
+            <w:lang w:val="en-US"/>
+          </w:rPr>
+          <w:t>candidate</w:t>
+        </w:r>
+        <w:r>
+          <w:rPr>
+            <w:rFonts w:ascii="Times New Roman" w:hAnsi="Times New Roman" w:cs="Times New Roman"/>
+            <w:sz w:val="22"/>
+            <w:szCs w:val="22"/>
+            <w:lang w:val="en-US"/>
+          </w:rPr>
+          <w:t xml:space="preserve"> </w:t>
+        </w:r>
+      </w:ins>
       <w:r>
         <w:rPr>
           <w:rFonts w:ascii="Times New Roman" w:hAnsi="Times New Roman" w:cs="Times New Roman"/>
@@ -7695,7 +7757,7 @@
         </w:rPr>
         <w:t xml:space="preserve">of variables for the final model was conducted using </w:t>
       </w:r>
-      <w:del w:id="85" w:author="S.P.J. van Dijk [6]" w:date="2023-06-01T09:54:00Z">
+      <w:del w:id="89" w:author="S.P.J. van Dijk [6]" w:date="2023-06-01T09:54:00Z">
         <w:r>
           <w:rPr>
             <w:rFonts w:ascii="Times New Roman" w:hAnsi="Times New Roman" w:cs="Times New Roman"/>
@@ -7715,7 +7777,7 @@
           <w:delText>and clinical importance</w:delText>
         </w:r>
       </w:del>
-      <w:ins w:id="86" w:author="S.P.J. van Dijk [6]" w:date="2023-06-01T09:54:00Z">
+      <w:ins w:id="90" w:author="S.P.J. van Dijk [6]" w:date="2023-06-01T09:54:00Z">
         <w:r>
           <w:rPr>
             <w:rFonts w:ascii="Times New Roman" w:hAnsi="Times New Roman" w:cs="Times New Roman"/>
@@ -7903,7 +7965,7 @@
         </w:rPr>
         <w:fldChar w:fldCharType="end"/>
       </w:r>
-      <w:ins w:id="87" w:author="S.P.J. van Dijk [6]" w:date="2023-06-01T09:54:00Z">
+      <w:ins w:id="91" w:author="S.P.J. van Dijk [6]" w:date="2023-06-01T09:54:00Z">
         <w:r>
           <w:rPr>
             <w:rFonts w:ascii="Times New Roman" w:hAnsi="Times New Roman" w:cs="Times New Roman"/>
@@ -8368,7 +8430,7 @@
         </w:rPr>
         <w:t xml:space="preserve"> </w:t>
       </w:r>
-      <w:del w:id="88" w:author="S.P.J. van Dijk [6]" w:date="2023-06-01T09:55:00Z">
+      <w:del w:id="92" w:author="S.P.J. van Dijk [6]" w:date="2023-06-01T09:55:00Z">
         <w:r>
           <w:rPr>
             <w:rFonts w:ascii="Times New Roman" w:hAnsi="Times New Roman" w:cs="Times New Roman"/>
@@ -8424,7 +8486,7 @@
           <w:delText xml:space="preserve">The model with adjusted coefficients was used for external validation in the separate external validation cohort. </w:delText>
         </w:r>
       </w:del>
-      <w:ins w:id="89" w:author="S.P.J. van Dijk [6]" w:date="2023-06-01T09:55:00Z">
+      <w:ins w:id="93" w:author="S.P.J. van Dijk [6]" w:date="2023-06-01T09:55:00Z">
         <w:r>
           <w:rPr>
             <w:rFonts w:ascii="Times New Roman" w:hAnsi="Times New Roman" w:cs="Times New Roman"/>
@@ -8532,7 +8594,7 @@
       <w:r>
         <w:rPr>
           <w:lang w:val="en-US"/>
-          <w:rPrChange w:id="90" w:author="C.H.M. Maas" w:date="2023-07-11T12:08:00Z">
+          <w:rPrChange w:id="94" w:author="C.H.M. Maas" w:date="2023-07-11T12:08:00Z">
             <w:rPr/>
           </w:rPrChange>
         </w:rPr>
@@ -9598,9 +9660,9 @@
         </w:rPr>
         <w:t>(</w:t>
       </w:r>
-      <w:commentRangeStart w:id="91"/>
-      <w:commentRangeStart w:id="92"/>
-      <w:commentRangeStart w:id="93"/>
+      <w:commentRangeStart w:id="95"/>
+      <w:commentRangeStart w:id="96"/>
+      <w:commentRangeStart w:id="97"/>
       <w:r>
         <w:rPr>
           <w:rFonts w:ascii="Times New Roman" w:hAnsi="Times New Roman" w:cs="Times New Roman"/>
@@ -9620,27 +9682,27 @@
         </w:rPr>
         <w:t>X</w:t>
       </w:r>
-      <w:commentRangeEnd w:id="91"/>
+      <w:commentRangeEnd w:id="95"/>
       <w:r>
         <w:rPr>
           <w:rStyle w:val="CommentReference"/>
           <w:highlight w:val="yellow"/>
         </w:rPr>
-        <w:commentReference w:id="91"/>
-      </w:r>
-      <w:commentRangeEnd w:id="92"/>
+        <w:commentReference w:id="95"/>
+      </w:r>
+      <w:commentRangeEnd w:id="96"/>
       <w:r>
         <w:rPr>
           <w:rStyle w:val="CommentReference"/>
         </w:rPr>
-        <w:commentReference w:id="92"/>
-      </w:r>
-      <w:commentRangeEnd w:id="93"/>
+        <w:commentReference w:id="96"/>
+      </w:r>
+      <w:commentRangeEnd w:id="97"/>
       <w:r>
         <w:rPr>
           <w:rStyle w:val="CommentReference"/>
         </w:rPr>
-        <w:commentReference w:id="93"/>
+        <w:commentReference w:id="97"/>
       </w:r>
       <w:r>
         <w:rPr>
@@ -9687,7 +9749,7 @@
         </w:rPr>
         <w:t>x</w:t>
       </w:r>
-      <w:ins w:id="94" w:author="C.H.M. Maas" w:date="2023-07-11T12:19:00Z">
+      <w:ins w:id="98" w:author="C.H.M. Maas" w:date="2023-07-11T12:19:00Z">
         <w:r>
           <w:rPr>
             <w:rFonts w:ascii="Times New Roman" w:hAnsi="Times New Roman" w:cs="Times New Roman"/>
@@ -9708,7 +9770,7 @@
           <w:t>calibration</w:t>
         </w:r>
       </w:ins>
-      <w:del w:id="95" w:author="C.H.M. Maas" w:date="2023-07-11T12:19:00Z">
+      <w:del w:id="99" w:author="C.H.M. Maas" w:date="2023-07-11T12:19:00Z">
         <w:r>
           <w:rPr>
             <w:rFonts w:ascii="Times New Roman" w:hAnsi="Times New Roman" w:cs="Times New Roman"/>
@@ -9728,7 +9790,7 @@
           <w:delText xml:space="preserve"> calibration metrics </w:delText>
         </w:r>
       </w:del>
-      <w:commentRangeStart w:id="96"/>
+      <w:commentRangeStart w:id="100"/>
       <w:r>
         <w:rPr>
           <w:rFonts w:ascii="Times New Roman" w:hAnsi="Times New Roman" w:cs="Times New Roman"/>
@@ -9739,13 +9801,13 @@
         </w:rPr>
         <w:t>X</w:t>
       </w:r>
-      <w:commentRangeEnd w:id="96"/>
+      <w:commentRangeEnd w:id="100"/>
       <w:proofErr w:type="spellEnd"/>
       <w:r>
         <w:rPr>
           <w:rStyle w:val="CommentReference"/>
         </w:rPr>
-        <w:commentReference w:id="96"/>
+        <w:commentReference w:id="100"/>
       </w:r>
       <w:r>
         <w:rPr>
@@ -9765,7 +9827,7 @@
         </w:rPr>
         <w:t>(</w:t>
       </w:r>
-      <w:commentRangeStart w:id="97"/>
+      <w:commentRangeStart w:id="101"/>
       <w:r>
         <w:rPr>
           <w:rFonts w:ascii="Times New Roman" w:hAnsi="Times New Roman" w:cs="Times New Roman"/>
@@ -9785,13 +9847,13 @@
         </w:rPr>
         <w:t>X</w:t>
       </w:r>
-      <w:commentRangeEnd w:id="97"/>
+      <w:commentRangeEnd w:id="101"/>
       <w:r>
         <w:rPr>
           <w:rStyle w:val="CommentReference"/>
           <w:highlight w:val="yellow"/>
         </w:rPr>
-        <w:commentReference w:id="97"/>
+        <w:commentReference w:id="101"/>
       </w:r>
       <w:r>
         <w:rPr>
@@ -9922,7 +9984,7 @@
           <w:lang w:val="en-US"/>
         </w:rPr>
       </w:pPr>
-      <w:commentRangeStart w:id="98"/>
+      <w:commentRangeStart w:id="102"/>
       <w:r>
         <w:rPr>
           <w:rFonts w:ascii="Times New Roman" w:hAnsi="Times New Roman" w:cs="Times New Roman"/>
@@ -9950,12 +10012,12 @@
         </w:rPr>
         <w:t xml:space="preserve"> shows the subdivision of patients into the different risk groups</w:t>
       </w:r>
-      <w:commentRangeEnd w:id="98"/>
+      <w:commentRangeEnd w:id="102"/>
       <w:r>
         <w:rPr>
           <w:rStyle w:val="CommentReference"/>
         </w:rPr>
-        <w:commentReference w:id="98"/>
+        <w:commentReference w:id="102"/>
       </w:r>
       <w:r>
         <w:rPr>
@@ -14396,9 +14458,6 @@
     <w:p>
       <w:pPr>
         <w:pStyle w:val="CommentText"/>
-        <w:rPr>
-          <w:lang w:val="en-US"/>
-        </w:rPr>
       </w:pPr>
       <w:r>
         <w:rPr>
@@ -14407,9 +14466,6 @@
         <w:annotationRef/>
       </w:r>
       <w:r>
-        <w:rPr>
-          <w:lang w:val="en-US"/>
-        </w:rPr>
         <w:t>Not excellent, calibration is poor</w:t>
       </w:r>
     </w:p>
@@ -14473,7 +14529,7 @@
       </w:r>
     </w:p>
   </w:comment>
-  <w:comment w:id="91" w:author="S.P.J. van Dijk [6]" w:date="2023-07-06T13:24:00Z" w:initials="SvD">
+  <w:comment w:id="95" w:author="S.P.J. van Dijk [6]" w:date="2023-07-06T13:24:00Z" w:initials="SvD">
     <w:p>
       <w:pPr>
         <w:pStyle w:val="CommentText"/>
@@ -14501,7 +14557,7 @@
       </w:r>
     </w:p>
   </w:comment>
-  <w:comment w:id="92" w:author="C.H.M. Maas" w:date="2023-07-11T12:12:00Z" w:initials="CM">
+  <w:comment w:id="96" w:author="C.H.M. Maas" w:date="2023-07-11T12:12:00Z" w:initials="CM">
     <w:p>
       <w:pPr>
         <w:pStyle w:val="CommentText"/>
@@ -14529,7 +14585,7 @@
       </w:r>
     </w:p>
   </w:comment>
-  <w:comment w:id="93" w:author="C.H.M. Maas" w:date="2023-07-11T12:12:00Z" w:initials="CM">
+  <w:comment w:id="97" w:author="C.H.M. Maas" w:date="2023-07-11T12:12:00Z" w:initials="CM">
     <w:p>
       <w:pPr>
         <w:pStyle w:val="CommentText"/>
@@ -14545,7 +14601,7 @@
       </w:r>
     </w:p>
   </w:comment>
-  <w:comment w:id="96" w:author="S.P.J. van Dijk [6]" w:date="2023-07-06T13:40:00Z" w:initials="SvD">
+  <w:comment w:id="100" w:author="S.P.J. van Dijk [6]" w:date="2023-07-06T13:40:00Z" w:initials="SvD">
     <w:p>
       <w:pPr>
         <w:pStyle w:val="CommentText"/>
@@ -14602,7 +14658,7 @@
       </w:r>
     </w:p>
   </w:comment>
-  <w:comment w:id="97" w:author="S.P.J. van Dijk [6]" w:date="2023-07-06T13:26:00Z" w:initials="SvD">
+  <w:comment w:id="101" w:author="S.P.J. van Dijk [6]" w:date="2023-07-06T13:26:00Z" w:initials="SvD">
     <w:p>
       <w:pPr>
         <w:pStyle w:val="CommentText"/>
@@ -14621,7 +14677,7 @@
       </w:r>
     </w:p>
   </w:comment>
-  <w:comment w:id="98" w:author="S.P.J. van Dijk [6]" w:date="2023-07-06T13:28:00Z" w:initials="SvD">
+  <w:comment w:id="102" w:author="S.P.J. van Dijk [6]" w:date="2023-07-06T13:28:00Z" w:initials="SvD">
     <w:p>
       <w:pPr>
         <w:pStyle w:val="CommentText"/>
@@ -15778,12 +15834,6 @@
 
 <file path=word/people.xml><?xml version="1.0" encoding="utf-8"?>
 <w15:people xmlns:wpc="http://schemas.microsoft.com/office/word/2010/wordprocessingCanvas" xmlns:cx="http://schemas.microsoft.com/office/drawing/2014/chartex" xmlns:cx1="http://schemas.microsoft.com/office/drawing/2015/9/8/chartex" xmlns:mc="http://schemas.openxmlformats.org/markup-compatibility/2006" xmlns:o="urn:schemas-microsoft-com:office:office" xmlns:r="http://schemas.openxmlformats.org/officeDocument/2006/relationships" xmlns:m="http://schemas.openxmlformats.org/officeDocument/2006/math" xmlns:v="urn:schemas-microsoft-com:vml" xmlns:wp14="http://schemas.microsoft.com/office/word/2010/wordprocessingDrawing" xmlns:wp="http://schemas.openxmlformats.org/drawingml/2006/wordprocessingDrawing" xmlns:w10="urn:schemas-microsoft-com:office:word" xmlns:w="http://schemas.openxmlformats.org/wordprocessingml/2006/main" xmlns:w14="http://schemas.microsoft.com/office/word/2010/wordml" xmlns:w15="http://schemas.microsoft.com/office/word/2012/wordml" xmlns:w16se="http://schemas.microsoft.com/office/word/2015/wordml/symex" xmlns:wpg="http://schemas.microsoft.com/office/word/2010/wordprocessingGroup" xmlns:wpi="http://schemas.microsoft.com/office/word/2010/wordprocessingInk" xmlns:wne="http://schemas.microsoft.com/office/word/2006/wordml" xmlns:wps="http://schemas.microsoft.com/office/word/2010/wordprocessingShape" mc:Ignorable="w14 w15 w16se wp14">
-  <w15:person w15:author="C.H.M. Maas">
-    <w15:presenceInfo w15:providerId="AD" w15:userId="S-1-5-21-932686498-1610486119-1155464205-289694"/>
-  </w15:person>
-  <w15:person w15:author="C.H.M. Maas">
-    <w15:presenceInfo w15:providerId="AD" w15:userId="S-1-5-21-932686498-1610486119-1155464205-289694"/>
-  </w15:person>
   <w15:person w15:author="C.H.M. Maas">
     <w15:presenceInfo w15:providerId="AD" w15:userId="S-1-5-21-932686498-1610486119-1155464205-289694"/>
   </w15:person>
@@ -16904,18 +16954,18 @@
 </file>
 
 <file path=customXml/item1.xml><?xml version="1.0" encoding="utf-8"?>
-<p:properties xmlns:p="http://schemas.microsoft.com/office/2006/metadata/properties" xmlns:xsi="http://www.w3.org/2001/XMLSchema-instance" xmlns:pc="http://schemas.microsoft.com/office/infopath/2007/PartnerControls">
-  <documentManagement/>
-</p:properties>
-</file>
-
-<file path=customXml/item2.xml><?xml version="1.0" encoding="utf-8"?>
 <?mso-contentType ?>
 <FormTemplates xmlns="http://schemas.microsoft.com/sharepoint/v3/contenttype/forms">
   <Display>DocumentLibraryForm</Display>
   <Edit>DocumentLibraryForm</Edit>
   <New>DocumentLibraryForm</New>
 </FormTemplates>
+</file>
+
+<file path=customXml/item2.xml><?xml version="1.0" encoding="utf-8"?>
+<p:properties xmlns:p="http://schemas.microsoft.com/office/2006/metadata/properties" xmlns:xsi="http://www.w3.org/2001/XMLSchema-instance" xmlns:pc="http://schemas.microsoft.com/office/infopath/2007/PartnerControls">
+  <documentManagement/>
+</p:properties>
 </file>
 
 <file path=customXml/item3.xml><?xml version="1.0" encoding="utf-8"?>
@@ -17146,6 +17196,14 @@
 </file>
 
 <file path=customXml/itemProps1.xml><?xml version="1.0" encoding="utf-8"?>
+<ds:datastoreItem xmlns:ds="http://schemas.openxmlformats.org/officeDocument/2006/customXml" ds:itemID="{93D521F4-57CC-4F28-9A95-8E6C771F17CA}">
+  <ds:schemaRefs>
+    <ds:schemaRef ds:uri="http://schemas.microsoft.com/sharepoint/v3/contenttype/forms"/>
+  </ds:schemaRefs>
+</ds:datastoreItem>
+</file>
+
+<file path=customXml/itemProps2.xml><?xml version="1.0" encoding="utf-8"?>
 <ds:datastoreItem xmlns:ds="http://schemas.openxmlformats.org/officeDocument/2006/customXml" ds:itemID="{F51EC15C-EFA6-4FE0-8A79-358FE51C64A0}">
   <ds:schemaRefs>
     <ds:schemaRef ds:uri="http://purl.org/dc/terms/"/>
@@ -17158,14 +17216,6 @@
     <ds:schemaRef ds:uri="52deb8e8-824b-4577-b8d2-4c5a19f97a0c"/>
     <ds:schemaRef ds:uri="http://www.w3.org/XML/1998/namespace"/>
     <ds:schemaRef ds:uri="http://purl.org/dc/dcmitype/"/>
-  </ds:schemaRefs>
-</ds:datastoreItem>
-</file>
-
-<file path=customXml/itemProps2.xml><?xml version="1.0" encoding="utf-8"?>
-<ds:datastoreItem xmlns:ds="http://schemas.openxmlformats.org/officeDocument/2006/customXml" ds:itemID="{93D521F4-57CC-4F28-9A95-8E6C771F17CA}">
-  <ds:schemaRefs>
-    <ds:schemaRef ds:uri="http://schemas.microsoft.com/sharepoint/v3/contenttype/forms"/>
   </ds:schemaRefs>
 </ds:datastoreItem>
 </file>
@@ -17190,7 +17240,7 @@
 </file>
 
 <file path=customXml/itemProps4.xml><?xml version="1.0" encoding="utf-8"?>
-<ds:datastoreItem xmlns:ds="http://schemas.openxmlformats.org/officeDocument/2006/customXml" ds:itemID="{C388DAAE-D55F-4970-BE79-7E2306A394C0}">
+<ds:datastoreItem xmlns:ds="http://schemas.openxmlformats.org/officeDocument/2006/customXml" ds:itemID="{8FFCE9AE-05F2-40BA-96DD-21D02611F004}">
   <ds:schemaRefs>
     <ds:schemaRef ds:uri="http://schemas.openxmlformats.org/officeDocument/2006/bibliography"/>
   </ds:schemaRefs>

--- a/Manuscript/Manuscript July 2023.docx
+++ b/Manuscript/Manuscript July 2023.docx
@@ -2988,6 +2988,7 @@
           <w:szCs w:val="22"/>
           <w:lang w:val="en-US"/>
         </w:rPr>
+        <w:lastRenderedPageBreak/>
         <w:t>Conclusion</w:t>
       </w:r>
       <w:r>
@@ -3018,7 +3019,6 @@
           <w:szCs w:val="22"/>
           <w:lang w:val="en-US"/>
         </w:rPr>
-        <w:lastRenderedPageBreak/>
         <w:t>The model proposed in this study</w:t>
       </w:r>
       <w:r>
@@ -3041,14 +3041,38 @@
       </w:r>
       <w:commentRangeStart w:id="63"/>
       <w:ins w:id="64" w:author="C.H.M. Maas" w:date="2023-07-13T12:24:00Z">
-        <w:r>
-          <w:rPr>
-            <w:rFonts w:ascii="Times New Roman" w:hAnsi="Times New Roman" w:cs="Times New Roman"/>
-            <w:sz w:val="22"/>
-            <w:szCs w:val="22"/>
-            <w:lang w:val="en-US"/>
-          </w:rPr>
-          <w:t xml:space="preserve">satisfactory </w:t>
+        <w:del w:id="65" w:author="C.H.M. Maas" w:date="2023-07-13T17:13:00Z">
+          <w:r>
+            <w:rPr>
+              <w:rFonts w:ascii="Times New Roman" w:hAnsi="Times New Roman" w:cs="Times New Roman"/>
+              <w:sz w:val="22"/>
+              <w:szCs w:val="22"/>
+              <w:lang w:val="en-US"/>
+            </w:rPr>
+            <w:delText>satisfactory</w:delText>
+          </w:r>
+        </w:del>
+      </w:ins>
+      <w:ins w:id="66" w:author="C.H.M. Maas" w:date="2023-07-13T17:13:00Z">
+        <w:r>
+          <w:rPr>
+            <w:rFonts w:ascii="Times New Roman" w:hAnsi="Times New Roman" w:cs="Times New Roman"/>
+            <w:sz w:val="22"/>
+            <w:szCs w:val="22"/>
+            <w:lang w:val="en-US"/>
+          </w:rPr>
+          <w:t>good</w:t>
+        </w:r>
+      </w:ins>
+      <w:ins w:id="67" w:author="C.H.M. Maas" w:date="2023-07-13T12:24:00Z">
+        <w:r>
+          <w:rPr>
+            <w:rFonts w:ascii="Times New Roman" w:hAnsi="Times New Roman" w:cs="Times New Roman"/>
+            <w:sz w:val="22"/>
+            <w:szCs w:val="22"/>
+            <w:lang w:val="en-US"/>
+          </w:rPr>
+          <w:t xml:space="preserve"> </w:t>
         </w:r>
         <w:commentRangeEnd w:id="63"/>
         <w:r>
@@ -3058,7 +3082,7 @@
           <w:commentReference w:id="63"/>
         </w:r>
       </w:ins>
-      <w:del w:id="65" w:author="C.H.M. Maas" w:date="2023-07-13T12:24:00Z">
+      <w:del w:id="68" w:author="C.H.M. Maas" w:date="2023-07-13T12:24:00Z">
         <w:r>
           <w:rPr>
             <w:rFonts w:ascii="Times New Roman" w:hAnsi="Times New Roman" w:cs="Times New Roman"/>
@@ -4181,7 +4205,7 @@
         </w:rPr>
         <w:fldChar w:fldCharType="end"/>
       </w:r>
-      <w:commentRangeStart w:id="66"/>
+      <w:commentRangeStart w:id="69"/>
       <w:r>
         <w:rPr>
           <w:rFonts w:ascii="Times New Roman" w:hAnsi="Times New Roman" w:cs="Times New Roman"/>
@@ -4191,12 +4215,12 @@
         </w:rPr>
         <w:t>.</w:t>
       </w:r>
-      <w:commentRangeEnd w:id="66"/>
+      <w:commentRangeEnd w:id="69"/>
       <w:r>
         <w:rPr>
           <w:rStyle w:val="CommentReference"/>
         </w:rPr>
-        <w:commentReference w:id="66"/>
+        <w:commentReference w:id="69"/>
       </w:r>
       <w:r>
         <w:rPr>
@@ -6272,7 +6296,7 @@
         </w:rPr>
         <w:t xml:space="preserve"> (</w:t>
       </w:r>
-      <w:del w:id="67" w:author="C.H.M. Maas" w:date="2023-07-13T12:46:00Z">
+      <w:del w:id="70" w:author="C.H.M. Maas" w:date="2023-07-13T12:46:00Z">
         <w:r>
           <w:rPr>
             <w:rFonts w:ascii="Times New Roman" w:eastAsia="Calibri" w:hAnsi="Times New Roman" w:cs="Times New Roman"/>
@@ -6301,7 +6325,7 @@
         </w:rPr>
         <w:t xml:space="preserve"> </w:t>
       </w:r>
-      <w:ins w:id="68" w:author="C.H.M. Maas" w:date="2023-07-13T12:46:00Z">
+      <w:ins w:id="71" w:author="C.H.M. Maas" w:date="2023-07-13T12:46:00Z">
         <w:r>
           <w:rPr>
             <w:rFonts w:ascii="Times New Roman" w:eastAsia="Calibri" w:hAnsi="Times New Roman" w:cs="Times New Roman"/>
@@ -6339,7 +6363,7 @@
         </w:rPr>
         <w:t xml:space="preserve">4 hours) / </w:t>
       </w:r>
-      <w:ins w:id="69" w:author="C.H.M. Maas" w:date="2023-07-13T12:47:00Z">
+      <w:ins w:id="72" w:author="C.H.M. Maas" w:date="2023-07-13T12:47:00Z">
         <w:r>
           <w:rPr>
             <w:rFonts w:ascii="Times New Roman" w:eastAsia="Calibri" w:hAnsi="Times New Roman" w:cs="Times New Roman"/>
@@ -6350,7 +6374,7 @@
           <w:t>(</w:t>
         </w:r>
       </w:ins>
-      <w:del w:id="70" w:author="C.H.M. Maas" w:date="2023-07-13T12:47:00Z">
+      <w:del w:id="73" w:author="C.H.M. Maas" w:date="2023-07-13T12:47:00Z">
         <w:r>
           <w:rPr>
             <w:rFonts w:ascii="Times New Roman" w:eastAsia="Calibri" w:hAnsi="Times New Roman" w:cs="Times New Roman"/>
@@ -6370,7 +6394,7 @@
         </w:rPr>
         <w:t>PTH</w:t>
       </w:r>
-      <w:ins w:id="71" w:author="C.H.M. Maas" w:date="2023-07-13T12:47:00Z">
+      <w:ins w:id="74" w:author="C.H.M. Maas" w:date="2023-07-13T12:47:00Z">
         <w:r>
           <w:rPr>
             <w:rFonts w:ascii="Times New Roman" w:eastAsia="Calibri" w:hAnsi="Times New Roman" w:cs="Times New Roman"/>
@@ -6390,7 +6414,7 @@
         </w:rPr>
         <w:t xml:space="preserve"> </w:t>
       </w:r>
-      <w:ins w:id="72" w:author="C.H.M. Maas" w:date="2023-07-13T12:48:00Z">
+      <w:ins w:id="75" w:author="C.H.M. Maas" w:date="2023-07-13T12:48:00Z">
         <w:r>
           <w:rPr>
             <w:rFonts w:ascii="Cambria Math" w:eastAsia="Calibri" w:hAnsi="Cambria Math" w:cs="Cambria Math"/>
@@ -6401,7 +6425,7 @@
           <w:t>⋅</w:t>
         </w:r>
       </w:ins>
-      <w:del w:id="73" w:author="C.H.M. Maas" w:date="2023-07-13T12:48:00Z">
+      <w:del w:id="76" w:author="C.H.M. Maas" w:date="2023-07-13T12:48:00Z">
         <w:r>
           <w:rPr>
             <w:rFonts w:ascii="Times New Roman" w:eastAsia="Calibri" w:hAnsi="Times New Roman" w:cs="Times New Roman"/>
@@ -6466,7 +6490,7 @@
         </w:rPr>
         <w:t>(</w:t>
       </w:r>
-      <w:del w:id="74" w:author="C.H.M. Maas" w:date="2023-07-13T12:48:00Z">
+      <w:del w:id="77" w:author="C.H.M. Maas" w:date="2023-07-13T12:48:00Z">
         <w:r>
           <w:rPr>
             <w:rFonts w:ascii="Times New Roman" w:eastAsia="Calibri" w:hAnsi="Times New Roman" w:cs="Times New Roman"/>
@@ -6486,7 +6510,7 @@
         </w:rPr>
         <w:t>corrected calcium</w:t>
       </w:r>
-      <w:ins w:id="75" w:author="C.H.M. Maas" w:date="2023-07-13T12:48:00Z">
+      <w:ins w:id="78" w:author="C.H.M. Maas" w:date="2023-07-13T12:48:00Z">
         <w:r>
           <w:rPr>
             <w:rFonts w:ascii="Times New Roman" w:eastAsia="Calibri" w:hAnsi="Times New Roman" w:cs="Times New Roman"/>
@@ -6506,7 +6530,7 @@
         </w:rPr>
         <w:t xml:space="preserve"> - postoperative corrected calcium after 24 hours) / </w:t>
       </w:r>
-      <w:del w:id="76" w:author="C.H.M. Maas" w:date="2023-07-13T12:48:00Z">
+      <w:del w:id="79" w:author="C.H.M. Maas" w:date="2023-07-13T12:48:00Z">
         <w:r>
           <w:rPr>
             <w:rFonts w:ascii="Times New Roman" w:eastAsia="Calibri" w:hAnsi="Times New Roman" w:cs="Times New Roman"/>
@@ -6517,7 +6541,7 @@
           <w:delText xml:space="preserve">Baseline </w:delText>
         </w:r>
       </w:del>
-      <w:ins w:id="77" w:author="C.H.M. Maas" w:date="2023-07-13T12:48:00Z">
+      <w:ins w:id="80" w:author="C.H.M. Maas" w:date="2023-07-13T12:48:00Z">
         <w:r>
           <w:rPr>
             <w:rFonts w:ascii="Times New Roman" w:eastAsia="Calibri" w:hAnsi="Times New Roman" w:cs="Times New Roman"/>
@@ -6537,7 +6561,7 @@
         </w:rPr>
         <w:t>corrected calcium</w:t>
       </w:r>
-      <w:ins w:id="78" w:author="C.H.M. Maas" w:date="2023-07-13T12:48:00Z">
+      <w:ins w:id="81" w:author="C.H.M. Maas" w:date="2023-07-13T12:48:00Z">
         <w:r>
           <w:rPr>
             <w:rFonts w:ascii="Times New Roman" w:eastAsia="Calibri" w:hAnsi="Times New Roman" w:cs="Times New Roman"/>
@@ -6557,7 +6581,7 @@
         </w:rPr>
         <w:t xml:space="preserve"> </w:t>
       </w:r>
-      <w:ins w:id="79" w:author="C.H.M. Maas" w:date="2023-07-13T12:48:00Z">
+      <w:ins w:id="82" w:author="C.H.M. Maas" w:date="2023-07-13T12:48:00Z">
         <w:r>
           <w:rPr>
             <w:rFonts w:ascii="Cambria Math" w:eastAsia="Calibri" w:hAnsi="Cambria Math" w:cs="Cambria Math"/>
@@ -6568,7 +6592,7 @@
           <w:t>⋅</w:t>
         </w:r>
       </w:ins>
-      <w:del w:id="80" w:author="C.H.M. Maas" w:date="2023-07-13T12:48:00Z">
+      <w:del w:id="83" w:author="C.H.M. Maas" w:date="2023-07-13T12:48:00Z">
         <w:r>
           <w:rPr>
             <w:rFonts w:ascii="Times New Roman" w:eastAsia="Calibri" w:hAnsi="Times New Roman" w:cs="Times New Roman"/>
@@ -7136,7 +7160,7 @@
         </w:rPr>
         <w:t xml:space="preserve">. </w:t>
       </w:r>
-      <w:commentRangeStart w:id="81"/>
+      <w:commentRangeStart w:id="84"/>
       <w:r>
         <w:rPr>
           <w:rFonts w:ascii="Times New Roman" w:hAnsi="Times New Roman" w:cs="Times New Roman"/>
@@ -7155,12 +7179,12 @@
         </w:rPr>
         <w:t xml:space="preserve">readmissions after initial discharge. </w:t>
       </w:r>
-      <w:commentRangeEnd w:id="81"/>
+      <w:commentRangeEnd w:id="84"/>
       <w:r>
         <w:rPr>
           <w:rStyle w:val="CommentReference"/>
         </w:rPr>
-        <w:commentReference w:id="81"/>
+        <w:commentReference w:id="84"/>
       </w:r>
     </w:p>
     <w:p>
@@ -7202,13 +7226,14 @@
         <w:spacing w:after="200" w:line="480" w:lineRule="auto"/>
         <w:ind w:firstLine="708"/>
         <w:rPr>
+          <w:ins w:id="85" w:author="C.H.M. Maas" w:date="2023-07-13T16:39:00Z"/>
           <w:rFonts w:ascii="Times New Roman" w:hAnsi="Times New Roman" w:cs="Times New Roman"/>
           <w:sz w:val="22"/>
           <w:szCs w:val="22"/>
           <w:lang w:val="en-US"/>
         </w:rPr>
       </w:pPr>
-      <w:del w:id="82" w:author="Carolien Maas" w:date="2023-07-13T12:50:00Z">
+      <w:del w:id="86" w:author="C.H.M. Maas" w:date="2023-07-13T12:50:00Z">
         <w:r>
           <w:rPr>
             <w:rFonts w:ascii="Times New Roman" w:hAnsi="Times New Roman" w:cs="Times New Roman"/>
@@ -7291,7 +7316,7 @@
           <w:delText>m</w:delText>
         </w:r>
       </w:del>
-      <w:ins w:id="83" w:author="Carolien Maas" w:date="2023-07-13T12:50:00Z">
+      <w:ins w:id="87" w:author="C.H.M. Maas" w:date="2023-07-13T12:50:00Z">
         <w:r>
           <w:rPr>
             <w:rFonts w:ascii="Times New Roman" w:hAnsi="Times New Roman" w:cs="Times New Roman"/>
@@ -7486,16 +7511,253 @@
         </w:rPr>
         <w:t xml:space="preserve">. </w:t>
       </w:r>
-      <w:r>
-        <w:rPr>
-          <w:rFonts w:ascii="Times New Roman" w:hAnsi="Times New Roman" w:cs="Times New Roman"/>
-          <w:sz w:val="22"/>
-          <w:szCs w:val="22"/>
-          <w:lang w:val="en-US"/>
-        </w:rPr>
-        <w:t xml:space="preserve">The multiple imputation procedure generated </w:t>
-      </w:r>
-      <w:del w:id="84" w:author="Carolien Maas" w:date="2023-07-13T13:56:00Z">
+      <w:ins w:id="88" w:author="C.H.M. Maas" w:date="2023-07-13T16:40:00Z">
+        <w:r>
+          <w:rPr>
+            <w:rFonts w:ascii="Times New Roman" w:hAnsi="Times New Roman" w:cs="Times New Roman"/>
+            <w:sz w:val="22"/>
+            <w:szCs w:val="22"/>
+            <w:lang w:val="en-US"/>
+          </w:rPr>
+          <w:t>E</w:t>
+        </w:r>
+        <w:commentRangeStart w:id="89"/>
+        <w:r>
+          <w:rPr>
+            <w:rFonts w:ascii="Times New Roman" w:hAnsi="Times New Roman" w:cs="Times New Roman"/>
+            <w:sz w:val="22"/>
+            <w:szCs w:val="22"/>
+            <w:lang w:val="en-US"/>
+          </w:rPr>
+          <w:t xml:space="preserve">stimates </w:t>
+        </w:r>
+        <w:commentRangeEnd w:id="89"/>
+        <w:r>
+          <w:rPr>
+            <w:rStyle w:val="CommentReference"/>
+          </w:rPr>
+          <w:commentReference w:id="89"/>
+        </w:r>
+        <w:r>
+          <w:rPr>
+            <w:rFonts w:ascii="Times New Roman" w:hAnsi="Times New Roman" w:cs="Times New Roman"/>
+            <w:sz w:val="22"/>
+            <w:szCs w:val="22"/>
+            <w:lang w:val="en-US"/>
+          </w:rPr>
+          <w:t xml:space="preserve">of the imputed datasets were </w:t>
+        </w:r>
+        <w:r>
+          <w:rPr>
+            <w:rFonts w:ascii="Times New Roman" w:hAnsi="Times New Roman" w:cs="Times New Roman"/>
+            <w:sz w:val="22"/>
+            <w:szCs w:val="22"/>
+            <w:lang w:val="en-US"/>
+          </w:rPr>
+          <w:t>pooled</w:t>
+        </w:r>
+        <w:r>
+          <w:rPr>
+            <w:rFonts w:ascii="Times New Roman" w:hAnsi="Times New Roman" w:cs="Times New Roman"/>
+            <w:sz w:val="22"/>
+            <w:szCs w:val="22"/>
+            <w:lang w:val="en-US"/>
+          </w:rPr>
+          <w:t xml:space="preserve"> using Rubin’s Rule </w:t>
+        </w:r>
+        <w:r>
+          <w:rPr>
+            <w:rFonts w:ascii="Times New Roman" w:hAnsi="Times New Roman" w:cs="Times New Roman"/>
+            <w:sz w:val="22"/>
+            <w:szCs w:val="22"/>
+            <w:lang w:val="en-US"/>
+          </w:rPr>
+          <w:fldChar w:fldCharType="begin"/>
+        </w:r>
+        <w:r>
+          <w:rPr>
+            <w:rFonts w:ascii="Times New Roman" w:hAnsi="Times New Roman" w:cs="Times New Roman"/>
+            <w:sz w:val="22"/>
+            <w:szCs w:val="22"/>
+            <w:lang w:val="en-US"/>
+          </w:rPr>
+          <w:instrText xml:space="preserve"> ADDIN EN.CITE &lt;EndNote&gt;&lt;Cite&gt;&lt;Author&gt;Rubin&lt;/Author&gt;&lt;Year&gt;1996&lt;/Year&gt;&lt;RecNum&gt;22&lt;/RecNum&gt;&lt;DisplayText&gt;&lt;style face="superscript"&gt;21&lt;/style&gt;&lt;/DisplayText&gt;&lt;record&gt;&lt;rec-number&gt;22&lt;/rec-number&gt;&lt;foreign-keys&gt;&lt;key app="EN" db-id="v52zp02z8sfx0lee0xn52wefaerz5ewapwfz" timestamp="1653306510"&gt;22&lt;/key&gt;&lt;/foreign-keys&gt;&lt;ref-type name="Journal Article"&gt;17&lt;/ref-type&gt;&lt;contributors&gt;&lt;authors&gt;&lt;author&gt;Rubin, Donald B.&lt;/author&gt;&lt;/authors&gt;&lt;/contributors&gt;&lt;titles&gt;&lt;title&gt;Multiple imputation after 18+ years&lt;/title&gt;&lt;secondary-title&gt;Journal of the American statistical Association&lt;/secondary-title&gt;&lt;/titles&gt;&lt;periodical&gt;&lt;full-title&gt;Journal of the American statistical Association&lt;/full-title&gt;&lt;/periodical&gt;&lt;pages&gt;473-489&lt;/pages&gt;&lt;volume&gt;91&lt;/volume&gt;&lt;number&gt;434&lt;/number&gt;&lt;dates&gt;&lt;year&gt;1996&lt;/year&gt;&lt;/dates&gt;&lt;isbn&gt;0162-1459&lt;/isbn&gt;&lt;urls&gt;&lt;/urls&gt;&lt;/record&gt;&lt;/Cite&gt;&lt;/EndNote&gt;</w:instrText>
+        </w:r>
+        <w:r>
+          <w:rPr>
+            <w:rFonts w:ascii="Times New Roman" w:hAnsi="Times New Roman" w:cs="Times New Roman"/>
+            <w:sz w:val="22"/>
+            <w:szCs w:val="22"/>
+            <w:lang w:val="en-US"/>
+          </w:rPr>
+          <w:fldChar w:fldCharType="separate"/>
+        </w:r>
+        <w:r>
+          <w:rPr>
+            <w:rFonts w:ascii="Times New Roman" w:hAnsi="Times New Roman" w:cs="Times New Roman"/>
+            <w:noProof/>
+            <w:sz w:val="22"/>
+            <w:szCs w:val="22"/>
+            <w:vertAlign w:val="superscript"/>
+            <w:lang w:val="en-US"/>
+          </w:rPr>
+          <w:t>21</w:t>
+        </w:r>
+        <w:r>
+          <w:rPr>
+            <w:rFonts w:ascii="Times New Roman" w:hAnsi="Times New Roman" w:cs="Times New Roman"/>
+            <w:sz w:val="22"/>
+            <w:szCs w:val="22"/>
+            <w:lang w:val="en-US"/>
+          </w:rPr>
+          <w:fldChar w:fldCharType="end"/>
+        </w:r>
+        <w:r>
+          <w:rPr>
+            <w:rFonts w:ascii="Times New Roman" w:hAnsi="Times New Roman" w:cs="Times New Roman"/>
+            <w:sz w:val="22"/>
+            <w:szCs w:val="22"/>
+            <w:lang w:val="en-US"/>
+          </w:rPr>
+          <w:t>.</w:t>
+        </w:r>
+      </w:ins>
+    </w:p>
+    <w:p>
+      <w:pPr>
+        <w:spacing w:after="200" w:line="480" w:lineRule="auto"/>
+        <w:ind w:firstLine="708"/>
+        <w:rPr>
+          <w:ins w:id="90" w:author="C.H.M. Maas" w:date="2023-07-13T16:37:00Z"/>
+          <w:rFonts w:ascii="Times New Roman" w:hAnsi="Times New Roman" w:cs="Times New Roman"/>
+          <w:sz w:val="22"/>
+          <w:szCs w:val="22"/>
+          <w:lang w:val="en-US"/>
+        </w:rPr>
+      </w:pPr>
+      <w:ins w:id="91" w:author="C.H.M. Maas" w:date="2023-07-13T16:39:00Z">
+        <w:r>
+          <w:rPr>
+            <w:rFonts w:ascii="Times New Roman" w:hAnsi="Times New Roman" w:cs="Times New Roman"/>
+            <w:sz w:val="22"/>
+            <w:szCs w:val="22"/>
+            <w:lang w:val="en-US"/>
+          </w:rPr>
+          <w:t>M</w:t>
+        </w:r>
+        <w:r>
+          <w:rPr>
+            <w:rFonts w:ascii="Times New Roman" w:hAnsi="Times New Roman" w:cs="Times New Roman"/>
+            <w:sz w:val="22"/>
+            <w:szCs w:val="22"/>
+            <w:lang w:val="en-US"/>
+          </w:rPr>
+          <w:t xml:space="preserve">ultivariable logistic regression analysis was used to </w:t>
+        </w:r>
+        <w:r>
+          <w:rPr>
+            <w:rFonts w:ascii="Times New Roman" w:hAnsi="Times New Roman" w:cs="Times New Roman"/>
+            <w:sz w:val="22"/>
+            <w:szCs w:val="22"/>
+            <w:lang w:val="en-US"/>
+          </w:rPr>
+          <w:t>predict the probability</w:t>
+        </w:r>
+        <w:r>
+          <w:rPr>
+            <w:rFonts w:ascii="Times New Roman" w:hAnsi="Times New Roman" w:cs="Times New Roman"/>
+            <w:sz w:val="22"/>
+            <w:szCs w:val="22"/>
+            <w:lang w:val="en-US"/>
+          </w:rPr>
+          <w:t xml:space="preserve"> of </w:t>
+        </w:r>
+        <w:r>
+          <w:rPr>
+            <w:rFonts w:ascii="Times New Roman" w:hAnsi="Times New Roman" w:cs="Times New Roman"/>
+            <w:sz w:val="22"/>
+            <w:szCs w:val="22"/>
+            <w:lang w:val="en-US"/>
+          </w:rPr>
+          <w:t>long-term</w:t>
+        </w:r>
+        <w:r>
+          <w:rPr>
+            <w:rFonts w:ascii="Times New Roman" w:hAnsi="Times New Roman" w:cs="Times New Roman"/>
+            <w:sz w:val="22"/>
+            <w:szCs w:val="22"/>
+            <w:lang w:val="en-US"/>
+          </w:rPr>
+          <w:t xml:space="preserve"> hypoparathyroidism</w:t>
+        </w:r>
+        <w:r>
+          <w:rPr>
+            <w:rFonts w:ascii="Times New Roman" w:hAnsi="Times New Roman" w:cs="Times New Roman"/>
+            <w:sz w:val="22"/>
+            <w:szCs w:val="22"/>
+            <w:lang w:val="en-US"/>
+          </w:rPr>
+          <w:t xml:space="preserve"> based on </w:t>
+        </w:r>
+        <w:r>
+          <w:rPr>
+            <w:rFonts w:ascii="Times New Roman" w:hAnsi="Times New Roman" w:cs="Times New Roman"/>
+            <w:sz w:val="22"/>
+            <w:szCs w:val="22"/>
+            <w:lang w:val="en-US"/>
+          </w:rPr>
+          <w:t xml:space="preserve">certain </w:t>
+        </w:r>
+        <w:r>
+          <w:rPr>
+            <w:rFonts w:ascii="Times New Roman" w:hAnsi="Times New Roman" w:cs="Times New Roman"/>
+            <w:sz w:val="22"/>
+            <w:szCs w:val="22"/>
+            <w:lang w:val="en-US"/>
+          </w:rPr>
+          <w:t>patient characteristics</w:t>
+        </w:r>
+        <w:commentRangeStart w:id="92"/>
+        <w:r>
+          <w:rPr>
+            <w:rFonts w:ascii="Times New Roman" w:hAnsi="Times New Roman" w:cs="Times New Roman"/>
+            <w:sz w:val="22"/>
+            <w:szCs w:val="22"/>
+            <w:lang w:val="en-US"/>
+          </w:rPr>
+          <w:t>.</w:t>
+        </w:r>
+      </w:ins>
+      <w:commentRangeEnd w:id="92"/>
+      <w:r>
+        <w:rPr>
+          <w:rStyle w:val="CommentReference"/>
+        </w:rPr>
+        <w:commentReference w:id="92"/>
+      </w:r>
+      <w:ins w:id="93" w:author="C.H.M. Maas" w:date="2023-07-13T16:39:00Z">
+        <w:r>
+          <w:rPr>
+            <w:rFonts w:ascii="Times New Roman" w:hAnsi="Times New Roman" w:cs="Times New Roman"/>
+            <w:sz w:val="22"/>
+            <w:szCs w:val="22"/>
+            <w:lang w:val="en-US"/>
+          </w:rPr>
+          <w:t xml:space="preserve"> </w:t>
+        </w:r>
+      </w:ins>
+      <w:del w:id="94" w:author="C.H.M. Maas" w:date="2023-07-13T16:20:00Z">
+        <w:r>
+          <w:rPr>
+            <w:rFonts w:ascii="Times New Roman" w:hAnsi="Times New Roman" w:cs="Times New Roman"/>
+            <w:sz w:val="22"/>
+            <w:szCs w:val="22"/>
+            <w:lang w:val="en-US"/>
+          </w:rPr>
+          <w:delText xml:space="preserve">The multiple imputation procedure generated </w:delText>
+        </w:r>
+      </w:del>
+      <w:del w:id="95" w:author="C.H.M. Maas" w:date="2023-07-13T13:56:00Z">
         <w:r>
           <w:rPr>
             <w:rFonts w:ascii="Times New Roman" w:hAnsi="Times New Roman" w:cs="Times New Roman"/>
@@ -7506,18 +7768,56 @@
           <w:delText xml:space="preserve">10 </w:delText>
         </w:r>
       </w:del>
-      <w:ins w:id="85" w:author="Carolien Maas" w:date="2023-07-13T13:56:00Z">
-        <w:r>
-          <w:rPr>
-            <w:rFonts w:ascii="Times New Roman" w:hAnsi="Times New Roman" w:cs="Times New Roman"/>
-            <w:sz w:val="22"/>
-            <w:szCs w:val="22"/>
-            <w:lang w:val="en-US"/>
-          </w:rPr>
-          <w:t>ten</w:t>
-        </w:r>
-        <w:bookmarkStart w:id="86" w:name="_GoBack"/>
-        <w:bookmarkEnd w:id="86"/>
+      <w:del w:id="96" w:author="C.H.M. Maas" w:date="2023-07-13T16:20:00Z">
+        <w:r>
+          <w:rPr>
+            <w:rFonts w:ascii="Times New Roman" w:hAnsi="Times New Roman" w:cs="Times New Roman"/>
+            <w:sz w:val="22"/>
+            <w:szCs w:val="22"/>
+            <w:lang w:val="en-US"/>
+          </w:rPr>
+          <w:delText xml:space="preserve">imputed datasets with identical known values, but with varying imputed values to account for the uncertainty of the missing values. </w:delText>
+        </w:r>
+      </w:del>
+      <w:r>
+        <w:rPr>
+          <w:rFonts w:ascii="Times New Roman" w:hAnsi="Times New Roman" w:cs="Times New Roman"/>
+          <w:sz w:val="22"/>
+          <w:szCs w:val="22"/>
+          <w:lang w:val="en-US"/>
+        </w:rPr>
+        <w:t>Identification</w:t>
+      </w:r>
+      <w:r>
+        <w:rPr>
+          <w:rFonts w:ascii="Times New Roman" w:hAnsi="Times New Roman" w:cs="Times New Roman"/>
+          <w:sz w:val="22"/>
+          <w:szCs w:val="22"/>
+          <w:lang w:val="en-US"/>
+        </w:rPr>
+        <w:t xml:space="preserve"> of </w:t>
+      </w:r>
+      <w:del w:id="97" w:author="C.H.M. Maas" w:date="2023-07-13T13:55:00Z">
+        <w:r>
+          <w:rPr>
+            <w:rFonts w:ascii="Times New Roman" w:hAnsi="Times New Roman" w:cs="Times New Roman"/>
+            <w:sz w:val="22"/>
+            <w:szCs w:val="22"/>
+            <w:lang w:val="en-US"/>
+          </w:rPr>
+          <w:delText xml:space="preserve">possible </w:delText>
+        </w:r>
+      </w:del>
+      <w:ins w:id="98" w:author="C.H.M. Maas" w:date="2023-07-13T13:55:00Z">
+        <w:r>
+          <w:rPr>
+            <w:rFonts w:ascii="Times New Roman" w:hAnsi="Times New Roman" w:cs="Times New Roman"/>
+            <w:sz w:val="22"/>
+            <w:szCs w:val="22"/>
+            <w:lang w:val="en-US"/>
+          </w:rPr>
+          <w:t>candidate</w:t>
+        </w:r>
         <w:r>
           <w:rPr>
             <w:rFonts w:ascii="Times New Roman" w:hAnsi="Times New Roman" w:cs="Times New Roman"/>
@@ -7535,201 +7835,215 @@
           <w:szCs w:val="22"/>
           <w:lang w:val="en-US"/>
         </w:rPr>
-        <w:t xml:space="preserve">imputed datasets with identical known values, but with varying imputed values to account for the uncertainty of the missing values. </w:t>
-      </w:r>
-      <w:r>
-        <w:rPr>
-          <w:rFonts w:ascii="Times New Roman" w:hAnsi="Times New Roman" w:cs="Times New Roman"/>
-          <w:sz w:val="22"/>
-          <w:szCs w:val="22"/>
-          <w:lang w:val="en-US"/>
-        </w:rPr>
-        <w:t>Identification</w:t>
-      </w:r>
-      <w:r>
-        <w:rPr>
-          <w:rFonts w:ascii="Times New Roman" w:hAnsi="Times New Roman" w:cs="Times New Roman"/>
-          <w:sz w:val="22"/>
-          <w:szCs w:val="22"/>
-          <w:lang w:val="en-US"/>
-        </w:rPr>
-        <w:t xml:space="preserve"> of </w:t>
-      </w:r>
-      <w:del w:id="87" w:author="Carolien Maas" w:date="2023-07-13T13:55:00Z">
-        <w:r>
-          <w:rPr>
-            <w:rFonts w:ascii="Times New Roman" w:hAnsi="Times New Roman" w:cs="Times New Roman"/>
-            <w:sz w:val="22"/>
-            <w:szCs w:val="22"/>
-            <w:lang w:val="en-US"/>
-          </w:rPr>
-          <w:delText xml:space="preserve">possible </w:delText>
+        <w:t xml:space="preserve">predictors </w:t>
+      </w:r>
+      <w:r>
+        <w:rPr>
+          <w:rFonts w:ascii="Times New Roman" w:hAnsi="Times New Roman" w:cs="Times New Roman"/>
+          <w:sz w:val="22"/>
+          <w:szCs w:val="22"/>
+          <w:lang w:val="en-US"/>
+        </w:rPr>
+        <w:t>of the outcome</w:t>
+      </w:r>
+      <w:r>
+        <w:rPr>
+          <w:rFonts w:ascii="Times New Roman" w:hAnsi="Times New Roman" w:cs="Times New Roman"/>
+          <w:sz w:val="22"/>
+          <w:szCs w:val="22"/>
+          <w:lang w:val="en-US"/>
+        </w:rPr>
+        <w:t xml:space="preserve"> was based on clinical expertise and </w:t>
+      </w:r>
+      <w:r>
+        <w:rPr>
+          <w:rFonts w:ascii="Times New Roman" w:hAnsi="Times New Roman" w:cs="Times New Roman"/>
+          <w:sz w:val="22"/>
+          <w:szCs w:val="22"/>
+          <w:lang w:val="en-US"/>
+        </w:rPr>
+        <w:t xml:space="preserve">the </w:t>
+      </w:r>
+      <w:r>
+        <w:rPr>
+          <w:rFonts w:ascii="Times New Roman" w:hAnsi="Times New Roman" w:cs="Times New Roman"/>
+          <w:sz w:val="22"/>
+          <w:szCs w:val="22"/>
+          <w:lang w:val="en-US"/>
+        </w:rPr>
+        <w:t xml:space="preserve">existing literature. </w:t>
+      </w:r>
+      <w:moveToRangeStart w:id="99" w:author="C.H.M. Maas" w:date="2023-07-13T16:40:00Z" w:name="move140158828"/>
+      <w:moveTo w:id="100" w:author="C.H.M. Maas" w:date="2023-07-13T16:40:00Z">
+        <w:r>
+          <w:rPr>
+            <w:rFonts w:ascii="Times New Roman" w:hAnsi="Times New Roman" w:cs="Times New Roman"/>
+            <w:sz w:val="22"/>
+            <w:szCs w:val="22"/>
+            <w:lang w:val="en-US"/>
+          </w:rPr>
+          <w:t>Interaction terms were not taken into consideration in this prediction model.</w:t>
+        </w:r>
+        <w:r>
+          <w:rPr>
+            <w:rFonts w:ascii="Times New Roman" w:hAnsi="Times New Roman" w:cs="Times New Roman"/>
+            <w:sz w:val="22"/>
+            <w:szCs w:val="22"/>
+            <w:lang w:val="en-US"/>
+          </w:rPr>
+          <w:t xml:space="preserve"> </w:t>
+        </w:r>
+      </w:moveTo>
+      <w:moveToRangeEnd w:id="99"/>
+      <w:del w:id="101" w:author="C.H.M. Maas" w:date="2023-07-13T16:21:00Z">
+        <w:r>
+          <w:rPr>
+            <w:rFonts w:ascii="Times New Roman" w:hAnsi="Times New Roman" w:cs="Times New Roman"/>
+            <w:sz w:val="22"/>
+            <w:szCs w:val="22"/>
+            <w:lang w:val="en-US"/>
+          </w:rPr>
+          <w:delText>U</w:delText>
+        </w:r>
+        <w:r>
+          <w:rPr>
+            <w:rFonts w:ascii="Times New Roman" w:hAnsi="Times New Roman" w:cs="Times New Roman"/>
+            <w:sz w:val="22"/>
+            <w:szCs w:val="22"/>
+            <w:lang w:val="en-US"/>
+          </w:rPr>
+          <w:delText>nivariate and m</w:delText>
         </w:r>
       </w:del>
-      <w:ins w:id="88" w:author="Carolien Maas" w:date="2023-07-13T13:55:00Z">
-        <w:r>
-          <w:rPr>
-            <w:rFonts w:ascii="Times New Roman" w:hAnsi="Times New Roman" w:cs="Times New Roman"/>
-            <w:sz w:val="22"/>
-            <w:szCs w:val="22"/>
-            <w:lang w:val="en-US"/>
-          </w:rPr>
-          <w:t>candidate</w:t>
-        </w:r>
-        <w:r>
-          <w:rPr>
-            <w:rFonts w:ascii="Times New Roman" w:hAnsi="Times New Roman" w:cs="Times New Roman"/>
-            <w:sz w:val="22"/>
-            <w:szCs w:val="22"/>
-            <w:lang w:val="en-US"/>
-          </w:rPr>
-          <w:t xml:space="preserve"> </w:t>
-        </w:r>
+      <w:ins w:id="102" w:author="C.H.M. Maas" w:date="2023-07-13T16:21:00Z">
+        <w:del w:id="103" w:author="C.H.M. Maas" w:date="2023-07-13T16:39:00Z">
+          <w:r>
+            <w:rPr>
+              <w:rFonts w:ascii="Times New Roman" w:hAnsi="Times New Roman" w:cs="Times New Roman"/>
+              <w:sz w:val="22"/>
+              <w:szCs w:val="22"/>
+              <w:lang w:val="en-US"/>
+            </w:rPr>
+            <w:delText>M</w:delText>
+          </w:r>
+        </w:del>
       </w:ins>
-      <w:r>
-        <w:rPr>
-          <w:rFonts w:ascii="Times New Roman" w:hAnsi="Times New Roman" w:cs="Times New Roman"/>
-          <w:sz w:val="22"/>
-          <w:szCs w:val="22"/>
-          <w:lang w:val="en-US"/>
-        </w:rPr>
-        <w:t xml:space="preserve">predictors </w:t>
-      </w:r>
-      <w:r>
-        <w:rPr>
-          <w:rFonts w:ascii="Times New Roman" w:hAnsi="Times New Roman" w:cs="Times New Roman"/>
-          <w:sz w:val="22"/>
-          <w:szCs w:val="22"/>
-          <w:lang w:val="en-US"/>
-        </w:rPr>
-        <w:t>of the outcome</w:t>
-      </w:r>
-      <w:r>
-        <w:rPr>
-          <w:rFonts w:ascii="Times New Roman" w:hAnsi="Times New Roman" w:cs="Times New Roman"/>
-          <w:sz w:val="22"/>
-          <w:szCs w:val="22"/>
-          <w:lang w:val="en-US"/>
-        </w:rPr>
-        <w:t xml:space="preserve"> was based on clinical expertise and </w:t>
-      </w:r>
-      <w:r>
-        <w:rPr>
-          <w:rFonts w:ascii="Times New Roman" w:hAnsi="Times New Roman" w:cs="Times New Roman"/>
-          <w:sz w:val="22"/>
-          <w:szCs w:val="22"/>
-          <w:lang w:val="en-US"/>
-        </w:rPr>
-        <w:t xml:space="preserve">the </w:t>
-      </w:r>
-      <w:r>
-        <w:rPr>
-          <w:rFonts w:ascii="Times New Roman" w:hAnsi="Times New Roman" w:cs="Times New Roman"/>
-          <w:sz w:val="22"/>
-          <w:szCs w:val="22"/>
-          <w:lang w:val="en-US"/>
-        </w:rPr>
-        <w:t xml:space="preserve">existing literature. </w:t>
-      </w:r>
-      <w:r>
-        <w:rPr>
-          <w:rFonts w:ascii="Times New Roman" w:hAnsi="Times New Roman" w:cs="Times New Roman"/>
-          <w:sz w:val="22"/>
-          <w:szCs w:val="22"/>
-          <w:lang w:val="en-US"/>
-        </w:rPr>
-        <w:t>U</w:t>
-      </w:r>
-      <w:r>
-        <w:rPr>
-          <w:rFonts w:ascii="Times New Roman" w:hAnsi="Times New Roman" w:cs="Times New Roman"/>
-          <w:sz w:val="22"/>
-          <w:szCs w:val="22"/>
-          <w:lang w:val="en-US"/>
-        </w:rPr>
-        <w:t>nivariate and multivaria</w:t>
-      </w:r>
-      <w:r>
-        <w:rPr>
-          <w:rFonts w:ascii="Times New Roman" w:hAnsi="Times New Roman" w:cs="Times New Roman"/>
-          <w:sz w:val="22"/>
-          <w:szCs w:val="22"/>
-          <w:lang w:val="en-US"/>
-        </w:rPr>
-        <w:t>ble l</w:t>
-      </w:r>
-      <w:r>
-        <w:rPr>
-          <w:rFonts w:ascii="Times New Roman" w:hAnsi="Times New Roman" w:cs="Times New Roman"/>
-          <w:sz w:val="22"/>
-          <w:szCs w:val="22"/>
-          <w:lang w:val="en-US"/>
-        </w:rPr>
-        <w:t>ogistic regression analysis with</w:t>
-      </w:r>
-      <w:r>
-        <w:rPr>
-          <w:rFonts w:ascii="Times New Roman" w:hAnsi="Times New Roman" w:cs="Times New Roman"/>
-          <w:sz w:val="22"/>
-          <w:szCs w:val="22"/>
-          <w:lang w:val="en-US"/>
-        </w:rPr>
-        <w:t xml:space="preserve"> 95% confidence intervals </w:t>
-      </w:r>
-      <w:r>
-        <w:rPr>
-          <w:rFonts w:ascii="Times New Roman" w:hAnsi="Times New Roman" w:cs="Times New Roman"/>
-          <w:sz w:val="22"/>
-          <w:szCs w:val="22"/>
-          <w:lang w:val="en-US"/>
-        </w:rPr>
-        <w:t xml:space="preserve">was used to estimate the effect of the covariates on the occurrence of </w:t>
-      </w:r>
-      <w:r>
-        <w:rPr>
-          <w:rFonts w:ascii="Times New Roman" w:hAnsi="Times New Roman" w:cs="Times New Roman"/>
-          <w:sz w:val="22"/>
-          <w:szCs w:val="22"/>
-          <w:lang w:val="en-US"/>
-        </w:rPr>
-        <w:t>long-term</w:t>
-      </w:r>
-      <w:r>
-        <w:rPr>
-          <w:rFonts w:ascii="Times New Roman" w:hAnsi="Times New Roman" w:cs="Times New Roman"/>
-          <w:sz w:val="22"/>
-          <w:szCs w:val="22"/>
-          <w:lang w:val="en-US"/>
-        </w:rPr>
-        <w:t xml:space="preserve"> </w:t>
-      </w:r>
-      <w:r>
-        <w:rPr>
-          <w:rFonts w:ascii="Times New Roman" w:hAnsi="Times New Roman" w:cs="Times New Roman"/>
-          <w:sz w:val="22"/>
-          <w:szCs w:val="22"/>
-          <w:lang w:val="en-US"/>
-        </w:rPr>
-        <w:t>hypoparathyroidism</w:t>
-      </w:r>
-      <w:r>
-        <w:rPr>
-          <w:rFonts w:ascii="Times New Roman" w:hAnsi="Times New Roman" w:cs="Times New Roman"/>
-          <w:sz w:val="22"/>
-          <w:szCs w:val="22"/>
-          <w:lang w:val="en-US"/>
-        </w:rPr>
-        <w:t>.</w:t>
-      </w:r>
-      <w:r>
-        <w:rPr>
-          <w:rFonts w:ascii="Times New Roman" w:hAnsi="Times New Roman" w:cs="Times New Roman"/>
-          <w:sz w:val="22"/>
-          <w:szCs w:val="22"/>
-          <w:lang w:val="en-US"/>
-        </w:rPr>
-        <w:t xml:space="preserve"> </w:t>
-      </w:r>
+      <w:del w:id="104" w:author="C.H.M. Maas" w:date="2023-07-13T16:39:00Z">
+        <w:r>
+          <w:rPr>
+            <w:rFonts w:ascii="Times New Roman" w:hAnsi="Times New Roman" w:cs="Times New Roman"/>
+            <w:sz w:val="22"/>
+            <w:szCs w:val="22"/>
+            <w:lang w:val="en-US"/>
+          </w:rPr>
+          <w:delText>ultivaria</w:delText>
+        </w:r>
+        <w:r>
+          <w:rPr>
+            <w:rFonts w:ascii="Times New Roman" w:hAnsi="Times New Roman" w:cs="Times New Roman"/>
+            <w:sz w:val="22"/>
+            <w:szCs w:val="22"/>
+            <w:lang w:val="en-US"/>
+          </w:rPr>
+          <w:delText>ble l</w:delText>
+        </w:r>
+        <w:r>
+          <w:rPr>
+            <w:rFonts w:ascii="Times New Roman" w:hAnsi="Times New Roman" w:cs="Times New Roman"/>
+            <w:sz w:val="22"/>
+            <w:szCs w:val="22"/>
+            <w:lang w:val="en-US"/>
+          </w:rPr>
+          <w:delText>ogistic regression analysis with</w:delText>
+        </w:r>
+        <w:r>
+          <w:rPr>
+            <w:rFonts w:ascii="Times New Roman" w:hAnsi="Times New Roman" w:cs="Times New Roman"/>
+            <w:sz w:val="22"/>
+            <w:szCs w:val="22"/>
+            <w:lang w:val="en-US"/>
+          </w:rPr>
+          <w:delText xml:space="preserve"> 95% confidence intervals </w:delText>
+        </w:r>
+        <w:r>
+          <w:rPr>
+            <w:rFonts w:ascii="Times New Roman" w:hAnsi="Times New Roman" w:cs="Times New Roman"/>
+            <w:sz w:val="22"/>
+            <w:szCs w:val="22"/>
+            <w:lang w:val="en-US"/>
+          </w:rPr>
+          <w:delText xml:space="preserve">was used to estimate </w:delText>
+        </w:r>
+      </w:del>
+      <w:ins w:id="105" w:author="C.H.M. Maas" w:date="2023-07-13T16:21:00Z">
+        <w:del w:id="106" w:author="C.H.M. Maas" w:date="2023-07-13T16:39:00Z">
+          <w:r>
+            <w:rPr>
+              <w:rFonts w:ascii="Times New Roman" w:hAnsi="Times New Roman" w:cs="Times New Roman"/>
+              <w:sz w:val="22"/>
+              <w:szCs w:val="22"/>
+              <w:lang w:val="en-US"/>
+            </w:rPr>
+            <w:delText>predict the probability</w:delText>
+          </w:r>
+        </w:del>
+      </w:ins>
+      <w:del w:id="107" w:author="C.H.M. Maas" w:date="2023-07-13T16:39:00Z">
+        <w:r>
+          <w:rPr>
+            <w:rFonts w:ascii="Times New Roman" w:hAnsi="Times New Roman" w:cs="Times New Roman"/>
+            <w:sz w:val="22"/>
+            <w:szCs w:val="22"/>
+            <w:lang w:val="en-US"/>
+          </w:rPr>
+          <w:delText xml:space="preserve">the effect of the covariates on the occurrence of </w:delText>
+        </w:r>
+        <w:r>
+          <w:rPr>
+            <w:rFonts w:ascii="Times New Roman" w:hAnsi="Times New Roman" w:cs="Times New Roman"/>
+            <w:sz w:val="22"/>
+            <w:szCs w:val="22"/>
+            <w:lang w:val="en-US"/>
+          </w:rPr>
+          <w:delText>long-term</w:delText>
+        </w:r>
+        <w:r>
+          <w:rPr>
+            <w:rFonts w:ascii="Times New Roman" w:hAnsi="Times New Roman" w:cs="Times New Roman"/>
+            <w:sz w:val="22"/>
+            <w:szCs w:val="22"/>
+            <w:lang w:val="en-US"/>
+          </w:rPr>
+          <w:delText xml:space="preserve"> </w:delText>
+        </w:r>
+        <w:r>
+          <w:rPr>
+            <w:rFonts w:ascii="Times New Roman" w:hAnsi="Times New Roman" w:cs="Times New Roman"/>
+            <w:sz w:val="22"/>
+            <w:szCs w:val="22"/>
+            <w:lang w:val="en-US"/>
+          </w:rPr>
+          <w:delText>hypoparathyroidism</w:delText>
+        </w:r>
+        <w:r>
+          <w:rPr>
+            <w:rFonts w:ascii="Times New Roman" w:hAnsi="Times New Roman" w:cs="Times New Roman"/>
+            <w:sz w:val="22"/>
+            <w:szCs w:val="22"/>
+            <w:lang w:val="en-US"/>
+          </w:rPr>
+          <w:delText>.</w:delText>
+        </w:r>
+        <w:r>
+          <w:rPr>
+            <w:rFonts w:ascii="Times New Roman" w:hAnsi="Times New Roman" w:cs="Times New Roman"/>
+            <w:sz w:val="22"/>
+            <w:szCs w:val="22"/>
+            <w:lang w:val="en-US"/>
+          </w:rPr>
+          <w:delText xml:space="preserve"> </w:delText>
+        </w:r>
+      </w:del>
       <w:r>
         <w:rPr>
           <w:rFonts w:ascii="Times New Roman" w:hAnsi="Times New Roman" w:cs="Times New Roman"/>
@@ -7757,7 +8071,7 @@
         </w:rPr>
         <w:t xml:space="preserve">of variables for the final model was conducted using </w:t>
       </w:r>
-      <w:del w:id="89" w:author="S.P.J. van Dijk [6]" w:date="2023-06-01T09:54:00Z">
+      <w:del w:id="108" w:author="S.P.J. van Dijk [6]" w:date="2023-06-01T09:54:00Z">
         <w:r>
           <w:rPr>
             <w:rFonts w:ascii="Times New Roman" w:hAnsi="Times New Roman" w:cs="Times New Roman"/>
@@ -7777,16 +8091,60 @@
           <w:delText>and clinical importance</w:delText>
         </w:r>
       </w:del>
-      <w:ins w:id="90" w:author="S.P.J. van Dijk [6]" w:date="2023-06-01T09:54:00Z">
-        <w:r>
-          <w:rPr>
-            <w:rFonts w:ascii="Times New Roman" w:hAnsi="Times New Roman" w:cs="Times New Roman"/>
-            <w:sz w:val="22"/>
-            <w:szCs w:val="22"/>
-            <w:lang w:val="en-US"/>
-          </w:rPr>
-          <w:t xml:space="preserve">backwards selection </w:t>
-        </w:r>
+      <w:ins w:id="109" w:author="S.P.J. van Dijk [6]" w:date="2023-06-01T09:54:00Z">
+        <w:r>
+          <w:rPr>
+            <w:rFonts w:ascii="Times New Roman" w:hAnsi="Times New Roman" w:cs="Times New Roman"/>
+            <w:sz w:val="22"/>
+            <w:szCs w:val="22"/>
+            <w:lang w:val="en-US"/>
+          </w:rPr>
+          <w:t>backward</w:t>
+        </w:r>
+        <w:del w:id="110" w:author="C.H.M. Maas" w:date="2023-07-13T16:22:00Z">
+          <w:r>
+            <w:rPr>
+              <w:rFonts w:ascii="Times New Roman" w:hAnsi="Times New Roman" w:cs="Times New Roman"/>
+              <w:sz w:val="22"/>
+              <w:szCs w:val="22"/>
+              <w:lang w:val="en-US"/>
+            </w:rPr>
+            <w:delText>s</w:delText>
+          </w:r>
+        </w:del>
+        <w:r>
+          <w:rPr>
+            <w:rFonts w:ascii="Times New Roman" w:hAnsi="Times New Roman" w:cs="Times New Roman"/>
+            <w:sz w:val="22"/>
+            <w:szCs w:val="22"/>
+            <w:lang w:val="en-US"/>
+          </w:rPr>
+          <w:t xml:space="preserve"> selection</w:t>
+        </w:r>
+      </w:ins>
+      <w:ins w:id="111" w:author="C.H.M. Maas" w:date="2023-07-13T16:22:00Z">
+        <w:r>
+          <w:rPr>
+            <w:rFonts w:ascii="Times New Roman" w:hAnsi="Times New Roman" w:cs="Times New Roman"/>
+            <w:sz w:val="22"/>
+            <w:szCs w:val="22"/>
+            <w:lang w:val="en-US"/>
+          </w:rPr>
+          <w:t xml:space="preserve"> with p&lt;0.05</w:t>
+        </w:r>
+      </w:ins>
+      <w:ins w:id="112" w:author="S.P.J. van Dijk [6]" w:date="2023-06-01T09:54:00Z">
+        <w:del w:id="113" w:author="C.H.M. Maas" w:date="2023-07-13T16:22:00Z">
+          <w:r>
+            <w:rPr>
+              <w:rFonts w:ascii="Times New Roman" w:hAnsi="Times New Roman" w:cs="Times New Roman"/>
+              <w:sz w:val="22"/>
+              <w:szCs w:val="22"/>
+              <w:lang w:val="en-US"/>
+            </w:rPr>
+            <w:delText xml:space="preserve"> </w:delText>
+          </w:r>
+        </w:del>
       </w:ins>
       <w:r>
         <w:rPr>
@@ -7965,7 +8323,7 @@
         </w:rPr>
         <w:fldChar w:fldCharType="end"/>
       </w:r>
-      <w:ins w:id="91" w:author="S.P.J. van Dijk [6]" w:date="2023-06-01T09:54:00Z">
+      <w:ins w:id="114" w:author="S.P.J. van Dijk [6]" w:date="2023-06-01T09:54:00Z">
         <w:r>
           <w:rPr>
             <w:rFonts w:ascii="Times New Roman" w:hAnsi="Times New Roman" w:cs="Times New Roman"/>
@@ -7994,650 +8352,1834 @@
         </w:rPr>
         <w:t xml:space="preserve"> </w:t>
       </w:r>
-      <w:r>
-        <w:rPr>
-          <w:rFonts w:ascii="Times New Roman" w:hAnsi="Times New Roman" w:cs="Times New Roman"/>
-          <w:sz w:val="22"/>
-          <w:szCs w:val="22"/>
-          <w:lang w:val="en-US"/>
-        </w:rPr>
-        <w:t>T</w:t>
-      </w:r>
-      <w:r>
-        <w:rPr>
-          <w:rFonts w:ascii="Times New Roman" w:hAnsi="Times New Roman" w:cs="Times New Roman"/>
-          <w:sz w:val="22"/>
-          <w:szCs w:val="22"/>
-          <w:lang w:val="en-US"/>
-        </w:rPr>
-        <w:t>o prevent overfitting of the model and to avoid optimism in the final prediction, we utilized a bootstrap validation approach with 100</w:t>
-      </w:r>
-      <w:r>
-        <w:rPr>
-          <w:rFonts w:ascii="Times New Roman" w:hAnsi="Times New Roman" w:cs="Times New Roman"/>
-          <w:sz w:val="22"/>
-          <w:szCs w:val="22"/>
-          <w:lang w:val="en-US"/>
-        </w:rPr>
-        <w:t>0</w:t>
-      </w:r>
-      <w:r>
-        <w:rPr>
-          <w:rFonts w:ascii="Times New Roman" w:hAnsi="Times New Roman" w:cs="Times New Roman"/>
-          <w:sz w:val="22"/>
-          <w:szCs w:val="22"/>
-          <w:lang w:val="en-US"/>
-        </w:rPr>
-        <w:t xml:space="preserve"> resamples </w:t>
-      </w:r>
-      <w:r>
-        <w:rPr>
-          <w:rFonts w:ascii="Times New Roman" w:hAnsi="Times New Roman" w:cs="Times New Roman"/>
-          <w:sz w:val="22"/>
-          <w:szCs w:val="22"/>
-          <w:lang w:val="en-US"/>
-        </w:rPr>
-        <w:t xml:space="preserve">and a uniform shrinkage method </w:t>
-      </w:r>
-      <w:r>
-        <w:rPr>
-          <w:rFonts w:ascii="Times New Roman" w:hAnsi="Times New Roman" w:cs="Times New Roman"/>
-          <w:sz w:val="22"/>
-          <w:szCs w:val="22"/>
-          <w:lang w:val="en-US"/>
-        </w:rPr>
-        <w:t xml:space="preserve">to derive </w:t>
-      </w:r>
-      <w:r>
-        <w:rPr>
-          <w:rFonts w:ascii="Times New Roman" w:hAnsi="Times New Roman" w:cs="Times New Roman"/>
-          <w:sz w:val="22"/>
-          <w:szCs w:val="22"/>
-          <w:lang w:val="en-US"/>
-        </w:rPr>
-        <w:t xml:space="preserve">an adjustment factor </w:t>
-      </w:r>
-      <w:r>
-        <w:rPr>
-          <w:rFonts w:ascii="Times New Roman" w:hAnsi="Times New Roman" w:cs="Times New Roman"/>
-          <w:sz w:val="22"/>
-          <w:szCs w:val="22"/>
-          <w:lang w:val="en-US"/>
-        </w:rPr>
-        <w:fldChar w:fldCharType="begin"/>
-      </w:r>
-      <w:r>
-        <w:rPr>
-          <w:rFonts w:ascii="Times New Roman" w:hAnsi="Times New Roman" w:cs="Times New Roman"/>
-          <w:sz w:val="22"/>
-          <w:szCs w:val="22"/>
-          <w:lang w:val="en-US"/>
-        </w:rPr>
-        <w:instrText xml:space="preserve"> ADDIN EN.CITE &lt;EndNote&gt;&lt;Cite&gt;&lt;Author&gt;Smith&lt;/Author&gt;&lt;Year&gt;2014&lt;/Year&gt;&lt;RecNum&gt;29&lt;/RecNum&gt;&lt;DisplayText&gt;&lt;style face="superscript"&gt;19, 20&lt;/style&gt;&lt;/DisplayText&gt;&lt;record&gt;&lt;rec-number&gt;29&lt;/rec-number&gt;&lt;foreign-keys&gt;&lt;key app="EN" db-id="v52zp02z8sfx0lee0xn52wefaerz5ewapwfz" timestamp="1658742535"&gt;29&lt;/key&gt;&lt;/foreign-keys&gt;&lt;ref-type name="Journal Article"&gt;17&lt;/ref-type&gt;&lt;contributors&gt;&lt;authors&gt;&lt;author&gt;Smith, G. C.&lt;/author&gt;&lt;author&gt;Seaman, S. R.&lt;/author&gt;&lt;author&gt;Wood, A. M.&lt;/author&gt;&lt;author&gt;Royston, P.&lt;/author&gt;&lt;author&gt;White, I. R.&lt;/author&gt;&lt;/authors&gt;&lt;/contributors&gt;&lt;titles&gt;&lt;title&gt;Correcting for optimistic prediction in small data sets&lt;/title&gt;&lt;secondary-title&gt;Am J Epidemiol&lt;/secondary-title&gt;&lt;/titles&gt;&lt;periodical&gt;&lt;full-title&gt;Am J Epidemiol&lt;/full-title&gt;&lt;/periodical&gt;&lt;pages&gt;318-24&lt;/pages&gt;&lt;volume&gt;180&lt;/volume&gt;&lt;number&gt;3&lt;/number&gt;&lt;keywords&gt;&lt;keyword&gt;Data Interpretation, Statistical&lt;/keyword&gt;&lt;keyword&gt;Databases, Factual&lt;/keyword&gt;&lt;keyword&gt;Down Syndrome&lt;/keyword&gt;&lt;keyword&gt;Epidemiologic Methods&lt;/keyword&gt;&lt;keyword&gt;Humans&lt;/keyword&gt;&lt;keyword&gt;Logistic Models&lt;/keyword&gt;&lt;keyword&gt;Models, Statistical&lt;/keyword&gt;&lt;keyword&gt;Multivariate Analysis&lt;/keyword&gt;&lt;keyword&gt;ROC Curve&lt;/keyword&gt;&lt;keyword&gt;receiver operating characteristic curve&lt;/keyword&gt;&lt;/keywords&gt;&lt;dates&gt;&lt;year&gt;2014&lt;/year&gt;&lt;pub-dates&gt;&lt;date&gt;Aug 1&lt;/date&gt;&lt;/pub-dates&gt;&lt;/dates&gt;&lt;isbn&gt;1476-6256 (Electronic)&amp;#xD;0002-9262 (Print)&amp;#xD;0002-9262 (Linking)&lt;/isbn&gt;&lt;accession-num&gt;24966219&lt;/accession-num&gt;&lt;urls&gt;&lt;/urls&gt;&lt;/record&gt;&lt;/Cite&gt;&lt;Cite&gt;&lt;Author&gt;Steyerberg&lt;/Author&gt;&lt;Year&gt;2009&lt;/Year&gt;&lt;RecNum&gt;35&lt;/RecNum&gt;&lt;record&gt;&lt;rec-number&gt;35&lt;/rec-number&gt;&lt;foreign-keys&gt;&lt;key app="EN" db-id="v52zp02z8sfx0lee0xn52wefaerz5ewapwfz" timestamp="1658759922"&gt;35&lt;/key&gt;&lt;/foreign-keys&gt;&lt;ref-type name="Book"&gt;6&lt;/ref-type&gt;&lt;contributors&gt;&lt;authors&gt;&lt;author&gt;Steyerberg, Ewout W.&lt;/author&gt;&lt;/authors&gt;&lt;/contributors&gt;&lt;titles&gt;&lt;title&gt;Clinical Prediction Models: A Practical Approach to Development, Validation, and Updating.&lt;/title&gt;&lt;/titles&gt;&lt;dates&gt;&lt;year&gt;2009&lt;/year&gt;&lt;/dates&gt;&lt;publisher&gt;New York: Springer&lt;/publisher&gt;&lt;urls&gt;&lt;/urls&gt;&lt;/record&gt;&lt;/Cite&gt;&lt;/EndNote&gt;</w:instrText>
-      </w:r>
-      <w:r>
-        <w:rPr>
-          <w:rFonts w:ascii="Times New Roman" w:hAnsi="Times New Roman" w:cs="Times New Roman"/>
-          <w:sz w:val="22"/>
-          <w:szCs w:val="22"/>
-          <w:lang w:val="en-US"/>
-        </w:rPr>
-        <w:fldChar w:fldCharType="separate"/>
-      </w:r>
-      <w:r>
-        <w:rPr>
-          <w:rFonts w:ascii="Times New Roman" w:hAnsi="Times New Roman" w:cs="Times New Roman"/>
-          <w:noProof/>
-          <w:sz w:val="22"/>
-          <w:szCs w:val="22"/>
-          <w:vertAlign w:val="superscript"/>
-          <w:lang w:val="en-US"/>
-        </w:rPr>
-        <w:t>19, 20</w:t>
-      </w:r>
-      <w:r>
-        <w:rPr>
-          <w:rFonts w:ascii="Times New Roman" w:hAnsi="Times New Roman" w:cs="Times New Roman"/>
-          <w:sz w:val="22"/>
-          <w:szCs w:val="22"/>
-          <w:lang w:val="en-US"/>
-        </w:rPr>
-        <w:fldChar w:fldCharType="end"/>
-      </w:r>
-      <w:r>
-        <w:rPr>
-          <w:rFonts w:ascii="Times New Roman" w:hAnsi="Times New Roman" w:cs="Times New Roman"/>
-          <w:sz w:val="22"/>
-          <w:szCs w:val="22"/>
-          <w:lang w:val="en-US"/>
-        </w:rPr>
-        <w:t>.</w:t>
-      </w:r>
-      <w:r>
-        <w:rPr>
-          <w:rFonts w:ascii="Times New Roman" w:hAnsi="Times New Roman" w:cs="Times New Roman"/>
-          <w:sz w:val="22"/>
-          <w:szCs w:val="22"/>
-          <w:lang w:val="en-US"/>
-        </w:rPr>
-        <w:t xml:space="preserve"> </w:t>
-      </w:r>
-      <w:r>
-        <w:rPr>
-          <w:rFonts w:ascii="Times New Roman" w:hAnsi="Times New Roman" w:cs="Times New Roman"/>
-          <w:sz w:val="22"/>
-          <w:szCs w:val="22"/>
-          <w:lang w:val="en-US"/>
-        </w:rPr>
-        <w:t xml:space="preserve">This adjustment factor was then </w:t>
-      </w:r>
-      <w:r>
-        <w:rPr>
-          <w:rFonts w:ascii="Times New Roman" w:hAnsi="Times New Roman" w:cs="Times New Roman"/>
-          <w:sz w:val="22"/>
-          <w:szCs w:val="22"/>
-          <w:lang w:val="en-US"/>
-        </w:rPr>
-        <w:t>multiplied by</w:t>
-      </w:r>
-      <w:r>
-        <w:rPr>
-          <w:rFonts w:ascii="Times New Roman" w:hAnsi="Times New Roman" w:cs="Times New Roman"/>
-          <w:sz w:val="22"/>
-          <w:szCs w:val="22"/>
-          <w:lang w:val="en-US"/>
-        </w:rPr>
-        <w:t xml:space="preserve"> the final regression coefficient of each selected predictor. Interaction terms were not taken into consideration in this prediction model.</w:t>
-      </w:r>
-      <w:r>
-        <w:rPr>
-          <w:rFonts w:ascii="Times New Roman" w:hAnsi="Times New Roman" w:cs="Times New Roman"/>
-          <w:sz w:val="22"/>
-          <w:szCs w:val="22"/>
-          <w:lang w:val="en-US"/>
-        </w:rPr>
-        <w:t xml:space="preserve"> </w:t>
-      </w:r>
-      <w:r>
-        <w:rPr>
-          <w:rFonts w:ascii="Times New Roman" w:hAnsi="Times New Roman" w:cs="Times New Roman"/>
-          <w:sz w:val="22"/>
-          <w:szCs w:val="22"/>
-          <w:lang w:val="en-US"/>
-        </w:rPr>
-        <w:t>P</w:t>
-      </w:r>
-      <w:r>
-        <w:rPr>
-          <w:rFonts w:ascii="Times New Roman" w:hAnsi="Times New Roman" w:cs="Times New Roman"/>
-          <w:sz w:val="22"/>
-          <w:szCs w:val="22"/>
-          <w:lang w:val="en-US"/>
-        </w:rPr>
-        <w:t xml:space="preserve">erformance measures of the prediction model were determined by evaluating </w:t>
-      </w:r>
-      <w:r>
-        <w:rPr>
-          <w:rFonts w:ascii="Times New Roman" w:hAnsi="Times New Roman" w:cs="Times New Roman"/>
-          <w:sz w:val="22"/>
-          <w:szCs w:val="22"/>
-          <w:lang w:val="en-US"/>
-        </w:rPr>
-        <w:t>measures of discrimination and calibration</w:t>
-      </w:r>
-      <w:r>
-        <w:rPr>
-          <w:rFonts w:ascii="Times New Roman" w:hAnsi="Times New Roman" w:cs="Times New Roman"/>
-          <w:sz w:val="22"/>
-          <w:szCs w:val="22"/>
-          <w:lang w:val="en-US"/>
-        </w:rPr>
-        <w:t xml:space="preserve">. </w:t>
-      </w:r>
-      <w:r>
-        <w:rPr>
-          <w:rFonts w:ascii="Times New Roman" w:hAnsi="Times New Roman" w:cs="Times New Roman"/>
-          <w:sz w:val="22"/>
-          <w:szCs w:val="22"/>
-          <w:lang w:val="en-US"/>
-        </w:rPr>
-        <w:t xml:space="preserve">Calibration of the model was assessed by plotting observed frequencies versus predicted probabilities and by calculating the calibration </w:t>
-      </w:r>
-      <w:r>
-        <w:rPr>
-          <w:rFonts w:ascii="Times New Roman" w:hAnsi="Times New Roman" w:cs="Times New Roman"/>
-          <w:sz w:val="22"/>
-          <w:szCs w:val="22"/>
-          <w:lang w:val="en-US"/>
-        </w:rPr>
-        <w:t>intercept (cal</w:t>
-      </w:r>
-      <w:r>
-        <w:rPr>
-          <w:rFonts w:ascii="Times New Roman" w:hAnsi="Times New Roman" w:cs="Times New Roman"/>
-          <w:sz w:val="22"/>
-          <w:szCs w:val="22"/>
-          <w:lang w:val="en-US"/>
-        </w:rPr>
-        <w:t>ibration-in-the-large) and slop</w:t>
-      </w:r>
-      <w:r>
-        <w:rPr>
-          <w:rFonts w:ascii="Times New Roman" w:hAnsi="Times New Roman" w:cs="Times New Roman"/>
-          <w:sz w:val="22"/>
-          <w:szCs w:val="22"/>
-          <w:lang w:val="en-US"/>
-        </w:rPr>
-        <w:t>e. Perfect predictions should lie on the 45-degree line for agreement with the outcome in the calibration plot. Discrimination of the model was assessed by providing the receiver operating characteristic curve (ROC). An area under the ROC curve (AUC) of 1.0 indicates perfect discrimination, whereas an AUC of 0.5 indicates no discrimination.</w:t>
-      </w:r>
-      <w:r>
-        <w:rPr>
-          <w:rFonts w:ascii="Times New Roman" w:hAnsi="Times New Roman" w:cs="Times New Roman"/>
-          <w:sz w:val="22"/>
-          <w:szCs w:val="22"/>
-          <w:lang w:val="en-US"/>
-        </w:rPr>
-        <w:t xml:space="preserve"> </w:t>
-      </w:r>
-      <w:r>
-        <w:rPr>
-          <w:rFonts w:ascii="Times New Roman" w:hAnsi="Times New Roman" w:cs="Times New Roman"/>
-          <w:sz w:val="22"/>
-          <w:szCs w:val="22"/>
-          <w:lang w:val="en-US"/>
-        </w:rPr>
-        <w:t xml:space="preserve">Pooled estimates </w:t>
-      </w:r>
-      <w:r>
-        <w:rPr>
-          <w:rFonts w:ascii="Times New Roman" w:hAnsi="Times New Roman" w:cs="Times New Roman"/>
-          <w:sz w:val="22"/>
-          <w:szCs w:val="22"/>
-          <w:lang w:val="en-US"/>
-        </w:rPr>
-        <w:t xml:space="preserve">of </w:t>
-      </w:r>
-      <w:r>
-        <w:rPr>
-          <w:rFonts w:ascii="Times New Roman" w:hAnsi="Times New Roman" w:cs="Times New Roman"/>
-          <w:sz w:val="22"/>
-          <w:szCs w:val="22"/>
-          <w:lang w:val="en-US"/>
-        </w:rPr>
-        <w:t>the performance measures obtained from the imput</w:t>
-      </w:r>
-      <w:r>
-        <w:rPr>
-          <w:rFonts w:ascii="Times New Roman" w:hAnsi="Times New Roman" w:cs="Times New Roman"/>
-          <w:sz w:val="22"/>
-          <w:szCs w:val="22"/>
-          <w:lang w:val="en-US"/>
-        </w:rPr>
-        <w:t>ed data</w:t>
-      </w:r>
-      <w:r>
-        <w:rPr>
-          <w:rFonts w:ascii="Times New Roman" w:hAnsi="Times New Roman" w:cs="Times New Roman"/>
-          <w:sz w:val="22"/>
-          <w:szCs w:val="22"/>
-          <w:lang w:val="en-US"/>
-        </w:rPr>
-        <w:t>sets</w:t>
-      </w:r>
-      <w:r>
-        <w:rPr>
-          <w:rFonts w:ascii="Times New Roman" w:hAnsi="Times New Roman" w:cs="Times New Roman"/>
-          <w:sz w:val="22"/>
-          <w:szCs w:val="22"/>
-          <w:lang w:val="en-US"/>
-        </w:rPr>
-        <w:t xml:space="preserve"> </w:t>
-      </w:r>
-      <w:r>
-        <w:rPr>
-          <w:rFonts w:ascii="Times New Roman" w:hAnsi="Times New Roman" w:cs="Times New Roman"/>
-          <w:sz w:val="22"/>
-          <w:szCs w:val="22"/>
-          <w:lang w:val="en-US"/>
-        </w:rPr>
-        <w:t>were computed using Rubin’s Rule</w:t>
-      </w:r>
-      <w:r>
-        <w:rPr>
-          <w:rFonts w:ascii="Times New Roman" w:hAnsi="Times New Roman" w:cs="Times New Roman"/>
-          <w:sz w:val="22"/>
-          <w:szCs w:val="22"/>
-          <w:lang w:val="en-US"/>
-        </w:rPr>
-        <w:t xml:space="preserve"> </w:t>
-      </w:r>
-      <w:r>
-        <w:rPr>
-          <w:rFonts w:ascii="Times New Roman" w:hAnsi="Times New Roman" w:cs="Times New Roman"/>
-          <w:sz w:val="22"/>
-          <w:szCs w:val="22"/>
-          <w:lang w:val="en-US"/>
-        </w:rPr>
-        <w:fldChar w:fldCharType="begin"/>
-      </w:r>
-      <w:r>
-        <w:rPr>
-          <w:rFonts w:ascii="Times New Roman" w:hAnsi="Times New Roman" w:cs="Times New Roman"/>
-          <w:sz w:val="22"/>
-          <w:szCs w:val="22"/>
-          <w:lang w:val="en-US"/>
-        </w:rPr>
-        <w:instrText xml:space="preserve"> ADDIN EN.CITE &lt;EndNote&gt;&lt;Cite&gt;&lt;Author&gt;Rubin&lt;/Author&gt;&lt;Year&gt;1996&lt;/Year&gt;&lt;RecNum&gt;22&lt;/RecNum&gt;&lt;DisplayText&gt;&lt;style face="superscript"&gt;21&lt;/style&gt;&lt;/DisplayText&gt;&lt;record&gt;&lt;rec-number&gt;22&lt;/rec-number&gt;&lt;foreign-keys&gt;&lt;key app="EN" db-id="v52zp02z8sfx0lee0xn52wefaerz5ewapwfz" timestamp="1653306510"&gt;22&lt;/key&gt;&lt;/foreign-keys&gt;&lt;ref-type name="Journal Article"&gt;17&lt;/ref-type&gt;&lt;contributors&gt;&lt;authors&gt;&lt;author&gt;Rubin, Donald B.&lt;/author&gt;&lt;/authors&gt;&lt;/contributors&gt;&lt;titles&gt;&lt;title&gt;Multiple imputation after 18+ years&lt;/title&gt;&lt;secondary-title&gt;Journal of the American statistical Association&lt;/secondary-title&gt;&lt;/titles&gt;&lt;periodical&gt;&lt;full-title&gt;Journal of the American statistical Association&lt;/full-title&gt;&lt;/periodical&gt;&lt;pages&gt;473-489&lt;/pages&gt;&lt;volume&gt;91&lt;/volume&gt;&lt;number&gt;434&lt;/number&gt;&lt;dates&gt;&lt;year&gt;1996&lt;/year&gt;&lt;/dates&gt;&lt;isbn&gt;0162-1459&lt;/isbn&gt;&lt;urls&gt;&lt;/urls&gt;&lt;/record&gt;&lt;/Cite&gt;&lt;/EndNote&gt;</w:instrText>
-      </w:r>
-      <w:r>
-        <w:rPr>
-          <w:rFonts w:ascii="Times New Roman" w:hAnsi="Times New Roman" w:cs="Times New Roman"/>
-          <w:sz w:val="22"/>
-          <w:szCs w:val="22"/>
-          <w:lang w:val="en-US"/>
-        </w:rPr>
-        <w:fldChar w:fldCharType="separate"/>
-      </w:r>
-      <w:r>
-        <w:rPr>
-          <w:rFonts w:ascii="Times New Roman" w:hAnsi="Times New Roman" w:cs="Times New Roman"/>
-          <w:noProof/>
-          <w:sz w:val="22"/>
-          <w:szCs w:val="22"/>
-          <w:vertAlign w:val="superscript"/>
-          <w:lang w:val="en-US"/>
-        </w:rPr>
-        <w:t>21</w:t>
-      </w:r>
-      <w:r>
-        <w:rPr>
-          <w:rFonts w:ascii="Times New Roman" w:hAnsi="Times New Roman" w:cs="Times New Roman"/>
-          <w:sz w:val="22"/>
-          <w:szCs w:val="22"/>
-          <w:lang w:val="en-US"/>
-        </w:rPr>
-        <w:fldChar w:fldCharType="end"/>
-      </w:r>
-      <w:r>
-        <w:rPr>
-          <w:rFonts w:ascii="Times New Roman" w:hAnsi="Times New Roman" w:cs="Times New Roman"/>
-          <w:sz w:val="22"/>
-          <w:szCs w:val="22"/>
-          <w:lang w:val="en-US"/>
-        </w:rPr>
-        <w:t>.</w:t>
-      </w:r>
-      <w:r>
-        <w:rPr>
-          <w:rFonts w:ascii="Times New Roman" w:hAnsi="Times New Roman" w:cs="Times New Roman"/>
-          <w:sz w:val="22"/>
-          <w:szCs w:val="22"/>
-          <w:lang w:val="en-US"/>
-        </w:rPr>
-        <w:t xml:space="preserve"> </w:t>
-      </w:r>
-      <w:r>
-        <w:rPr>
-          <w:rFonts w:ascii="Times New Roman" w:hAnsi="Times New Roman" w:cs="Times New Roman"/>
-          <w:sz w:val="22"/>
-          <w:szCs w:val="22"/>
-          <w:lang w:val="en-US"/>
-        </w:rPr>
-        <w:t>We divided the patients into risk groups</w:t>
-      </w:r>
-      <w:r>
-        <w:rPr>
-          <w:rFonts w:ascii="Times New Roman" w:hAnsi="Times New Roman" w:cs="Times New Roman"/>
-          <w:sz w:val="22"/>
-          <w:szCs w:val="22"/>
-          <w:lang w:val="en-US"/>
-        </w:rPr>
-        <w:t>: patients with a PTH decrease of less than 70% were classified as ‘no risk’ (REF LONCAR). Patients with a PTH decrease of more than 70% were divided in risk groups</w:t>
-      </w:r>
-      <w:r>
-        <w:rPr>
-          <w:rFonts w:ascii="Times New Roman" w:hAnsi="Times New Roman" w:cs="Times New Roman"/>
-          <w:sz w:val="22"/>
-          <w:szCs w:val="22"/>
-          <w:lang w:val="en-US"/>
-        </w:rPr>
-        <w:t xml:space="preserve"> based on predicted probabilities</w:t>
-      </w:r>
-      <w:r>
-        <w:rPr>
-          <w:rFonts w:ascii="Times New Roman" w:hAnsi="Times New Roman" w:cs="Times New Roman"/>
-          <w:sz w:val="22"/>
-          <w:szCs w:val="22"/>
-          <w:lang w:val="en-US"/>
-        </w:rPr>
-        <w:t xml:space="preserve"> of the model</w:t>
-      </w:r>
-      <w:r>
-        <w:rPr>
-          <w:rFonts w:ascii="Times New Roman" w:hAnsi="Times New Roman" w:cs="Times New Roman"/>
-          <w:sz w:val="22"/>
-          <w:szCs w:val="22"/>
-          <w:lang w:val="en-US"/>
-        </w:rPr>
-        <w:t xml:space="preserve"> (%); low risk (0-10%), intermediate risk (10%-40%) and high risk (&gt;40%) patients.</w:t>
-      </w:r>
-      <w:r>
-        <w:rPr>
-          <w:rFonts w:ascii="Times New Roman" w:hAnsi="Times New Roman" w:cs="Times New Roman"/>
-          <w:sz w:val="22"/>
-          <w:szCs w:val="22"/>
-          <w:lang w:val="en-US"/>
-        </w:rPr>
-        <w:t xml:space="preserve"> </w:t>
-      </w:r>
-      <w:del w:id="92" w:author="S.P.J. van Dijk [6]" w:date="2023-06-01T09:55:00Z">
-        <w:r>
-          <w:rPr>
-            <w:rFonts w:ascii="Times New Roman" w:hAnsi="Times New Roman" w:cs="Times New Roman"/>
-            <w:sz w:val="22"/>
-            <w:szCs w:val="22"/>
-            <w:lang w:val="en-US"/>
-          </w:rPr>
-          <w:delText>For external validation, a</w:delText>
-        </w:r>
-        <w:r>
-          <w:rPr>
-            <w:rFonts w:ascii="Times New Roman" w:hAnsi="Times New Roman" w:cs="Times New Roman"/>
-            <w:sz w:val="22"/>
-            <w:szCs w:val="22"/>
-            <w:lang w:val="en-US"/>
-          </w:rPr>
-          <w:delText xml:space="preserve"> minimum of 100 patients was calculated to be an appropriate sample size to obtain for a 95% confidence interval for the calibration slope of 0.8 and a difference in the 95% confidence interval for the c-statistic of 0.1</w:delText>
-        </w:r>
-        <w:r>
-          <w:rPr>
-            <w:rFonts w:ascii="Times New Roman" w:hAnsi="Times New Roman" w:cs="Times New Roman"/>
-            <w:sz w:val="22"/>
-            <w:szCs w:val="22"/>
-            <w:lang w:val="en-US"/>
-          </w:rPr>
-          <w:delText xml:space="preserve"> (REF)</w:delText>
-        </w:r>
-        <w:r>
-          <w:rPr>
-            <w:rFonts w:ascii="Times New Roman" w:hAnsi="Times New Roman" w:cs="Times New Roman"/>
-            <w:sz w:val="22"/>
-            <w:szCs w:val="22"/>
-            <w:lang w:val="en-US"/>
-          </w:rPr>
-          <w:delText>.</w:delText>
-        </w:r>
-        <w:r>
-          <w:rPr>
-            <w:rFonts w:ascii="Times New Roman" w:hAnsi="Times New Roman" w:cs="Times New Roman"/>
-            <w:sz w:val="22"/>
-            <w:szCs w:val="22"/>
-            <w:lang w:val="en-US"/>
-          </w:rPr>
-          <w:delText xml:space="preserve"> </w:delText>
-        </w:r>
-        <w:r>
-          <w:rPr>
-            <w:rFonts w:ascii="Times New Roman" w:hAnsi="Times New Roman" w:cs="Times New Roman"/>
-            <w:sz w:val="22"/>
-            <w:szCs w:val="22"/>
-            <w:lang w:val="en-US"/>
-          </w:rPr>
-          <w:delText xml:space="preserve">The model with adjusted coefficients was used for external validation in the separate external validation cohort. </w:delText>
-        </w:r>
-      </w:del>
-      <w:ins w:id="93" w:author="S.P.J. van Dijk [6]" w:date="2023-06-01T09:55:00Z">
-        <w:r>
-          <w:rPr>
-            <w:rFonts w:ascii="Times New Roman" w:hAnsi="Times New Roman" w:cs="Times New Roman"/>
-            <w:sz w:val="22"/>
-            <w:szCs w:val="22"/>
-            <w:lang w:val="en-US"/>
-          </w:rPr>
-          <w:t xml:space="preserve">Internal-external validation was used in order to maximize the power of the limited number of included patients (ref). </w:t>
+      <w:ins w:id="115" w:author="C.H.M. Maas" w:date="2023-07-13T16:38:00Z">
+        <w:r>
+          <w:rPr>
+            <w:rFonts w:ascii="Times New Roman" w:hAnsi="Times New Roman" w:cs="Times New Roman"/>
+            <w:sz w:val="22"/>
+            <w:szCs w:val="22"/>
+            <w:lang w:val="en-US"/>
+          </w:rPr>
+          <w:t xml:space="preserve">We calculated the importance of each predictor in the model using Wald tests. </w:t>
+        </w:r>
+        <w:r>
+          <w:rPr>
+            <w:rFonts w:ascii="Times New Roman" w:hAnsi="Times New Roman" w:cs="Times New Roman"/>
+            <w:sz w:val="22"/>
+            <w:szCs w:val="22"/>
+            <w:lang w:val="en-US"/>
+          </w:rPr>
+          <w:t xml:space="preserve">To compare </w:t>
         </w:r>
       </w:ins>
-      <w:r>
-        <w:rPr>
-          <w:rFonts w:ascii="Times New Roman" w:hAnsi="Times New Roman" w:cs="Times New Roman"/>
-          <w:sz w:val="22"/>
-          <w:szCs w:val="22"/>
-          <w:lang w:val="en-US"/>
-        </w:rPr>
-        <w:t xml:space="preserve">In order to assess whether the model’s discriminatory ability is superior to </w:t>
-      </w:r>
-      <w:r>
-        <w:rPr>
-          <w:rFonts w:ascii="Times New Roman" w:hAnsi="Times New Roman" w:cs="Times New Roman"/>
-          <w:sz w:val="22"/>
-          <w:szCs w:val="22"/>
-          <w:lang w:val="en-US"/>
-        </w:rPr>
-        <w:t>individual prognostic factors</w:t>
-      </w:r>
-      <w:r>
-        <w:rPr>
-          <w:rFonts w:ascii="Times New Roman" w:hAnsi="Times New Roman" w:cs="Times New Roman"/>
-          <w:sz w:val="22"/>
-          <w:szCs w:val="22"/>
-          <w:lang w:val="en-US"/>
-        </w:rPr>
-        <w:t xml:space="preserve">, we also compared the AUC of the </w:t>
-      </w:r>
-      <w:r>
-        <w:rPr>
-          <w:rFonts w:ascii="Times New Roman" w:hAnsi="Times New Roman" w:cs="Times New Roman"/>
-          <w:sz w:val="22"/>
-          <w:szCs w:val="22"/>
-          <w:lang w:val="en-US"/>
-        </w:rPr>
-        <w:lastRenderedPageBreak/>
-        <w:t>model with the AUC</w:t>
-      </w:r>
-      <w:r>
-        <w:rPr>
-          <w:rFonts w:ascii="Times New Roman" w:hAnsi="Times New Roman" w:cs="Times New Roman"/>
-          <w:sz w:val="22"/>
-          <w:szCs w:val="22"/>
-          <w:lang w:val="en-US"/>
-        </w:rPr>
-        <w:t xml:space="preserve"> of the</w:t>
-      </w:r>
-      <w:r>
-        <w:rPr>
-          <w:rFonts w:ascii="Times New Roman" w:hAnsi="Times New Roman" w:cs="Times New Roman"/>
-          <w:sz w:val="22"/>
-          <w:szCs w:val="22"/>
-          <w:lang w:val="en-US"/>
-        </w:rPr>
-        <w:t xml:space="preserve"> PTH</w:t>
-      </w:r>
-      <w:r>
-        <w:rPr>
-          <w:rFonts w:ascii="Times New Roman" w:hAnsi="Times New Roman" w:cs="Times New Roman"/>
-          <w:sz w:val="22"/>
-          <w:szCs w:val="22"/>
-          <w:lang w:val="en-US"/>
-        </w:rPr>
-        <w:t xml:space="preserve"> and corrected calcium</w:t>
-      </w:r>
-      <w:r>
-        <w:rPr>
-          <w:rFonts w:ascii="Times New Roman" w:hAnsi="Times New Roman" w:cs="Times New Roman"/>
-          <w:sz w:val="22"/>
-          <w:szCs w:val="22"/>
-          <w:lang w:val="en-US"/>
-        </w:rPr>
-        <w:t xml:space="preserve"> decreases.</w:t>
-      </w:r>
-      <w:r>
-        <w:rPr>
-          <w:rFonts w:ascii="Times New Roman" w:hAnsi="Times New Roman" w:cs="Times New Roman"/>
-          <w:sz w:val="22"/>
-          <w:szCs w:val="22"/>
-          <w:lang w:val="en-US"/>
-        </w:rPr>
-        <w:t xml:space="preserve"> </w:t>
-      </w:r>
-      <w:r>
-        <w:rPr>
-          <w:rFonts w:ascii="Times New Roman" w:hAnsi="Times New Roman" w:cs="Times New Roman"/>
-          <w:sz w:val="22"/>
-          <w:szCs w:val="22"/>
-          <w:lang w:val="en-US"/>
-        </w:rPr>
-        <w:t>All statistical tests were performed using the R Project for Statistical Computing version 4.1.2 (</w:t>
-      </w:r>
-      <w:r>
-        <w:fldChar w:fldCharType="begin"/>
-      </w:r>
-      <w:r>
-        <w:rPr>
-          <w:lang w:val="en-US"/>
-          <w:rPrChange w:id="94" w:author="C.H.M. Maas" w:date="2023-07-11T12:08:00Z">
-            <w:rPr/>
-          </w:rPrChange>
-        </w:rPr>
-        <w:instrText xml:space="preserve"> HYPERLINK "https://www.r-project.org/" </w:instrText>
-      </w:r>
-      <w:r>
-        <w:fldChar w:fldCharType="separate"/>
-      </w:r>
-      <w:r>
-        <w:rPr>
-          <w:rStyle w:val="Hyperlink"/>
-          <w:rFonts w:ascii="Times New Roman" w:hAnsi="Times New Roman" w:cs="Times New Roman"/>
-          <w:sz w:val="22"/>
-          <w:szCs w:val="22"/>
-          <w:lang w:val="en-US"/>
-        </w:rPr>
-        <w:t>https://www.r-project.org/</w:t>
-      </w:r>
-      <w:r>
-        <w:rPr>
-          <w:rStyle w:val="Hyperlink"/>
-          <w:rFonts w:ascii="Times New Roman" w:hAnsi="Times New Roman" w:cs="Times New Roman"/>
-          <w:sz w:val="22"/>
-          <w:szCs w:val="22"/>
-          <w:lang w:val="en-US"/>
-        </w:rPr>
-        <w:fldChar w:fldCharType="end"/>
-      </w:r>
-      <w:r>
-        <w:rPr>
-          <w:rFonts w:ascii="Times New Roman" w:hAnsi="Times New Roman" w:cs="Times New Roman"/>
-          <w:sz w:val="22"/>
-          <w:szCs w:val="22"/>
-          <w:lang w:val="en-US"/>
-        </w:rPr>
-        <w:t>).</w:t>
-      </w:r>
+      <w:ins w:id="116" w:author="C.H.M. Maas" w:date="2023-07-13T16:39:00Z">
+        <w:r>
+          <w:rPr>
+            <w:rFonts w:ascii="Times New Roman" w:hAnsi="Times New Roman" w:cs="Times New Roman"/>
+            <w:sz w:val="22"/>
+            <w:szCs w:val="22"/>
+            <w:lang w:val="en-US"/>
+          </w:rPr>
+          <w:t>the fit of nested models</w:t>
+        </w:r>
+      </w:ins>
+      <w:ins w:id="117" w:author="C.H.M. Maas" w:date="2023-07-13T16:38:00Z">
+        <w:r>
+          <w:rPr>
+            <w:rFonts w:ascii="Times New Roman" w:hAnsi="Times New Roman" w:cs="Times New Roman"/>
+            <w:sz w:val="22"/>
+            <w:szCs w:val="22"/>
+            <w:lang w:val="en-US"/>
+          </w:rPr>
+          <w:t>, we used likelihood ratio test</w:t>
+        </w:r>
+      </w:ins>
+      <w:ins w:id="118" w:author="C.H.M. Maas" w:date="2023-07-13T16:39:00Z">
+        <w:r>
+          <w:rPr>
+            <w:rFonts w:ascii="Times New Roman" w:hAnsi="Times New Roman" w:cs="Times New Roman"/>
+            <w:sz w:val="22"/>
+            <w:szCs w:val="22"/>
+            <w:lang w:val="en-US"/>
+          </w:rPr>
+          <w:t>s.</w:t>
+        </w:r>
+      </w:ins>
+      <w:ins w:id="119" w:author="C.H.M. Maas" w:date="2023-07-13T17:10:00Z">
+        <w:r>
+          <w:rPr>
+            <w:rFonts w:ascii="Times New Roman" w:hAnsi="Times New Roman" w:cs="Times New Roman"/>
+            <w:sz w:val="22"/>
+            <w:szCs w:val="22"/>
+            <w:lang w:val="en-US"/>
+          </w:rPr>
+          <w:t xml:space="preserve"> Predictions of the final model were made easily accessible through a web application</w:t>
+        </w:r>
+        <w:commentRangeStart w:id="120"/>
+        <w:r>
+          <w:rPr>
+            <w:rFonts w:ascii="Times New Roman" w:hAnsi="Times New Roman" w:cs="Times New Roman"/>
+            <w:sz w:val="22"/>
+            <w:szCs w:val="22"/>
+            <w:lang w:val="en-US"/>
+          </w:rPr>
+          <w:t>.</w:t>
+        </w:r>
+      </w:ins>
+      <w:commentRangeEnd w:id="120"/>
+      <w:ins w:id="121" w:author="C.H.M. Maas" w:date="2023-07-13T17:11:00Z">
+        <w:r>
+          <w:rPr>
+            <w:rStyle w:val="CommentReference"/>
+          </w:rPr>
+          <w:commentReference w:id="120"/>
+        </w:r>
+      </w:ins>
     </w:p>
     <w:p>
       <w:pPr>
         <w:spacing w:after="200" w:line="480" w:lineRule="auto"/>
         <w:ind w:firstLine="708"/>
         <w:rPr>
+          <w:ins w:id="122" w:author="C.H.M. Maas" w:date="2023-07-13T16:40:00Z"/>
+          <w:rFonts w:ascii="Times New Roman" w:hAnsi="Times New Roman" w:cs="Times New Roman"/>
+          <w:sz w:val="22"/>
+          <w:szCs w:val="22"/>
+          <w:lang w:val="en-US"/>
+        </w:rPr>
+      </w:pPr>
+      <w:r>
+        <w:rPr>
+          <w:rFonts w:ascii="Times New Roman" w:hAnsi="Times New Roman" w:cs="Times New Roman"/>
+          <w:sz w:val="22"/>
+          <w:szCs w:val="22"/>
+          <w:lang w:val="en-US"/>
+        </w:rPr>
+        <w:t>T</w:t>
+      </w:r>
+      <w:r>
+        <w:rPr>
+          <w:rFonts w:ascii="Times New Roman" w:hAnsi="Times New Roman" w:cs="Times New Roman"/>
+          <w:sz w:val="22"/>
+          <w:szCs w:val="22"/>
+          <w:lang w:val="en-US"/>
+        </w:rPr>
+        <w:t>o prevent overfitting of the model</w:t>
+      </w:r>
+      <w:del w:id="123" w:author="C.H.M. Maas" w:date="2023-07-13T16:24:00Z">
+        <w:r>
+          <w:rPr>
+            <w:rFonts w:ascii="Times New Roman" w:hAnsi="Times New Roman" w:cs="Times New Roman"/>
+            <w:sz w:val="22"/>
+            <w:szCs w:val="22"/>
+            <w:lang w:val="en-US"/>
+          </w:rPr>
+          <w:delText xml:space="preserve"> and to avoid optimism in the final prediction</w:delText>
+        </w:r>
+      </w:del>
+      <w:r>
+        <w:rPr>
+          <w:rFonts w:ascii="Times New Roman" w:hAnsi="Times New Roman" w:cs="Times New Roman"/>
+          <w:sz w:val="22"/>
+          <w:szCs w:val="22"/>
+          <w:lang w:val="en-US"/>
+        </w:rPr>
+        <w:t xml:space="preserve">, we utilized a bootstrap </w:t>
+      </w:r>
+      <w:del w:id="124" w:author="C.H.M. Maas" w:date="2023-07-13T16:24:00Z">
+        <w:r>
+          <w:rPr>
+            <w:rFonts w:ascii="Times New Roman" w:hAnsi="Times New Roman" w:cs="Times New Roman"/>
+            <w:sz w:val="22"/>
+            <w:szCs w:val="22"/>
+            <w:lang w:val="en-US"/>
+          </w:rPr>
+          <w:delText xml:space="preserve">validation </w:delText>
+        </w:r>
+      </w:del>
+      <w:r>
+        <w:rPr>
+          <w:rFonts w:ascii="Times New Roman" w:hAnsi="Times New Roman" w:cs="Times New Roman"/>
+          <w:sz w:val="22"/>
+          <w:szCs w:val="22"/>
+          <w:lang w:val="en-US"/>
+        </w:rPr>
+        <w:t>approach with 100</w:t>
+      </w:r>
+      <w:r>
+        <w:rPr>
+          <w:rFonts w:ascii="Times New Roman" w:hAnsi="Times New Roman" w:cs="Times New Roman"/>
+          <w:sz w:val="22"/>
+          <w:szCs w:val="22"/>
+          <w:lang w:val="en-US"/>
+        </w:rPr>
+        <w:t>0</w:t>
+      </w:r>
+      <w:r>
+        <w:rPr>
+          <w:rFonts w:ascii="Times New Roman" w:hAnsi="Times New Roman" w:cs="Times New Roman"/>
+          <w:sz w:val="22"/>
+          <w:szCs w:val="22"/>
+          <w:lang w:val="en-US"/>
+        </w:rPr>
+        <w:t xml:space="preserve"> resamples </w:t>
+      </w:r>
+      <w:del w:id="125" w:author="C.H.M. Maas" w:date="2023-07-13T16:24:00Z">
+        <w:r>
+          <w:rPr>
+            <w:rFonts w:ascii="Times New Roman" w:hAnsi="Times New Roman" w:cs="Times New Roman"/>
+            <w:sz w:val="22"/>
+            <w:szCs w:val="22"/>
+            <w:lang w:val="en-US"/>
+          </w:rPr>
+          <w:delText xml:space="preserve">and </w:delText>
+        </w:r>
+      </w:del>
+      <w:ins w:id="126" w:author="C.H.M. Maas" w:date="2023-07-13T16:24:00Z">
+        <w:r>
+          <w:rPr>
+            <w:rFonts w:ascii="Times New Roman" w:hAnsi="Times New Roman" w:cs="Times New Roman"/>
+            <w:sz w:val="22"/>
+            <w:szCs w:val="22"/>
+            <w:lang w:val="en-US"/>
+          </w:rPr>
+          <w:t>to derive</w:t>
+        </w:r>
+        <w:r>
+          <w:rPr>
+            <w:rFonts w:ascii="Times New Roman" w:hAnsi="Times New Roman" w:cs="Times New Roman"/>
+            <w:sz w:val="22"/>
+            <w:szCs w:val="22"/>
+            <w:lang w:val="en-US"/>
+          </w:rPr>
+          <w:t xml:space="preserve"> </w:t>
+        </w:r>
+      </w:ins>
+      <w:r>
+        <w:rPr>
+          <w:rFonts w:ascii="Times New Roman" w:hAnsi="Times New Roman" w:cs="Times New Roman"/>
+          <w:sz w:val="22"/>
+          <w:szCs w:val="22"/>
+          <w:lang w:val="en-US"/>
+        </w:rPr>
+        <w:t xml:space="preserve">a uniform shrinkage </w:t>
+      </w:r>
+      <w:del w:id="127" w:author="C.H.M. Maas" w:date="2023-07-13T16:24:00Z">
+        <w:r>
+          <w:rPr>
+            <w:rFonts w:ascii="Times New Roman" w:hAnsi="Times New Roman" w:cs="Times New Roman"/>
+            <w:sz w:val="22"/>
+            <w:szCs w:val="22"/>
+            <w:lang w:val="en-US"/>
+          </w:rPr>
+          <w:delText xml:space="preserve">method </w:delText>
+        </w:r>
+      </w:del>
+      <w:ins w:id="128" w:author="C.H.M. Maas" w:date="2023-07-13T16:24:00Z">
+        <w:r>
+          <w:rPr>
+            <w:rFonts w:ascii="Times New Roman" w:hAnsi="Times New Roman" w:cs="Times New Roman"/>
+            <w:sz w:val="22"/>
+            <w:szCs w:val="22"/>
+            <w:lang w:val="en-US"/>
+          </w:rPr>
+          <w:t>factor</w:t>
+        </w:r>
+      </w:ins>
+      <w:del w:id="129" w:author="C.H.M. Maas" w:date="2023-07-13T16:24:00Z">
+        <w:r>
+          <w:rPr>
+            <w:rFonts w:ascii="Times New Roman" w:hAnsi="Times New Roman" w:cs="Times New Roman"/>
+            <w:sz w:val="22"/>
+            <w:szCs w:val="22"/>
+            <w:lang w:val="en-US"/>
+          </w:rPr>
+          <w:delText xml:space="preserve">to derive </w:delText>
+        </w:r>
+        <w:r>
+          <w:rPr>
+            <w:rFonts w:ascii="Times New Roman" w:hAnsi="Times New Roman" w:cs="Times New Roman"/>
+            <w:sz w:val="22"/>
+            <w:szCs w:val="22"/>
+            <w:lang w:val="en-US"/>
+          </w:rPr>
+          <w:delText xml:space="preserve">an adjustment factor </w:delText>
+        </w:r>
+      </w:del>
+      <w:r>
+        <w:rPr>
+          <w:rFonts w:ascii="Times New Roman" w:hAnsi="Times New Roman" w:cs="Times New Roman"/>
+          <w:sz w:val="22"/>
+          <w:szCs w:val="22"/>
+          <w:lang w:val="en-US"/>
+        </w:rPr>
+        <w:fldChar w:fldCharType="begin"/>
+      </w:r>
+      <w:r>
+        <w:rPr>
+          <w:rFonts w:ascii="Times New Roman" w:hAnsi="Times New Roman" w:cs="Times New Roman"/>
+          <w:sz w:val="22"/>
+          <w:szCs w:val="22"/>
+          <w:lang w:val="en-US"/>
+        </w:rPr>
+        <w:instrText xml:space="preserve"> ADDIN EN.CITE &lt;EndNote&gt;&lt;Cite&gt;&lt;Author&gt;Smith&lt;/Author&gt;&lt;Year&gt;2014&lt;/Year&gt;&lt;RecNum&gt;29&lt;/RecNum&gt;&lt;DisplayText&gt;&lt;style face="superscript"&gt;19, 20&lt;/style&gt;&lt;/DisplayText&gt;&lt;record&gt;&lt;rec-number&gt;29&lt;/rec-number&gt;&lt;foreign-keys&gt;&lt;key app="EN" db-id="v52zp02z8sfx0lee0xn52wefaerz5ewapwfz" timestamp="1658742535"&gt;29&lt;/key&gt;&lt;/foreign-keys&gt;&lt;ref-type name="Journal Article"&gt;17&lt;/ref-type&gt;&lt;contributors&gt;&lt;authors&gt;&lt;author&gt;Smith, G. C.&lt;/author&gt;&lt;author&gt;Seaman, S. R.&lt;/author&gt;&lt;author&gt;Wood, A. M.&lt;/author&gt;&lt;author&gt;Royston, P.&lt;/author&gt;&lt;author&gt;White, I. R.&lt;/author&gt;&lt;/authors&gt;&lt;/contributors&gt;&lt;titles&gt;&lt;title&gt;Correcting for optimistic prediction in small data sets&lt;/title&gt;&lt;secondary-title&gt;Am J Epidemiol&lt;/secondary-title&gt;&lt;/titles&gt;&lt;periodical&gt;&lt;full-title&gt;Am J Epidemiol&lt;/full-title&gt;&lt;/periodical&gt;&lt;pages&gt;318-24&lt;/pages&gt;&lt;volume&gt;180&lt;/volume&gt;&lt;number&gt;3&lt;/number&gt;&lt;keywords&gt;&lt;keyword&gt;Data Interpretation, Statistical&lt;/keyword&gt;&lt;keyword&gt;Databases, Factual&lt;/keyword&gt;&lt;keyword&gt;Down Syndrome&lt;/keyword&gt;&lt;keyword&gt;Epidemiologic Methods&lt;/keyword&gt;&lt;keyword&gt;Humans&lt;/keyword&gt;&lt;keyword&gt;Logistic Models&lt;/keyword&gt;&lt;keyword&gt;Models, Statistical&lt;/keyword&gt;&lt;keyword&gt;Multivariate Analysis&lt;/keyword&gt;&lt;keyword&gt;ROC Curve&lt;/keyword&gt;&lt;keyword&gt;receiver operating characteristic curve&lt;/keyword&gt;&lt;/keywords&gt;&lt;dates&gt;&lt;year&gt;2014&lt;/year&gt;&lt;pub-dates&gt;&lt;date&gt;Aug 1&lt;/date&gt;&lt;/pub-dates&gt;&lt;/dates&gt;&lt;isbn&gt;1476-6256 (Electronic)&amp;#xD;0002-9262 (Print)&amp;#xD;0002-9262 (Linking)&lt;/isbn&gt;&lt;accession-num&gt;24966219&lt;/accession-num&gt;&lt;urls&gt;&lt;/urls&gt;&lt;/record&gt;&lt;/Cite&gt;&lt;Cite&gt;&lt;Author&gt;Steyerberg&lt;/Author&gt;&lt;Year&gt;2009&lt;/Year&gt;&lt;RecNum&gt;35&lt;/RecNum&gt;&lt;record&gt;&lt;rec-number&gt;35&lt;/rec-number&gt;&lt;foreign-keys&gt;&lt;key app="EN" db-id="v52zp02z8sfx0lee0xn52wefaerz5ewapwfz" timestamp="1658759922"&gt;35&lt;/key&gt;&lt;/foreign-keys&gt;&lt;ref-type name="Book"&gt;6&lt;/ref-type&gt;&lt;contributors&gt;&lt;authors&gt;&lt;author&gt;Steyerberg, Ewout W.&lt;/author&gt;&lt;/authors&gt;&lt;/contributors&gt;&lt;titles&gt;&lt;title&gt;Clinical Prediction Models: A Practical Approach to Development, Validation, and Updating.&lt;/title&gt;&lt;/titles&gt;&lt;dates&gt;&lt;year&gt;2009&lt;/year&gt;&lt;/dates&gt;&lt;publisher&gt;New York: Springer&lt;/publisher&gt;&lt;urls&gt;&lt;/urls&gt;&lt;/record&gt;&lt;/Cite&gt;&lt;/EndNote&gt;</w:instrText>
+      </w:r>
+      <w:r>
+        <w:rPr>
+          <w:rFonts w:ascii="Times New Roman" w:hAnsi="Times New Roman" w:cs="Times New Roman"/>
+          <w:sz w:val="22"/>
+          <w:szCs w:val="22"/>
+          <w:lang w:val="en-US"/>
+        </w:rPr>
+        <w:fldChar w:fldCharType="separate"/>
+      </w:r>
+      <w:r>
+        <w:rPr>
+          <w:rFonts w:ascii="Times New Roman" w:hAnsi="Times New Roman" w:cs="Times New Roman"/>
+          <w:noProof/>
+          <w:sz w:val="22"/>
+          <w:szCs w:val="22"/>
+          <w:vertAlign w:val="superscript"/>
+          <w:lang w:val="en-US"/>
+        </w:rPr>
+        <w:t>19, 20</w:t>
+      </w:r>
+      <w:r>
+        <w:rPr>
+          <w:rFonts w:ascii="Times New Roman" w:hAnsi="Times New Roman" w:cs="Times New Roman"/>
+          <w:sz w:val="22"/>
+          <w:szCs w:val="22"/>
+          <w:lang w:val="en-US"/>
+        </w:rPr>
+        <w:fldChar w:fldCharType="end"/>
+      </w:r>
+      <w:r>
+        <w:rPr>
+          <w:rFonts w:ascii="Times New Roman" w:hAnsi="Times New Roman" w:cs="Times New Roman"/>
+          <w:sz w:val="22"/>
+          <w:szCs w:val="22"/>
+          <w:lang w:val="en-US"/>
+        </w:rPr>
+        <w:t>.</w:t>
+      </w:r>
+      <w:r>
+        <w:rPr>
+          <w:rFonts w:ascii="Times New Roman" w:hAnsi="Times New Roman" w:cs="Times New Roman"/>
+          <w:sz w:val="22"/>
+          <w:szCs w:val="22"/>
+          <w:lang w:val="en-US"/>
+        </w:rPr>
+        <w:t xml:space="preserve"> </w:t>
+      </w:r>
+      <w:r>
+        <w:rPr>
+          <w:rFonts w:ascii="Times New Roman" w:hAnsi="Times New Roman" w:cs="Times New Roman"/>
+          <w:sz w:val="22"/>
+          <w:szCs w:val="22"/>
+          <w:lang w:val="en-US"/>
+        </w:rPr>
+        <w:t xml:space="preserve">This </w:t>
+      </w:r>
+      <w:del w:id="130" w:author="C.H.M. Maas" w:date="2023-07-13T16:24:00Z">
+        <w:r>
+          <w:rPr>
+            <w:rFonts w:ascii="Times New Roman" w:hAnsi="Times New Roman" w:cs="Times New Roman"/>
+            <w:sz w:val="22"/>
+            <w:szCs w:val="22"/>
+            <w:lang w:val="en-US"/>
+          </w:rPr>
+          <w:delText xml:space="preserve">adjustment </w:delText>
+        </w:r>
+      </w:del>
+      <w:ins w:id="131" w:author="C.H.M. Maas" w:date="2023-07-13T16:24:00Z">
+        <w:r>
+          <w:rPr>
+            <w:rFonts w:ascii="Times New Roman" w:hAnsi="Times New Roman" w:cs="Times New Roman"/>
+            <w:sz w:val="22"/>
+            <w:szCs w:val="22"/>
+            <w:lang w:val="en-US"/>
+          </w:rPr>
+          <w:t>shrinkage</w:t>
+        </w:r>
+        <w:r>
+          <w:rPr>
+            <w:rFonts w:ascii="Times New Roman" w:hAnsi="Times New Roman" w:cs="Times New Roman"/>
+            <w:sz w:val="22"/>
+            <w:szCs w:val="22"/>
+            <w:lang w:val="en-US"/>
+          </w:rPr>
+          <w:t xml:space="preserve"> </w:t>
+        </w:r>
+      </w:ins>
+      <w:r>
+        <w:rPr>
+          <w:rFonts w:ascii="Times New Roman" w:hAnsi="Times New Roman" w:cs="Times New Roman"/>
+          <w:sz w:val="22"/>
+          <w:szCs w:val="22"/>
+          <w:lang w:val="en-US"/>
+        </w:rPr>
+        <w:t xml:space="preserve">factor was then </w:t>
+      </w:r>
+      <w:r>
+        <w:rPr>
+          <w:rFonts w:ascii="Times New Roman" w:hAnsi="Times New Roman" w:cs="Times New Roman"/>
+          <w:sz w:val="22"/>
+          <w:szCs w:val="22"/>
+          <w:lang w:val="en-US"/>
+        </w:rPr>
+        <w:t>multiplied by</w:t>
+      </w:r>
+      <w:r>
+        <w:rPr>
+          <w:rFonts w:ascii="Times New Roman" w:hAnsi="Times New Roman" w:cs="Times New Roman"/>
+          <w:sz w:val="22"/>
+          <w:szCs w:val="22"/>
+          <w:lang w:val="en-US"/>
+        </w:rPr>
+        <w:t xml:space="preserve"> the final regression coefficient of each selected predictor</w:t>
+      </w:r>
+      <w:ins w:id="132" w:author="C.H.M. Maas" w:date="2023-07-13T16:25:00Z">
+        <w:r>
+          <w:rPr>
+            <w:rFonts w:ascii="Times New Roman" w:hAnsi="Times New Roman" w:cs="Times New Roman"/>
+            <w:sz w:val="22"/>
+            <w:szCs w:val="22"/>
+            <w:lang w:val="en-US"/>
+          </w:rPr>
+          <w:t xml:space="preserve"> and the intercept was adjusted appropriately</w:t>
+        </w:r>
+      </w:ins>
+      <w:commentRangeStart w:id="133"/>
+      <w:r>
+        <w:rPr>
+          <w:rFonts w:ascii="Times New Roman" w:hAnsi="Times New Roman" w:cs="Times New Roman"/>
+          <w:sz w:val="22"/>
+          <w:szCs w:val="22"/>
+          <w:lang w:val="en-US"/>
+        </w:rPr>
+        <w:t>.</w:t>
+      </w:r>
+      <w:commentRangeEnd w:id="133"/>
+      <w:r>
+        <w:rPr>
+          <w:rStyle w:val="CommentReference"/>
+        </w:rPr>
+        <w:commentReference w:id="133"/>
+      </w:r>
+      <w:r>
+        <w:rPr>
+          <w:rFonts w:ascii="Times New Roman" w:hAnsi="Times New Roman" w:cs="Times New Roman"/>
+          <w:sz w:val="22"/>
+          <w:szCs w:val="22"/>
+          <w:lang w:val="en-US"/>
+        </w:rPr>
+        <w:t xml:space="preserve"> </w:t>
+      </w:r>
+    </w:p>
+    <w:p>
+      <w:pPr>
+        <w:spacing w:after="200" w:line="480" w:lineRule="auto"/>
+        <w:ind w:firstLine="708"/>
+        <w:rPr>
+          <w:ins w:id="134" w:author="C.H.M. Maas" w:date="2023-07-13T16:40:00Z"/>
+          <w:rFonts w:ascii="Times New Roman" w:hAnsi="Times New Roman" w:cs="Times New Roman"/>
+          <w:sz w:val="22"/>
+          <w:szCs w:val="22"/>
+          <w:lang w:val="en-US"/>
+        </w:rPr>
+      </w:pPr>
+      <w:moveFromRangeStart w:id="135" w:author="C.H.M. Maas" w:date="2023-07-13T16:40:00Z" w:name="move140158828"/>
+      <w:moveFrom w:id="136" w:author="C.H.M. Maas" w:date="2023-07-13T16:40:00Z">
+        <w:r>
+          <w:rPr>
+            <w:rFonts w:ascii="Times New Roman" w:hAnsi="Times New Roman" w:cs="Times New Roman"/>
+            <w:sz w:val="22"/>
+            <w:szCs w:val="22"/>
+            <w:lang w:val="en-US"/>
+          </w:rPr>
+          <w:t>Interaction terms were not taken into consideration in this prediction model.</w:t>
+        </w:r>
+        <w:r>
+          <w:rPr>
+            <w:rFonts w:ascii="Times New Roman" w:hAnsi="Times New Roman" w:cs="Times New Roman"/>
+            <w:sz w:val="22"/>
+            <w:szCs w:val="22"/>
+            <w:lang w:val="en-US"/>
+          </w:rPr>
+          <w:t xml:space="preserve"> </w:t>
+        </w:r>
+      </w:moveFrom>
+      <w:moveFromRangeEnd w:id="135"/>
+      <w:ins w:id="137" w:author="C.H.M. Maas" w:date="2023-07-13T16:27:00Z">
+        <w:r>
+          <w:rPr>
+            <w:rFonts w:ascii="Times New Roman" w:hAnsi="Times New Roman" w:cs="Times New Roman"/>
+            <w:sz w:val="22"/>
+            <w:szCs w:val="22"/>
+            <w:lang w:val="en-US"/>
+          </w:rPr>
+          <w:t xml:space="preserve">The performance of the model was assessed using </w:t>
+        </w:r>
+      </w:ins>
+      <w:ins w:id="138" w:author="C.H.M. Maas" w:date="2023-07-13T16:28:00Z">
+        <w:r>
+          <w:rPr>
+            <w:rFonts w:ascii="Times New Roman" w:hAnsi="Times New Roman" w:cs="Times New Roman"/>
+            <w:sz w:val="22"/>
+            <w:szCs w:val="22"/>
+            <w:lang w:val="en-US"/>
+          </w:rPr>
+          <w:t xml:space="preserve">the concepts of </w:t>
+        </w:r>
+      </w:ins>
+      <w:ins w:id="139" w:author="C.H.M. Maas" w:date="2023-07-13T16:27:00Z">
+        <w:r>
+          <w:rPr>
+            <w:rFonts w:ascii="Times New Roman" w:hAnsi="Times New Roman" w:cs="Times New Roman"/>
+            <w:sz w:val="22"/>
+            <w:szCs w:val="22"/>
+            <w:lang w:val="en-US"/>
+          </w:rPr>
+          <w:t>calibration and discrimination.</w:t>
+        </w:r>
+      </w:ins>
+      <w:ins w:id="140" w:author="C.H.M. Maas" w:date="2023-07-13T16:26:00Z">
+        <w:del w:id="141" w:author="C.H.M. Maas" w:date="2023-07-13T16:27:00Z">
+          <w:r>
+            <w:rPr>
+              <w:rFonts w:ascii="Times New Roman" w:hAnsi="Times New Roman" w:cs="Times New Roman"/>
+              <w:sz w:val="22"/>
+              <w:szCs w:val="22"/>
+              <w:lang w:val="en-US"/>
+            </w:rPr>
+            <w:delText>The discriminative ability of the final prediction model was ass</w:delText>
+          </w:r>
+        </w:del>
+        <w:del w:id="142" w:author="C.H.M. Maas" w:date="2023-07-13T16:28:00Z">
+          <w:r>
+            <w:rPr>
+              <w:rFonts w:ascii="Times New Roman" w:hAnsi="Times New Roman" w:cs="Times New Roman"/>
+              <w:sz w:val="22"/>
+              <w:szCs w:val="22"/>
+              <w:lang w:val="en-US"/>
+            </w:rPr>
+            <w:delText>essed using the C-index</w:delText>
+          </w:r>
+          <w:commentRangeStart w:id="143"/>
+          <w:r>
+            <w:rPr>
+              <w:rFonts w:ascii="Times New Roman" w:hAnsi="Times New Roman" w:cs="Times New Roman"/>
+              <w:sz w:val="22"/>
+              <w:szCs w:val="22"/>
+              <w:lang w:val="en-US"/>
+            </w:rPr>
+            <w:delText>.</w:delText>
+          </w:r>
+        </w:del>
+      </w:ins>
+      <w:commentRangeEnd w:id="143"/>
+      <w:ins w:id="144" w:author="C.H.M. Maas" w:date="2023-07-13T16:27:00Z">
+        <w:r>
+          <w:rPr>
+            <w:rStyle w:val="CommentReference"/>
+          </w:rPr>
+          <w:commentReference w:id="143"/>
+        </w:r>
+      </w:ins>
+      <w:ins w:id="145" w:author="C.H.M. Maas" w:date="2023-07-13T16:26:00Z">
+        <w:r>
+          <w:rPr>
+            <w:rFonts w:ascii="Times New Roman" w:hAnsi="Times New Roman" w:cs="Times New Roman"/>
+            <w:sz w:val="22"/>
+            <w:szCs w:val="22"/>
+            <w:lang w:val="en-US"/>
+          </w:rPr>
+          <w:t xml:space="preserve"> </w:t>
+        </w:r>
+      </w:ins>
+      <w:del w:id="146" w:author="C.H.M. Maas" w:date="2023-07-13T16:26:00Z">
+        <w:r>
+          <w:rPr>
+            <w:rFonts w:ascii="Times New Roman" w:hAnsi="Times New Roman" w:cs="Times New Roman"/>
+            <w:sz w:val="22"/>
+            <w:szCs w:val="22"/>
+            <w:lang w:val="en-US"/>
+          </w:rPr>
+          <w:delText>P</w:delText>
+        </w:r>
+        <w:r>
+          <w:rPr>
+            <w:rFonts w:ascii="Times New Roman" w:hAnsi="Times New Roman" w:cs="Times New Roman"/>
+            <w:sz w:val="22"/>
+            <w:szCs w:val="22"/>
+            <w:lang w:val="en-US"/>
+          </w:rPr>
+          <w:delText xml:space="preserve">erformance </w:delText>
+        </w:r>
+        <w:r>
+          <w:rPr>
+            <w:rFonts w:ascii="Times New Roman" w:hAnsi="Times New Roman" w:cs="Times New Roman"/>
+            <w:sz w:val="22"/>
+            <w:szCs w:val="22"/>
+            <w:lang w:val="en-US"/>
+          </w:rPr>
+          <w:delText xml:space="preserve">measures </w:delText>
+        </w:r>
+        <w:r>
+          <w:rPr>
+            <w:rFonts w:ascii="Times New Roman" w:hAnsi="Times New Roman" w:cs="Times New Roman"/>
+            <w:sz w:val="22"/>
+            <w:szCs w:val="22"/>
+            <w:lang w:val="en-US"/>
+          </w:rPr>
+          <w:delText xml:space="preserve">of the </w:delText>
+        </w:r>
+        <w:r>
+          <w:rPr>
+            <w:rFonts w:ascii="Times New Roman" w:hAnsi="Times New Roman" w:cs="Times New Roman"/>
+            <w:sz w:val="22"/>
+            <w:szCs w:val="22"/>
+            <w:lang w:val="en-US"/>
+          </w:rPr>
+          <w:lastRenderedPageBreak/>
+          <w:delText xml:space="preserve">prediction model </w:delText>
+        </w:r>
+        <w:r>
+          <w:rPr>
+            <w:rFonts w:ascii="Times New Roman" w:hAnsi="Times New Roman" w:cs="Times New Roman"/>
+            <w:sz w:val="22"/>
+            <w:szCs w:val="22"/>
+            <w:lang w:val="en-US"/>
+          </w:rPr>
+          <w:delText xml:space="preserve">were </w:delText>
+        </w:r>
+      </w:del>
+      <w:del w:id="147" w:author="C.H.M. Maas" w:date="2023-07-13T16:27:00Z">
+        <w:r>
+          <w:rPr>
+            <w:rFonts w:ascii="Times New Roman" w:hAnsi="Times New Roman" w:cs="Times New Roman"/>
+            <w:sz w:val="22"/>
+            <w:szCs w:val="22"/>
+            <w:lang w:val="en-US"/>
+          </w:rPr>
+          <w:delText xml:space="preserve">determined by </w:delText>
+        </w:r>
+      </w:del>
+      <w:del w:id="148" w:author="C.H.M. Maas" w:date="2023-07-13T16:26:00Z">
+        <w:r>
+          <w:rPr>
+            <w:rFonts w:ascii="Times New Roman" w:hAnsi="Times New Roman" w:cs="Times New Roman"/>
+            <w:sz w:val="22"/>
+            <w:szCs w:val="22"/>
+            <w:lang w:val="en-US"/>
+          </w:rPr>
+          <w:delText xml:space="preserve">evaluating </w:delText>
+        </w:r>
+      </w:del>
+      <w:del w:id="149" w:author="C.H.M. Maas" w:date="2023-07-13T16:27:00Z">
+        <w:r>
+          <w:rPr>
+            <w:rFonts w:ascii="Times New Roman" w:hAnsi="Times New Roman" w:cs="Times New Roman"/>
+            <w:sz w:val="22"/>
+            <w:szCs w:val="22"/>
+            <w:lang w:val="en-US"/>
+          </w:rPr>
+          <w:delText>measures of discrimination and calibration</w:delText>
+        </w:r>
+        <w:r>
+          <w:rPr>
+            <w:rFonts w:ascii="Times New Roman" w:hAnsi="Times New Roman" w:cs="Times New Roman"/>
+            <w:sz w:val="22"/>
+            <w:szCs w:val="22"/>
+            <w:lang w:val="en-US"/>
+          </w:rPr>
+          <w:delText xml:space="preserve">. </w:delText>
+        </w:r>
+      </w:del>
+      <w:r>
+        <w:rPr>
+          <w:rFonts w:ascii="Times New Roman" w:hAnsi="Times New Roman" w:cs="Times New Roman"/>
+          <w:sz w:val="22"/>
+          <w:szCs w:val="22"/>
+          <w:lang w:val="en-US"/>
+        </w:rPr>
+        <w:t xml:space="preserve">Calibration of the model was assessed by </w:t>
+      </w:r>
+      <w:ins w:id="150" w:author="C.H.M. Maas" w:date="2023-07-13T16:27:00Z">
+        <w:r>
+          <w:rPr>
+            <w:rFonts w:ascii="Times New Roman" w:hAnsi="Times New Roman" w:cs="Times New Roman"/>
+            <w:sz w:val="22"/>
+            <w:szCs w:val="22"/>
+            <w:lang w:val="en-US"/>
+          </w:rPr>
+          <w:t xml:space="preserve">calibration plots, i.e., </w:t>
+        </w:r>
+      </w:ins>
+      <w:r>
+        <w:rPr>
+          <w:rFonts w:ascii="Times New Roman" w:hAnsi="Times New Roman" w:cs="Times New Roman"/>
+          <w:sz w:val="22"/>
+          <w:szCs w:val="22"/>
+          <w:lang w:val="en-US"/>
+        </w:rPr>
+        <w:t>plotting observed frequencies versus predicted probabilities</w:t>
+      </w:r>
+      <w:ins w:id="151" w:author="C.H.M. Maas" w:date="2023-07-13T16:29:00Z">
+        <w:r>
+          <w:rPr>
+            <w:rFonts w:ascii="Times New Roman" w:hAnsi="Times New Roman" w:cs="Times New Roman"/>
+            <w:sz w:val="22"/>
+            <w:szCs w:val="22"/>
+            <w:lang w:val="en-US"/>
+          </w:rPr>
+          <w:t xml:space="preserve"> in groups</w:t>
+        </w:r>
+      </w:ins>
+      <w:del w:id="152" w:author="C.H.M. Maas" w:date="2023-07-13T16:29:00Z">
+        <w:r>
+          <w:rPr>
+            <w:rFonts w:ascii="Times New Roman" w:hAnsi="Times New Roman" w:cs="Times New Roman"/>
+            <w:sz w:val="22"/>
+            <w:szCs w:val="22"/>
+            <w:lang w:val="en-US"/>
+          </w:rPr>
+          <w:delText xml:space="preserve"> </w:delText>
+        </w:r>
+      </w:del>
+      <w:del w:id="153" w:author="C.H.M. Maas" w:date="2023-07-13T16:28:00Z">
+        <w:r>
+          <w:rPr>
+            <w:rFonts w:ascii="Times New Roman" w:hAnsi="Times New Roman" w:cs="Times New Roman"/>
+            <w:sz w:val="22"/>
+            <w:szCs w:val="22"/>
+            <w:lang w:val="en-US"/>
+          </w:rPr>
+          <w:delText xml:space="preserve">and by calculating the calibration </w:delText>
+        </w:r>
+        <w:r>
+          <w:rPr>
+            <w:rFonts w:ascii="Times New Roman" w:hAnsi="Times New Roman" w:cs="Times New Roman"/>
+            <w:sz w:val="22"/>
+            <w:szCs w:val="22"/>
+            <w:lang w:val="en-US"/>
+          </w:rPr>
+          <w:delText>intercept (cal</w:delText>
+        </w:r>
+        <w:r>
+          <w:rPr>
+            <w:rFonts w:ascii="Times New Roman" w:hAnsi="Times New Roman" w:cs="Times New Roman"/>
+            <w:sz w:val="22"/>
+            <w:szCs w:val="22"/>
+            <w:lang w:val="en-US"/>
+          </w:rPr>
+          <w:delText>ibration-in-the-large) and slop</w:delText>
+        </w:r>
+        <w:r>
+          <w:rPr>
+            <w:rFonts w:ascii="Times New Roman" w:hAnsi="Times New Roman" w:cs="Times New Roman"/>
+            <w:sz w:val="22"/>
+            <w:szCs w:val="22"/>
+            <w:lang w:val="en-US"/>
+          </w:rPr>
+          <w:delText>e</w:delText>
+        </w:r>
+      </w:del>
+      <w:r>
+        <w:rPr>
+          <w:rFonts w:ascii="Times New Roman" w:hAnsi="Times New Roman" w:cs="Times New Roman"/>
+          <w:sz w:val="22"/>
+          <w:szCs w:val="22"/>
+          <w:lang w:val="en-US"/>
+        </w:rPr>
+        <w:t>. Perfect predictions should lie on the 45-degree line for agreement with the outcome in the calibration plot.</w:t>
+      </w:r>
+      <w:ins w:id="154" w:author="C.H.M. Maas" w:date="2023-07-13T16:29:00Z">
+        <w:r>
+          <w:rPr>
+            <w:rFonts w:ascii="Times New Roman" w:hAnsi="Times New Roman" w:cs="Times New Roman"/>
+            <w:sz w:val="22"/>
+            <w:szCs w:val="22"/>
+            <w:lang w:val="en-US"/>
+          </w:rPr>
+          <w:t xml:space="preserve"> </w:t>
+        </w:r>
+      </w:ins>
+      <w:ins w:id="155" w:author="C.H.M. Maas" w:date="2023-07-13T16:30:00Z">
+        <w:r>
+          <w:rPr>
+            <w:rFonts w:ascii="Times New Roman" w:hAnsi="Times New Roman" w:cs="Times New Roman"/>
+            <w:sz w:val="22"/>
+            <w:szCs w:val="22"/>
+            <w:lang w:val="en-US"/>
+          </w:rPr>
+          <w:t xml:space="preserve">We used leave-one-center-out cross-validation to assess </w:t>
+        </w:r>
+      </w:ins>
+      <w:ins w:id="156" w:author="C.H.M. Maas" w:date="2023-07-13T16:29:00Z">
+        <w:r>
+          <w:rPr>
+            <w:rFonts w:ascii="Times New Roman" w:hAnsi="Times New Roman" w:cs="Times New Roman"/>
+            <w:sz w:val="22"/>
+            <w:szCs w:val="22"/>
+            <w:lang w:val="en-US"/>
+          </w:rPr>
+          <w:t xml:space="preserve">the validity of the model, </w:t>
+        </w:r>
+      </w:ins>
+      <w:ins w:id="157" w:author="C.H.M. Maas" w:date="2023-07-13T16:30:00Z">
+        <w:r>
+          <w:rPr>
+            <w:rFonts w:ascii="Times New Roman" w:hAnsi="Times New Roman" w:cs="Times New Roman"/>
+            <w:sz w:val="22"/>
+            <w:szCs w:val="22"/>
+            <w:lang w:val="en-US"/>
+          </w:rPr>
+          <w:t xml:space="preserve">i.e., </w:t>
+        </w:r>
+        <w:r>
+          <w:rPr>
+            <w:rFonts w:ascii="Times New Roman" w:hAnsi="Times New Roman" w:cs="Times New Roman"/>
+            <w:sz w:val="22"/>
+            <w:szCs w:val="22"/>
+            <w:lang w:val="en-US"/>
+          </w:rPr>
+          <w:t>models were fit using data</w:t>
+        </w:r>
+      </w:ins>
+      <w:ins w:id="158" w:author="C.H.M. Maas" w:date="2023-07-13T16:29:00Z">
+        <w:r>
+          <w:rPr>
+            <w:rFonts w:ascii="Times New Roman" w:hAnsi="Times New Roman" w:cs="Times New Roman"/>
+            <w:sz w:val="22"/>
+            <w:szCs w:val="22"/>
+            <w:lang w:val="en-US"/>
+          </w:rPr>
+          <w:t xml:space="preserve"> leaving one center out of the development</w:t>
+        </w:r>
+      </w:ins>
+      <w:ins w:id="159" w:author="C.H.M. Maas" w:date="2023-07-13T16:30:00Z">
+        <w:r>
+          <w:rPr>
+            <w:rFonts w:ascii="Times New Roman" w:hAnsi="Times New Roman" w:cs="Times New Roman"/>
+            <w:sz w:val="22"/>
+            <w:szCs w:val="22"/>
+            <w:lang w:val="en-US"/>
+          </w:rPr>
+          <w:t xml:space="preserve"> </w:t>
+        </w:r>
+        <w:r>
+          <w:rPr>
+            <w:rFonts w:ascii="Times New Roman" w:hAnsi="Times New Roman" w:cs="Times New Roman"/>
+            <w:sz w:val="22"/>
+            <w:szCs w:val="22"/>
+            <w:lang w:val="en-US"/>
+          </w:rPr>
+          <w:t>set</w:t>
+        </w:r>
+      </w:ins>
+      <w:ins w:id="160" w:author="C.H.M. Maas" w:date="2023-07-13T16:29:00Z">
+        <w:r>
+          <w:rPr>
+            <w:rFonts w:ascii="Times New Roman" w:hAnsi="Times New Roman" w:cs="Times New Roman"/>
+            <w:sz w:val="22"/>
+            <w:szCs w:val="22"/>
+            <w:lang w:val="en-US"/>
+          </w:rPr>
+          <w:t xml:space="preserve"> and making predictions for the left out center.</w:t>
+        </w:r>
+      </w:ins>
+      <w:r>
+        <w:rPr>
+          <w:rFonts w:ascii="Times New Roman" w:hAnsi="Times New Roman" w:cs="Times New Roman"/>
+          <w:sz w:val="22"/>
+          <w:szCs w:val="22"/>
+          <w:lang w:val="en-US"/>
+        </w:rPr>
+        <w:t xml:space="preserve"> Discrimination of the model was assessed by providing</w:t>
+      </w:r>
+      <w:del w:id="161" w:author="C.H.M. Maas" w:date="2023-07-13T16:30:00Z">
+        <w:r>
+          <w:rPr>
+            <w:rFonts w:ascii="Times New Roman" w:hAnsi="Times New Roman" w:cs="Times New Roman"/>
+            <w:sz w:val="22"/>
+            <w:szCs w:val="22"/>
+            <w:lang w:val="en-US"/>
+          </w:rPr>
+          <w:delText xml:space="preserve"> the receiver operating characteristic curve (ROC)</w:delText>
+        </w:r>
+      </w:del>
+      <w:ins w:id="162" w:author="C.H.M. Maas" w:date="2023-07-13T16:30:00Z">
+        <w:r>
+          <w:rPr>
+            <w:rFonts w:ascii="Times New Roman" w:hAnsi="Times New Roman" w:cs="Times New Roman"/>
+            <w:sz w:val="22"/>
+            <w:szCs w:val="22"/>
+            <w:lang w:val="en-US"/>
+          </w:rPr>
+          <w:t xml:space="preserve"> the C-index</w:t>
+        </w:r>
+      </w:ins>
+      <w:commentRangeStart w:id="163"/>
+      <w:r>
+        <w:rPr>
+          <w:rFonts w:ascii="Times New Roman" w:hAnsi="Times New Roman" w:cs="Times New Roman"/>
+          <w:sz w:val="22"/>
+          <w:szCs w:val="22"/>
+          <w:lang w:val="en-US"/>
+        </w:rPr>
+        <w:t>.</w:t>
+      </w:r>
+      <w:commentRangeEnd w:id="163"/>
+      <w:r>
+        <w:rPr>
+          <w:rStyle w:val="CommentReference"/>
+        </w:rPr>
+        <w:commentReference w:id="163"/>
+      </w:r>
+      <w:del w:id="164" w:author="C.H.M. Maas" w:date="2023-07-13T16:31:00Z">
+        <w:r>
+          <w:rPr>
+            <w:rFonts w:ascii="Times New Roman" w:hAnsi="Times New Roman" w:cs="Times New Roman"/>
+            <w:sz w:val="22"/>
+            <w:szCs w:val="22"/>
+            <w:lang w:val="en-US"/>
+          </w:rPr>
+          <w:delText xml:space="preserve"> An area under the ROC curve (AUC)</w:delText>
+        </w:r>
+      </w:del>
+      <w:ins w:id="165" w:author="C.H.M. Maas" w:date="2023-07-13T16:31:00Z">
+        <w:r>
+          <w:rPr>
+            <w:rFonts w:ascii="Times New Roman" w:hAnsi="Times New Roman" w:cs="Times New Roman"/>
+            <w:sz w:val="22"/>
+            <w:szCs w:val="22"/>
+            <w:lang w:val="en-US"/>
+          </w:rPr>
+          <w:t xml:space="preserve"> A C-index</w:t>
+        </w:r>
+      </w:ins>
+      <w:r>
+        <w:rPr>
+          <w:rFonts w:ascii="Times New Roman" w:hAnsi="Times New Roman" w:cs="Times New Roman"/>
+          <w:sz w:val="22"/>
+          <w:szCs w:val="22"/>
+          <w:lang w:val="en-US"/>
+        </w:rPr>
+        <w:t xml:space="preserve"> of 1.0 indicates perfect discrimination, </w:t>
+      </w:r>
+      <w:ins w:id="166" w:author="C.H.M. Maas" w:date="2023-07-13T16:31:00Z">
+        <w:r>
+          <w:rPr>
+            <w:rFonts w:ascii="Times New Roman" w:hAnsi="Times New Roman" w:cs="Times New Roman"/>
+            <w:sz w:val="22"/>
+            <w:szCs w:val="22"/>
+            <w:lang w:val="en-US"/>
+          </w:rPr>
+          <w:t xml:space="preserve">i.e., </w:t>
+        </w:r>
+        <w:r>
+          <w:rPr>
+            <w:rFonts w:ascii="Times New Roman" w:hAnsi="Times New Roman" w:cs="Times New Roman"/>
+            <w:sz w:val="22"/>
+            <w:szCs w:val="22"/>
+            <w:lang w:val="en-US"/>
+          </w:rPr>
+          <w:t>the model perfectly distinguishes</w:t>
+        </w:r>
+        <w:r>
+          <w:rPr>
+            <w:rFonts w:ascii="Times New Roman" w:hAnsi="Times New Roman" w:cs="Times New Roman"/>
+            <w:sz w:val="22"/>
+            <w:szCs w:val="22"/>
+            <w:lang w:val="en-US"/>
+          </w:rPr>
+          <w:t xml:space="preserve"> between high and low risk patients, </w:t>
+        </w:r>
+      </w:ins>
+      <w:r>
+        <w:rPr>
+          <w:rFonts w:ascii="Times New Roman" w:hAnsi="Times New Roman" w:cs="Times New Roman"/>
+          <w:sz w:val="22"/>
+          <w:szCs w:val="22"/>
+          <w:lang w:val="en-US"/>
+        </w:rPr>
+        <w:t xml:space="preserve">whereas an </w:t>
+      </w:r>
+      <w:del w:id="167" w:author="C.H.M. Maas" w:date="2023-07-13T16:31:00Z">
+        <w:r>
+          <w:rPr>
+            <w:rFonts w:ascii="Times New Roman" w:hAnsi="Times New Roman" w:cs="Times New Roman"/>
+            <w:sz w:val="22"/>
+            <w:szCs w:val="22"/>
+            <w:lang w:val="en-US"/>
+          </w:rPr>
+          <w:delText xml:space="preserve">AUC </w:delText>
+        </w:r>
+      </w:del>
+      <w:ins w:id="168" w:author="C.H.M. Maas" w:date="2023-07-13T16:31:00Z">
+        <w:r>
+          <w:rPr>
+            <w:rFonts w:ascii="Times New Roman" w:hAnsi="Times New Roman" w:cs="Times New Roman"/>
+            <w:sz w:val="22"/>
+            <w:szCs w:val="22"/>
+            <w:lang w:val="en-US"/>
+          </w:rPr>
+          <w:t>C-index</w:t>
+        </w:r>
+        <w:r>
+          <w:rPr>
+            <w:rFonts w:ascii="Times New Roman" w:hAnsi="Times New Roman" w:cs="Times New Roman"/>
+            <w:sz w:val="22"/>
+            <w:szCs w:val="22"/>
+            <w:lang w:val="en-US"/>
+          </w:rPr>
+          <w:t xml:space="preserve"> </w:t>
+        </w:r>
+      </w:ins>
+      <w:r>
+        <w:rPr>
+          <w:rFonts w:ascii="Times New Roman" w:hAnsi="Times New Roman" w:cs="Times New Roman"/>
+          <w:sz w:val="22"/>
+          <w:szCs w:val="22"/>
+          <w:lang w:val="en-US"/>
+        </w:rPr>
+        <w:t xml:space="preserve">of 0.5 indicates </w:t>
+      </w:r>
+      <w:ins w:id="169" w:author="C.H.M. Maas" w:date="2023-07-13T16:31:00Z">
+        <w:r>
+          <w:rPr>
+            <w:rFonts w:ascii="Times New Roman" w:hAnsi="Times New Roman" w:cs="Times New Roman"/>
+            <w:sz w:val="22"/>
+            <w:szCs w:val="22"/>
+            <w:lang w:val="en-US"/>
+          </w:rPr>
+          <w:t>that the model is no better than chance</w:t>
+        </w:r>
+      </w:ins>
+      <w:del w:id="170" w:author="C.H.M. Maas" w:date="2023-07-13T16:31:00Z">
+        <w:r>
+          <w:rPr>
+            <w:rFonts w:ascii="Times New Roman" w:hAnsi="Times New Roman" w:cs="Times New Roman"/>
+            <w:sz w:val="22"/>
+            <w:szCs w:val="22"/>
+            <w:lang w:val="en-US"/>
+          </w:rPr>
+          <w:delText>no discrimination</w:delText>
+        </w:r>
+      </w:del>
+      <w:r>
+        <w:rPr>
+          <w:rFonts w:ascii="Times New Roman" w:hAnsi="Times New Roman" w:cs="Times New Roman"/>
+          <w:sz w:val="22"/>
+          <w:szCs w:val="22"/>
+          <w:lang w:val="en-US"/>
+        </w:rPr>
+        <w:t>.</w:t>
+      </w:r>
+      <w:r>
+        <w:rPr>
+          <w:rFonts w:ascii="Times New Roman" w:hAnsi="Times New Roman" w:cs="Times New Roman"/>
+          <w:sz w:val="22"/>
+          <w:szCs w:val="22"/>
+          <w:lang w:val="en-US"/>
+        </w:rPr>
+        <w:t xml:space="preserve"> </w:t>
+      </w:r>
+    </w:p>
+    <w:p>
+      <w:pPr>
+        <w:spacing w:after="200" w:line="480" w:lineRule="auto"/>
+        <w:ind w:firstLine="708"/>
+        <w:rPr>
+          <w:rFonts w:ascii="Times New Roman" w:hAnsi="Times New Roman" w:cs="Times New Roman"/>
+          <w:sz w:val="22"/>
+          <w:szCs w:val="22"/>
+          <w:lang w:val="en-US"/>
+        </w:rPr>
+      </w:pPr>
+      <w:del w:id="171" w:author="C.H.M. Maas" w:date="2023-07-13T16:33:00Z">
+        <w:r>
+          <w:rPr>
+            <w:rFonts w:ascii="Times New Roman" w:hAnsi="Times New Roman" w:cs="Times New Roman"/>
+            <w:sz w:val="22"/>
+            <w:szCs w:val="22"/>
+            <w:lang w:val="en-US"/>
+          </w:rPr>
+          <w:delText xml:space="preserve">Pooled </w:delText>
+        </w:r>
+      </w:del>
+      <w:ins w:id="172" w:author="C.H.M. Maas" w:date="2023-07-13T16:33:00Z">
+        <w:del w:id="173" w:author="C.H.M. Maas" w:date="2023-07-13T16:40:00Z">
+          <w:r>
+            <w:rPr>
+              <w:rFonts w:ascii="Times New Roman" w:hAnsi="Times New Roman" w:cs="Times New Roman"/>
+              <w:sz w:val="22"/>
+              <w:szCs w:val="22"/>
+              <w:lang w:val="en-US"/>
+            </w:rPr>
+            <w:delText>Pooling</w:delText>
+          </w:r>
+          <w:r>
+            <w:rPr>
+              <w:rFonts w:ascii="Times New Roman" w:hAnsi="Times New Roman" w:cs="Times New Roman"/>
+              <w:sz w:val="22"/>
+              <w:szCs w:val="22"/>
+              <w:lang w:val="en-US"/>
+            </w:rPr>
+            <w:delText xml:space="preserve"> </w:delText>
+          </w:r>
+        </w:del>
+      </w:ins>
+      <w:commentRangeStart w:id="174"/>
+      <w:del w:id="175" w:author="C.H.M. Maas" w:date="2023-07-13T16:40:00Z">
+        <w:r>
+          <w:rPr>
+            <w:rFonts w:ascii="Times New Roman" w:hAnsi="Times New Roman" w:cs="Times New Roman"/>
+            <w:sz w:val="22"/>
+            <w:szCs w:val="22"/>
+            <w:lang w:val="en-US"/>
+          </w:rPr>
+          <w:delText xml:space="preserve">estimates </w:delText>
+        </w:r>
+        <w:commentRangeEnd w:id="174"/>
+        <w:r>
+          <w:rPr>
+            <w:rStyle w:val="CommentReference"/>
+          </w:rPr>
+          <w:commentReference w:id="174"/>
+        </w:r>
+        <w:r>
+          <w:rPr>
+            <w:rFonts w:ascii="Times New Roman" w:hAnsi="Times New Roman" w:cs="Times New Roman"/>
+            <w:sz w:val="22"/>
+            <w:szCs w:val="22"/>
+            <w:lang w:val="en-US"/>
+          </w:rPr>
+          <w:delText xml:space="preserve">of </w:delText>
+        </w:r>
+        <w:r>
+          <w:rPr>
+            <w:rFonts w:ascii="Times New Roman" w:hAnsi="Times New Roman" w:cs="Times New Roman"/>
+            <w:sz w:val="22"/>
+            <w:szCs w:val="22"/>
+            <w:lang w:val="en-US"/>
+          </w:rPr>
+          <w:delText xml:space="preserve">the performance measures obtained </w:delText>
+        </w:r>
+      </w:del>
+      <w:ins w:id="176" w:author="C.H.M. Maas" w:date="2023-07-13T16:33:00Z">
+        <w:del w:id="177" w:author="C.H.M. Maas" w:date="2023-07-13T16:40:00Z">
+          <w:r>
+            <w:rPr>
+              <w:rFonts w:ascii="Times New Roman" w:hAnsi="Times New Roman" w:cs="Times New Roman"/>
+              <w:sz w:val="22"/>
+              <w:szCs w:val="22"/>
+              <w:lang w:val="en-US"/>
+            </w:rPr>
+            <w:delText>of</w:delText>
+          </w:r>
+        </w:del>
+      </w:ins>
+      <w:del w:id="178" w:author="C.H.M. Maas" w:date="2023-07-13T16:40:00Z">
+        <w:r>
+          <w:rPr>
+            <w:rFonts w:ascii="Times New Roman" w:hAnsi="Times New Roman" w:cs="Times New Roman"/>
+            <w:sz w:val="22"/>
+            <w:szCs w:val="22"/>
+            <w:lang w:val="en-US"/>
+          </w:rPr>
+          <w:delText xml:space="preserve">from </w:delText>
+        </w:r>
+      </w:del>
+      <w:ins w:id="179" w:author="C.H.M. Maas" w:date="2023-07-13T16:33:00Z">
+        <w:del w:id="180" w:author="C.H.M. Maas" w:date="2023-07-13T16:40:00Z">
+          <w:r>
+            <w:rPr>
+              <w:rFonts w:ascii="Times New Roman" w:hAnsi="Times New Roman" w:cs="Times New Roman"/>
+              <w:sz w:val="22"/>
+              <w:szCs w:val="22"/>
+              <w:lang w:val="en-US"/>
+            </w:rPr>
+            <w:delText xml:space="preserve"> </w:delText>
+          </w:r>
+        </w:del>
+      </w:ins>
+      <w:del w:id="181" w:author="C.H.M. Maas" w:date="2023-07-13T16:40:00Z">
+        <w:r>
+          <w:rPr>
+            <w:rFonts w:ascii="Times New Roman" w:hAnsi="Times New Roman" w:cs="Times New Roman"/>
+            <w:sz w:val="22"/>
+            <w:szCs w:val="22"/>
+            <w:lang w:val="en-US"/>
+          </w:rPr>
+          <w:delText>the imput</w:delText>
+        </w:r>
+        <w:r>
+          <w:rPr>
+            <w:rFonts w:ascii="Times New Roman" w:hAnsi="Times New Roman" w:cs="Times New Roman"/>
+            <w:sz w:val="22"/>
+            <w:szCs w:val="22"/>
+            <w:lang w:val="en-US"/>
+          </w:rPr>
+          <w:delText>ed data</w:delText>
+        </w:r>
+        <w:r>
+          <w:rPr>
+            <w:rFonts w:ascii="Times New Roman" w:hAnsi="Times New Roman" w:cs="Times New Roman"/>
+            <w:sz w:val="22"/>
+            <w:szCs w:val="22"/>
+            <w:lang w:val="en-US"/>
+          </w:rPr>
+          <w:delText>sets</w:delText>
+        </w:r>
+        <w:r>
+          <w:rPr>
+            <w:rFonts w:ascii="Times New Roman" w:hAnsi="Times New Roman" w:cs="Times New Roman"/>
+            <w:sz w:val="22"/>
+            <w:szCs w:val="22"/>
+            <w:lang w:val="en-US"/>
+          </w:rPr>
+          <w:delText xml:space="preserve"> </w:delText>
+        </w:r>
+      </w:del>
+      <w:ins w:id="182" w:author="C.H.M. Maas" w:date="2023-07-13T16:33:00Z">
+        <w:del w:id="183" w:author="C.H.M. Maas" w:date="2023-07-13T16:40:00Z">
+          <w:r>
+            <w:rPr>
+              <w:rFonts w:ascii="Times New Roman" w:hAnsi="Times New Roman" w:cs="Times New Roman"/>
+              <w:sz w:val="22"/>
+              <w:szCs w:val="22"/>
+              <w:lang w:val="en-US"/>
+            </w:rPr>
+            <w:delText>were obtained</w:delText>
+          </w:r>
+          <w:r>
+            <w:rPr>
+              <w:rFonts w:ascii="Times New Roman" w:hAnsi="Times New Roman" w:cs="Times New Roman"/>
+              <w:sz w:val="22"/>
+              <w:szCs w:val="22"/>
+              <w:lang w:val="en-US"/>
+            </w:rPr>
+            <w:delText xml:space="preserve"> </w:delText>
+          </w:r>
+        </w:del>
+      </w:ins>
+      <w:del w:id="184" w:author="C.H.M. Maas" w:date="2023-07-13T16:40:00Z">
+        <w:r>
+          <w:rPr>
+            <w:rFonts w:ascii="Times New Roman" w:hAnsi="Times New Roman" w:cs="Times New Roman"/>
+            <w:sz w:val="22"/>
+            <w:szCs w:val="22"/>
+            <w:lang w:val="en-US"/>
+          </w:rPr>
+          <w:delText>were computed using Rubin’s Rule</w:delText>
+        </w:r>
+        <w:r>
+          <w:rPr>
+            <w:rFonts w:ascii="Times New Roman" w:hAnsi="Times New Roman" w:cs="Times New Roman"/>
+            <w:sz w:val="22"/>
+            <w:szCs w:val="22"/>
+            <w:lang w:val="en-US"/>
+          </w:rPr>
+          <w:delText xml:space="preserve"> </w:delText>
+        </w:r>
+        <w:r>
+          <w:rPr>
+            <w:rFonts w:ascii="Times New Roman" w:hAnsi="Times New Roman" w:cs="Times New Roman"/>
+            <w:sz w:val="22"/>
+            <w:szCs w:val="22"/>
+            <w:lang w:val="en-US"/>
+          </w:rPr>
+          <w:fldChar w:fldCharType="begin"/>
+        </w:r>
+        <w:r>
+          <w:rPr>
+            <w:rFonts w:ascii="Times New Roman" w:hAnsi="Times New Roman" w:cs="Times New Roman"/>
+            <w:sz w:val="22"/>
+            <w:szCs w:val="22"/>
+            <w:lang w:val="en-US"/>
+          </w:rPr>
+          <w:delInstrText xml:space="preserve"> ADDIN EN.CITE &lt;EndNote&gt;&lt;Cite&gt;&lt;Author&gt;Rubin&lt;/Author&gt;&lt;Year&gt;1996&lt;/Year&gt;&lt;RecNum&gt;22&lt;/RecNum&gt;&lt;DisplayText&gt;&lt;style face="superscript"&gt;21&lt;/style&gt;&lt;/DisplayText&gt;&lt;record&gt;&lt;rec-number&gt;22&lt;/rec-number&gt;&lt;foreign-keys&gt;&lt;key app="EN" db-id="v52zp02z8sfx0lee0xn52wefaerz5ewapwfz" timestamp="1653306510"&gt;22&lt;/key&gt;&lt;/foreign-keys&gt;&lt;ref-type name="Journal Article"&gt;17&lt;/ref-type&gt;&lt;contributors&gt;&lt;authors&gt;&lt;author&gt;Rubin, Donald B.&lt;/author&gt;&lt;/authors&gt;&lt;/contributors&gt;&lt;titles&gt;&lt;title&gt;Multiple imputation after 18+ years&lt;/title&gt;&lt;secondary-title&gt;Journal of the American statistical Association&lt;/secondary-title&gt;&lt;/titles&gt;&lt;periodical&gt;&lt;full-title&gt;Journal of the American statistical Association&lt;/full-title&gt;&lt;/periodical&gt;&lt;pages&gt;473-489&lt;/pages&gt;&lt;volume&gt;91&lt;/volume&gt;&lt;number&gt;434&lt;/number&gt;&lt;dates&gt;&lt;year&gt;1996&lt;/year&gt;&lt;/dates&gt;&lt;isbn&gt;0162-1459&lt;/isbn&gt;&lt;urls&gt;&lt;/urls&gt;&lt;/record&gt;&lt;/Cite&gt;&lt;/EndNote&gt;</w:delInstrText>
+        </w:r>
+        <w:r>
+          <w:rPr>
+            <w:rFonts w:ascii="Times New Roman" w:hAnsi="Times New Roman" w:cs="Times New Roman"/>
+            <w:sz w:val="22"/>
+            <w:szCs w:val="22"/>
+            <w:lang w:val="en-US"/>
+          </w:rPr>
+          <w:fldChar w:fldCharType="separate"/>
+        </w:r>
+        <w:r>
+          <w:rPr>
+            <w:rFonts w:ascii="Times New Roman" w:hAnsi="Times New Roman" w:cs="Times New Roman"/>
+            <w:noProof/>
+            <w:sz w:val="22"/>
+            <w:szCs w:val="22"/>
+            <w:vertAlign w:val="superscript"/>
+            <w:lang w:val="en-US"/>
+          </w:rPr>
+          <w:delText>21</w:delText>
+        </w:r>
+        <w:r>
+          <w:rPr>
+            <w:rFonts w:ascii="Times New Roman" w:hAnsi="Times New Roman" w:cs="Times New Roman"/>
+            <w:sz w:val="22"/>
+            <w:szCs w:val="22"/>
+            <w:lang w:val="en-US"/>
+          </w:rPr>
+          <w:fldChar w:fldCharType="end"/>
+        </w:r>
+        <w:r>
+          <w:rPr>
+            <w:rFonts w:ascii="Times New Roman" w:hAnsi="Times New Roman" w:cs="Times New Roman"/>
+            <w:sz w:val="22"/>
+            <w:szCs w:val="22"/>
+            <w:lang w:val="en-US"/>
+          </w:rPr>
+          <w:delText>.</w:delText>
+        </w:r>
+        <w:r>
+          <w:rPr>
+            <w:rFonts w:ascii="Times New Roman" w:hAnsi="Times New Roman" w:cs="Times New Roman"/>
+            <w:sz w:val="22"/>
+            <w:szCs w:val="22"/>
+            <w:lang w:val="en-US"/>
+          </w:rPr>
+          <w:delText xml:space="preserve"> </w:delText>
+        </w:r>
+      </w:del>
+      <w:del w:id="185" w:author="C.H.M. Maas" w:date="2023-07-13T16:35:00Z">
+        <w:r>
+          <w:rPr>
+            <w:rFonts w:ascii="Times New Roman" w:hAnsi="Times New Roman" w:cs="Times New Roman"/>
+            <w:sz w:val="22"/>
+            <w:szCs w:val="22"/>
+            <w:lang w:val="en-US"/>
+          </w:rPr>
+          <w:delText>We divided the patients into risk groups</w:delText>
+        </w:r>
+        <w:r>
+          <w:rPr>
+            <w:rFonts w:ascii="Times New Roman" w:hAnsi="Times New Roman" w:cs="Times New Roman"/>
+            <w:sz w:val="22"/>
+            <w:szCs w:val="22"/>
+            <w:lang w:val="en-US"/>
+          </w:rPr>
+          <w:delText xml:space="preserve">: patients with a PTH decrease of less than 70% were classified as ‘no risk’ (REF LONCAR). </w:delText>
+        </w:r>
+      </w:del>
+      <w:ins w:id="186" w:author="C.H.M. Maas" w:date="2023-07-13T16:35:00Z">
+        <w:r>
+          <w:rPr>
+            <w:rFonts w:ascii="Times New Roman" w:hAnsi="Times New Roman" w:cs="Times New Roman"/>
+            <w:sz w:val="22"/>
+            <w:szCs w:val="22"/>
+            <w:lang w:val="en-US"/>
+          </w:rPr>
+          <w:t>Lastly,</w:t>
+        </w:r>
+        <w:r>
+          <w:rPr>
+            <w:rFonts w:ascii="Times New Roman" w:hAnsi="Times New Roman" w:cs="Times New Roman"/>
+            <w:sz w:val="22"/>
+            <w:szCs w:val="22"/>
+            <w:lang w:val="en-US"/>
+          </w:rPr>
+          <w:t xml:space="preserve"> to assess the relationship between readmission</w:t>
+        </w:r>
+      </w:ins>
+      <w:ins w:id="187" w:author="C.H.M. Maas" w:date="2023-07-13T17:17:00Z">
+        <w:r>
+          <w:rPr>
+            <w:rFonts w:ascii="Times New Roman" w:hAnsi="Times New Roman" w:cs="Times New Roman"/>
+            <w:sz w:val="22"/>
+            <w:szCs w:val="22"/>
+            <w:lang w:val="en-US"/>
+          </w:rPr>
+          <w:t xml:space="preserve"> </w:t>
+        </w:r>
+        <w:r>
+          <w:rPr>
+            <w:rFonts w:ascii="Times New Roman" w:hAnsi="Times New Roman" w:cs="Times New Roman"/>
+            <w:sz w:val="22"/>
+            <w:szCs w:val="22"/>
+            <w:shd w:val="clear" w:color="auto" w:fill="FFFFFF"/>
+            <w:lang w:val="en-US"/>
+          </w:rPr>
+          <w:t>due to symptoms related to hypocalcemia</w:t>
+        </w:r>
+      </w:ins>
+      <w:ins w:id="188" w:author="C.H.M. Maas" w:date="2023-07-13T16:35:00Z">
+        <w:r>
+          <w:rPr>
+            <w:rFonts w:ascii="Times New Roman" w:hAnsi="Times New Roman" w:cs="Times New Roman"/>
+            <w:sz w:val="22"/>
+            <w:szCs w:val="22"/>
+            <w:lang w:val="en-US"/>
+          </w:rPr>
+          <w:t xml:space="preserve"> and </w:t>
+        </w:r>
+      </w:ins>
+      <w:ins w:id="189" w:author="C.H.M. Maas" w:date="2023-07-13T16:36:00Z">
+        <w:r>
+          <w:rPr>
+            <w:rFonts w:ascii="Times New Roman" w:hAnsi="Times New Roman" w:cs="Times New Roman"/>
+            <w:sz w:val="22"/>
+            <w:szCs w:val="22"/>
+            <w:lang w:val="en-US"/>
+          </w:rPr>
+          <w:t xml:space="preserve">the risk of </w:t>
+        </w:r>
+      </w:ins>
+      <w:ins w:id="190" w:author="C.H.M. Maas" w:date="2023-07-13T16:35:00Z">
+        <w:r>
+          <w:rPr>
+            <w:rFonts w:ascii="Times New Roman" w:hAnsi="Times New Roman" w:cs="Times New Roman"/>
+            <w:sz w:val="22"/>
+            <w:szCs w:val="22"/>
+            <w:lang w:val="en-US"/>
+          </w:rPr>
+          <w:t xml:space="preserve">long-term hypoparathyroidism </w:t>
+        </w:r>
+      </w:ins>
+      <w:ins w:id="191" w:author="C.H.M. Maas" w:date="2023-07-13T16:41:00Z">
+        <w:r>
+          <w:rPr>
+            <w:rFonts w:ascii="Times New Roman" w:hAnsi="Times New Roman" w:cs="Times New Roman"/>
+            <w:sz w:val="22"/>
+            <w:szCs w:val="22"/>
+            <w:lang w:val="en-US"/>
+          </w:rPr>
+          <w:t>was assessed by dividing patients</w:t>
+        </w:r>
+      </w:ins>
+      <w:del w:id="192" w:author="C.H.M. Maas" w:date="2023-07-13T16:35:00Z">
+        <w:r>
+          <w:rPr>
+            <w:rFonts w:ascii="Times New Roman" w:hAnsi="Times New Roman" w:cs="Times New Roman"/>
+            <w:sz w:val="22"/>
+            <w:szCs w:val="22"/>
+            <w:lang w:val="en-US"/>
+          </w:rPr>
+          <w:delText>P</w:delText>
+        </w:r>
+      </w:del>
+      <w:del w:id="193" w:author="C.H.M. Maas" w:date="2023-07-13T16:41:00Z">
+        <w:r>
+          <w:rPr>
+            <w:rFonts w:ascii="Times New Roman" w:hAnsi="Times New Roman" w:cs="Times New Roman"/>
+            <w:sz w:val="22"/>
+            <w:szCs w:val="22"/>
+            <w:lang w:val="en-US"/>
+          </w:rPr>
+          <w:delText xml:space="preserve">atients </w:delText>
+        </w:r>
+      </w:del>
+      <w:del w:id="194" w:author="C.H.M. Maas" w:date="2023-07-13T16:35:00Z">
+        <w:r>
+          <w:rPr>
+            <w:rFonts w:ascii="Times New Roman" w:hAnsi="Times New Roman" w:cs="Times New Roman"/>
+            <w:sz w:val="22"/>
+            <w:szCs w:val="22"/>
+            <w:lang w:val="en-US"/>
+          </w:rPr>
+          <w:delText xml:space="preserve">with a PTH decrease of more than 70% </w:delText>
+        </w:r>
+      </w:del>
+      <w:del w:id="195" w:author="C.H.M. Maas" w:date="2023-07-13T16:41:00Z">
+        <w:r>
+          <w:rPr>
+            <w:rFonts w:ascii="Times New Roman" w:hAnsi="Times New Roman" w:cs="Times New Roman"/>
+            <w:sz w:val="22"/>
+            <w:szCs w:val="22"/>
+            <w:lang w:val="en-US"/>
+          </w:rPr>
+          <w:delText>were divided in</w:delText>
+        </w:r>
+      </w:del>
+      <w:ins w:id="196" w:author="C.H.M. Maas" w:date="2023-07-13T16:41:00Z">
+        <w:r>
+          <w:rPr>
+            <w:rFonts w:ascii="Times New Roman" w:hAnsi="Times New Roman" w:cs="Times New Roman"/>
+            <w:sz w:val="22"/>
+            <w:szCs w:val="22"/>
+            <w:lang w:val="en-US"/>
+          </w:rPr>
+          <w:t xml:space="preserve"> into</w:t>
+        </w:r>
+      </w:ins>
+      <w:r>
+        <w:rPr>
+          <w:rFonts w:ascii="Times New Roman" w:hAnsi="Times New Roman" w:cs="Times New Roman"/>
+          <w:sz w:val="22"/>
+          <w:szCs w:val="22"/>
+          <w:lang w:val="en-US"/>
+        </w:rPr>
+        <w:t xml:space="preserve"> risk groups</w:t>
+      </w:r>
+      <w:r>
+        <w:rPr>
+          <w:rFonts w:ascii="Times New Roman" w:hAnsi="Times New Roman" w:cs="Times New Roman"/>
+          <w:sz w:val="22"/>
+          <w:szCs w:val="22"/>
+          <w:lang w:val="en-US"/>
+        </w:rPr>
+        <w:t xml:space="preserve"> based on predicted probabilities</w:t>
+      </w:r>
+      <w:r>
+        <w:rPr>
+          <w:rFonts w:ascii="Times New Roman" w:hAnsi="Times New Roman" w:cs="Times New Roman"/>
+          <w:sz w:val="22"/>
+          <w:szCs w:val="22"/>
+          <w:lang w:val="en-US"/>
+        </w:rPr>
+        <w:t xml:space="preserve"> of the model</w:t>
+      </w:r>
+      <w:r>
+        <w:rPr>
+          <w:rFonts w:ascii="Times New Roman" w:hAnsi="Times New Roman" w:cs="Times New Roman"/>
+          <w:sz w:val="22"/>
+          <w:szCs w:val="22"/>
+          <w:lang w:val="en-US"/>
+        </w:rPr>
+        <w:t xml:space="preserve"> (%); low risk (0-10%), intermediate risk (10%-40%) and high risk (&gt;40%) patients.</w:t>
+      </w:r>
+      <w:r>
+        <w:rPr>
+          <w:rFonts w:ascii="Times New Roman" w:hAnsi="Times New Roman" w:cs="Times New Roman"/>
+          <w:sz w:val="22"/>
+          <w:szCs w:val="22"/>
+          <w:lang w:val="en-US"/>
+        </w:rPr>
+        <w:t xml:space="preserve"> </w:t>
+      </w:r>
+      <w:del w:id="197" w:author="S.P.J. van Dijk [6]" w:date="2023-06-01T09:55:00Z">
+        <w:r>
+          <w:rPr>
+            <w:rFonts w:ascii="Times New Roman" w:hAnsi="Times New Roman" w:cs="Times New Roman"/>
+            <w:sz w:val="22"/>
+            <w:szCs w:val="22"/>
+            <w:lang w:val="en-US"/>
+          </w:rPr>
+          <w:delText>For external validation, a</w:delText>
+        </w:r>
+        <w:r>
+          <w:rPr>
+            <w:rFonts w:ascii="Times New Roman" w:hAnsi="Times New Roman" w:cs="Times New Roman"/>
+            <w:sz w:val="22"/>
+            <w:szCs w:val="22"/>
+            <w:lang w:val="en-US"/>
+          </w:rPr>
+          <w:delText xml:space="preserve"> minimum of 100 patients was calculated to be an appropriate sample size to obtain for a 95% confidence interval for the calibration slope of 0.8 and a difference in the 95% confidence interval for the c-statistic of 0.1</w:delText>
+        </w:r>
+        <w:r>
+          <w:rPr>
+            <w:rFonts w:ascii="Times New Roman" w:hAnsi="Times New Roman" w:cs="Times New Roman"/>
+            <w:sz w:val="22"/>
+            <w:szCs w:val="22"/>
+            <w:lang w:val="en-US"/>
+          </w:rPr>
+          <w:delText xml:space="preserve"> (REF)</w:delText>
+        </w:r>
+        <w:r>
+          <w:rPr>
+            <w:rFonts w:ascii="Times New Roman" w:hAnsi="Times New Roman" w:cs="Times New Roman"/>
+            <w:sz w:val="22"/>
+            <w:szCs w:val="22"/>
+            <w:lang w:val="en-US"/>
+          </w:rPr>
+          <w:delText>.</w:delText>
+        </w:r>
+        <w:r>
+          <w:rPr>
+            <w:rFonts w:ascii="Times New Roman" w:hAnsi="Times New Roman" w:cs="Times New Roman"/>
+            <w:sz w:val="22"/>
+            <w:szCs w:val="22"/>
+            <w:lang w:val="en-US"/>
+          </w:rPr>
+          <w:delText xml:space="preserve"> </w:delText>
+        </w:r>
+        <w:r>
+          <w:rPr>
+            <w:rFonts w:ascii="Times New Roman" w:hAnsi="Times New Roman" w:cs="Times New Roman"/>
+            <w:sz w:val="22"/>
+            <w:szCs w:val="22"/>
+            <w:lang w:val="en-US"/>
+          </w:rPr>
+          <w:delText xml:space="preserve">The model with adjusted coefficients was used for external validation in the separate external validation cohort. </w:delText>
+        </w:r>
+      </w:del>
+      <w:ins w:id="198" w:author="S.P.J. van Dijk [6]" w:date="2023-06-01T09:55:00Z">
+        <w:del w:id="199" w:author="C.H.M. Maas" w:date="2023-07-13T16:34:00Z">
+          <w:r>
+            <w:rPr>
+              <w:rFonts w:ascii="Times New Roman" w:hAnsi="Times New Roman" w:cs="Times New Roman"/>
+              <w:sz w:val="22"/>
+              <w:szCs w:val="22"/>
+              <w:lang w:val="en-US"/>
+            </w:rPr>
+            <w:delText>Internal-external validation was used in order to maximize the power of the limited number of included patients (ref).</w:delText>
+          </w:r>
+        </w:del>
+        <w:del w:id="200" w:author="C.H.M. Maas" w:date="2023-07-13T16:35:00Z">
+          <w:r>
+            <w:rPr>
+              <w:rFonts w:ascii="Times New Roman" w:hAnsi="Times New Roman" w:cs="Times New Roman"/>
+              <w:sz w:val="22"/>
+              <w:szCs w:val="22"/>
+              <w:lang w:val="en-US"/>
+            </w:rPr>
+            <w:delText xml:space="preserve"> </w:delText>
+          </w:r>
+        </w:del>
+      </w:ins>
+      <w:del w:id="201" w:author="C.H.M. Maas" w:date="2023-07-13T16:36:00Z">
+        <w:r>
+          <w:rPr>
+            <w:rFonts w:ascii="Times New Roman" w:hAnsi="Times New Roman" w:cs="Times New Roman"/>
+            <w:sz w:val="22"/>
+            <w:szCs w:val="22"/>
+            <w:lang w:val="en-US"/>
+          </w:rPr>
+          <w:delText xml:space="preserve">In order to assess whether the model’s discriminatory ability is superior to </w:delText>
+        </w:r>
+        <w:r>
+          <w:rPr>
+            <w:rFonts w:ascii="Times New Roman" w:hAnsi="Times New Roman" w:cs="Times New Roman"/>
+            <w:sz w:val="22"/>
+            <w:szCs w:val="22"/>
+            <w:lang w:val="en-US"/>
+          </w:rPr>
+          <w:delText>individual prognostic factors</w:delText>
+        </w:r>
+        <w:r>
+          <w:rPr>
+            <w:rFonts w:ascii="Times New Roman" w:hAnsi="Times New Roman" w:cs="Times New Roman"/>
+            <w:sz w:val="22"/>
+            <w:szCs w:val="22"/>
+            <w:lang w:val="en-US"/>
+          </w:rPr>
+          <w:delText>, we also compared the AUC of the model with the AUC</w:delText>
+        </w:r>
+        <w:r>
+          <w:rPr>
+            <w:rFonts w:ascii="Times New Roman" w:hAnsi="Times New Roman" w:cs="Times New Roman"/>
+            <w:sz w:val="22"/>
+            <w:szCs w:val="22"/>
+            <w:lang w:val="en-US"/>
+          </w:rPr>
+          <w:delText xml:space="preserve"> of the</w:delText>
+        </w:r>
+        <w:r>
+          <w:rPr>
+            <w:rFonts w:ascii="Times New Roman" w:hAnsi="Times New Roman" w:cs="Times New Roman"/>
+            <w:sz w:val="22"/>
+            <w:szCs w:val="22"/>
+            <w:lang w:val="en-US"/>
+          </w:rPr>
+          <w:delText xml:space="preserve"> PTH</w:delText>
+        </w:r>
+        <w:r>
+          <w:rPr>
+            <w:rFonts w:ascii="Times New Roman" w:hAnsi="Times New Roman" w:cs="Times New Roman"/>
+            <w:sz w:val="22"/>
+            <w:szCs w:val="22"/>
+            <w:lang w:val="en-US"/>
+          </w:rPr>
+          <w:delText xml:space="preserve"> and corrected calcium</w:delText>
+        </w:r>
+        <w:r>
+          <w:rPr>
+            <w:rFonts w:ascii="Times New Roman" w:hAnsi="Times New Roman" w:cs="Times New Roman"/>
+            <w:sz w:val="22"/>
+            <w:szCs w:val="22"/>
+            <w:lang w:val="en-US"/>
+          </w:rPr>
+          <w:delText xml:space="preserve"> decreases.</w:delText>
+        </w:r>
+        <w:r>
+          <w:rPr>
+            <w:rFonts w:ascii="Times New Roman" w:hAnsi="Times New Roman" w:cs="Times New Roman"/>
+            <w:sz w:val="22"/>
+            <w:szCs w:val="22"/>
+            <w:lang w:val="en-US"/>
+          </w:rPr>
+          <w:delText xml:space="preserve"> </w:delText>
+        </w:r>
+      </w:del>
+      <w:r>
+        <w:rPr>
+          <w:rFonts w:ascii="Times New Roman" w:hAnsi="Times New Roman" w:cs="Times New Roman"/>
+          <w:sz w:val="22"/>
+          <w:szCs w:val="22"/>
+          <w:lang w:val="en-US"/>
+        </w:rPr>
+        <w:t xml:space="preserve">All statistical </w:t>
+      </w:r>
+      <w:del w:id="202" w:author="C.H.M. Maas" w:date="2023-07-13T16:36:00Z">
+        <w:r>
+          <w:rPr>
+            <w:rFonts w:ascii="Times New Roman" w:hAnsi="Times New Roman" w:cs="Times New Roman"/>
+            <w:sz w:val="22"/>
+            <w:szCs w:val="22"/>
+            <w:lang w:val="en-US"/>
+          </w:rPr>
+          <w:delText xml:space="preserve">tests </w:delText>
+        </w:r>
+      </w:del>
+      <w:ins w:id="203" w:author="C.H.M. Maas" w:date="2023-07-13T16:36:00Z">
+        <w:r>
+          <w:rPr>
+            <w:rFonts w:ascii="Times New Roman" w:hAnsi="Times New Roman" w:cs="Times New Roman"/>
+            <w:sz w:val="22"/>
+            <w:szCs w:val="22"/>
+            <w:lang w:val="en-US"/>
+          </w:rPr>
+          <w:t>analysis was</w:t>
+        </w:r>
+      </w:ins>
+      <w:del w:id="204" w:author="C.H.M. Maas" w:date="2023-07-13T16:36:00Z">
+        <w:r>
+          <w:rPr>
+            <w:rFonts w:ascii="Times New Roman" w:hAnsi="Times New Roman" w:cs="Times New Roman"/>
+            <w:sz w:val="22"/>
+            <w:szCs w:val="22"/>
+            <w:lang w:val="en-US"/>
+          </w:rPr>
+          <w:delText>were</w:delText>
+        </w:r>
+      </w:del>
+      <w:r>
+        <w:rPr>
+          <w:rFonts w:ascii="Times New Roman" w:hAnsi="Times New Roman" w:cs="Times New Roman"/>
+          <w:sz w:val="22"/>
+          <w:szCs w:val="22"/>
+          <w:lang w:val="en-US"/>
+        </w:rPr>
+        <w:t xml:space="preserve"> performed using the R </w:t>
+      </w:r>
+      <w:del w:id="205" w:author="C.H.M. Maas" w:date="2023-07-13T16:45:00Z">
+        <w:r>
+          <w:rPr>
+            <w:rFonts w:ascii="Times New Roman" w:hAnsi="Times New Roman" w:cs="Times New Roman"/>
+            <w:sz w:val="22"/>
+            <w:szCs w:val="22"/>
+            <w:lang w:val="en-US"/>
+          </w:rPr>
+          <w:delText xml:space="preserve">Project for Statistical Computing </w:delText>
+        </w:r>
+      </w:del>
+      <w:r>
+        <w:rPr>
+          <w:rFonts w:ascii="Times New Roman" w:hAnsi="Times New Roman" w:cs="Times New Roman"/>
+          <w:sz w:val="22"/>
+          <w:szCs w:val="22"/>
+          <w:lang w:val="en-US"/>
+        </w:rPr>
+        <w:t>version 4.1.</w:t>
+      </w:r>
+      <w:ins w:id="206" w:author="C.H.M. Maas" w:date="2023-07-13T16:44:00Z">
+        <w:r>
+          <w:rPr>
+            <w:rFonts w:ascii="Times New Roman" w:hAnsi="Times New Roman" w:cs="Times New Roman"/>
+            <w:sz w:val="22"/>
+            <w:szCs w:val="22"/>
+            <w:lang w:val="en-US"/>
+          </w:rPr>
+          <w:t>0</w:t>
+        </w:r>
+      </w:ins>
+      <w:del w:id="207" w:author="C.H.M. Maas" w:date="2023-07-13T16:44:00Z">
+        <w:r>
+          <w:rPr>
+            <w:rFonts w:ascii="Times New Roman" w:hAnsi="Times New Roman" w:cs="Times New Roman"/>
+            <w:sz w:val="22"/>
+            <w:szCs w:val="22"/>
+            <w:lang w:val="en-US"/>
+          </w:rPr>
+          <w:delText>2</w:delText>
+        </w:r>
+      </w:del>
+      <w:del w:id="208" w:author="C.H.M. Maas" w:date="2023-07-13T17:10:00Z">
+        <w:r>
+          <w:rPr>
+            <w:rFonts w:ascii="Times New Roman" w:hAnsi="Times New Roman" w:cs="Times New Roman"/>
+            <w:sz w:val="22"/>
+            <w:szCs w:val="22"/>
+            <w:lang w:val="en-US"/>
+          </w:rPr>
+          <w:delText xml:space="preserve"> (</w:delText>
+        </w:r>
+        <w:r>
+          <w:fldChar w:fldCharType="begin"/>
+        </w:r>
+        <w:r>
+          <w:rPr>
+            <w:lang w:val="en-US"/>
+            <w:rPrChange w:id="209" w:author="C.H.M. Maas" w:date="2023-07-11T12:08:00Z">
+              <w:rPr/>
+            </w:rPrChange>
+          </w:rPr>
+          <w:delInstrText xml:space="preserve"> HYPERLINK "https://www.r-project.org/" </w:delInstrText>
+        </w:r>
+        <w:r>
+          <w:fldChar w:fldCharType="separate"/>
+        </w:r>
+        <w:r>
+          <w:rPr>
+            <w:rStyle w:val="Hyperlink"/>
+            <w:rFonts w:ascii="Times New Roman" w:hAnsi="Times New Roman" w:cs="Times New Roman"/>
+            <w:sz w:val="22"/>
+            <w:szCs w:val="22"/>
+            <w:lang w:val="en-US"/>
+          </w:rPr>
+          <w:delText>https://www.r-project.org/</w:delText>
+        </w:r>
+        <w:r>
+          <w:rPr>
+            <w:rStyle w:val="Hyperlink"/>
+            <w:rFonts w:ascii="Times New Roman" w:hAnsi="Times New Roman" w:cs="Times New Roman"/>
+            <w:sz w:val="22"/>
+            <w:szCs w:val="22"/>
+            <w:lang w:val="en-US"/>
+          </w:rPr>
+          <w:fldChar w:fldCharType="end"/>
+        </w:r>
+        <w:r>
+          <w:rPr>
+            <w:rFonts w:ascii="Times New Roman" w:hAnsi="Times New Roman" w:cs="Times New Roman"/>
+            <w:sz w:val="22"/>
+            <w:szCs w:val="22"/>
+            <w:lang w:val="en-US"/>
+          </w:rPr>
+          <w:delText>)</w:delText>
+        </w:r>
+      </w:del>
+      <w:commentRangeStart w:id="210"/>
+      <w:r>
+        <w:rPr>
+          <w:rFonts w:ascii="Times New Roman" w:hAnsi="Times New Roman" w:cs="Times New Roman"/>
+          <w:sz w:val="22"/>
+          <w:szCs w:val="22"/>
+          <w:lang w:val="en-US"/>
+        </w:rPr>
+        <w:t>.</w:t>
+      </w:r>
+      <w:commentRangeEnd w:id="210"/>
+      <w:r>
+        <w:rPr>
+          <w:rStyle w:val="CommentReference"/>
+        </w:rPr>
+        <w:commentReference w:id="210"/>
+      </w:r>
+    </w:p>
+    <w:p>
+      <w:pPr>
+        <w:spacing w:after="200" w:line="480" w:lineRule="auto"/>
+        <w:ind w:firstLine="708"/>
+        <w:rPr>
           <w:rFonts w:ascii="Times New Roman" w:hAnsi="Times New Roman" w:cs="Times New Roman"/>
           <w:sz w:val="22"/>
           <w:szCs w:val="22"/>
@@ -8707,6 +10249,7 @@
           <w:b/>
           <w:lang w:val="en-US"/>
         </w:rPr>
+        <w:lastRenderedPageBreak/>
         <w:t>Results</w:t>
       </w:r>
     </w:p>
@@ -9268,16 +10811,53 @@
           <w:szCs w:val="22"/>
           <w:lang w:val="en-US"/>
         </w:rPr>
-        <w:t>uded in the model development and</w:t>
-      </w:r>
-      <w:r>
-        <w:rPr>
-          <w:rFonts w:ascii="Times New Roman" w:hAnsi="Times New Roman" w:cs="Times New Roman"/>
-          <w:sz w:val="22"/>
-          <w:szCs w:val="22"/>
-          <w:lang w:val="en-US"/>
-        </w:rPr>
-        <w:t xml:space="preserve"> validation after imputing missing values.</w:t>
+        <w:t xml:space="preserve">uded in the model development </w:t>
+      </w:r>
+      <w:del w:id="211" w:author="C.H.M. Maas [2]" w:date="2023-07-13T16:55:00Z">
+        <w:r>
+          <w:rPr>
+            <w:rFonts w:ascii="Times New Roman" w:hAnsi="Times New Roman" w:cs="Times New Roman"/>
+            <w:sz w:val="22"/>
+            <w:szCs w:val="22"/>
+            <w:lang w:val="en-US"/>
+          </w:rPr>
+          <w:delText>and</w:delText>
+        </w:r>
+        <w:r>
+          <w:rPr>
+            <w:rFonts w:ascii="Times New Roman" w:hAnsi="Times New Roman" w:cs="Times New Roman"/>
+            <w:sz w:val="22"/>
+            <w:szCs w:val="22"/>
+            <w:lang w:val="en-US"/>
+          </w:rPr>
+          <w:delText xml:space="preserve"> </w:delText>
+        </w:r>
+        <w:commentRangeStart w:id="212"/>
+        <w:r>
+          <w:rPr>
+            <w:rFonts w:ascii="Times New Roman" w:hAnsi="Times New Roman" w:cs="Times New Roman"/>
+            <w:sz w:val="22"/>
+            <w:szCs w:val="22"/>
+            <w:lang w:val="en-US"/>
+          </w:rPr>
+          <w:delText xml:space="preserve">validation </w:delText>
+        </w:r>
+      </w:del>
+      <w:commentRangeEnd w:id="212"/>
+      <w:r>
+        <w:rPr>
+          <w:rStyle w:val="CommentReference"/>
+        </w:rPr>
+        <w:commentReference w:id="212"/>
+      </w:r>
+      <w:r>
+        <w:rPr>
+          <w:rFonts w:ascii="Times New Roman" w:hAnsi="Times New Roman" w:cs="Times New Roman"/>
+          <w:sz w:val="22"/>
+          <w:szCs w:val="22"/>
+          <w:lang w:val="en-US"/>
+        </w:rPr>
+        <w:t>after imputing missing values.</w:t>
       </w:r>
     </w:p>
     <w:p>
@@ -9370,8 +10950,195 @@
           <w:szCs w:val="22"/>
           <w:lang w:val="en-US"/>
         </w:rPr>
-        <w:t xml:space="preserve">(OR 1.10; 95% CI 1.06-1.11), </w:t>
-      </w:r>
+        <w:t>(OR 1.</w:t>
+      </w:r>
+      <w:del w:id="213" w:author="C.H.M. Maas" w:date="2023-07-13T16:55:00Z">
+        <w:r>
+          <w:rPr>
+            <w:rFonts w:ascii="Times New Roman" w:hAnsi="Times New Roman" w:cs="Times New Roman"/>
+            <w:sz w:val="22"/>
+            <w:szCs w:val="22"/>
+            <w:lang w:val="en-US"/>
+          </w:rPr>
+          <w:delText>10</w:delText>
+        </w:r>
+      </w:del>
+      <w:ins w:id="214" w:author="C.H.M. Maas" w:date="2023-07-13T16:55:00Z">
+        <w:r>
+          <w:rPr>
+            <w:rFonts w:ascii="Times New Roman" w:hAnsi="Times New Roman" w:cs="Times New Roman"/>
+            <w:sz w:val="22"/>
+            <w:szCs w:val="22"/>
+            <w:lang w:val="en-US"/>
+          </w:rPr>
+          <w:t>08</w:t>
+        </w:r>
+      </w:ins>
+      <w:r>
+        <w:rPr>
+          <w:rFonts w:ascii="Times New Roman" w:hAnsi="Times New Roman" w:cs="Times New Roman"/>
+          <w:sz w:val="22"/>
+          <w:szCs w:val="22"/>
+          <w:lang w:val="en-US"/>
+        </w:rPr>
+        <w:t>; 95% CI 1.0</w:t>
+      </w:r>
+      <w:ins w:id="215" w:author="C.H.M. Maas" w:date="2023-07-13T16:55:00Z">
+        <w:r>
+          <w:rPr>
+            <w:rFonts w:ascii="Times New Roman" w:hAnsi="Times New Roman" w:cs="Times New Roman"/>
+            <w:sz w:val="22"/>
+            <w:szCs w:val="22"/>
+            <w:lang w:val="en-US"/>
+          </w:rPr>
+          <w:t>5</w:t>
+        </w:r>
+      </w:ins>
+      <w:del w:id="216" w:author="C.H.M. Maas" w:date="2023-07-13T16:55:00Z">
+        <w:r>
+          <w:rPr>
+            <w:rFonts w:ascii="Times New Roman" w:hAnsi="Times New Roman" w:cs="Times New Roman"/>
+            <w:sz w:val="22"/>
+            <w:szCs w:val="22"/>
+            <w:lang w:val="en-US"/>
+          </w:rPr>
+          <w:delText>6</w:delText>
+        </w:r>
+      </w:del>
+      <w:r>
+        <w:rPr>
+          <w:rFonts w:ascii="Times New Roman" w:hAnsi="Times New Roman" w:cs="Times New Roman"/>
+          <w:sz w:val="22"/>
+          <w:szCs w:val="22"/>
+          <w:lang w:val="en-US"/>
+        </w:rPr>
+        <w:t>-1.1</w:t>
+      </w:r>
+      <w:ins w:id="217" w:author="C.H.M. Maas" w:date="2023-07-13T16:55:00Z">
+        <w:r>
+          <w:rPr>
+            <w:rFonts w:ascii="Times New Roman" w:hAnsi="Times New Roman" w:cs="Times New Roman"/>
+            <w:sz w:val="22"/>
+            <w:szCs w:val="22"/>
+            <w:lang w:val="en-US"/>
+          </w:rPr>
+          <w:t>2</w:t>
+        </w:r>
+      </w:ins>
+      <w:ins w:id="218" w:author="C.H.M. Maas" w:date="2023-07-13T16:58:00Z">
+        <w:r>
+          <w:rPr>
+            <w:rFonts w:ascii="Times New Roman" w:hAnsi="Times New Roman" w:cs="Times New Roman"/>
+            <w:sz w:val="22"/>
+            <w:szCs w:val="22"/>
+            <w:lang w:val="en-US"/>
+          </w:rPr>
+          <w:t xml:space="preserve"> after</w:t>
+        </w:r>
+        <w:r>
+          <w:rPr>
+            <w:rFonts w:ascii="Times New Roman" w:hAnsi="Times New Roman" w:cs="Times New Roman"/>
+            <w:sz w:val="22"/>
+            <w:szCs w:val="22"/>
+            <w:lang w:val="en-US"/>
+          </w:rPr>
+          <w:t xml:space="preserve"> </w:t>
+        </w:r>
+        <w:r>
+          <w:rPr>
+            <w:rFonts w:ascii="Times New Roman" w:hAnsi="Times New Roman" w:cs="Times New Roman"/>
+            <w:sz w:val="22"/>
+            <w:szCs w:val="22"/>
+            <w:lang w:val="en-US"/>
+          </w:rPr>
+          <w:t xml:space="preserve">applying </w:t>
+        </w:r>
+        <w:r>
+          <w:rPr>
+            <w:rFonts w:ascii="Times New Roman" w:hAnsi="Times New Roman" w:cs="Times New Roman"/>
+            <w:sz w:val="22"/>
+            <w:szCs w:val="22"/>
+            <w:lang w:val="en-US"/>
+          </w:rPr>
+          <w:t>uniform</w:t>
+        </w:r>
+        <w:r>
+          <w:rPr>
+            <w:rFonts w:ascii="Times New Roman" w:hAnsi="Times New Roman" w:cs="Times New Roman"/>
+            <w:sz w:val="22"/>
+            <w:szCs w:val="22"/>
+            <w:lang w:val="en-US"/>
+          </w:rPr>
+          <w:t xml:space="preserve"> shrinkage of 0.868</w:t>
+        </w:r>
+      </w:ins>
+      <w:del w:id="219" w:author="C.H.M. Maas" w:date="2023-07-13T16:55:00Z">
+        <w:r>
+          <w:rPr>
+            <w:rFonts w:ascii="Times New Roman" w:hAnsi="Times New Roman" w:cs="Times New Roman"/>
+            <w:sz w:val="22"/>
+            <w:szCs w:val="22"/>
+            <w:lang w:val="en-US"/>
+          </w:rPr>
+          <w:delText>1</w:delText>
+        </w:r>
+      </w:del>
+      <w:r>
+        <w:rPr>
+          <w:rFonts w:ascii="Times New Roman" w:hAnsi="Times New Roman" w:cs="Times New Roman"/>
+          <w:sz w:val="22"/>
+          <w:szCs w:val="22"/>
+          <w:lang w:val="en-US"/>
+        </w:rPr>
+        <w:t xml:space="preserve">), </w:t>
+      </w:r>
+      <w:ins w:id="220" w:author="C.H.M. Maas" w:date="2023-07-13T16:56:00Z">
+        <w:r>
+          <w:rPr>
+            <w:rFonts w:ascii="Times New Roman" w:hAnsi="Times New Roman" w:cs="Times New Roman"/>
+            <w:sz w:val="22"/>
+            <w:szCs w:val="22"/>
+            <w:lang w:val="en-US"/>
+          </w:rPr>
+          <w:t>corrected calcium 24 hours after surge</w:t>
+        </w:r>
+        <w:r>
+          <w:rPr>
+            <w:rFonts w:ascii="Times New Roman" w:hAnsi="Times New Roman" w:cs="Times New Roman"/>
+            <w:sz w:val="22"/>
+            <w:szCs w:val="22"/>
+            <w:lang w:val="en-US"/>
+          </w:rPr>
+          <w:t>ry (OR 1.44</w:t>
+        </w:r>
+        <w:r>
+          <w:rPr>
+            <w:rFonts w:ascii="Times New Roman" w:hAnsi="Times New Roman" w:cs="Times New Roman"/>
+            <w:sz w:val="22"/>
+            <w:szCs w:val="22"/>
+            <w:lang w:val="en-US"/>
+          </w:rPr>
+          <w:t xml:space="preserve">; 95% CI </w:t>
+        </w:r>
+        <w:r>
+          <w:rPr>
+            <w:rFonts w:ascii="Times New Roman" w:hAnsi="Times New Roman" w:cs="Times New Roman"/>
+            <w:sz w:val="22"/>
+            <w:szCs w:val="22"/>
+            <w:lang w:val="en-US"/>
+          </w:rPr>
+          <w:t>1.11-1.86)</w:t>
+        </w:r>
+        <w:r>
+          <w:rPr>
+            <w:rFonts w:ascii="Times New Roman" w:hAnsi="Times New Roman" w:cs="Times New Roman"/>
+            <w:sz w:val="22"/>
+            <w:szCs w:val="22"/>
+            <w:lang w:val="en-US"/>
+          </w:rPr>
+          <w:t xml:space="preserve">, and </w:t>
+        </w:r>
+      </w:ins>
       <w:r>
         <w:rPr>
           <w:rFonts w:ascii="Times New Roman" w:hAnsi="Times New Roman" w:cs="Times New Roman"/>
@@ -9388,8 +11155,30 @@
           <w:szCs w:val="22"/>
           <w:lang w:val="en-US"/>
         </w:rPr>
-        <w:t>surgery (OR 5.3</w:t>
-      </w:r>
+        <w:t xml:space="preserve">surgery (OR </w:t>
+      </w:r>
+      <w:ins w:id="221" w:author="C.H.M. Maas" w:date="2023-07-13T16:56:00Z">
+        <w:r>
+          <w:rPr>
+            <w:rFonts w:ascii="Times New Roman" w:hAnsi="Times New Roman" w:cs="Times New Roman"/>
+            <w:sz w:val="22"/>
+            <w:szCs w:val="22"/>
+            <w:lang w:val="en-US"/>
+          </w:rPr>
+          <w:t>3.90</w:t>
+        </w:r>
+      </w:ins>
+      <w:del w:id="222" w:author="C.H.M. Maas" w:date="2023-07-13T16:56:00Z">
+        <w:r>
+          <w:rPr>
+            <w:rFonts w:ascii="Times New Roman" w:hAnsi="Times New Roman" w:cs="Times New Roman"/>
+            <w:sz w:val="22"/>
+            <w:szCs w:val="22"/>
+            <w:lang w:val="en-US"/>
+          </w:rPr>
+          <w:delText>5.3</w:delText>
+        </w:r>
+      </w:del>
       <w:r>
         <w:rPr>
           <w:rFonts w:ascii="Times New Roman" w:hAnsi="Times New Roman" w:cs="Times New Roman"/>
@@ -9399,15 +11188,81 @@
         </w:rPr>
         <w:t xml:space="preserve">; 95% CI </w:t>
       </w:r>
-      <w:r>
-        <w:rPr>
-          <w:rFonts w:ascii="Times New Roman" w:hAnsi="Times New Roman" w:cs="Times New Roman"/>
-          <w:sz w:val="22"/>
-          <w:szCs w:val="22"/>
-          <w:lang w:val="en-US"/>
-        </w:rPr>
-        <w:t>2.0-14.6</w:t>
-      </w:r>
+      <w:ins w:id="223" w:author="C.H.M. Maas" w:date="2023-07-13T16:56:00Z">
+        <w:r>
+          <w:rPr>
+            <w:rFonts w:ascii="Times New Roman" w:hAnsi="Times New Roman" w:cs="Times New Roman"/>
+            <w:sz w:val="22"/>
+            <w:szCs w:val="22"/>
+            <w:lang w:val="en-US"/>
+          </w:rPr>
+          <w:t>1.6</w:t>
+        </w:r>
+      </w:ins>
+      <w:del w:id="224" w:author="C.H.M. Maas" w:date="2023-07-13T16:56:00Z">
+        <w:r>
+          <w:rPr>
+            <w:rFonts w:ascii="Times New Roman" w:hAnsi="Times New Roman" w:cs="Times New Roman"/>
+            <w:sz w:val="22"/>
+            <w:szCs w:val="22"/>
+            <w:lang w:val="en-US"/>
+          </w:rPr>
+          <w:delText>2</w:delText>
+        </w:r>
+      </w:del>
+      <w:ins w:id="225" w:author="C.H.M. Maas" w:date="2023-07-13T16:56:00Z">
+        <w:r>
+          <w:rPr>
+            <w:rFonts w:ascii="Times New Roman" w:hAnsi="Times New Roman" w:cs="Times New Roman"/>
+            <w:sz w:val="22"/>
+            <w:szCs w:val="22"/>
+            <w:lang w:val="en-US"/>
+          </w:rPr>
+          <w:t>2</w:t>
+        </w:r>
+      </w:ins>
+      <w:del w:id="226" w:author="C.H.M. Maas" w:date="2023-07-13T16:56:00Z">
+        <w:r>
+          <w:rPr>
+            <w:rFonts w:ascii="Times New Roman" w:hAnsi="Times New Roman" w:cs="Times New Roman"/>
+            <w:sz w:val="22"/>
+            <w:szCs w:val="22"/>
+            <w:lang w:val="en-US"/>
+          </w:rPr>
+          <w:delText>.0</w:delText>
+        </w:r>
+      </w:del>
+      <w:r>
+        <w:rPr>
+          <w:rFonts w:ascii="Times New Roman" w:hAnsi="Times New Roman" w:cs="Times New Roman"/>
+          <w:sz w:val="22"/>
+          <w:szCs w:val="22"/>
+          <w:lang w:val="en-US"/>
+        </w:rPr>
+        <w:t>-</w:t>
+      </w:r>
+      <w:ins w:id="227" w:author="C.H.M. Maas" w:date="2023-07-13T16:56:00Z">
+        <w:r>
+          <w:rPr>
+            <w:rFonts w:ascii="Times New Roman" w:hAnsi="Times New Roman" w:cs="Times New Roman"/>
+            <w:sz w:val="22"/>
+            <w:szCs w:val="22"/>
+            <w:lang w:val="en-US"/>
+          </w:rPr>
+          <w:t>9.37</w:t>
+        </w:r>
+      </w:ins>
+      <w:del w:id="228" w:author="C.H.M. Maas" w:date="2023-07-13T16:56:00Z">
+        <w:r>
+          <w:rPr>
+            <w:rFonts w:ascii="Times New Roman" w:hAnsi="Times New Roman" w:cs="Times New Roman"/>
+            <w:sz w:val="22"/>
+            <w:szCs w:val="22"/>
+            <w:lang w:val="en-US"/>
+          </w:rPr>
+          <w:delText>14.6</w:delText>
+        </w:r>
+      </w:del>
       <w:r>
         <w:rPr>
           <w:rFonts w:ascii="Times New Roman" w:hAnsi="Times New Roman" w:cs="Times New Roman"/>
@@ -9424,44 +11279,100 @@
           <w:szCs w:val="22"/>
           <w:lang w:val="en-US"/>
         </w:rPr>
-        <w:t xml:space="preserve"> and</w:t>
-      </w:r>
-      <w:r>
-        <w:rPr>
-          <w:rFonts w:ascii="Times New Roman" w:hAnsi="Times New Roman" w:cs="Times New Roman"/>
-          <w:sz w:val="22"/>
-          <w:szCs w:val="22"/>
-          <w:lang w:val="en-US"/>
-        </w:rPr>
-        <w:t xml:space="preserve"> corrected calcium 24 hours after surge</w:t>
-      </w:r>
-      <w:r>
-        <w:rPr>
-          <w:rFonts w:ascii="Times New Roman" w:hAnsi="Times New Roman" w:cs="Times New Roman"/>
-          <w:sz w:val="22"/>
-          <w:szCs w:val="22"/>
-          <w:lang w:val="en-US"/>
-        </w:rPr>
-        <w:t>ry (OR 1.07</w:t>
-      </w:r>
-      <w:r>
-        <w:rPr>
-          <w:rFonts w:ascii="Times New Roman" w:hAnsi="Times New Roman" w:cs="Times New Roman"/>
-          <w:sz w:val="22"/>
-          <w:szCs w:val="22"/>
-          <w:lang w:val="en-US"/>
-        </w:rPr>
-        <w:t xml:space="preserve">; 95% CI </w:t>
-      </w:r>
-      <w:r>
-        <w:rPr>
-          <w:rFonts w:ascii="Times New Roman" w:hAnsi="Times New Roman" w:cs="Times New Roman"/>
-          <w:sz w:val="22"/>
-          <w:szCs w:val="22"/>
-          <w:lang w:val="en-US"/>
-        </w:rPr>
-        <w:t xml:space="preserve">1.01-1.14) </w:t>
-      </w:r>
+        <w:t xml:space="preserve"> </w:t>
+      </w:r>
+      <w:del w:id="229" w:author="C.H.M. Maas" w:date="2023-07-13T16:56:00Z">
+        <w:r>
+          <w:rPr>
+            <w:rFonts w:ascii="Times New Roman" w:hAnsi="Times New Roman" w:cs="Times New Roman"/>
+            <w:sz w:val="22"/>
+            <w:szCs w:val="22"/>
+            <w:lang w:val="en-US"/>
+          </w:rPr>
+          <w:delText>and</w:delText>
+        </w:r>
+        <w:r>
+          <w:rPr>
+            <w:rFonts w:ascii="Times New Roman" w:hAnsi="Times New Roman" w:cs="Times New Roman"/>
+            <w:sz w:val="22"/>
+            <w:szCs w:val="22"/>
+            <w:lang w:val="en-US"/>
+          </w:rPr>
+          <w:delText xml:space="preserve"> corrected calcium 24 hours after surge</w:delText>
+        </w:r>
+        <w:r>
+          <w:rPr>
+            <w:rFonts w:ascii="Times New Roman" w:hAnsi="Times New Roman" w:cs="Times New Roman"/>
+            <w:sz w:val="22"/>
+            <w:szCs w:val="22"/>
+            <w:lang w:val="en-US"/>
+          </w:rPr>
+          <w:delText>ry (OR 1.</w:delText>
+        </w:r>
+        <w:r>
+          <w:rPr>
+            <w:rFonts w:ascii="Times New Roman" w:hAnsi="Times New Roman" w:cs="Times New Roman"/>
+            <w:sz w:val="22"/>
+            <w:szCs w:val="22"/>
+            <w:lang w:val="en-US"/>
+          </w:rPr>
+          <w:delText>07</w:delText>
+        </w:r>
+        <w:r>
+          <w:rPr>
+            <w:rFonts w:ascii="Times New Roman" w:hAnsi="Times New Roman" w:cs="Times New Roman"/>
+            <w:sz w:val="22"/>
+            <w:szCs w:val="22"/>
+            <w:lang w:val="en-US"/>
+          </w:rPr>
+          <w:delText xml:space="preserve">; 95% CI </w:delText>
+        </w:r>
+        <w:r>
+          <w:rPr>
+            <w:rFonts w:ascii="Times New Roman" w:hAnsi="Times New Roman" w:cs="Times New Roman"/>
+            <w:sz w:val="22"/>
+            <w:szCs w:val="22"/>
+            <w:lang w:val="en-US"/>
+          </w:rPr>
+          <w:delText>1.</w:delText>
+        </w:r>
+        <w:r>
+          <w:rPr>
+            <w:rFonts w:ascii="Times New Roman" w:hAnsi="Times New Roman" w:cs="Times New Roman"/>
+            <w:sz w:val="22"/>
+            <w:szCs w:val="22"/>
+            <w:lang w:val="en-US"/>
+          </w:rPr>
+          <w:delText>0</w:delText>
+        </w:r>
+        <w:r>
+          <w:rPr>
+            <w:rFonts w:ascii="Times New Roman" w:hAnsi="Times New Roman" w:cs="Times New Roman"/>
+            <w:sz w:val="22"/>
+            <w:szCs w:val="22"/>
+            <w:lang w:val="en-US"/>
+          </w:rPr>
+          <w:delText>1-1.</w:delText>
+        </w:r>
+        <w:r>
+          <w:rPr>
+            <w:rFonts w:ascii="Times New Roman" w:hAnsi="Times New Roman" w:cs="Times New Roman"/>
+            <w:sz w:val="22"/>
+            <w:szCs w:val="22"/>
+            <w:lang w:val="en-US"/>
+          </w:rPr>
+          <w:delText>14</w:delText>
+        </w:r>
+        <w:r>
+          <w:rPr>
+            <w:rFonts w:ascii="Times New Roman" w:hAnsi="Times New Roman" w:cs="Times New Roman"/>
+            <w:sz w:val="22"/>
+            <w:szCs w:val="22"/>
+            <w:lang w:val="en-US"/>
+          </w:rPr>
+          <w:delText xml:space="preserve">) </w:delText>
+        </w:r>
+      </w:del>
       <w:r>
         <w:rPr>
           <w:rFonts w:ascii="Times New Roman" w:hAnsi="Times New Roman" w:cs="Times New Roman"/>
@@ -9588,24 +11499,77 @@
         </w:rPr>
         <w:t xml:space="preserve"> </w:t>
       </w:r>
-      <w:r>
-        <w:rPr>
-          <w:rFonts w:ascii="Times New Roman" w:hAnsi="Times New Roman" w:cs="Times New Roman"/>
-          <w:sz w:val="22"/>
-          <w:szCs w:val="22"/>
-          <w:lang w:val="en-US"/>
-        </w:rPr>
-        <w:t>AUC</w:t>
-      </w:r>
-      <w:r>
-        <w:rPr>
-          <w:rFonts w:ascii="Times New Roman" w:hAnsi="Times New Roman" w:cs="Times New Roman"/>
-          <w:sz w:val="22"/>
-          <w:szCs w:val="22"/>
-          <w:lang w:val="en-US"/>
-        </w:rPr>
-        <w:t xml:space="preserve"> of 0.89</w:t>
-      </w:r>
+      <w:del w:id="230" w:author="C.H.M. Maas" w:date="2023-07-13T16:59:00Z">
+        <w:r>
+          <w:rPr>
+            <w:rFonts w:ascii="Times New Roman" w:hAnsi="Times New Roman" w:cs="Times New Roman"/>
+            <w:sz w:val="22"/>
+            <w:szCs w:val="22"/>
+            <w:lang w:val="en-US"/>
+          </w:rPr>
+          <w:delText>AUC</w:delText>
+        </w:r>
+        <w:r>
+          <w:rPr>
+            <w:rFonts w:ascii="Times New Roman" w:hAnsi="Times New Roman" w:cs="Times New Roman"/>
+            <w:sz w:val="22"/>
+            <w:szCs w:val="22"/>
+            <w:lang w:val="en-US"/>
+          </w:rPr>
+          <w:delText xml:space="preserve"> </w:delText>
+        </w:r>
+      </w:del>
+      <w:ins w:id="231" w:author="C.H.M. Maas" w:date="2023-07-13T16:59:00Z">
+        <w:r>
+          <w:rPr>
+            <w:rFonts w:ascii="Times New Roman" w:hAnsi="Times New Roman" w:cs="Times New Roman"/>
+            <w:sz w:val="22"/>
+            <w:szCs w:val="22"/>
+            <w:lang w:val="en-US"/>
+          </w:rPr>
+          <w:t>C-index</w:t>
+        </w:r>
+        <w:r>
+          <w:rPr>
+            <w:rFonts w:ascii="Times New Roman" w:hAnsi="Times New Roman" w:cs="Times New Roman"/>
+            <w:sz w:val="22"/>
+            <w:szCs w:val="22"/>
+            <w:lang w:val="en-US"/>
+          </w:rPr>
+          <w:t xml:space="preserve"> </w:t>
+        </w:r>
+      </w:ins>
+      <w:r>
+        <w:rPr>
+          <w:rFonts w:ascii="Times New Roman" w:hAnsi="Times New Roman" w:cs="Times New Roman"/>
+          <w:sz w:val="22"/>
+          <w:szCs w:val="22"/>
+          <w:lang w:val="en-US"/>
+        </w:rPr>
+        <w:t>of 0.8</w:t>
+      </w:r>
+      <w:ins w:id="232" w:author="C.H.M. Maas" w:date="2023-07-13T16:58:00Z">
+        <w:r>
+          <w:rPr>
+            <w:rFonts w:ascii="Times New Roman" w:hAnsi="Times New Roman" w:cs="Times New Roman"/>
+            <w:sz w:val="22"/>
+            <w:szCs w:val="22"/>
+            <w:lang w:val="en-US"/>
+          </w:rPr>
+          <w:t>8</w:t>
+        </w:r>
+      </w:ins>
+      <w:del w:id="233" w:author="C.H.M. Maas" w:date="2023-07-13T16:58:00Z">
+        <w:r>
+          <w:rPr>
+            <w:rFonts w:ascii="Times New Roman" w:hAnsi="Times New Roman" w:cs="Times New Roman"/>
+            <w:sz w:val="22"/>
+            <w:szCs w:val="22"/>
+            <w:lang w:val="en-US"/>
+          </w:rPr>
+          <w:delText>9</w:delText>
+        </w:r>
+      </w:del>
       <w:r>
         <w:rPr>
           <w:rFonts w:ascii="Times New Roman" w:hAnsi="Times New Roman" w:cs="Times New Roman"/>
@@ -9631,7 +11595,38 @@
           <w:szCs w:val="22"/>
           <w:lang w:val="en-US"/>
         </w:rPr>
-        <w:t>0.85-0.92</w:t>
+        <w:t>0.8</w:t>
+      </w:r>
+      <w:ins w:id="234" w:author="C.H.M. Maas" w:date="2023-07-13T16:59:00Z">
+        <w:r>
+          <w:rPr>
+            <w:rFonts w:ascii="Times New Roman" w:hAnsi="Times New Roman" w:cs="Times New Roman"/>
+            <w:sz w:val="22"/>
+            <w:szCs w:val="22"/>
+            <w:lang w:val="en-US"/>
+          </w:rPr>
+          <w:t>4</w:t>
+        </w:r>
+      </w:ins>
+      <w:del w:id="235" w:author="C.H.M. Maas" w:date="2023-07-13T16:59:00Z">
+        <w:r>
+          <w:rPr>
+            <w:rFonts w:ascii="Times New Roman" w:hAnsi="Times New Roman" w:cs="Times New Roman"/>
+            <w:sz w:val="22"/>
+            <w:szCs w:val="22"/>
+            <w:lang w:val="en-US"/>
+          </w:rPr>
+          <w:delText>5</w:delText>
+        </w:r>
+      </w:del>
+      <w:r>
+        <w:rPr>
+          <w:rFonts w:ascii="Times New Roman" w:hAnsi="Times New Roman" w:cs="Times New Roman"/>
+          <w:sz w:val="22"/>
+          <w:szCs w:val="22"/>
+          <w:lang w:val="en-US"/>
+        </w:rPr>
+        <w:t>-0.92</w:t>
       </w:r>
       <w:r>
         <w:rPr>
@@ -9660,49 +11655,73 @@
         </w:rPr>
         <w:t>(</w:t>
       </w:r>
-      <w:commentRangeStart w:id="95"/>
-      <w:commentRangeStart w:id="96"/>
-      <w:commentRangeStart w:id="97"/>
-      <w:r>
-        <w:rPr>
-          <w:rFonts w:ascii="Times New Roman" w:hAnsi="Times New Roman" w:cs="Times New Roman"/>
-          <w:sz w:val="22"/>
-          <w:szCs w:val="22"/>
-          <w:lang w:val="en-US"/>
-        </w:rPr>
-        <w:t xml:space="preserve">Figure </w:t>
-      </w:r>
-      <w:r>
-        <w:rPr>
-          <w:rFonts w:ascii="Times New Roman" w:hAnsi="Times New Roman" w:cs="Times New Roman"/>
-          <w:sz w:val="22"/>
-          <w:szCs w:val="22"/>
-          <w:highlight w:val="yellow"/>
-          <w:lang w:val="en-US"/>
-        </w:rPr>
-        <w:t>X</w:t>
-      </w:r>
-      <w:commentRangeEnd w:id="95"/>
+      <w:ins w:id="236" w:author="C.H.M. Maas" w:date="2023-07-13T16:58:00Z">
+        <w:r>
+          <w:rPr>
+            <w:rFonts w:ascii="Times New Roman" w:hAnsi="Times New Roman" w:cs="Times New Roman"/>
+            <w:sz w:val="22"/>
+            <w:szCs w:val="22"/>
+            <w:lang w:val="en-US"/>
+          </w:rPr>
+          <w:t>Table 2</w:t>
+        </w:r>
+      </w:ins>
+      <w:commentRangeStart w:id="237"/>
+      <w:commentRangeStart w:id="238"/>
+      <w:commentRangeStart w:id="239"/>
+      <w:del w:id="240" w:author="C.H.M. Maas" w:date="2023-07-13T16:58:00Z">
+        <w:r>
+          <w:rPr>
+            <w:rFonts w:ascii="Times New Roman" w:hAnsi="Times New Roman" w:cs="Times New Roman"/>
+            <w:sz w:val="22"/>
+            <w:szCs w:val="22"/>
+            <w:lang w:val="en-US"/>
+          </w:rPr>
+          <w:delText>Fi</w:delText>
+        </w:r>
+      </w:del>
+      <w:del w:id="241" w:author="C.H.M. Maas" w:date="2023-07-13T16:59:00Z">
+        <w:r>
+          <w:rPr>
+            <w:rFonts w:ascii="Times New Roman" w:hAnsi="Times New Roman" w:cs="Times New Roman"/>
+            <w:sz w:val="22"/>
+            <w:szCs w:val="22"/>
+            <w:lang w:val="en-US"/>
+          </w:rPr>
+          <w:delText xml:space="preserve">gure </w:delText>
+        </w:r>
+        <w:r>
+          <w:rPr>
+            <w:rFonts w:ascii="Times New Roman" w:hAnsi="Times New Roman" w:cs="Times New Roman"/>
+            <w:sz w:val="22"/>
+            <w:szCs w:val="22"/>
+            <w:highlight w:val="yellow"/>
+            <w:lang w:val="en-US"/>
+          </w:rPr>
+          <w:delText>X</w:delText>
+        </w:r>
+      </w:del>
+      <w:commentRangeEnd w:id="237"/>
       <w:r>
         <w:rPr>
           <w:rStyle w:val="CommentReference"/>
           <w:highlight w:val="yellow"/>
         </w:rPr>
-        <w:commentReference w:id="95"/>
-      </w:r>
-      <w:commentRangeEnd w:id="96"/>
+        <w:commentReference w:id="237"/>
+      </w:r>
+      <w:commentRangeEnd w:id="238"/>
       <w:r>
         <w:rPr>
           <w:rStyle w:val="CommentReference"/>
         </w:rPr>
-        <w:commentReference w:id="96"/>
-      </w:r>
-      <w:commentRangeEnd w:id="97"/>
+        <w:commentReference w:id="238"/>
+      </w:r>
+      <w:commentRangeEnd w:id="239"/>
       <w:r>
         <w:rPr>
           <w:rStyle w:val="CommentReference"/>
         </w:rPr>
-        <w:commentReference w:id="97"/>
+        <w:commentReference w:id="239"/>
       </w:r>
       <w:r>
         <w:rPr>
@@ -9749,28 +11768,18 @@
         </w:rPr>
         <w:t>x</w:t>
       </w:r>
-      <w:ins w:id="98" w:author="C.H.M. Maas" w:date="2023-07-11T12:19:00Z">
-        <w:r>
-          <w:rPr>
-            <w:rFonts w:ascii="Times New Roman" w:hAnsi="Times New Roman" w:cs="Times New Roman"/>
-            <w:sz w:val="22"/>
-            <w:szCs w:val="22"/>
-            <w:lang w:val="en-US"/>
-          </w:rPr>
-          <w:t xml:space="preserve">, but poor </w:t>
-        </w:r>
-        <w:proofErr w:type="spellStart"/>
-        <w:r>
-          <w:rPr>
-            <w:rFonts w:ascii="Times New Roman" w:hAnsi="Times New Roman" w:cs="Times New Roman"/>
-            <w:sz w:val="22"/>
-            <w:szCs w:val="22"/>
-            <w:lang w:val="en-US"/>
-          </w:rPr>
-          <w:t>calibration</w:t>
+      <w:ins w:id="242" w:author="C.H.M. Maas" w:date="2023-07-11T12:19:00Z">
+        <w:r>
+          <w:rPr>
+            <w:rFonts w:ascii="Times New Roman" w:hAnsi="Times New Roman" w:cs="Times New Roman"/>
+            <w:sz w:val="22"/>
+            <w:szCs w:val="22"/>
+            <w:lang w:val="en-US"/>
+          </w:rPr>
+          <w:t>, but poor calibration</w:t>
         </w:r>
       </w:ins>
-      <w:del w:id="99" w:author="C.H.M. Maas" w:date="2023-07-11T12:19:00Z">
+      <w:del w:id="243" w:author="C.H.M. Maas" w:date="2023-07-11T12:19:00Z">
         <w:r>
           <w:rPr>
             <w:rFonts w:ascii="Times New Roman" w:hAnsi="Times New Roman" w:cs="Times New Roman"/>
@@ -9790,24 +11799,25 @@
           <w:delText xml:space="preserve"> calibration metrics </w:delText>
         </w:r>
       </w:del>
-      <w:commentRangeStart w:id="100"/>
-      <w:r>
-        <w:rPr>
-          <w:rFonts w:ascii="Times New Roman" w:hAnsi="Times New Roman" w:cs="Times New Roman"/>
-          <w:sz w:val="22"/>
-          <w:szCs w:val="22"/>
-          <w:highlight w:val="yellow"/>
-          <w:lang w:val="en-US"/>
-        </w:rPr>
-        <w:t>X</w:t>
-      </w:r>
-      <w:commentRangeEnd w:id="100"/>
-      <w:proofErr w:type="spellEnd"/>
+      <w:commentRangeStart w:id="244"/>
+      <w:del w:id="245" w:author="C.H.M. Maas" w:date="2023-07-13T16:59:00Z">
+        <w:r>
+          <w:rPr>
+            <w:rFonts w:ascii="Times New Roman" w:hAnsi="Times New Roman" w:cs="Times New Roman"/>
+            <w:sz w:val="22"/>
+            <w:szCs w:val="22"/>
+            <w:highlight w:val="yellow"/>
+            <w:lang w:val="en-US"/>
+          </w:rPr>
+          <w:delText>X</w:delText>
+        </w:r>
+      </w:del>
+      <w:commentRangeEnd w:id="244"/>
       <w:r>
         <w:rPr>
           <w:rStyle w:val="CommentReference"/>
         </w:rPr>
-        <w:commentReference w:id="100"/>
+        <w:commentReference w:id="244"/>
       </w:r>
       <w:r>
         <w:rPr>
@@ -9825,36 +11835,283 @@
           <w:szCs w:val="22"/>
           <w:lang w:val="en-US"/>
         </w:rPr>
+        <w:t xml:space="preserve">(Figure </w:t>
+      </w:r>
+      <w:del w:id="246" w:author="C.H.M. Maas" w:date="2023-07-13T16:59:00Z">
+        <w:r>
+          <w:rPr>
+            <w:rFonts w:ascii="Times New Roman" w:hAnsi="Times New Roman" w:cs="Times New Roman"/>
+            <w:sz w:val="22"/>
+            <w:szCs w:val="22"/>
+            <w:highlight w:val="yellow"/>
+            <w:lang w:val="en-US"/>
+          </w:rPr>
+          <w:delText>X</w:delText>
+        </w:r>
+        <w:r>
+          <w:rPr>
+            <w:rFonts w:ascii="Times New Roman" w:hAnsi="Times New Roman" w:cs="Times New Roman"/>
+            <w:sz w:val="22"/>
+            <w:szCs w:val="22"/>
+            <w:lang w:val="en-US"/>
+          </w:rPr>
+          <w:delText>)</w:delText>
+        </w:r>
+      </w:del>
+      <w:ins w:id="247" w:author="C.H.M. Maas" w:date="2023-07-13T16:59:00Z">
+        <w:r>
+          <w:rPr>
+            <w:rFonts w:ascii="Times New Roman" w:hAnsi="Times New Roman" w:cs="Times New Roman"/>
+            <w:sz w:val="22"/>
+            <w:szCs w:val="22"/>
+            <w:lang w:val="en-US"/>
+          </w:rPr>
+          <w:t>2</w:t>
+        </w:r>
+        <w:r>
+          <w:rPr>
+            <w:rFonts w:ascii="Times New Roman" w:hAnsi="Times New Roman" w:cs="Times New Roman"/>
+            <w:sz w:val="22"/>
+            <w:szCs w:val="22"/>
+            <w:lang w:val="en-US"/>
+          </w:rPr>
+          <w:t>)</w:t>
+        </w:r>
+      </w:ins>
+      <w:r>
+        <w:rPr>
+          <w:rFonts w:ascii="Times New Roman" w:hAnsi="Times New Roman" w:cs="Times New Roman"/>
+          <w:sz w:val="22"/>
+          <w:szCs w:val="22"/>
+          <w:lang w:val="en-US"/>
+        </w:rPr>
+        <w:t xml:space="preserve">. </w:t>
+      </w:r>
+      <w:ins w:id="248" w:author="C.H.M. Maas" w:date="2023-07-13T17:00:00Z">
+        <w:r>
+          <w:rPr>
+            <w:rFonts w:ascii="Times New Roman" w:hAnsi="Times New Roman" w:cs="Times New Roman"/>
+            <w:sz w:val="22"/>
+            <w:szCs w:val="22"/>
+            <w:lang w:val="en-US"/>
+          </w:rPr>
+          <w:t xml:space="preserve">Although delta PTH is the most important predictive factor, </w:t>
+        </w:r>
+      </w:ins>
+      <w:del w:id="249" w:author="C.H.M. Maas" w:date="2023-07-13T17:00:00Z">
+        <w:r>
+          <w:rPr>
+            <w:rFonts w:ascii="Times New Roman" w:hAnsi="Times New Roman" w:cs="Times New Roman"/>
+            <w:sz w:val="22"/>
+            <w:szCs w:val="22"/>
+            <w:lang w:val="en-US"/>
+          </w:rPr>
+          <w:delText xml:space="preserve">The addition of </w:delText>
+        </w:r>
+      </w:del>
+      <w:r>
+        <w:rPr>
+          <w:rFonts w:ascii="Times New Roman" w:hAnsi="Times New Roman" w:cs="Times New Roman"/>
+          <w:sz w:val="22"/>
+          <w:szCs w:val="22"/>
+          <w:lang w:val="en-US"/>
+        </w:rPr>
+        <w:t>24-hour</w:t>
+      </w:r>
+      <w:r>
+        <w:rPr>
+          <w:rFonts w:ascii="Times New Roman" w:hAnsi="Times New Roman" w:cs="Times New Roman"/>
+          <w:sz w:val="22"/>
+          <w:szCs w:val="22"/>
+          <w:lang w:val="en-US"/>
+        </w:rPr>
+        <w:t xml:space="preserve"> </w:t>
+      </w:r>
+      <w:r>
+        <w:rPr>
+          <w:rFonts w:ascii="Times New Roman" w:hAnsi="Times New Roman" w:cs="Times New Roman"/>
+          <w:sz w:val="22"/>
+          <w:szCs w:val="22"/>
+          <w:lang w:val="en-US"/>
+        </w:rPr>
+        <w:t xml:space="preserve">corrected calcium and </w:t>
+      </w:r>
+      <w:r>
+        <w:rPr>
+          <w:rFonts w:ascii="Times New Roman" w:hAnsi="Times New Roman" w:cs="Times New Roman"/>
+          <w:sz w:val="22"/>
+          <w:szCs w:val="22"/>
+          <w:lang w:val="en-US"/>
+        </w:rPr>
+        <w:t>the identification of</w:t>
+      </w:r>
+      <w:r>
+        <w:rPr>
+          <w:rFonts w:ascii="Times New Roman" w:hAnsi="Times New Roman" w:cs="Times New Roman"/>
+          <w:sz w:val="22"/>
+          <w:szCs w:val="22"/>
+          <w:lang w:val="en-US"/>
+        </w:rPr>
+        <w:t xml:space="preserve"> one parathyroid gland during surgery</w:t>
+      </w:r>
+      <w:ins w:id="250" w:author="C.H.M. Maas" w:date="2023-07-13T17:00:00Z">
+        <w:r>
+          <w:rPr>
+            <w:rFonts w:ascii="Times New Roman" w:hAnsi="Times New Roman" w:cs="Times New Roman"/>
+            <w:sz w:val="22"/>
+            <w:szCs w:val="22"/>
+            <w:lang w:val="en-US"/>
+          </w:rPr>
+          <w:t xml:space="preserve"> were found improve the model significantly </w:t>
+        </w:r>
+      </w:ins>
+      <w:del w:id="251" w:author="C.H.M. Maas" w:date="2023-07-13T17:01:00Z">
+        <w:r>
+          <w:rPr>
+            <w:rFonts w:ascii="Times New Roman" w:hAnsi="Times New Roman" w:cs="Times New Roman"/>
+            <w:sz w:val="22"/>
+            <w:szCs w:val="22"/>
+            <w:lang w:val="en-US"/>
+          </w:rPr>
+          <w:delText xml:space="preserve"> to the 24-hour PTH decrease </w:delText>
+        </w:r>
+        <w:r>
+          <w:rPr>
+            <w:rFonts w:ascii="Times New Roman" w:hAnsi="Times New Roman" w:cs="Times New Roman"/>
+            <w:sz w:val="22"/>
+            <w:szCs w:val="22"/>
+            <w:lang w:val="en-US"/>
+          </w:rPr>
+          <w:delText>significantly</w:delText>
+        </w:r>
+        <w:r>
+          <w:rPr>
+            <w:rFonts w:ascii="Times New Roman" w:hAnsi="Times New Roman" w:cs="Times New Roman"/>
+            <w:sz w:val="22"/>
+            <w:szCs w:val="22"/>
+            <w:lang w:val="en-US"/>
+          </w:rPr>
+          <w:delText xml:space="preserve"> improved the </w:delText>
+        </w:r>
+        <w:r>
+          <w:rPr>
+            <w:rFonts w:ascii="Times New Roman" w:hAnsi="Times New Roman" w:cs="Times New Roman"/>
+            <w:sz w:val="22"/>
+            <w:szCs w:val="22"/>
+            <w:lang w:val="en-US"/>
+          </w:rPr>
+          <w:delText>discriminatory capacity</w:delText>
+        </w:r>
+        <w:r>
+          <w:rPr>
+            <w:rFonts w:ascii="Times New Roman" w:hAnsi="Times New Roman" w:cs="Times New Roman"/>
+            <w:sz w:val="22"/>
+            <w:szCs w:val="22"/>
+            <w:lang w:val="en-US"/>
+          </w:rPr>
+          <w:delText xml:space="preserve"> of the mode</w:delText>
+        </w:r>
+        <w:r>
+          <w:rPr>
+            <w:rFonts w:ascii="Times New Roman" w:hAnsi="Times New Roman" w:cs="Times New Roman"/>
+            <w:sz w:val="22"/>
+            <w:szCs w:val="22"/>
+            <w:lang w:val="en-US"/>
+          </w:rPr>
+          <w:delText xml:space="preserve">l </w:delText>
+        </w:r>
+      </w:del>
+      <w:r>
+        <w:rPr>
+          <w:rFonts w:ascii="Times New Roman" w:hAnsi="Times New Roman" w:cs="Times New Roman"/>
+          <w:sz w:val="22"/>
+          <w:szCs w:val="22"/>
+          <w:lang w:val="en-US"/>
+        </w:rPr>
         <w:t>(</w:t>
       </w:r>
-      <w:commentRangeStart w:id="101"/>
-      <w:r>
-        <w:rPr>
-          <w:rFonts w:ascii="Times New Roman" w:hAnsi="Times New Roman" w:cs="Times New Roman"/>
-          <w:sz w:val="22"/>
-          <w:szCs w:val="22"/>
-          <w:lang w:val="en-US"/>
-        </w:rPr>
-        <w:t xml:space="preserve">Figure </w:t>
-      </w:r>
-      <w:r>
-        <w:rPr>
-          <w:rFonts w:ascii="Times New Roman" w:hAnsi="Times New Roman" w:cs="Times New Roman"/>
-          <w:sz w:val="22"/>
-          <w:szCs w:val="22"/>
-          <w:highlight w:val="yellow"/>
-          <w:lang w:val="en-US"/>
-        </w:rPr>
-        <w:t>X</w:t>
-      </w:r>
-      <w:commentRangeEnd w:id="101"/>
-      <w:r>
-        <w:rPr>
-          <w:rStyle w:val="CommentReference"/>
-          <w:highlight w:val="yellow"/>
-        </w:rPr>
-        <w:commentReference w:id="101"/>
-      </w:r>
+      <w:del w:id="252" w:author="C.H.M. Maas" w:date="2023-07-13T17:01:00Z">
+        <w:r>
+          <w:rPr>
+            <w:rFonts w:ascii="Times New Roman" w:hAnsi="Times New Roman" w:cs="Times New Roman"/>
+            <w:sz w:val="22"/>
+            <w:szCs w:val="22"/>
+            <w:lang w:val="en-US"/>
+          </w:rPr>
+          <w:delText>Table 2</w:delText>
+        </w:r>
+      </w:del>
+      <w:ins w:id="253" w:author="C.H.M. Maas" w:date="2023-07-13T17:01:00Z">
+        <w:r>
+          <w:rPr>
+            <w:rFonts w:ascii="Times New Roman" w:hAnsi="Times New Roman" w:cs="Times New Roman"/>
+            <w:sz w:val="22"/>
+            <w:szCs w:val="22"/>
+            <w:lang w:val="en-US"/>
+          </w:rPr>
+          <w:t xml:space="preserve">LR-test </w:t>
+        </w:r>
+        <m:oMath>
+          <m:r>
+            <w:rPr>
+              <w:rFonts w:ascii="Cambria Math" w:hAnsi="Cambria Math" w:cs="Times New Roman"/>
+              <w:sz w:val="22"/>
+              <w:szCs w:val="22"/>
+              <w:lang w:val="en-US"/>
+            </w:rPr>
+            <m:t>p&lt;0.001</m:t>
+          </m:r>
+        </m:oMath>
+        <w:r>
+          <w:rPr>
+            <w:rFonts w:ascii="Times New Roman" w:eastAsiaTheme="minorEastAsia" w:hAnsi="Times New Roman" w:cs="Times New Roman"/>
+            <w:sz w:val="22"/>
+            <w:szCs w:val="22"/>
+            <w:lang w:val="en-US"/>
+          </w:rPr>
+          <w:t xml:space="preserve"> </w:t>
+        </w:r>
+        <w:r>
+          <w:rPr>
+            <w:rFonts w:ascii="Times New Roman" w:eastAsiaTheme="minorEastAsia" w:hAnsi="Times New Roman" w:cs="Times New Roman"/>
+            <w:sz w:val="22"/>
+            <w:szCs w:val="22"/>
+            <w:lang w:val="en-US"/>
+          </w:rPr>
+          <w:t xml:space="preserve">see </w:t>
+        </w:r>
+      </w:ins>
+      <w:ins w:id="254" w:author="C.H.M. Maas" w:date="2023-07-13T17:00:00Z">
+        <w:r>
+          <w:rPr>
+            <w:rFonts w:ascii="Times New Roman" w:hAnsi="Times New Roman" w:cs="Times New Roman"/>
+            <w:sz w:val="22"/>
+            <w:szCs w:val="22"/>
+            <w:lang w:val="en-US"/>
+          </w:rPr>
+          <w:t>Supplemental Figure 1</w:t>
+        </w:r>
+      </w:ins>
+      <w:ins w:id="255" w:author="C.H.M. Maas" w:date="2023-07-13T17:01:00Z">
+        <w:r>
+          <w:rPr>
+            <w:rFonts w:ascii="Times New Roman" w:hAnsi="Times New Roman" w:cs="Times New Roman"/>
+            <w:sz w:val="22"/>
+            <w:szCs w:val="22"/>
+            <w:lang w:val="en-US"/>
+          </w:rPr>
+          <w:t xml:space="preserve">; </w:t>
+        </w:r>
+        <w:r>
+          <w:rPr>
+            <w:rFonts w:ascii="Times New Roman" w:hAnsi="Times New Roman" w:cs="Times New Roman"/>
+            <w:sz w:val="22"/>
+            <w:szCs w:val="22"/>
+            <w:lang w:val="en-US"/>
+          </w:rPr>
+          <w:t>C-index 0.85 versus 0.88 see Table 2</w:t>
+        </w:r>
+      </w:ins>
       <w:r>
         <w:rPr>
           <w:rFonts w:ascii="Times New Roman" w:hAnsi="Times New Roman" w:cs="Times New Roman"/>
@@ -9863,105 +12120,6 @@
           <w:lang w:val="en-US"/>
         </w:rPr>
         <w:t>)</w:t>
-      </w:r>
-      <w:r>
-        <w:rPr>
-          <w:rFonts w:ascii="Times New Roman" w:hAnsi="Times New Roman" w:cs="Times New Roman"/>
-          <w:sz w:val="22"/>
-          <w:szCs w:val="22"/>
-          <w:lang w:val="en-US"/>
-        </w:rPr>
-        <w:t xml:space="preserve">. </w:t>
-      </w:r>
-      <w:r>
-        <w:rPr>
-          <w:rFonts w:ascii="Times New Roman" w:hAnsi="Times New Roman" w:cs="Times New Roman"/>
-          <w:sz w:val="22"/>
-          <w:szCs w:val="22"/>
-          <w:lang w:val="en-US"/>
-        </w:rPr>
-        <w:t>The addition of 24-hour</w:t>
-      </w:r>
-      <w:r>
-        <w:rPr>
-          <w:rFonts w:ascii="Times New Roman" w:hAnsi="Times New Roman" w:cs="Times New Roman"/>
-          <w:sz w:val="22"/>
-          <w:szCs w:val="22"/>
-          <w:lang w:val="en-US"/>
-        </w:rPr>
-        <w:t xml:space="preserve"> </w:t>
-      </w:r>
-      <w:r>
-        <w:rPr>
-          <w:rFonts w:ascii="Times New Roman" w:hAnsi="Times New Roman" w:cs="Times New Roman"/>
-          <w:sz w:val="22"/>
-          <w:szCs w:val="22"/>
-          <w:lang w:val="en-US"/>
-        </w:rPr>
-        <w:t xml:space="preserve">corrected calcium and </w:t>
-      </w:r>
-      <w:r>
-        <w:rPr>
-          <w:rFonts w:ascii="Times New Roman" w:hAnsi="Times New Roman" w:cs="Times New Roman"/>
-          <w:sz w:val="22"/>
-          <w:szCs w:val="22"/>
-          <w:lang w:val="en-US"/>
-        </w:rPr>
-        <w:t>the identification of</w:t>
-      </w:r>
-      <w:r>
-        <w:rPr>
-          <w:rFonts w:ascii="Times New Roman" w:hAnsi="Times New Roman" w:cs="Times New Roman"/>
-          <w:sz w:val="22"/>
-          <w:szCs w:val="22"/>
-          <w:lang w:val="en-US"/>
-        </w:rPr>
-        <w:t xml:space="preserve"> one parathyroid gland during surgery to the 24-hour PTH decrease </w:t>
-      </w:r>
-      <w:r>
-        <w:rPr>
-          <w:rFonts w:ascii="Times New Roman" w:hAnsi="Times New Roman" w:cs="Times New Roman"/>
-          <w:sz w:val="22"/>
-          <w:szCs w:val="22"/>
-          <w:lang w:val="en-US"/>
-        </w:rPr>
-        <w:t>significantly</w:t>
-      </w:r>
-      <w:r>
-        <w:rPr>
-          <w:rFonts w:ascii="Times New Roman" w:hAnsi="Times New Roman" w:cs="Times New Roman"/>
-          <w:sz w:val="22"/>
-          <w:szCs w:val="22"/>
-          <w:lang w:val="en-US"/>
-        </w:rPr>
-        <w:t xml:space="preserve"> improved the </w:t>
-      </w:r>
-      <w:r>
-        <w:rPr>
-          <w:rFonts w:ascii="Times New Roman" w:hAnsi="Times New Roman" w:cs="Times New Roman"/>
-          <w:sz w:val="22"/>
-          <w:szCs w:val="22"/>
-          <w:lang w:val="en-US"/>
-        </w:rPr>
-        <w:t>discriminatory capacity</w:t>
-      </w:r>
-      <w:r>
-        <w:rPr>
-          <w:rFonts w:ascii="Times New Roman" w:hAnsi="Times New Roman" w:cs="Times New Roman"/>
-          <w:sz w:val="22"/>
-          <w:szCs w:val="22"/>
-          <w:lang w:val="en-US"/>
-        </w:rPr>
-        <w:t xml:space="preserve"> of the mode</w:t>
-      </w:r>
-      <w:r>
-        <w:rPr>
-          <w:rFonts w:ascii="Times New Roman" w:hAnsi="Times New Roman" w:cs="Times New Roman"/>
-          <w:sz w:val="22"/>
-          <w:szCs w:val="22"/>
-          <w:lang w:val="en-US"/>
-        </w:rPr>
-        <w:t>l (Table 2)</w:t>
       </w:r>
       <w:r>
         <w:rPr>
@@ -9984,40 +12142,87 @@
           <w:lang w:val="en-US"/>
         </w:rPr>
       </w:pPr>
-      <w:commentRangeStart w:id="102"/>
-      <w:r>
-        <w:rPr>
-          <w:rFonts w:ascii="Times New Roman" w:hAnsi="Times New Roman" w:cs="Times New Roman"/>
-          <w:sz w:val="22"/>
-          <w:szCs w:val="22"/>
-          <w:lang w:val="en-US"/>
-        </w:rPr>
-        <w:t>T</w:t>
-      </w:r>
-      <w:r>
-        <w:rPr>
-          <w:rFonts w:ascii="Times New Roman" w:hAnsi="Times New Roman" w:cs="Times New Roman"/>
-          <w:sz w:val="22"/>
-          <w:szCs w:val="22"/>
-          <w:lang w:val="en-US"/>
-        </w:rPr>
-        <w:t>able 3</w:t>
-      </w:r>
-      <w:r>
-        <w:rPr>
-          <w:rFonts w:ascii="Times New Roman" w:hAnsi="Times New Roman" w:cs="Times New Roman"/>
-          <w:sz w:val="22"/>
-          <w:szCs w:val="22"/>
-          <w:lang w:val="en-US"/>
-        </w:rPr>
-        <w:t xml:space="preserve"> shows the subdivision of patients into the different risk groups</w:t>
-      </w:r>
-      <w:commentRangeEnd w:id="102"/>
-      <w:r>
-        <w:rPr>
-          <w:rStyle w:val="CommentReference"/>
-        </w:rPr>
-        <w:commentReference w:id="102"/>
+      <w:commentRangeStart w:id="256"/>
+      <w:del w:id="257" w:author="C.H.M. Maas" w:date="2023-07-13T17:02:00Z">
+        <w:r>
+          <w:rPr>
+            <w:rFonts w:ascii="Times New Roman" w:hAnsi="Times New Roman" w:cs="Times New Roman"/>
+            <w:sz w:val="22"/>
+            <w:szCs w:val="22"/>
+            <w:lang w:val="en-US"/>
+          </w:rPr>
+          <w:delText>T</w:delText>
+        </w:r>
+        <w:r>
+          <w:rPr>
+            <w:rFonts w:ascii="Times New Roman" w:hAnsi="Times New Roman" w:cs="Times New Roman"/>
+            <w:sz w:val="22"/>
+            <w:szCs w:val="22"/>
+            <w:lang w:val="en-US"/>
+          </w:rPr>
+          <w:delText>able 3</w:delText>
+        </w:r>
+        <w:r>
+          <w:rPr>
+            <w:rFonts w:ascii="Times New Roman" w:hAnsi="Times New Roman" w:cs="Times New Roman"/>
+            <w:sz w:val="22"/>
+            <w:szCs w:val="22"/>
+            <w:lang w:val="en-US"/>
+          </w:rPr>
+          <w:delText xml:space="preserve"> shows the subdivision of patients into the different risk groups</w:delText>
+        </w:r>
+        <w:commentRangeEnd w:id="256"/>
+        <w:r>
+          <w:rPr>
+            <w:rStyle w:val="CommentReference"/>
+          </w:rPr>
+          <w:commentReference w:id="256"/>
+        </w:r>
+        <w:r>
+          <w:rPr>
+            <w:rFonts w:ascii="Times New Roman" w:hAnsi="Times New Roman" w:cs="Times New Roman"/>
+            <w:sz w:val="22"/>
+            <w:szCs w:val="22"/>
+            <w:lang w:val="en-US"/>
+          </w:rPr>
+          <w:delText>.</w:delText>
+        </w:r>
+        <w:r>
+          <w:rPr>
+            <w:rFonts w:ascii="Times New Roman" w:hAnsi="Times New Roman" w:cs="Times New Roman"/>
+            <w:sz w:val="22"/>
+            <w:szCs w:val="22"/>
+            <w:lang w:val="en-US"/>
+          </w:rPr>
+          <w:delText xml:space="preserve"> </w:delText>
+        </w:r>
+      </w:del>
+      <w:r>
+        <w:rPr>
+          <w:rFonts w:ascii="Times New Roman" w:hAnsi="Times New Roman" w:cs="Times New Roman"/>
+          <w:sz w:val="22"/>
+          <w:szCs w:val="22"/>
+          <w:lang w:val="en-US"/>
+        </w:rPr>
+        <w:t>No patients with a PTH decrease of less than 70% in this cohort developed</w:t>
+      </w:r>
+      <w:r>
+        <w:rPr>
+          <w:rFonts w:ascii="Times New Roman" w:hAnsi="Times New Roman" w:cs="Times New Roman"/>
+          <w:sz w:val="22"/>
+          <w:szCs w:val="22"/>
+          <w:lang w:val="en-US"/>
+        </w:rPr>
+        <w:t xml:space="preserve"> </w:t>
+      </w:r>
+      <w:r>
+        <w:rPr>
+          <w:rFonts w:ascii="Times New Roman" w:hAnsi="Times New Roman" w:cs="Times New Roman"/>
+          <w:sz w:val="22"/>
+          <w:szCs w:val="22"/>
+          <w:lang w:val="en-US"/>
+        </w:rPr>
+        <w:t>long-term hypoparathyroidism</w:t>
       </w:r>
       <w:r>
         <w:rPr>
@@ -10044,7 +12249,25 @@
           <w:szCs w:val="22"/>
           <w:lang w:val="en-US"/>
         </w:rPr>
-        <w:t>No patients with a PTH decrease of less than 70% in this cohort developed</w:t>
+        <w:t xml:space="preserve">In </w:t>
+      </w:r>
+      <w:r>
+        <w:rPr>
+          <w:rFonts w:ascii="Times New Roman" w:hAnsi="Times New Roman" w:cs="Times New Roman"/>
+          <w:sz w:val="22"/>
+          <w:szCs w:val="22"/>
+          <w:lang w:val="en-US"/>
+        </w:rPr>
+        <w:t>the derivation cohort</w:t>
+      </w:r>
+      <w:r>
+        <w:rPr>
+          <w:rFonts w:ascii="Times New Roman" w:hAnsi="Times New Roman" w:cs="Times New Roman"/>
+          <w:sz w:val="22"/>
+          <w:szCs w:val="22"/>
+          <w:lang w:val="en-US"/>
+        </w:rPr>
+        <w:t>,</w:t>
       </w:r>
       <w:r>
         <w:rPr>
@@ -10055,24 +12278,46 @@
         </w:rPr>
         <w:t xml:space="preserve"> </w:t>
       </w:r>
-      <w:r>
-        <w:rPr>
-          <w:rFonts w:ascii="Times New Roman" w:hAnsi="Times New Roman" w:cs="Times New Roman"/>
-          <w:sz w:val="22"/>
-          <w:szCs w:val="22"/>
-          <w:lang w:val="en-US"/>
-        </w:rPr>
-        <w:t>long-term hypoparathyroidism</w:t>
-      </w:r>
-      <w:r>
-        <w:rPr>
-          <w:rFonts w:ascii="Times New Roman" w:hAnsi="Times New Roman" w:cs="Times New Roman"/>
-          <w:sz w:val="22"/>
-          <w:szCs w:val="22"/>
-          <w:lang w:val="en-US"/>
-        </w:rPr>
-        <w:t>.</w:t>
-      </w:r>
+      <w:ins w:id="258" w:author="C.H.M. Maas" w:date="2023-07-13T17:02:00Z">
+        <w:r>
+          <w:rPr>
+            <w:rFonts w:ascii="Times New Roman" w:hAnsi="Times New Roman" w:cs="Times New Roman"/>
+            <w:sz w:val="22"/>
+            <w:szCs w:val="22"/>
+            <w:lang w:val="en-US"/>
+            <w:rPrChange w:id="259" w:author="C.H.M. Maas" w:date="2023-07-13T17:05:00Z">
+              <w:rPr>
+                <w:rFonts w:ascii="Times New Roman" w:hAnsi="Times New Roman" w:cs="Times New Roman"/>
+                <w:sz w:val="22"/>
+                <w:szCs w:val="22"/>
+                <w:highlight w:val="yellow"/>
+                <w:lang w:val="en-US"/>
+              </w:rPr>
+            </w:rPrChange>
+          </w:rPr>
+          <w:t>228</w:t>
+        </w:r>
+      </w:ins>
+      <w:del w:id="260" w:author="C.H.M. Maas" w:date="2023-07-13T17:02:00Z">
+        <w:r>
+          <w:rPr>
+            <w:rFonts w:ascii="Times New Roman" w:hAnsi="Times New Roman" w:cs="Times New Roman"/>
+            <w:sz w:val="22"/>
+            <w:szCs w:val="22"/>
+            <w:lang w:val="en-US"/>
+            <w:rPrChange w:id="261" w:author="C.H.M. Maas" w:date="2023-07-13T17:05:00Z">
+              <w:rPr>
+                <w:rFonts w:ascii="Times New Roman" w:hAnsi="Times New Roman" w:cs="Times New Roman"/>
+                <w:sz w:val="22"/>
+                <w:szCs w:val="22"/>
+                <w:highlight w:val="yellow"/>
+                <w:lang w:val="en-US"/>
+              </w:rPr>
+            </w:rPrChange>
+          </w:rPr>
+          <w:delText>X</w:delText>
+        </w:r>
+      </w:del>
       <w:r>
         <w:rPr>
           <w:rFonts w:ascii="Times New Roman" w:hAnsi="Times New Roman" w:cs="Times New Roman"/>
@@ -10089,23 +12334,326 @@
           <w:szCs w:val="22"/>
           <w:lang w:val="en-US"/>
         </w:rPr>
-        <w:t xml:space="preserve">In </w:t>
-      </w:r>
-      <w:r>
-        <w:rPr>
-          <w:rFonts w:ascii="Times New Roman" w:hAnsi="Times New Roman" w:cs="Times New Roman"/>
-          <w:sz w:val="22"/>
-          <w:szCs w:val="22"/>
-          <w:lang w:val="en-US"/>
-        </w:rPr>
-        <w:t>the derivation cohort,</w:t>
-      </w:r>
-      <w:r>
-        <w:rPr>
-          <w:rFonts w:ascii="Times New Roman" w:hAnsi="Times New Roman" w:cs="Times New Roman"/>
-          <w:sz w:val="22"/>
-          <w:szCs w:val="22"/>
-          <w:lang w:val="en-US"/>
+        <w:t>(</w:t>
+      </w:r>
+      <w:ins w:id="262" w:author="C.H.M. Maas" w:date="2023-07-13T17:05:00Z">
+        <w:r>
+          <w:rPr>
+            <w:rFonts w:ascii="Times New Roman" w:hAnsi="Times New Roman" w:cs="Times New Roman"/>
+            <w:sz w:val="22"/>
+            <w:szCs w:val="22"/>
+            <w:lang w:val="en-US"/>
+            <w:rPrChange w:id="263" w:author="C.H.M. Maas" w:date="2023-07-13T17:05:00Z">
+              <w:rPr>
+                <w:rFonts w:ascii="Times New Roman" w:hAnsi="Times New Roman" w:cs="Times New Roman"/>
+                <w:sz w:val="22"/>
+                <w:szCs w:val="22"/>
+                <w:highlight w:val="yellow"/>
+                <w:lang w:val="en-US"/>
+              </w:rPr>
+            </w:rPrChange>
+          </w:rPr>
+          <w:t>62.6</w:t>
+        </w:r>
+      </w:ins>
+      <w:del w:id="264" w:author="C.H.M. Maas" w:date="2023-07-13T17:05:00Z">
+        <w:r>
+          <w:rPr>
+            <w:rFonts w:ascii="Times New Roman" w:hAnsi="Times New Roman" w:cs="Times New Roman"/>
+            <w:sz w:val="22"/>
+            <w:szCs w:val="22"/>
+            <w:lang w:val="en-US"/>
+            <w:rPrChange w:id="265" w:author="C.H.M. Maas" w:date="2023-07-13T17:05:00Z">
+              <w:rPr>
+                <w:rFonts w:ascii="Times New Roman" w:hAnsi="Times New Roman" w:cs="Times New Roman"/>
+                <w:sz w:val="22"/>
+                <w:szCs w:val="22"/>
+                <w:highlight w:val="yellow"/>
+                <w:lang w:val="en-US"/>
+              </w:rPr>
+            </w:rPrChange>
+          </w:rPr>
+          <w:delText>X</w:delText>
+        </w:r>
+      </w:del>
+      <w:r>
+        <w:rPr>
+          <w:rFonts w:ascii="Times New Roman" w:hAnsi="Times New Roman" w:cs="Times New Roman"/>
+          <w:sz w:val="22"/>
+          <w:szCs w:val="22"/>
+          <w:lang w:val="en-US"/>
+        </w:rPr>
+        <w:t xml:space="preserve">%) </w:t>
+      </w:r>
+      <w:r>
+        <w:rPr>
+          <w:rFonts w:ascii="Times New Roman" w:hAnsi="Times New Roman" w:cs="Times New Roman"/>
+          <w:sz w:val="22"/>
+          <w:szCs w:val="22"/>
+          <w:lang w:val="en-US"/>
+        </w:rPr>
+        <w:t xml:space="preserve">were </w:t>
+      </w:r>
+      <w:r>
+        <w:rPr>
+          <w:rFonts w:ascii="Times New Roman" w:hAnsi="Times New Roman" w:cs="Times New Roman"/>
+          <w:sz w:val="22"/>
+          <w:szCs w:val="22"/>
+          <w:lang w:val="en-US"/>
+        </w:rPr>
+        <w:t xml:space="preserve">classified as low risk, </w:t>
+      </w:r>
+      <w:ins w:id="266" w:author="C.H.M. Maas" w:date="2023-07-13T17:03:00Z">
+        <w:r>
+          <w:rPr>
+            <w:rFonts w:ascii="Times New Roman" w:hAnsi="Times New Roman" w:cs="Times New Roman"/>
+            <w:sz w:val="22"/>
+            <w:szCs w:val="22"/>
+            <w:lang w:val="en-US"/>
+            <w:rPrChange w:id="267" w:author="C.H.M. Maas" w:date="2023-07-13T17:05:00Z">
+              <w:rPr>
+                <w:rFonts w:ascii="Times New Roman" w:hAnsi="Times New Roman" w:cs="Times New Roman"/>
+                <w:sz w:val="22"/>
+                <w:szCs w:val="22"/>
+                <w:highlight w:val="yellow"/>
+                <w:lang w:val="en-US"/>
+              </w:rPr>
+            </w:rPrChange>
+          </w:rPr>
+          <w:t>75</w:t>
+        </w:r>
+      </w:ins>
+      <w:del w:id="268" w:author="C.H.M. Maas" w:date="2023-07-13T17:03:00Z">
+        <w:r>
+          <w:rPr>
+            <w:rFonts w:ascii="Times New Roman" w:hAnsi="Times New Roman" w:cs="Times New Roman"/>
+            <w:sz w:val="22"/>
+            <w:szCs w:val="22"/>
+            <w:lang w:val="en-US"/>
+            <w:rPrChange w:id="269" w:author="C.H.M. Maas" w:date="2023-07-13T17:05:00Z">
+              <w:rPr>
+                <w:rFonts w:ascii="Times New Roman" w:hAnsi="Times New Roman" w:cs="Times New Roman"/>
+                <w:sz w:val="22"/>
+                <w:szCs w:val="22"/>
+                <w:highlight w:val="yellow"/>
+                <w:lang w:val="en-US"/>
+              </w:rPr>
+            </w:rPrChange>
+          </w:rPr>
+          <w:delText>X</w:delText>
+        </w:r>
+      </w:del>
+      <w:r>
+        <w:rPr>
+          <w:rFonts w:ascii="Times New Roman" w:hAnsi="Times New Roman" w:cs="Times New Roman"/>
+          <w:sz w:val="22"/>
+          <w:szCs w:val="22"/>
+          <w:lang w:val="en-US"/>
+        </w:rPr>
+        <w:t xml:space="preserve"> patients (</w:t>
+      </w:r>
+      <w:ins w:id="270" w:author="C.H.M. Maas" w:date="2023-07-13T17:05:00Z">
+        <w:r>
+          <w:rPr>
+            <w:rFonts w:ascii="Times New Roman" w:hAnsi="Times New Roman" w:cs="Times New Roman"/>
+            <w:sz w:val="22"/>
+            <w:szCs w:val="22"/>
+            <w:lang w:val="en-US"/>
+            <w:rPrChange w:id="271" w:author="C.H.M. Maas" w:date="2023-07-13T17:05:00Z">
+              <w:rPr>
+                <w:rFonts w:ascii="Times New Roman" w:hAnsi="Times New Roman" w:cs="Times New Roman"/>
+                <w:sz w:val="22"/>
+                <w:szCs w:val="22"/>
+                <w:highlight w:val="yellow"/>
+                <w:lang w:val="en-US"/>
+              </w:rPr>
+            </w:rPrChange>
+          </w:rPr>
+          <w:t>20.2</w:t>
+        </w:r>
+      </w:ins>
+      <w:del w:id="272" w:author="C.H.M. Maas" w:date="2023-07-13T17:05:00Z">
+        <w:r>
+          <w:rPr>
+            <w:rFonts w:ascii="Times New Roman" w:hAnsi="Times New Roman" w:cs="Times New Roman"/>
+            <w:sz w:val="22"/>
+            <w:szCs w:val="22"/>
+            <w:lang w:val="en-US"/>
+            <w:rPrChange w:id="273" w:author="C.H.M. Maas" w:date="2023-07-13T17:05:00Z">
+              <w:rPr>
+                <w:rFonts w:ascii="Times New Roman" w:hAnsi="Times New Roman" w:cs="Times New Roman"/>
+                <w:sz w:val="22"/>
+                <w:szCs w:val="22"/>
+                <w:highlight w:val="yellow"/>
+                <w:lang w:val="en-US"/>
+              </w:rPr>
+            </w:rPrChange>
+          </w:rPr>
+          <w:delText>X</w:delText>
+        </w:r>
+      </w:del>
+      <w:r>
+        <w:rPr>
+          <w:rFonts w:ascii="Times New Roman" w:hAnsi="Times New Roman" w:cs="Times New Roman"/>
+          <w:sz w:val="22"/>
+          <w:szCs w:val="22"/>
+          <w:lang w:val="en-US"/>
+        </w:rPr>
+        <w:t xml:space="preserve">%) were classified as </w:t>
+      </w:r>
+      <w:r>
+        <w:rPr>
+          <w:rFonts w:ascii="Times New Roman" w:hAnsi="Times New Roman" w:cs="Times New Roman"/>
+          <w:sz w:val="22"/>
+          <w:szCs w:val="22"/>
+          <w:lang w:val="en-US"/>
+        </w:rPr>
+        <w:t xml:space="preserve">intermediate </w:t>
+      </w:r>
+      <w:r>
+        <w:rPr>
+          <w:rFonts w:ascii="Times New Roman" w:hAnsi="Times New Roman" w:cs="Times New Roman"/>
+          <w:sz w:val="22"/>
+          <w:szCs w:val="22"/>
+          <w:lang w:val="en-US"/>
+        </w:rPr>
+        <w:t>risk</w:t>
+      </w:r>
+      <w:r>
+        <w:rPr>
+          <w:rFonts w:ascii="Times New Roman" w:hAnsi="Times New Roman" w:cs="Times New Roman"/>
+          <w:sz w:val="22"/>
+          <w:szCs w:val="22"/>
+          <w:lang w:val="en-US"/>
+          <w:rPrChange w:id="274" w:author="C.H.M. Maas" w:date="2023-07-13T17:05:00Z">
+            <w:rPr>
+              <w:rFonts w:ascii="Times New Roman" w:hAnsi="Times New Roman" w:cs="Times New Roman"/>
+              <w:sz w:val="22"/>
+              <w:szCs w:val="22"/>
+              <w:lang w:val="en-US"/>
+            </w:rPr>
+          </w:rPrChange>
+        </w:rPr>
+        <w:t xml:space="preserve"> and </w:t>
+      </w:r>
+      <w:ins w:id="275" w:author="C.H.M. Maas" w:date="2023-07-13T17:03:00Z">
+        <w:r>
+          <w:rPr>
+            <w:rFonts w:ascii="Times New Roman" w:hAnsi="Times New Roman" w:cs="Times New Roman"/>
+            <w:sz w:val="22"/>
+            <w:szCs w:val="22"/>
+            <w:lang w:val="en-US"/>
+            <w:rPrChange w:id="276" w:author="C.H.M. Maas" w:date="2023-07-13T17:05:00Z">
+              <w:rPr>
+                <w:rFonts w:ascii="Times New Roman" w:hAnsi="Times New Roman" w:cs="Times New Roman"/>
+                <w:sz w:val="22"/>
+                <w:szCs w:val="22"/>
+                <w:lang w:val="en-US"/>
+              </w:rPr>
+            </w:rPrChange>
+          </w:rPr>
+          <w:t>63</w:t>
+        </w:r>
+      </w:ins>
+      <w:del w:id="277" w:author="C.H.M. Maas" w:date="2023-07-13T17:03:00Z">
+        <w:r>
+          <w:rPr>
+            <w:rFonts w:ascii="Times New Roman" w:hAnsi="Times New Roman" w:cs="Times New Roman"/>
+            <w:sz w:val="22"/>
+            <w:szCs w:val="22"/>
+            <w:lang w:val="en-US"/>
+            <w:rPrChange w:id="278" w:author="C.H.M. Maas" w:date="2023-07-13T17:05:00Z">
+              <w:rPr>
+                <w:rFonts w:ascii="Times New Roman" w:hAnsi="Times New Roman" w:cs="Times New Roman"/>
+                <w:sz w:val="22"/>
+                <w:szCs w:val="22"/>
+                <w:lang w:val="en-US"/>
+              </w:rPr>
+            </w:rPrChange>
+          </w:rPr>
+          <w:delText>X</w:delText>
+        </w:r>
+      </w:del>
+      <w:r>
+        <w:rPr>
+          <w:rFonts w:ascii="Times New Roman" w:hAnsi="Times New Roman" w:cs="Times New Roman"/>
+          <w:sz w:val="22"/>
+          <w:szCs w:val="22"/>
+          <w:lang w:val="en-US"/>
+          <w:rPrChange w:id="279" w:author="C.H.M. Maas" w:date="2023-07-13T17:05:00Z">
+            <w:rPr>
+              <w:rFonts w:ascii="Times New Roman" w:hAnsi="Times New Roman" w:cs="Times New Roman"/>
+              <w:sz w:val="22"/>
+              <w:szCs w:val="22"/>
+              <w:lang w:val="en-US"/>
+            </w:rPr>
+          </w:rPrChange>
+        </w:rPr>
+        <w:t xml:space="preserve"> patients (</w:t>
+      </w:r>
+      <w:ins w:id="280" w:author="C.H.M. Maas" w:date="2023-07-13T17:05:00Z">
+        <w:r>
+          <w:rPr>
+            <w:rFonts w:ascii="Times New Roman" w:hAnsi="Times New Roman" w:cs="Times New Roman"/>
+            <w:sz w:val="22"/>
+            <w:szCs w:val="22"/>
+            <w:lang w:val="en-US"/>
+            <w:rPrChange w:id="281" w:author="C.H.M. Maas" w:date="2023-07-13T17:05:00Z">
+              <w:rPr>
+                <w:rFonts w:ascii="Times New Roman" w:hAnsi="Times New Roman" w:cs="Times New Roman"/>
+                <w:sz w:val="22"/>
+                <w:szCs w:val="22"/>
+                <w:highlight w:val="yellow"/>
+                <w:lang w:val="en-US"/>
+              </w:rPr>
+            </w:rPrChange>
+          </w:rPr>
+          <w:t>17.2</w:t>
+        </w:r>
+      </w:ins>
+      <w:del w:id="282" w:author="C.H.M. Maas" w:date="2023-07-13T17:05:00Z">
+        <w:r>
+          <w:rPr>
+            <w:rFonts w:ascii="Times New Roman" w:hAnsi="Times New Roman" w:cs="Times New Roman"/>
+            <w:sz w:val="22"/>
+            <w:szCs w:val="22"/>
+            <w:lang w:val="en-US"/>
+          </w:rPr>
+          <w:delText>X</w:delText>
+        </w:r>
+      </w:del>
+      <w:r>
+        <w:rPr>
+          <w:rFonts w:ascii="Times New Roman" w:hAnsi="Times New Roman" w:cs="Times New Roman"/>
+          <w:sz w:val="22"/>
+          <w:szCs w:val="22"/>
+          <w:lang w:val="en-US"/>
+        </w:rPr>
+        <w:t>%</w:t>
+      </w:r>
+      <w:r>
+        <w:rPr>
+          <w:rFonts w:ascii="Times New Roman" w:hAnsi="Times New Roman" w:cs="Times New Roman"/>
+          <w:sz w:val="22"/>
+          <w:szCs w:val="22"/>
+          <w:lang w:val="en-US"/>
+        </w:rPr>
+        <w:t>)</w:t>
+      </w:r>
+      <w:r>
+        <w:rPr>
+          <w:rFonts w:ascii="Times New Roman" w:hAnsi="Times New Roman" w:cs="Times New Roman"/>
+          <w:sz w:val="22"/>
+          <w:szCs w:val="22"/>
+          <w:lang w:val="en-US"/>
+          <w:rPrChange w:id="283" w:author="C.H.M. Maas" w:date="2023-07-13T17:05:00Z">
+            <w:rPr>
+              <w:rFonts w:ascii="Times New Roman" w:hAnsi="Times New Roman" w:cs="Times New Roman"/>
+              <w:sz w:val="22"/>
+              <w:szCs w:val="22"/>
+              <w:lang w:val="en-US"/>
+            </w:rPr>
+          </w:rPrChange>
         </w:rPr>
         <w:t xml:space="preserve"> </w:t>
       </w:r>
@@ -10114,17 +12662,32 @@
           <w:rFonts w:ascii="Times New Roman" w:hAnsi="Times New Roman" w:cs="Times New Roman"/>
           <w:sz w:val="22"/>
           <w:szCs w:val="22"/>
-          <w:highlight w:val="yellow"/>
-          <w:lang w:val="en-US"/>
-        </w:rPr>
-        <w:t>X</w:t>
-      </w:r>
-      <w:r>
-        <w:rPr>
-          <w:rFonts w:ascii="Times New Roman" w:hAnsi="Times New Roman" w:cs="Times New Roman"/>
-          <w:sz w:val="22"/>
-          <w:szCs w:val="22"/>
-          <w:lang w:val="en-US"/>
+          <w:lang w:val="en-US"/>
+          <w:rPrChange w:id="284" w:author="C.H.M. Maas" w:date="2023-07-13T17:05:00Z">
+            <w:rPr>
+              <w:rFonts w:ascii="Times New Roman" w:hAnsi="Times New Roman" w:cs="Times New Roman"/>
+              <w:sz w:val="22"/>
+              <w:szCs w:val="22"/>
+              <w:lang w:val="en-US"/>
+            </w:rPr>
+          </w:rPrChange>
+        </w:rPr>
+        <w:t>were</w:t>
+      </w:r>
+      <w:r>
+        <w:rPr>
+          <w:rFonts w:ascii="Times New Roman" w:hAnsi="Times New Roman" w:cs="Times New Roman"/>
+          <w:sz w:val="22"/>
+          <w:szCs w:val="22"/>
+          <w:lang w:val="en-US"/>
+          <w:rPrChange w:id="285" w:author="C.H.M. Maas" w:date="2023-07-13T17:05:00Z">
+            <w:rPr>
+              <w:rFonts w:ascii="Times New Roman" w:hAnsi="Times New Roman" w:cs="Times New Roman"/>
+              <w:sz w:val="22"/>
+              <w:szCs w:val="22"/>
+              <w:lang w:val="en-US"/>
+            </w:rPr>
+          </w:rPrChange>
         </w:rPr>
         <w:t xml:space="preserve"> </w:t>
       </w:r>
@@ -10134,19 +12697,90 @@
           <w:sz w:val="22"/>
           <w:szCs w:val="22"/>
           <w:lang w:val="en-US"/>
-        </w:rPr>
-        <w:t>(</w:t>
-      </w:r>
-      <w:r>
-        <w:rPr>
-          <w:rFonts w:ascii="Times New Roman" w:hAnsi="Times New Roman" w:cs="Times New Roman"/>
-          <w:sz w:val="22"/>
-          <w:szCs w:val="22"/>
-          <w:highlight w:val="yellow"/>
-          <w:lang w:val="en-US"/>
-        </w:rPr>
-        <w:t>X</w:t>
-      </w:r>
+          <w:rPrChange w:id="286" w:author="C.H.M. Maas" w:date="2023-07-13T17:05:00Z">
+            <w:rPr>
+              <w:rFonts w:ascii="Times New Roman" w:hAnsi="Times New Roman" w:cs="Times New Roman"/>
+              <w:sz w:val="22"/>
+              <w:szCs w:val="22"/>
+              <w:lang w:val="en-US"/>
+            </w:rPr>
+          </w:rPrChange>
+        </w:rPr>
+        <w:t>located</w:t>
+      </w:r>
+      <w:r>
+        <w:rPr>
+          <w:rFonts w:ascii="Times New Roman" w:hAnsi="Times New Roman" w:cs="Times New Roman"/>
+          <w:sz w:val="22"/>
+          <w:szCs w:val="22"/>
+          <w:lang w:val="en-US"/>
+        </w:rPr>
+        <w:t xml:space="preserve"> in the high-risk group</w:t>
+      </w:r>
+      <w:r>
+        <w:rPr>
+          <w:rFonts w:ascii="Times New Roman" w:hAnsi="Times New Roman" w:cs="Times New Roman"/>
+          <w:sz w:val="22"/>
+          <w:szCs w:val="22"/>
+          <w:lang w:val="en-US"/>
+        </w:rPr>
+        <w:t xml:space="preserve">. </w:t>
+      </w:r>
+      <w:ins w:id="287" w:author="C.H.M. Maas" w:date="2023-07-13T17:05:00Z">
+        <w:r>
+          <w:rPr>
+            <w:rFonts w:ascii="Times New Roman" w:hAnsi="Times New Roman" w:cs="Times New Roman"/>
+            <w:sz w:val="22"/>
+            <w:szCs w:val="22"/>
+            <w:lang w:val="en-US"/>
+          </w:rPr>
+          <w:t>Two</w:t>
+        </w:r>
+      </w:ins>
+      <w:del w:id="288" w:author="C.H.M. Maas" w:date="2023-07-13T17:03:00Z">
+        <w:r>
+          <w:rPr>
+            <w:rFonts w:ascii="Times New Roman" w:hAnsi="Times New Roman" w:cs="Times New Roman"/>
+            <w:sz w:val="22"/>
+            <w:szCs w:val="22"/>
+            <w:highlight w:val="yellow"/>
+            <w:lang w:val="en-US"/>
+          </w:rPr>
+          <w:delText>X</w:delText>
+        </w:r>
+      </w:del>
+      <w:r>
+        <w:rPr>
+          <w:rFonts w:ascii="Times New Roman" w:hAnsi="Times New Roman" w:cs="Times New Roman"/>
+          <w:sz w:val="22"/>
+          <w:szCs w:val="22"/>
+          <w:lang w:val="en-US"/>
+        </w:rPr>
+        <w:t xml:space="preserve"> (</w:t>
+      </w:r>
+      <w:ins w:id="289" w:author="C.H.M. Maas" w:date="2023-07-13T17:03:00Z">
+        <w:r>
+          <w:rPr>
+            <w:rFonts w:ascii="Times New Roman" w:hAnsi="Times New Roman" w:cs="Times New Roman"/>
+            <w:sz w:val="22"/>
+            <w:szCs w:val="22"/>
+            <w:lang w:val="en-US"/>
+          </w:rPr>
+          <w:t>0.9</w:t>
+        </w:r>
+      </w:ins>
+      <w:del w:id="290" w:author="C.H.M. Maas" w:date="2023-07-13T17:03:00Z">
+        <w:r>
+          <w:rPr>
+            <w:rFonts w:ascii="Times New Roman" w:hAnsi="Times New Roman" w:cs="Times New Roman"/>
+            <w:sz w:val="22"/>
+            <w:szCs w:val="22"/>
+            <w:highlight w:val="yellow"/>
+            <w:lang w:val="en-US"/>
+          </w:rPr>
+          <w:delText>X</w:delText>
+        </w:r>
+      </w:del>
       <w:r>
         <w:rPr>
           <w:rFonts w:ascii="Times New Roman" w:hAnsi="Times New Roman" w:cs="Times New Roman"/>
@@ -10156,133 +12790,35 @@
         </w:rPr>
         <w:t xml:space="preserve">%) </w:t>
       </w:r>
-      <w:r>
-        <w:rPr>
-          <w:rFonts w:ascii="Times New Roman" w:hAnsi="Times New Roman" w:cs="Times New Roman"/>
-          <w:sz w:val="22"/>
-          <w:szCs w:val="22"/>
-          <w:lang w:val="en-US"/>
-        </w:rPr>
-        <w:t xml:space="preserve">were </w:t>
-      </w:r>
-      <w:r>
-        <w:rPr>
-          <w:rFonts w:ascii="Times New Roman" w:hAnsi="Times New Roman" w:cs="Times New Roman"/>
-          <w:sz w:val="22"/>
-          <w:szCs w:val="22"/>
-          <w:lang w:val="en-US"/>
-        </w:rPr>
-        <w:t xml:space="preserve">classified as low risk, </w:t>
-      </w:r>
-      <w:r>
-        <w:rPr>
-          <w:rFonts w:ascii="Times New Roman" w:hAnsi="Times New Roman" w:cs="Times New Roman"/>
-          <w:sz w:val="22"/>
-          <w:szCs w:val="22"/>
-          <w:highlight w:val="yellow"/>
-          <w:lang w:val="en-US"/>
-        </w:rPr>
-        <w:t>X</w:t>
-      </w:r>
-      <w:r>
-        <w:rPr>
-          <w:rFonts w:ascii="Times New Roman" w:hAnsi="Times New Roman" w:cs="Times New Roman"/>
-          <w:sz w:val="22"/>
-          <w:szCs w:val="22"/>
-          <w:lang w:val="en-US"/>
-        </w:rPr>
-        <w:t xml:space="preserve"> patients (</w:t>
-      </w:r>
-      <w:r>
-        <w:rPr>
-          <w:rFonts w:ascii="Times New Roman" w:hAnsi="Times New Roman" w:cs="Times New Roman"/>
-          <w:sz w:val="22"/>
-          <w:szCs w:val="22"/>
-          <w:highlight w:val="yellow"/>
-          <w:lang w:val="en-US"/>
-        </w:rPr>
-        <w:t>X</w:t>
-      </w:r>
-      <w:r>
-        <w:rPr>
-          <w:rFonts w:ascii="Times New Roman" w:hAnsi="Times New Roman" w:cs="Times New Roman"/>
-          <w:sz w:val="22"/>
-          <w:szCs w:val="22"/>
-          <w:lang w:val="en-US"/>
-        </w:rPr>
-        <w:t xml:space="preserve">%) were classified as </w:t>
-      </w:r>
-      <w:r>
-        <w:rPr>
-          <w:rFonts w:ascii="Times New Roman" w:hAnsi="Times New Roman" w:cs="Times New Roman"/>
-          <w:sz w:val="22"/>
-          <w:szCs w:val="22"/>
-          <w:lang w:val="en-US"/>
-        </w:rPr>
-        <w:t xml:space="preserve">intermediate </w:t>
-      </w:r>
-      <w:r>
-        <w:rPr>
-          <w:rFonts w:ascii="Times New Roman" w:hAnsi="Times New Roman" w:cs="Times New Roman"/>
-          <w:sz w:val="22"/>
-          <w:szCs w:val="22"/>
-          <w:lang w:val="en-US"/>
-        </w:rPr>
-        <w:t>risk</w:t>
-      </w:r>
-      <w:r>
-        <w:rPr>
-          <w:rFonts w:ascii="Times New Roman" w:hAnsi="Times New Roman" w:cs="Times New Roman"/>
-          <w:sz w:val="22"/>
-          <w:szCs w:val="22"/>
-          <w:lang w:val="en-US"/>
-        </w:rPr>
-        <w:t xml:space="preserve"> and </w:t>
-      </w:r>
-      <w:r>
-        <w:rPr>
-          <w:rFonts w:ascii="Times New Roman" w:hAnsi="Times New Roman" w:cs="Times New Roman"/>
-          <w:sz w:val="22"/>
-          <w:szCs w:val="22"/>
-          <w:lang w:val="en-US"/>
-        </w:rPr>
-        <w:t>X</w:t>
-      </w:r>
-      <w:r>
-        <w:rPr>
-          <w:rFonts w:ascii="Times New Roman" w:hAnsi="Times New Roman" w:cs="Times New Roman"/>
-          <w:sz w:val="22"/>
-          <w:szCs w:val="22"/>
-          <w:lang w:val="en-US"/>
-        </w:rPr>
-        <w:t xml:space="preserve"> patients (</w:t>
-      </w:r>
-      <w:r>
-        <w:rPr>
-          <w:rFonts w:ascii="Times New Roman" w:hAnsi="Times New Roman" w:cs="Times New Roman"/>
-          <w:sz w:val="22"/>
-          <w:szCs w:val="22"/>
-          <w:lang w:val="en-US"/>
-        </w:rPr>
-        <w:t>X</w:t>
-      </w:r>
-      <w:r>
-        <w:rPr>
-          <w:rFonts w:ascii="Times New Roman" w:hAnsi="Times New Roman" w:cs="Times New Roman"/>
-          <w:sz w:val="22"/>
-          <w:szCs w:val="22"/>
-          <w:lang w:val="en-US"/>
-        </w:rPr>
-        <w:t>%</w:t>
-      </w:r>
-      <w:r>
-        <w:rPr>
-          <w:rFonts w:ascii="Times New Roman" w:hAnsi="Times New Roman" w:cs="Times New Roman"/>
-          <w:sz w:val="22"/>
-          <w:szCs w:val="22"/>
-          <w:lang w:val="en-US"/>
-        </w:rPr>
-        <w:t>)</w:t>
+      <w:ins w:id="291" w:author="C.H.M. Maas" w:date="2023-07-13T17:05:00Z">
+        <w:r>
+          <w:rPr>
+            <w:rFonts w:ascii="Times New Roman" w:hAnsi="Times New Roman" w:cs="Times New Roman"/>
+            <w:sz w:val="22"/>
+            <w:szCs w:val="22"/>
+            <w:lang w:val="en-US"/>
+          </w:rPr>
+          <w:lastRenderedPageBreak/>
+          <w:t xml:space="preserve">low-risk </w:t>
+        </w:r>
+      </w:ins>
+      <w:r>
+        <w:rPr>
+          <w:rFonts w:ascii="Times New Roman" w:hAnsi="Times New Roman" w:cs="Times New Roman"/>
+          <w:sz w:val="22"/>
+          <w:szCs w:val="22"/>
+          <w:lang w:val="en-US"/>
+        </w:rPr>
+        <w:t>patient</w:t>
+      </w:r>
+      <w:r>
+        <w:rPr>
+          <w:rFonts w:ascii="Times New Roman" w:hAnsi="Times New Roman" w:cs="Times New Roman"/>
+          <w:sz w:val="22"/>
+          <w:szCs w:val="22"/>
+          <w:lang w:val="en-US"/>
+        </w:rPr>
+        <w:t>s</w:t>
       </w:r>
       <w:r>
         <w:rPr>
@@ -10293,52 +12829,96 @@
         </w:rPr>
         <w:t xml:space="preserve"> </w:t>
       </w:r>
-      <w:r>
-        <w:rPr>
-          <w:rFonts w:ascii="Times New Roman" w:hAnsi="Times New Roman" w:cs="Times New Roman"/>
-          <w:sz w:val="22"/>
-          <w:szCs w:val="22"/>
-          <w:lang w:val="en-US"/>
-        </w:rPr>
-        <w:t>were</w:t>
-      </w:r>
-      <w:r>
-        <w:rPr>
-          <w:rFonts w:ascii="Times New Roman" w:hAnsi="Times New Roman" w:cs="Times New Roman"/>
-          <w:sz w:val="22"/>
-          <w:szCs w:val="22"/>
-          <w:lang w:val="en-US"/>
-        </w:rPr>
-        <w:t xml:space="preserve"> </w:t>
-      </w:r>
-      <w:r>
-        <w:rPr>
-          <w:rFonts w:ascii="Times New Roman" w:hAnsi="Times New Roman" w:cs="Times New Roman"/>
-          <w:sz w:val="22"/>
-          <w:szCs w:val="22"/>
-          <w:lang w:val="en-US"/>
-        </w:rPr>
-        <w:t>located in the high-risk group</w:t>
-      </w:r>
-      <w:r>
-        <w:rPr>
-          <w:rFonts w:ascii="Times New Roman" w:hAnsi="Times New Roman" w:cs="Times New Roman"/>
-          <w:sz w:val="22"/>
-          <w:szCs w:val="22"/>
-          <w:lang w:val="en-US"/>
-        </w:rPr>
-        <w:t xml:space="preserve">. </w:t>
-      </w:r>
-      <w:r>
-        <w:rPr>
-          <w:rFonts w:ascii="Times New Roman" w:hAnsi="Times New Roman" w:cs="Times New Roman"/>
-          <w:sz w:val="22"/>
-          <w:szCs w:val="22"/>
-          <w:highlight w:val="yellow"/>
-          <w:lang w:val="en-US"/>
-        </w:rPr>
-        <w:t>X</w:t>
-      </w:r>
+      <w:del w:id="292" w:author="C.H.M. Maas" w:date="2023-07-13T17:04:00Z">
+        <w:r>
+          <w:rPr>
+            <w:rFonts w:ascii="Times New Roman" w:hAnsi="Times New Roman" w:cs="Times New Roman"/>
+            <w:sz w:val="22"/>
+            <w:szCs w:val="22"/>
+            <w:lang w:val="en-US"/>
+          </w:rPr>
+          <w:delText>in the low-risk group</w:delText>
+        </w:r>
+        <w:r>
+          <w:rPr>
+            <w:rFonts w:ascii="Times New Roman" w:hAnsi="Times New Roman" w:cs="Times New Roman"/>
+            <w:sz w:val="22"/>
+            <w:szCs w:val="22"/>
+            <w:lang w:val="en-US"/>
+          </w:rPr>
+          <w:delText xml:space="preserve"> developed</w:delText>
+        </w:r>
+        <w:r>
+          <w:rPr>
+            <w:rFonts w:ascii="Times New Roman" w:hAnsi="Times New Roman" w:cs="Times New Roman"/>
+            <w:sz w:val="22"/>
+            <w:szCs w:val="22"/>
+            <w:lang w:val="en-US"/>
+          </w:rPr>
+          <w:delText xml:space="preserve"> </w:delText>
+        </w:r>
+        <w:r>
+          <w:rPr>
+            <w:rFonts w:ascii="Times New Roman" w:hAnsi="Times New Roman" w:cs="Times New Roman"/>
+            <w:sz w:val="22"/>
+            <w:szCs w:val="22"/>
+            <w:lang w:val="en-US"/>
+          </w:rPr>
+          <w:delText>long-term</w:delText>
+        </w:r>
+        <w:r>
+          <w:rPr>
+            <w:rFonts w:ascii="Times New Roman" w:hAnsi="Times New Roman" w:cs="Times New Roman"/>
+            <w:sz w:val="22"/>
+            <w:szCs w:val="22"/>
+            <w:lang w:val="en-US"/>
+          </w:rPr>
+          <w:delText xml:space="preserve"> hypoparathyroidism</w:delText>
+        </w:r>
+      </w:del>
+      <w:ins w:id="293" w:author="C.H.M. Maas" w:date="2023-07-13T17:04:00Z">
+        <w:r>
+          <w:rPr>
+            <w:rFonts w:ascii="Times New Roman" w:hAnsi="Times New Roman" w:cs="Times New Roman"/>
+            <w:sz w:val="22"/>
+            <w:szCs w:val="22"/>
+            <w:lang w:val="en-US"/>
+          </w:rPr>
+          <w:t>were readmitted</w:t>
+        </w:r>
+      </w:ins>
+      <w:r>
+        <w:rPr>
+          <w:rFonts w:ascii="Times New Roman" w:hAnsi="Times New Roman" w:cs="Times New Roman"/>
+          <w:sz w:val="22"/>
+          <w:szCs w:val="22"/>
+          <w:lang w:val="en-US"/>
+        </w:rPr>
+        <w:t xml:space="preserve">, whereas </w:t>
+      </w:r>
+      <w:ins w:id="294" w:author="C.H.M. Maas" w:date="2023-07-13T17:03:00Z">
+        <w:r>
+          <w:rPr>
+            <w:rFonts w:ascii="Times New Roman" w:hAnsi="Times New Roman" w:cs="Times New Roman"/>
+            <w:sz w:val="22"/>
+            <w:szCs w:val="22"/>
+            <w:lang w:val="en-US"/>
+          </w:rPr>
+          <w:t>seven</w:t>
+        </w:r>
+      </w:ins>
+      <w:del w:id="295" w:author="C.H.M. Maas" w:date="2023-07-13T17:03:00Z">
+        <w:r>
+          <w:rPr>
+            <w:rFonts w:ascii="Times New Roman" w:hAnsi="Times New Roman" w:cs="Times New Roman"/>
+            <w:sz w:val="22"/>
+            <w:szCs w:val="22"/>
+            <w:highlight w:val="yellow"/>
+            <w:lang w:val="en-US"/>
+          </w:rPr>
+          <w:delText>X</w:delText>
+        </w:r>
+      </w:del>
       <w:r>
         <w:rPr>
           <w:rFonts w:ascii="Times New Roman" w:hAnsi="Times New Roman" w:cs="Times New Roman"/>
@@ -10348,99 +12928,70 @@
         </w:rPr>
         <w:t xml:space="preserve"> (</w:t>
       </w:r>
-      <w:r>
-        <w:rPr>
-          <w:rFonts w:ascii="Times New Roman" w:hAnsi="Times New Roman" w:cs="Times New Roman"/>
-          <w:sz w:val="22"/>
-          <w:szCs w:val="22"/>
-          <w:highlight w:val="yellow"/>
-          <w:lang w:val="en-US"/>
-        </w:rPr>
-        <w:t>X</w:t>
-      </w:r>
-      <w:r>
-        <w:rPr>
-          <w:rFonts w:ascii="Times New Roman" w:hAnsi="Times New Roman" w:cs="Times New Roman"/>
-          <w:sz w:val="22"/>
-          <w:szCs w:val="22"/>
-          <w:lang w:val="en-US"/>
-        </w:rPr>
-        <w:t>%) patient</w:t>
-      </w:r>
-      <w:r>
-        <w:rPr>
-          <w:rFonts w:ascii="Times New Roman" w:hAnsi="Times New Roman" w:cs="Times New Roman"/>
-          <w:sz w:val="22"/>
-          <w:szCs w:val="22"/>
-          <w:lang w:val="en-US"/>
-        </w:rPr>
-        <w:t>s</w:t>
-      </w:r>
-      <w:r>
-        <w:rPr>
-          <w:rFonts w:ascii="Times New Roman" w:hAnsi="Times New Roman" w:cs="Times New Roman"/>
-          <w:sz w:val="22"/>
-          <w:szCs w:val="22"/>
-          <w:lang w:val="en-US"/>
-        </w:rPr>
-        <w:t xml:space="preserve"> in the low-risk group</w:t>
-      </w:r>
-      <w:r>
-        <w:rPr>
-          <w:rFonts w:ascii="Times New Roman" w:hAnsi="Times New Roman" w:cs="Times New Roman"/>
-          <w:sz w:val="22"/>
-          <w:szCs w:val="22"/>
-          <w:lang w:val="en-US"/>
-        </w:rPr>
-        <w:t xml:space="preserve"> </w:t>
-      </w:r>
-      <w:r>
-        <w:rPr>
-          <w:rFonts w:ascii="Times New Roman" w:hAnsi="Times New Roman" w:cs="Times New Roman"/>
-          <w:sz w:val="22"/>
-          <w:szCs w:val="22"/>
-          <w:lang w:val="en-US"/>
-        </w:rPr>
-        <w:lastRenderedPageBreak/>
-        <w:t>developed</w:t>
-      </w:r>
-      <w:r>
-        <w:rPr>
-          <w:rFonts w:ascii="Times New Roman" w:hAnsi="Times New Roman" w:cs="Times New Roman"/>
-          <w:sz w:val="22"/>
-          <w:szCs w:val="22"/>
-          <w:lang w:val="en-US"/>
-        </w:rPr>
-        <w:t xml:space="preserve"> </w:t>
-      </w:r>
-      <w:r>
-        <w:rPr>
-          <w:rFonts w:ascii="Times New Roman" w:hAnsi="Times New Roman" w:cs="Times New Roman"/>
-          <w:sz w:val="22"/>
-          <w:szCs w:val="22"/>
-          <w:lang w:val="en-US"/>
-        </w:rPr>
-        <w:t>long-term</w:t>
-      </w:r>
-      <w:r>
-        <w:rPr>
-          <w:rFonts w:ascii="Times New Roman" w:hAnsi="Times New Roman" w:cs="Times New Roman"/>
-          <w:sz w:val="22"/>
-          <w:szCs w:val="22"/>
-          <w:lang w:val="en-US"/>
-        </w:rPr>
-        <w:t xml:space="preserve"> hypoparathyroidism, whereas </w:t>
-      </w:r>
-      <w:r>
-        <w:rPr>
-          <w:rFonts w:ascii="Times New Roman" w:hAnsi="Times New Roman" w:cs="Times New Roman"/>
-          <w:sz w:val="22"/>
-          <w:szCs w:val="22"/>
-          <w:highlight w:val="yellow"/>
-          <w:lang w:val="en-US"/>
-        </w:rPr>
-        <w:t>X</w:t>
-      </w:r>
+      <w:ins w:id="296" w:author="C.H.M. Maas" w:date="2023-07-13T17:03:00Z">
+        <w:r>
+          <w:rPr>
+            <w:rFonts w:ascii="Times New Roman" w:hAnsi="Times New Roman" w:cs="Times New Roman"/>
+            <w:sz w:val="22"/>
+            <w:szCs w:val="22"/>
+            <w:lang w:val="en-US"/>
+          </w:rPr>
+          <w:t>9.3</w:t>
+        </w:r>
+      </w:ins>
+      <w:del w:id="297" w:author="C.H.M. Maas" w:date="2023-07-13T17:03:00Z">
+        <w:r>
+          <w:rPr>
+            <w:rFonts w:ascii="Times New Roman" w:hAnsi="Times New Roman" w:cs="Times New Roman"/>
+            <w:sz w:val="22"/>
+            <w:szCs w:val="22"/>
+            <w:highlight w:val="yellow"/>
+            <w:lang w:val="en-US"/>
+          </w:rPr>
+          <w:delText>X</w:delText>
+        </w:r>
+      </w:del>
+      <w:r>
+        <w:rPr>
+          <w:rFonts w:ascii="Times New Roman" w:hAnsi="Times New Roman" w:cs="Times New Roman"/>
+          <w:sz w:val="22"/>
+          <w:szCs w:val="22"/>
+          <w:lang w:val="en-US"/>
+        </w:rPr>
+        <w:t>%) patients in th</w:t>
+      </w:r>
+      <w:r>
+        <w:rPr>
+          <w:rFonts w:ascii="Times New Roman" w:hAnsi="Times New Roman" w:cs="Times New Roman"/>
+          <w:sz w:val="22"/>
+          <w:szCs w:val="22"/>
+          <w:lang w:val="en-US"/>
+        </w:rPr>
+        <w:t xml:space="preserve">e intermediate-risk group and </w:t>
+      </w:r>
+      <w:ins w:id="298" w:author="C.H.M. Maas" w:date="2023-07-13T17:03:00Z">
+        <w:r>
+          <w:rPr>
+            <w:rFonts w:ascii="Times New Roman" w:hAnsi="Times New Roman" w:cs="Times New Roman"/>
+            <w:sz w:val="22"/>
+            <w:szCs w:val="22"/>
+            <w:lang w:val="en-US"/>
+          </w:rPr>
+          <w:t>18</w:t>
+        </w:r>
+      </w:ins>
+      <w:del w:id="299" w:author="C.H.M. Maas" w:date="2023-07-13T17:03:00Z">
+        <w:r>
+          <w:rPr>
+            <w:rFonts w:ascii="Times New Roman" w:hAnsi="Times New Roman" w:cs="Times New Roman"/>
+            <w:sz w:val="22"/>
+            <w:szCs w:val="22"/>
+            <w:highlight w:val="yellow"/>
+            <w:lang w:val="en-US"/>
+          </w:rPr>
+          <w:delText>X</w:delText>
+        </w:r>
+      </w:del>
       <w:r>
         <w:rPr>
           <w:rFonts w:ascii="Times New Roman" w:hAnsi="Times New Roman" w:cs="Times New Roman"/>
@@ -10450,63 +13001,29 @@
         </w:rPr>
         <w:t xml:space="preserve"> (</w:t>
       </w:r>
-      <w:r>
-        <w:rPr>
-          <w:rFonts w:ascii="Times New Roman" w:hAnsi="Times New Roman" w:cs="Times New Roman"/>
-          <w:sz w:val="22"/>
-          <w:szCs w:val="22"/>
-          <w:highlight w:val="yellow"/>
-          <w:lang w:val="en-US"/>
-        </w:rPr>
-        <w:t>X</w:t>
-      </w:r>
-      <w:r>
-        <w:rPr>
-          <w:rFonts w:ascii="Times New Roman" w:hAnsi="Times New Roman" w:cs="Times New Roman"/>
-          <w:sz w:val="22"/>
-          <w:szCs w:val="22"/>
-          <w:lang w:val="en-US"/>
-        </w:rPr>
-        <w:t>%) patients in th</w:t>
-      </w:r>
-      <w:r>
-        <w:rPr>
-          <w:rFonts w:ascii="Times New Roman" w:hAnsi="Times New Roman" w:cs="Times New Roman"/>
-          <w:sz w:val="22"/>
-          <w:szCs w:val="22"/>
-          <w:lang w:val="en-US"/>
-        </w:rPr>
-        <w:t xml:space="preserve">e intermediate-risk group and </w:t>
-      </w:r>
-      <w:r>
-        <w:rPr>
-          <w:rFonts w:ascii="Times New Roman" w:hAnsi="Times New Roman" w:cs="Times New Roman"/>
-          <w:sz w:val="22"/>
-          <w:szCs w:val="22"/>
-          <w:highlight w:val="yellow"/>
-          <w:lang w:val="en-US"/>
-        </w:rPr>
-        <w:t>X</w:t>
-      </w:r>
-      <w:r>
-        <w:rPr>
-          <w:rFonts w:ascii="Times New Roman" w:hAnsi="Times New Roman" w:cs="Times New Roman"/>
-          <w:sz w:val="22"/>
-          <w:szCs w:val="22"/>
-          <w:lang w:val="en-US"/>
-        </w:rPr>
-        <w:t xml:space="preserve"> (</w:t>
-      </w:r>
-      <w:r>
-        <w:rPr>
-          <w:rFonts w:ascii="Times New Roman" w:hAnsi="Times New Roman" w:cs="Times New Roman"/>
-          <w:sz w:val="22"/>
-          <w:szCs w:val="22"/>
-          <w:highlight w:val="yellow"/>
-          <w:lang w:val="en-US"/>
-        </w:rPr>
-        <w:t>X</w:t>
-      </w:r>
+      <w:ins w:id="300" w:author="C.H.M. Maas" w:date="2023-07-13T17:03:00Z">
+        <w:r>
+          <w:rPr>
+            <w:rFonts w:ascii="Times New Roman" w:hAnsi="Times New Roman" w:cs="Times New Roman"/>
+            <w:sz w:val="22"/>
+            <w:szCs w:val="22"/>
+            <w:lang w:val="en-US"/>
+          </w:rPr>
+          <w:t>28.6</w:t>
+        </w:r>
+      </w:ins>
+      <w:del w:id="301" w:author="C.H.M. Maas" w:date="2023-07-13T17:03:00Z">
+        <w:r>
+          <w:rPr>
+            <w:rFonts w:ascii="Times New Roman" w:hAnsi="Times New Roman" w:cs="Times New Roman"/>
+            <w:sz w:val="22"/>
+            <w:szCs w:val="22"/>
+            <w:highlight w:val="yellow"/>
+            <w:lang w:val="en-US"/>
+          </w:rPr>
+          <w:delText>X</w:delText>
+        </w:r>
+      </w:del>
       <w:r>
         <w:rPr>
           <w:rFonts w:ascii="Times New Roman" w:hAnsi="Times New Roman" w:cs="Times New Roman"/>
@@ -10516,50 +13033,92 @@
         </w:rPr>
         <w:t xml:space="preserve">%) patients in the high risk group </w:t>
       </w:r>
-      <w:r>
-        <w:rPr>
-          <w:rFonts w:ascii="Times New Roman" w:hAnsi="Times New Roman" w:cs="Times New Roman"/>
-          <w:sz w:val="22"/>
-          <w:szCs w:val="22"/>
-          <w:lang w:val="en-US"/>
-        </w:rPr>
-        <w:t>develope</w:t>
-      </w:r>
-      <w:r>
-        <w:rPr>
-          <w:rFonts w:ascii="Times New Roman" w:hAnsi="Times New Roman" w:cs="Times New Roman"/>
-          <w:sz w:val="22"/>
-          <w:szCs w:val="22"/>
-          <w:lang w:val="en-US"/>
-        </w:rPr>
-        <w:t xml:space="preserve">d </w:t>
-      </w:r>
-      <w:r>
-        <w:rPr>
-          <w:rFonts w:ascii="Times New Roman" w:hAnsi="Times New Roman" w:cs="Times New Roman"/>
-          <w:sz w:val="22"/>
-          <w:szCs w:val="22"/>
-          <w:lang w:val="en-US"/>
-        </w:rPr>
-        <w:t>long-term</w:t>
-      </w:r>
-      <w:r>
-        <w:rPr>
-          <w:rFonts w:ascii="Times New Roman" w:hAnsi="Times New Roman" w:cs="Times New Roman"/>
-          <w:sz w:val="22"/>
-          <w:szCs w:val="22"/>
-          <w:lang w:val="en-US"/>
-        </w:rPr>
-        <w:t xml:space="preserve"> hypoparathyroidism. </w:t>
-      </w:r>
-      <w:r>
-        <w:rPr>
-          <w:rFonts w:ascii="Times New Roman" w:hAnsi="Times New Roman" w:cs="Times New Roman"/>
-          <w:sz w:val="22"/>
-          <w:szCs w:val="22"/>
-          <w:lang w:val="en-US"/>
-        </w:rPr>
-        <w:t>Readmission rates related to symptoms of hypocalcemia after discharge were concordant with the risk groups (Table 4).</w:t>
+      <w:del w:id="302" w:author="C.H.M. Maas" w:date="2023-07-13T17:04:00Z">
+        <w:r>
+          <w:rPr>
+            <w:rFonts w:ascii="Times New Roman" w:hAnsi="Times New Roman" w:cs="Times New Roman"/>
+            <w:sz w:val="22"/>
+            <w:szCs w:val="22"/>
+            <w:lang w:val="en-US"/>
+          </w:rPr>
+          <w:delText>develope</w:delText>
+        </w:r>
+        <w:r>
+          <w:rPr>
+            <w:rFonts w:ascii="Times New Roman" w:hAnsi="Times New Roman" w:cs="Times New Roman"/>
+            <w:sz w:val="22"/>
+            <w:szCs w:val="22"/>
+            <w:lang w:val="en-US"/>
+          </w:rPr>
+          <w:delText xml:space="preserve">d </w:delText>
+        </w:r>
+        <w:r>
+          <w:rPr>
+            <w:rFonts w:ascii="Times New Roman" w:hAnsi="Times New Roman" w:cs="Times New Roman"/>
+            <w:sz w:val="22"/>
+            <w:szCs w:val="22"/>
+            <w:lang w:val="en-US"/>
+          </w:rPr>
+          <w:delText>long-term</w:delText>
+        </w:r>
+        <w:r>
+          <w:rPr>
+            <w:rFonts w:ascii="Times New Roman" w:hAnsi="Times New Roman" w:cs="Times New Roman"/>
+            <w:sz w:val="22"/>
+            <w:szCs w:val="22"/>
+            <w:lang w:val="en-US"/>
+          </w:rPr>
+          <w:delText xml:space="preserve"> hypoparathyroidism</w:delText>
+        </w:r>
+      </w:del>
+      <w:ins w:id="303" w:author="C.H.M. Maas" w:date="2023-07-13T17:04:00Z">
+        <w:r>
+          <w:rPr>
+            <w:rFonts w:ascii="Times New Roman" w:hAnsi="Times New Roman" w:cs="Times New Roman"/>
+            <w:sz w:val="22"/>
+            <w:szCs w:val="22"/>
+            <w:lang w:val="en-US"/>
+          </w:rPr>
+          <w:t>were readmitted</w:t>
+        </w:r>
+        <w:r>
+          <w:rPr>
+            <w:rFonts w:ascii="Times New Roman" w:hAnsi="Times New Roman" w:cs="Times New Roman"/>
+            <w:sz w:val="22"/>
+            <w:szCs w:val="22"/>
+            <w:lang w:val="en-US"/>
+          </w:rPr>
+          <w:t xml:space="preserve"> </w:t>
+        </w:r>
+      </w:ins>
+      <w:del w:id="304" w:author="C.H.M. Maas" w:date="2023-07-13T17:04:00Z">
+        <w:r>
+          <w:rPr>
+            <w:rFonts w:ascii="Times New Roman" w:hAnsi="Times New Roman" w:cs="Times New Roman"/>
+            <w:sz w:val="22"/>
+            <w:szCs w:val="22"/>
+            <w:lang w:val="en-US"/>
+          </w:rPr>
+          <w:delText xml:space="preserve">. </w:delText>
+        </w:r>
+        <w:r>
+          <w:rPr>
+            <w:rFonts w:ascii="Times New Roman" w:hAnsi="Times New Roman" w:cs="Times New Roman"/>
+            <w:sz w:val="22"/>
+            <w:szCs w:val="22"/>
+            <w:lang w:val="en-US"/>
+          </w:rPr>
+          <w:delText xml:space="preserve">Readmission rates related to symptoms of hypocalcemia after discharge were concordant with the risk groups </w:delText>
+        </w:r>
+      </w:del>
+      <w:r>
+        <w:rPr>
+          <w:rFonts w:ascii="Times New Roman" w:hAnsi="Times New Roman" w:cs="Times New Roman"/>
+          <w:sz w:val="22"/>
+          <w:szCs w:val="22"/>
+          <w:lang w:val="en-US"/>
+        </w:rPr>
+        <w:t>(Table 4).</w:t>
       </w:r>
     </w:p>
     <w:p>
@@ -10731,18 +13290,64 @@
           <w:szCs w:val="22"/>
           <w:lang w:val="en-US"/>
         </w:rPr>
-        <w:t xml:space="preserve">igh discriminating power (AUC </w:t>
-      </w:r>
-      <w:r>
-        <w:rPr>
-          <w:rFonts w:ascii="Times New Roman" w:hAnsi="Times New Roman" w:cs="Times New Roman"/>
-          <w:sz w:val="22"/>
-          <w:szCs w:val="22"/>
-          <w:highlight w:val="yellow"/>
-          <w:lang w:val="en-US"/>
-        </w:rPr>
-        <w:t>X</w:t>
-      </w:r>
+        <w:t>igh discriminating power (</w:t>
+      </w:r>
+      <w:del w:id="305" w:author="C.H.M. Maas" w:date="2023-07-13T17:05:00Z">
+        <w:r>
+          <w:rPr>
+            <w:rFonts w:ascii="Times New Roman" w:hAnsi="Times New Roman" w:cs="Times New Roman"/>
+            <w:sz w:val="22"/>
+            <w:szCs w:val="22"/>
+            <w:lang w:val="en-US"/>
+          </w:rPr>
+          <w:delText xml:space="preserve">AUC </w:delText>
+        </w:r>
+      </w:del>
+      <w:ins w:id="306" w:author="C.H.M. Maas" w:date="2023-07-13T17:05:00Z">
+        <w:r>
+          <w:rPr>
+            <w:rFonts w:ascii="Times New Roman" w:hAnsi="Times New Roman" w:cs="Times New Roman"/>
+            <w:sz w:val="22"/>
+            <w:szCs w:val="22"/>
+            <w:lang w:val="en-US"/>
+          </w:rPr>
+          <w:t>C-index 0.</w:t>
+        </w:r>
+      </w:ins>
+      <w:ins w:id="307" w:author="C.H.M. Maas" w:date="2023-07-13T17:06:00Z">
+        <w:r>
+          <w:rPr>
+            <w:rFonts w:ascii="Times New Roman" w:hAnsi="Times New Roman" w:cs="Times New Roman"/>
+            <w:sz w:val="22"/>
+            <w:szCs w:val="22"/>
+            <w:lang w:val="en-US"/>
+          </w:rPr>
+          <w:t>88</w:t>
+        </w:r>
+      </w:ins>
+      <w:del w:id="308" w:author="C.H.M. Maas" w:date="2023-07-13T17:06:00Z">
+        <w:r>
+          <w:rPr>
+            <w:rFonts w:ascii="Times New Roman" w:hAnsi="Times New Roman" w:cs="Times New Roman"/>
+            <w:sz w:val="22"/>
+            <w:szCs w:val="22"/>
+            <w:highlight w:val="yellow"/>
+            <w:lang w:val="en-US"/>
+          </w:rPr>
+          <w:delText>X</w:delText>
+        </w:r>
+      </w:del>
+      <w:ins w:id="309" w:author="C.H.M. Maas" w:date="2023-07-13T17:06:00Z">
+        <w:r>
+          <w:rPr>
+            <w:rFonts w:ascii="Times New Roman" w:hAnsi="Times New Roman" w:cs="Times New Roman"/>
+            <w:sz w:val="22"/>
+            <w:szCs w:val="22"/>
+            <w:lang w:val="en-US"/>
+          </w:rPr>
+          <w:t>, 95% CI: 0.84-0.92</w:t>
+        </w:r>
+      </w:ins>
       <w:r>
         <w:rPr>
           <w:rFonts w:ascii="Times New Roman" w:hAnsi="Times New Roman" w:cs="Times New Roman"/>
@@ -10804,17 +13409,120 @@
           <w:szCs w:val="22"/>
           <w:lang w:val="en-US"/>
         </w:rPr>
-        <w:t xml:space="preserve"> confirm the existing findings, enhance accuracy, and extend th</w:t>
-      </w:r>
-      <w:r>
-        <w:rPr>
-          <w:rFonts w:ascii="Times New Roman" w:hAnsi="Times New Roman" w:cs="Times New Roman"/>
-          <w:sz w:val="22"/>
-          <w:szCs w:val="22"/>
-          <w:lang w:val="en-US"/>
-        </w:rPr>
-        <w:t>e validity of the current model.</w:t>
-      </w:r>
+        <w:t xml:space="preserve"> </w:t>
+      </w:r>
+      <w:ins w:id="310" w:author="C.H.M. Maas" w:date="2023-07-13T17:14:00Z">
+        <w:r>
+          <w:rPr>
+            <w:rFonts w:ascii="Times New Roman" w:hAnsi="Times New Roman" w:cs="Times New Roman"/>
+            <w:sz w:val="22"/>
+            <w:szCs w:val="22"/>
+            <w:lang w:val="en-US"/>
+          </w:rPr>
+          <w:t xml:space="preserve">enhance accuracy and </w:t>
+        </w:r>
+      </w:ins>
+      <w:del w:id="311" w:author="C.H.M. Maas" w:date="2023-07-13T17:14:00Z">
+        <w:r>
+          <w:rPr>
+            <w:rFonts w:ascii="Times New Roman" w:hAnsi="Times New Roman" w:cs="Times New Roman"/>
+            <w:sz w:val="22"/>
+            <w:szCs w:val="22"/>
+            <w:lang w:val="en-US"/>
+          </w:rPr>
+          <w:delText xml:space="preserve">confirm </w:delText>
+        </w:r>
+      </w:del>
+      <w:ins w:id="312" w:author="C.H.M. Maas" w:date="2023-07-13T17:14:00Z">
+        <w:r>
+          <w:rPr>
+            <w:rFonts w:ascii="Times New Roman" w:hAnsi="Times New Roman" w:cs="Times New Roman"/>
+            <w:sz w:val="22"/>
+            <w:szCs w:val="22"/>
+            <w:lang w:val="en-US"/>
+          </w:rPr>
+          <w:t xml:space="preserve">validate the </w:t>
+        </w:r>
+      </w:ins>
+      <w:del w:id="313" w:author="C.H.M. Maas" w:date="2023-07-13T17:14:00Z">
+        <w:r>
+          <w:rPr>
+            <w:rFonts w:ascii="Times New Roman" w:hAnsi="Times New Roman" w:cs="Times New Roman"/>
+            <w:sz w:val="22"/>
+            <w:szCs w:val="22"/>
+            <w:lang w:val="en-US"/>
+          </w:rPr>
+          <w:delText xml:space="preserve">the existing findings, enhance accuracy, and </w:delText>
+        </w:r>
+        <w:commentRangeStart w:id="314"/>
+        <w:r>
+          <w:rPr>
+            <w:rFonts w:ascii="Times New Roman" w:hAnsi="Times New Roman" w:cs="Times New Roman"/>
+            <w:sz w:val="22"/>
+            <w:szCs w:val="22"/>
+            <w:lang w:val="en-US"/>
+          </w:rPr>
+          <w:delText>extend th</w:delText>
+        </w:r>
+        <w:r>
+          <w:rPr>
+            <w:rFonts w:ascii="Times New Roman" w:hAnsi="Times New Roman" w:cs="Times New Roman"/>
+            <w:sz w:val="22"/>
+            <w:szCs w:val="22"/>
+            <w:lang w:val="en-US"/>
+          </w:rPr>
+          <w:delText>e validity of</w:delText>
+        </w:r>
+      </w:del>
+      <w:del w:id="315" w:author="C.H.M. Maas" w:date="2023-07-13T17:15:00Z">
+        <w:r>
+          <w:rPr>
+            <w:rFonts w:ascii="Times New Roman" w:hAnsi="Times New Roman" w:cs="Times New Roman"/>
+            <w:sz w:val="22"/>
+            <w:szCs w:val="22"/>
+            <w:lang w:val="en-US"/>
+          </w:rPr>
+          <w:delText xml:space="preserve"> </w:delText>
+        </w:r>
+      </w:del>
+      <w:proofErr w:type="spellStart"/>
+      <w:r>
+        <w:rPr>
+          <w:rFonts w:ascii="Times New Roman" w:hAnsi="Times New Roman" w:cs="Times New Roman"/>
+          <w:sz w:val="22"/>
+          <w:szCs w:val="22"/>
+          <w:lang w:val="en-US"/>
+        </w:rPr>
+        <w:t>the</w:t>
+      </w:r>
+      <w:proofErr w:type="spellEnd"/>
+      <w:r>
+        <w:rPr>
+          <w:rFonts w:ascii="Times New Roman" w:hAnsi="Times New Roman" w:cs="Times New Roman"/>
+          <w:sz w:val="22"/>
+          <w:szCs w:val="22"/>
+          <w:lang w:val="en-US"/>
+        </w:rPr>
+        <w:t xml:space="preserve"> current model</w:t>
+      </w:r>
+      <w:commentRangeEnd w:id="314"/>
+      <w:r>
+        <w:rPr>
+          <w:rStyle w:val="CommentReference"/>
+        </w:rPr>
+        <w:commentReference w:id="314"/>
+      </w:r>
+      <w:r>
+        <w:rPr>
+          <w:rFonts w:ascii="Times New Roman" w:hAnsi="Times New Roman" w:cs="Times New Roman"/>
+          <w:sz w:val="22"/>
+          <w:szCs w:val="22"/>
+          <w:lang w:val="en-US"/>
+        </w:rPr>
+        <w:t>.</w:t>
+      </w:r>
+      <w:bookmarkStart w:id="316" w:name="_GoBack"/>
+      <w:bookmarkEnd w:id="316"/>
     </w:p>
     <w:p>
       <w:pPr>
@@ -11180,16 +13888,40 @@
         </w:rPr>
         <w:t xml:space="preserve">athyroidism in our cohort was </w:t>
       </w:r>
-      <w:r>
-        <w:rPr>
-          <w:rFonts w:ascii="Times New Roman" w:hAnsi="Times New Roman" w:cs="Times New Roman"/>
-          <w:sz w:val="22"/>
-          <w:szCs w:val="22"/>
-          <w:highlight w:val="yellow"/>
-          <w:lang w:val="en-US"/>
-        </w:rPr>
-        <w:t>X</w:t>
-      </w:r>
+      <w:ins w:id="317" w:author="C.H.M. Maas" w:date="2023-07-13T17:11:00Z">
+        <w:r>
+          <w:rPr>
+            <w:rFonts w:ascii="Times New Roman" w:hAnsi="Times New Roman" w:cs="Times New Roman"/>
+            <w:sz w:val="22"/>
+            <w:szCs w:val="22"/>
+            <w:lang w:val="en-US"/>
+          </w:rPr>
+          <w:t>12</w:t>
+        </w:r>
+      </w:ins>
+      <w:ins w:id="318" w:author="C.H.M. Maas" w:date="2023-07-13T17:12:00Z">
+        <w:r>
+          <w:rPr>
+            <w:rFonts w:ascii="Times New Roman" w:hAnsi="Times New Roman" w:cs="Times New Roman"/>
+            <w:sz w:val="22"/>
+            <w:szCs w:val="22"/>
+            <w:lang w:val="en-US"/>
+          </w:rPr>
+          <w:t>.0</w:t>
+        </w:r>
+      </w:ins>
+      <w:del w:id="319" w:author="C.H.M. Maas" w:date="2023-07-13T17:11:00Z">
+        <w:r>
+          <w:rPr>
+            <w:rFonts w:ascii="Times New Roman" w:hAnsi="Times New Roman" w:cs="Times New Roman"/>
+            <w:sz w:val="22"/>
+            <w:szCs w:val="22"/>
+            <w:highlight w:val="yellow"/>
+            <w:lang w:val="en-US"/>
+          </w:rPr>
+          <w:delText>X</w:delText>
+        </w:r>
+      </w:del>
       <w:r>
         <w:rPr>
           <w:rFonts w:ascii="Times New Roman" w:hAnsi="Times New Roman" w:cs="Times New Roman"/>
@@ -11947,7 +14679,17 @@
           <w:szCs w:val="22"/>
           <w:lang w:val="en-US"/>
         </w:rPr>
-        <w:t>This observation suggests that evaluating the 24-hour PTH decrease can serve as an initial assessment tool to determine if a patient is at risk for long-term hypoparathyroidism.</w:t>
+        <w:t xml:space="preserve">This observation suggests that evaluating the 24-hour PTH decrease can serve as an initial assessment tool to determine </w:t>
+      </w:r>
+      <w:r>
+        <w:rPr>
+          <w:rFonts w:ascii="Times New Roman" w:hAnsi="Times New Roman" w:cs="Times New Roman"/>
+          <w:sz w:val="22"/>
+          <w:szCs w:val="22"/>
+          <w:lang w:val="en-US"/>
+        </w:rPr>
+        <w:lastRenderedPageBreak/>
+        <w:t>if a patient is at risk for long-term hypoparathyroidism.</w:t>
       </w:r>
       <w:r>
         <w:rPr>
@@ -11992,17 +14734,7 @@
           <w:szCs w:val="22"/>
           <w:lang w:val="en-US"/>
         </w:rPr>
-        <w:t xml:space="preserve"> Although </w:t>
-      </w:r>
-      <w:r>
-        <w:rPr>
-          <w:rFonts w:ascii="Times New Roman" w:hAnsi="Times New Roman" w:cs="Times New Roman"/>
-          <w:sz w:val="22"/>
-          <w:szCs w:val="22"/>
-          <w:lang w:val="en-US"/>
-        </w:rPr>
-        <w:lastRenderedPageBreak/>
-        <w:t xml:space="preserve">a </w:t>
+        <w:t xml:space="preserve"> Although a </w:t>
       </w:r>
       <w:r>
         <w:rPr>
@@ -12031,6 +14763,7 @@
         </w:rPr>
         <w:t xml:space="preserve"> accounting for </w:t>
       </w:r>
+      <w:commentRangeStart w:id="320"/>
       <w:r>
         <w:rPr>
           <w:rFonts w:ascii="Times New Roman" w:hAnsi="Times New Roman" w:cs="Times New Roman"/>
@@ -12040,6 +14773,13 @@
           <w:lang w:val="en-US"/>
         </w:rPr>
         <w:t>X</w:t>
+      </w:r>
+      <w:commentRangeEnd w:id="320"/>
+      <w:r>
+        <w:rPr>
+          <w:rStyle w:val="CommentReference"/>
+        </w:rPr>
+        <w:commentReference w:id="320"/>
       </w:r>
       <w:r>
         <w:rPr>
@@ -12952,25 +15692,142 @@
         </w:rPr>
         <w:t>(</w:t>
       </w:r>
-      <w:r>
-        <w:rPr>
-          <w:rFonts w:ascii="Times New Roman" w:hAnsi="Times New Roman" w:cs="Times New Roman"/>
-          <w:sz w:val="22"/>
-          <w:szCs w:val="22"/>
-          <w:highlight w:val="yellow"/>
-          <w:lang w:val="en-US"/>
-        </w:rPr>
-        <w:t>X</w:t>
-      </w:r>
-      <w:r>
-        <w:rPr>
-          <w:rFonts w:ascii="Times New Roman" w:hAnsi="Times New Roman" w:cs="Times New Roman"/>
-          <w:sz w:val="22"/>
-          <w:szCs w:val="22"/>
-          <w:lang w:val="en-US"/>
-        </w:rPr>
-        <w:t xml:space="preserve"> cases) which makes the model more prone to overfitting. Therefore, we revised the prediction model by adjusting the coefficients of the original logistic regression model with a shrinkage factor which was estimated using bootstrapping </w:t>
-      </w:r>
+      <w:ins w:id="321" w:author="C.H.M. Maas" w:date="2023-07-13T17:12:00Z">
+        <w:r>
+          <w:rPr>
+            <w:rFonts w:ascii="Times New Roman" w:hAnsi="Times New Roman" w:cs="Times New Roman"/>
+            <w:sz w:val="22"/>
+            <w:szCs w:val="22"/>
+            <w:lang w:val="en-US"/>
+            <w:rPrChange w:id="322" w:author="C.H.M. Maas" w:date="2023-07-13T17:12:00Z">
+              <w:rPr>
+                <w:rFonts w:ascii="Times New Roman" w:hAnsi="Times New Roman" w:cs="Times New Roman"/>
+                <w:sz w:val="22"/>
+                <w:szCs w:val="22"/>
+                <w:highlight w:val="yellow"/>
+                <w:lang w:val="en-US"/>
+              </w:rPr>
+            </w:rPrChange>
+          </w:rPr>
+          <w:t>44</w:t>
+        </w:r>
+      </w:ins>
+      <w:del w:id="323" w:author="C.H.M. Maas" w:date="2023-07-13T17:12:00Z">
+        <w:r>
+          <w:rPr>
+            <w:rFonts w:ascii="Times New Roman" w:hAnsi="Times New Roman" w:cs="Times New Roman"/>
+            <w:sz w:val="22"/>
+            <w:szCs w:val="22"/>
+            <w:highlight w:val="yellow"/>
+            <w:lang w:val="en-US"/>
+          </w:rPr>
+          <w:delText>X</w:delText>
+        </w:r>
+      </w:del>
+      <w:r>
+        <w:rPr>
+          <w:rFonts w:ascii="Times New Roman" w:hAnsi="Times New Roman" w:cs="Times New Roman"/>
+          <w:sz w:val="22"/>
+          <w:szCs w:val="22"/>
+          <w:lang w:val="en-US"/>
+        </w:rPr>
+        <w:t xml:space="preserve"> cases) which makes the model more prone to </w:t>
+      </w:r>
+      <w:del w:id="324" w:author="C.H.M. Maas" w:date="2023-07-13T17:12:00Z">
+        <w:r>
+          <w:rPr>
+            <w:rFonts w:ascii="Times New Roman" w:hAnsi="Times New Roman" w:cs="Times New Roman"/>
+            <w:sz w:val="22"/>
+            <w:szCs w:val="22"/>
+            <w:lang w:val="en-US"/>
+          </w:rPr>
+          <w:delText>overfitting</w:delText>
+        </w:r>
+      </w:del>
+      <w:ins w:id="325" w:author="C.H.M. Maas" w:date="2023-07-13T17:12:00Z">
+        <w:r>
+          <w:rPr>
+            <w:rFonts w:ascii="Times New Roman" w:hAnsi="Times New Roman" w:cs="Times New Roman"/>
+            <w:sz w:val="22"/>
+            <w:szCs w:val="22"/>
+            <w:lang w:val="en-US"/>
+          </w:rPr>
+          <w:t>incidental findings</w:t>
+        </w:r>
+      </w:ins>
+      <w:r>
+        <w:rPr>
+          <w:rFonts w:ascii="Times New Roman" w:hAnsi="Times New Roman" w:cs="Times New Roman"/>
+          <w:sz w:val="22"/>
+          <w:szCs w:val="22"/>
+          <w:lang w:val="en-US"/>
+        </w:rPr>
+        <w:t xml:space="preserve">. Therefore, we </w:t>
+      </w:r>
+      <w:del w:id="326" w:author="C.H.M. Maas" w:date="2023-07-13T17:18:00Z">
+        <w:r>
+          <w:rPr>
+            <w:rFonts w:ascii="Times New Roman" w:hAnsi="Times New Roman" w:cs="Times New Roman"/>
+            <w:sz w:val="22"/>
+            <w:szCs w:val="22"/>
+            <w:lang w:val="en-US"/>
+          </w:rPr>
+          <w:delText xml:space="preserve">revised </w:delText>
+        </w:r>
+      </w:del>
+      <w:ins w:id="327" w:author="C.H.M. Maas" w:date="2023-07-13T17:18:00Z">
+        <w:r>
+          <w:rPr>
+            <w:rFonts w:ascii="Times New Roman" w:hAnsi="Times New Roman" w:cs="Times New Roman"/>
+            <w:sz w:val="22"/>
+            <w:szCs w:val="22"/>
+            <w:lang w:val="en-US"/>
+          </w:rPr>
+          <w:t>used uniform shrinkage obtained by</w:t>
+        </w:r>
+      </w:ins>
+      <w:del w:id="328" w:author="C.H.M. Maas" w:date="2023-07-13T17:18:00Z">
+        <w:r>
+          <w:rPr>
+            <w:rFonts w:ascii="Times New Roman" w:hAnsi="Times New Roman" w:cs="Times New Roman"/>
+            <w:sz w:val="22"/>
+            <w:szCs w:val="22"/>
+            <w:lang w:val="en-US"/>
+          </w:rPr>
+          <w:delText>the prediction model by adjusting the coefficients of the original logistic regression model with a shrinkage factor which was estimated using</w:delText>
+        </w:r>
+      </w:del>
+      <w:r>
+        <w:rPr>
+          <w:rFonts w:ascii="Times New Roman" w:hAnsi="Times New Roman" w:cs="Times New Roman"/>
+          <w:sz w:val="22"/>
+          <w:szCs w:val="22"/>
+          <w:lang w:val="en-US"/>
+        </w:rPr>
+        <w:t xml:space="preserve"> bootstrapping</w:t>
+      </w:r>
+      <w:ins w:id="329" w:author="C.H.M. Maas" w:date="2023-07-13T17:18:00Z">
+        <w:r>
+          <w:rPr>
+            <w:rFonts w:ascii="Times New Roman" w:hAnsi="Times New Roman" w:cs="Times New Roman"/>
+            <w:sz w:val="22"/>
+            <w:szCs w:val="22"/>
+            <w:lang w:val="en-US"/>
+          </w:rPr>
+          <w:t xml:space="preserve"> and validated the model using leave-one-center-out cross-validation</w:t>
+        </w:r>
+      </w:ins>
+      <w:del w:id="330" w:author="C.H.M. Maas" w:date="2023-07-13T17:18:00Z">
+        <w:r>
+          <w:rPr>
+            <w:rFonts w:ascii="Times New Roman" w:hAnsi="Times New Roman" w:cs="Times New Roman"/>
+            <w:sz w:val="22"/>
+            <w:szCs w:val="22"/>
+            <w:lang w:val="en-US"/>
+          </w:rPr>
+          <w:delText xml:space="preserve"> </w:delText>
+        </w:r>
+      </w:del>
       <w:r>
         <w:rPr>
           <w:rFonts w:ascii="Times New Roman" w:hAnsi="Times New Roman" w:cs="Times New Roman"/>
@@ -13018,14 +15875,51 @@
         </w:rPr>
         <w:fldChar w:fldCharType="end"/>
       </w:r>
-      <w:r>
-        <w:rPr>
-          <w:rFonts w:ascii="Times New Roman" w:hAnsi="Times New Roman" w:cs="Times New Roman"/>
-          <w:sz w:val="22"/>
-          <w:szCs w:val="22"/>
-          <w:lang w:val="en-US"/>
-        </w:rPr>
-        <w:t xml:space="preserve">. Bootstrapping facilitates obtaining optimal estimates of internal validity of logistic regression models developed in smaller samples (e.g., events per variable </w:t>
+      <w:commentRangeStart w:id="331"/>
+      <w:r>
+        <w:rPr>
+          <w:rFonts w:ascii="Times New Roman" w:hAnsi="Times New Roman" w:cs="Times New Roman"/>
+          <w:sz w:val="22"/>
+          <w:szCs w:val="22"/>
+          <w:lang w:val="en-US"/>
+        </w:rPr>
+        <w:t>.</w:t>
+      </w:r>
+      <w:commentRangeEnd w:id="331"/>
+      <w:r>
+        <w:rPr>
+          <w:rStyle w:val="CommentReference"/>
+        </w:rPr>
+        <w:commentReference w:id="331"/>
+      </w:r>
+      <w:r>
+        <w:rPr>
+          <w:rFonts w:ascii="Times New Roman" w:hAnsi="Times New Roman" w:cs="Times New Roman"/>
+          <w:sz w:val="22"/>
+          <w:szCs w:val="22"/>
+          <w:lang w:val="en-US"/>
+        </w:rPr>
+        <w:t xml:space="preserve"> </w:t>
+      </w:r>
+      <w:commentRangeStart w:id="332"/>
+      <w:r>
+        <w:rPr>
+          <w:rFonts w:ascii="Times New Roman" w:hAnsi="Times New Roman" w:cs="Times New Roman"/>
+          <w:sz w:val="22"/>
+          <w:szCs w:val="22"/>
+          <w:lang w:val="en-US"/>
+        </w:rPr>
+        <w:t xml:space="preserve">Bootstrapping facilitates obtaining optimal estimates of internal </w:t>
+      </w:r>
+      <w:r>
+        <w:rPr>
+          <w:rFonts w:ascii="Times New Roman" w:hAnsi="Times New Roman" w:cs="Times New Roman"/>
+          <w:sz w:val="22"/>
+          <w:szCs w:val="22"/>
+          <w:lang w:val="en-US"/>
+        </w:rPr>
+        <w:lastRenderedPageBreak/>
+        <w:t xml:space="preserve">validity of logistic regression models developed in smaller samples (e.g., events per variable </w:t>
       </w:r>
       <w:r>
         <w:rPr>
@@ -13101,6 +15995,13 @@
         </w:rPr>
         <w:t xml:space="preserve">. </w:t>
       </w:r>
+      <w:commentRangeEnd w:id="332"/>
+      <w:r>
+        <w:rPr>
+          <w:rStyle w:val="CommentReference"/>
+        </w:rPr>
+        <w:commentReference w:id="332"/>
+      </w:r>
       <w:r>
         <w:rPr>
           <w:rFonts w:ascii="Times New Roman" w:hAnsi="Times New Roman" w:cs="Times New Roman"/>
@@ -13117,17 +16018,7 @@
           <w:szCs w:val="22"/>
           <w:lang w:val="en-US"/>
         </w:rPr>
-        <w:t xml:space="preserve">arger-scale studies are warranted to update the model and perform external validation, ensuring its reliability and </w:t>
-      </w:r>
-      <w:r>
-        <w:rPr>
-          <w:rFonts w:ascii="Times New Roman" w:hAnsi="Times New Roman" w:cs="Times New Roman"/>
-          <w:sz w:val="22"/>
-          <w:szCs w:val="22"/>
-          <w:lang w:val="en-US"/>
-        </w:rPr>
-        <w:lastRenderedPageBreak/>
-        <w:t>generalizability.</w:t>
+        <w:t>arger-scale studies are warranted to update the model and perform external validation, ensuring its reliability and generalizability.</w:t>
       </w:r>
       <w:r>
         <w:rPr>
@@ -13145,34 +16036,289 @@
           <w:szCs w:val="22"/>
           <w:lang w:val="en-US"/>
         </w:rPr>
-        <w:t xml:space="preserve">, it is a retrospective cohort study. We tried to carefully extract the data but some information bias cannot be ruled out. </w:t>
-      </w:r>
-      <w:r>
-        <w:rPr>
-          <w:rFonts w:ascii="Times New Roman" w:hAnsi="Times New Roman" w:cs="Times New Roman"/>
-          <w:sz w:val="22"/>
-          <w:szCs w:val="22"/>
-          <w:lang w:val="en-US"/>
-        </w:rPr>
-        <w:t>Lastly</w:t>
-      </w:r>
-      <w:r>
-        <w:rPr>
-          <w:rFonts w:ascii="Times New Roman" w:hAnsi="Times New Roman" w:cs="Times New Roman"/>
-          <w:sz w:val="22"/>
-          <w:szCs w:val="22"/>
-          <w:lang w:val="en-US"/>
-        </w:rPr>
-        <w:t xml:space="preserve">, </w:t>
-      </w:r>
-      <w:r>
-        <w:rPr>
-          <w:rFonts w:ascii="Times New Roman" w:hAnsi="Times New Roman" w:cs="Times New Roman"/>
-          <w:sz w:val="22"/>
-          <w:szCs w:val="22"/>
-          <w:lang w:val="en-US"/>
-        </w:rPr>
-        <w:t>we used a reference change value of 70% for the initial PTH decrease assessment. We assumed that there was no substantial difference in in-laboratory measurement variation between the different hospitals.</w:t>
+        <w:t xml:space="preserve">, it is a retrospective cohort study. We tried to carefully extract the data but </w:t>
+      </w:r>
+      <w:del w:id="333" w:author="C.H.M. Maas" w:date="2023-07-13T17:19:00Z">
+        <w:r>
+          <w:rPr>
+            <w:rFonts w:ascii="Times New Roman" w:hAnsi="Times New Roman" w:cs="Times New Roman"/>
+            <w:sz w:val="22"/>
+            <w:szCs w:val="22"/>
+            <w:lang w:val="en-US"/>
+          </w:rPr>
+          <w:delText xml:space="preserve">some </w:delText>
+        </w:r>
+      </w:del>
+      <w:ins w:id="334" w:author="C.H.M. Maas" w:date="2023-07-13T17:19:00Z">
+        <w:r>
+          <w:rPr>
+            <w:rFonts w:ascii="Times New Roman" w:hAnsi="Times New Roman" w:cs="Times New Roman"/>
+            <w:sz w:val="22"/>
+            <w:szCs w:val="22"/>
+            <w:lang w:val="en-US"/>
+          </w:rPr>
+          <w:t>possibly some</w:t>
+        </w:r>
+        <w:r>
+          <w:rPr>
+            <w:rFonts w:ascii="Times New Roman" w:hAnsi="Times New Roman" w:cs="Times New Roman"/>
+            <w:sz w:val="22"/>
+            <w:szCs w:val="22"/>
+            <w:lang w:val="en-US"/>
+          </w:rPr>
+          <w:t xml:space="preserve"> </w:t>
+        </w:r>
+      </w:ins>
+      <w:r>
+        <w:rPr>
+          <w:rFonts w:ascii="Times New Roman" w:hAnsi="Times New Roman" w:cs="Times New Roman"/>
+          <w:sz w:val="22"/>
+          <w:szCs w:val="22"/>
+          <w:lang w:val="en-US"/>
+        </w:rPr>
+        <w:t xml:space="preserve">information bias </w:t>
+      </w:r>
+      <w:del w:id="335" w:author="C.H.M. Maas" w:date="2023-07-13T17:19:00Z">
+        <w:r>
+          <w:rPr>
+            <w:rFonts w:ascii="Times New Roman" w:hAnsi="Times New Roman" w:cs="Times New Roman"/>
+            <w:sz w:val="22"/>
+            <w:szCs w:val="22"/>
+            <w:lang w:val="en-US"/>
+          </w:rPr>
+          <w:delText xml:space="preserve">cannot </w:delText>
+        </w:r>
+      </w:del>
+      <w:ins w:id="336" w:author="C.H.M. Maas" w:date="2023-07-13T17:19:00Z">
+        <w:r>
+          <w:rPr>
+            <w:rFonts w:ascii="Times New Roman" w:hAnsi="Times New Roman" w:cs="Times New Roman"/>
+            <w:sz w:val="22"/>
+            <w:szCs w:val="22"/>
+            <w:lang w:val="en-US"/>
+          </w:rPr>
+          <w:t>remains</w:t>
+        </w:r>
+      </w:ins>
+      <w:del w:id="337" w:author="C.H.M. Maas" w:date="2023-07-13T17:19:00Z">
+        <w:r>
+          <w:rPr>
+            <w:rFonts w:ascii="Times New Roman" w:hAnsi="Times New Roman" w:cs="Times New Roman"/>
+            <w:sz w:val="22"/>
+            <w:szCs w:val="22"/>
+            <w:lang w:val="en-US"/>
+          </w:rPr>
+          <w:delText>be ruled out</w:delText>
+        </w:r>
+      </w:del>
+      <w:r>
+        <w:rPr>
+          <w:rFonts w:ascii="Times New Roman" w:hAnsi="Times New Roman" w:cs="Times New Roman"/>
+          <w:sz w:val="22"/>
+          <w:szCs w:val="22"/>
+          <w:lang w:val="en-US"/>
+        </w:rPr>
+        <w:t>.</w:t>
+      </w:r>
+      <w:del w:id="338" w:author="C.H.M. Maas" w:date="2023-07-13T17:20:00Z">
+        <w:r>
+          <w:rPr>
+            <w:rFonts w:ascii="Times New Roman" w:hAnsi="Times New Roman" w:cs="Times New Roman"/>
+            <w:sz w:val="22"/>
+            <w:szCs w:val="22"/>
+            <w:lang w:val="en-US"/>
+          </w:rPr>
+          <w:delText xml:space="preserve"> </w:delText>
+        </w:r>
+      </w:del>
+      <w:moveToRangeStart w:id="339" w:author="C.H.M. Maas" w:date="2023-07-13T17:20:00Z" w:name="move140161253"/>
+      <w:moveTo w:id="340" w:author="C.H.M. Maas" w:date="2023-07-13T17:20:00Z">
+        <w:del w:id="341" w:author="C.H.M. Maas" w:date="2023-07-13T17:20:00Z">
+          <w:r>
+            <w:rPr>
+              <w:rFonts w:ascii="Times New Roman" w:hAnsi="Times New Roman" w:cs="Times New Roman"/>
+              <w:sz w:val="22"/>
+              <w:szCs w:val="22"/>
+              <w:lang w:val="en-US"/>
+            </w:rPr>
+            <w:delText>Lastly</w:delText>
+          </w:r>
+          <w:r>
+            <w:rPr>
+              <w:rFonts w:ascii="Times New Roman" w:hAnsi="Times New Roman" w:cs="Times New Roman"/>
+              <w:sz w:val="22"/>
+              <w:szCs w:val="22"/>
+              <w:lang w:val="en-US"/>
+            </w:rPr>
+            <w:delText xml:space="preserve">, </w:delText>
+          </w:r>
+        </w:del>
+      </w:moveTo>
+      <w:ins w:id="342" w:author="C.H.M. Maas" w:date="2023-07-13T17:20:00Z">
+        <w:r>
+          <w:rPr>
+            <w:rFonts w:ascii="Times New Roman" w:hAnsi="Times New Roman" w:cs="Times New Roman"/>
+            <w:sz w:val="22"/>
+            <w:szCs w:val="22"/>
+            <w:lang w:val="en-US"/>
+          </w:rPr>
+          <w:t xml:space="preserve"> Furthermore, </w:t>
+        </w:r>
+      </w:ins>
+      <w:moveTo w:id="343" w:author="C.H.M. Maas" w:date="2023-07-13T17:20:00Z">
+        <w:r>
+          <w:rPr>
+            <w:rFonts w:ascii="Times New Roman" w:hAnsi="Times New Roman" w:cs="Times New Roman"/>
+            <w:sz w:val="22"/>
+            <w:szCs w:val="22"/>
+            <w:lang w:val="en-US"/>
+          </w:rPr>
+          <w:t>we used a reference change value of 70% for the initial PTH decrease assessment</w:t>
+        </w:r>
+      </w:moveTo>
+      <w:ins w:id="344" w:author="C.H.M. Maas" w:date="2023-07-13T17:21:00Z">
+        <w:r>
+          <w:rPr>
+            <w:rFonts w:ascii="Times New Roman" w:hAnsi="Times New Roman" w:cs="Times New Roman"/>
+            <w:sz w:val="22"/>
+            <w:szCs w:val="22"/>
+            <w:lang w:val="en-US"/>
+          </w:rPr>
+          <w:t xml:space="preserve"> following </w:t>
+        </w:r>
+        <w:proofErr w:type="spellStart"/>
+        <w:r>
+          <w:rPr>
+            <w:rFonts w:ascii="Times New Roman" w:hAnsi="Times New Roman" w:cs="Times New Roman"/>
+            <w:sz w:val="22"/>
+            <w:szCs w:val="22"/>
+            <w:lang w:val="en-US"/>
+          </w:rPr>
+          <w:t>Loncar</w:t>
+        </w:r>
+        <w:proofErr w:type="spellEnd"/>
+        <w:r>
+          <w:rPr>
+            <w:rFonts w:ascii="Times New Roman" w:hAnsi="Times New Roman" w:cs="Times New Roman"/>
+            <w:sz w:val="22"/>
+            <w:szCs w:val="22"/>
+            <w:lang w:val="en-US"/>
+          </w:rPr>
+          <w:t xml:space="preserve"> et al</w:t>
+        </w:r>
+        <w:r>
+          <w:rPr>
+            <w:rFonts w:ascii="Times New Roman" w:hAnsi="Times New Roman" w:cs="Times New Roman"/>
+            <w:sz w:val="22"/>
+            <w:szCs w:val="22"/>
+            <w:lang w:val="en-US"/>
+          </w:rPr>
+          <w:t>.</w:t>
+        </w:r>
+      </w:ins>
+      <w:ins w:id="345" w:author="C.H.M. Maas" w:date="2023-07-13T17:20:00Z">
+        <w:r>
+          <w:rPr>
+            <w:rFonts w:ascii="Times New Roman" w:hAnsi="Times New Roman" w:cs="Times New Roman"/>
+            <w:sz w:val="22"/>
+            <w:szCs w:val="22"/>
+            <w:lang w:val="en-US"/>
+          </w:rPr>
+          <w:t>, but a different threshold could lead to different conclusions</w:t>
+        </w:r>
+      </w:ins>
+      <w:commentRangeStart w:id="346"/>
+      <w:moveTo w:id="347" w:author="C.H.M. Maas" w:date="2023-07-13T17:20:00Z">
+        <w:r>
+          <w:rPr>
+            <w:rFonts w:ascii="Times New Roman" w:hAnsi="Times New Roman" w:cs="Times New Roman"/>
+            <w:sz w:val="22"/>
+            <w:szCs w:val="22"/>
+            <w:lang w:val="en-US"/>
+          </w:rPr>
+          <w:t>.</w:t>
+        </w:r>
+      </w:moveTo>
+      <w:moveToRangeEnd w:id="339"/>
+      <w:commentRangeEnd w:id="346"/>
+      <w:r>
+        <w:rPr>
+          <w:rStyle w:val="CommentReference"/>
+        </w:rPr>
+        <w:commentReference w:id="346"/>
+      </w:r>
+      <w:ins w:id="348" w:author="C.H.M. Maas" w:date="2023-07-13T17:20:00Z">
+        <w:r>
+          <w:rPr>
+            <w:rFonts w:ascii="Times New Roman" w:hAnsi="Times New Roman" w:cs="Times New Roman"/>
+            <w:sz w:val="22"/>
+            <w:szCs w:val="22"/>
+            <w:lang w:val="en-US"/>
+          </w:rPr>
+          <w:t xml:space="preserve"> </w:t>
+        </w:r>
+      </w:ins>
+      <w:moveFromRangeStart w:id="349" w:author="C.H.M. Maas" w:date="2023-07-13T17:20:00Z" w:name="move140161253"/>
+      <w:moveFrom w:id="350" w:author="C.H.M. Maas" w:date="2023-07-13T17:20:00Z">
+        <w:r>
+          <w:rPr>
+            <w:rFonts w:ascii="Times New Roman" w:hAnsi="Times New Roman" w:cs="Times New Roman"/>
+            <w:sz w:val="22"/>
+            <w:szCs w:val="22"/>
+            <w:lang w:val="en-US"/>
+          </w:rPr>
+          <w:t>Lastly</w:t>
+        </w:r>
+        <w:r>
+          <w:rPr>
+            <w:rFonts w:ascii="Times New Roman" w:hAnsi="Times New Roman" w:cs="Times New Roman"/>
+            <w:sz w:val="22"/>
+            <w:szCs w:val="22"/>
+            <w:lang w:val="en-US"/>
+          </w:rPr>
+          <w:t xml:space="preserve">, </w:t>
+        </w:r>
+        <w:r>
+          <w:rPr>
+            <w:rFonts w:ascii="Times New Roman" w:hAnsi="Times New Roman" w:cs="Times New Roman"/>
+            <w:sz w:val="22"/>
+            <w:szCs w:val="22"/>
+            <w:lang w:val="en-US"/>
+          </w:rPr>
+          <w:t xml:space="preserve">we used a reference change value of 70% for the initial PTH decrease assessment. </w:t>
+        </w:r>
+      </w:moveFrom>
+      <w:moveFromRangeEnd w:id="349"/>
+      <w:ins w:id="351" w:author="C.H.M. Maas" w:date="2023-07-13T17:20:00Z">
+        <w:r>
+          <w:rPr>
+            <w:rFonts w:ascii="Times New Roman" w:hAnsi="Times New Roman" w:cs="Times New Roman"/>
+            <w:sz w:val="22"/>
+            <w:szCs w:val="22"/>
+            <w:lang w:val="en-US"/>
+          </w:rPr>
+          <w:t>Lastly, w</w:t>
+        </w:r>
+      </w:ins>
+      <w:del w:id="352" w:author="C.H.M. Maas" w:date="2023-07-13T17:20:00Z">
+        <w:r>
+          <w:rPr>
+            <w:rFonts w:ascii="Times New Roman" w:hAnsi="Times New Roman" w:cs="Times New Roman"/>
+            <w:sz w:val="22"/>
+            <w:szCs w:val="22"/>
+            <w:lang w:val="en-US"/>
+          </w:rPr>
+          <w:delText>W</w:delText>
+        </w:r>
+      </w:del>
+      <w:r>
+        <w:rPr>
+          <w:rFonts w:ascii="Times New Roman" w:hAnsi="Times New Roman" w:cs="Times New Roman"/>
+          <w:sz w:val="22"/>
+          <w:szCs w:val="22"/>
+          <w:lang w:val="en-US"/>
+        </w:rPr>
+        <w:t>e assumed that there was no substantial difference in in-laboratory measurement variation between the different hospitals.</w:t>
       </w:r>
       <w:r>
         <w:rPr>
@@ -13270,16 +16416,56 @@
           <w:szCs w:val="22"/>
           <w:lang w:val="en-US"/>
         </w:rPr>
-        <w:t>showed excellen</w:t>
-      </w:r>
-      <w:r>
-        <w:rPr>
-          <w:rFonts w:ascii="Times New Roman" w:hAnsi="Times New Roman" w:cs="Times New Roman"/>
-          <w:sz w:val="22"/>
-          <w:szCs w:val="22"/>
-          <w:lang w:val="en-US"/>
-        </w:rPr>
-        <w:t xml:space="preserve">t performance measures </w:t>
+        <w:t xml:space="preserve">showed </w:t>
+      </w:r>
+      <w:del w:id="353" w:author="C.H.M. Maas" w:date="2023-07-13T17:13:00Z">
+        <w:r>
+          <w:rPr>
+            <w:rFonts w:ascii="Times New Roman" w:hAnsi="Times New Roman" w:cs="Times New Roman"/>
+            <w:sz w:val="22"/>
+            <w:szCs w:val="22"/>
+            <w:lang w:val="en-US"/>
+          </w:rPr>
+          <w:delText>excellen</w:delText>
+        </w:r>
+        <w:r>
+          <w:rPr>
+            <w:rFonts w:ascii="Times New Roman" w:hAnsi="Times New Roman" w:cs="Times New Roman"/>
+            <w:sz w:val="22"/>
+            <w:szCs w:val="22"/>
+            <w:lang w:val="en-US"/>
+          </w:rPr>
+          <w:delText xml:space="preserve">t </w:delText>
+        </w:r>
+      </w:del>
+      <w:ins w:id="354" w:author="C.H.M. Maas" w:date="2023-07-13T17:13:00Z">
+        <w:r>
+          <w:rPr>
+            <w:rFonts w:ascii="Times New Roman" w:hAnsi="Times New Roman" w:cs="Times New Roman"/>
+            <w:sz w:val="22"/>
+            <w:szCs w:val="22"/>
+            <w:lang w:val="en-US"/>
+          </w:rPr>
+          <w:t>good</w:t>
+        </w:r>
+        <w:r>
+          <w:rPr>
+            <w:rFonts w:ascii="Times New Roman" w:hAnsi="Times New Roman" w:cs="Times New Roman"/>
+            <w:sz w:val="22"/>
+            <w:szCs w:val="22"/>
+            <w:lang w:val="en-US"/>
+          </w:rPr>
+          <w:t xml:space="preserve"> </w:t>
+        </w:r>
+      </w:ins>
+      <w:r>
+        <w:rPr>
+          <w:rFonts w:ascii="Times New Roman" w:hAnsi="Times New Roman" w:cs="Times New Roman"/>
+          <w:sz w:val="22"/>
+          <w:szCs w:val="22"/>
+          <w:lang w:val="en-US"/>
+        </w:rPr>
+        <w:t xml:space="preserve">performance measures </w:t>
       </w:r>
       <w:r>
         <w:rPr>
@@ -13369,7 +16555,33 @@
           <w:szCs w:val="22"/>
           <w:lang w:val="en-US"/>
         </w:rPr>
-        <w:t xml:space="preserve">usefulness in other patient populations. </w:t>
+        <w:t xml:space="preserve">usefulness in </w:t>
+      </w:r>
+      <w:commentRangeStart w:id="355"/>
+      <w:r>
+        <w:rPr>
+          <w:rFonts w:ascii="Times New Roman" w:hAnsi="Times New Roman" w:cs="Times New Roman"/>
+          <w:sz w:val="22"/>
+          <w:szCs w:val="22"/>
+          <w:lang w:val="en-US"/>
+        </w:rPr>
+        <w:t xml:space="preserve">other </w:t>
+      </w:r>
+      <w:commentRangeEnd w:id="355"/>
+      <w:r>
+        <w:rPr>
+          <w:rStyle w:val="CommentReference"/>
+        </w:rPr>
+        <w:commentReference w:id="355"/>
+      </w:r>
+      <w:r>
+        <w:rPr>
+          <w:rFonts w:ascii="Times New Roman" w:hAnsi="Times New Roman" w:cs="Times New Roman"/>
+          <w:sz w:val="22"/>
+          <w:szCs w:val="22"/>
+          <w:lang w:val="en-US"/>
+        </w:rPr>
+        <w:t xml:space="preserve">patient populations. </w:t>
       </w:r>
     </w:p>
     <w:p>
@@ -14310,56 +17522,97 @@
       <w:r>
         <w:rPr>
           <w:rStyle w:val="CommentReference"/>
+          <w:highlight w:val="green"/>
         </w:rPr>
         <w:annotationRef/>
       </w:r>
       <w:r>
         <w:rPr>
+          <w:highlight w:val="green"/>
+        </w:rPr>
+        <w:t xml:space="preserve">@Sam: </w:t>
+      </w:r>
+      <w:r>
+        <w:rPr>
           <w:rStyle w:val="CommentReference"/>
+          <w:highlight w:val="green"/>
         </w:rPr>
         <w:annotationRef/>
       </w:r>
       <w:r>
+        <w:rPr>
+          <w:highlight w:val="green"/>
+        </w:rPr>
         <w:t xml:space="preserve">Niet echt </w:t>
       </w:r>
       <w:proofErr w:type="spellStart"/>
       <w:r>
+        <w:rPr>
+          <w:highlight w:val="green"/>
+        </w:rPr>
         <w:t>validate</w:t>
       </w:r>
       <w:proofErr w:type="spellEnd"/>
       <w:r>
+        <w:rPr>
+          <w:highlight w:val="green"/>
+        </w:rPr>
         <w:t xml:space="preserve">, we hebben alleen </w:t>
       </w:r>
       <w:proofErr w:type="spellStart"/>
       <w:r>
+        <w:rPr>
+          <w:highlight w:val="green"/>
+        </w:rPr>
         <w:t>internal-external</w:t>
       </w:r>
       <w:proofErr w:type="spellEnd"/>
       <w:r>
+        <w:rPr>
+          <w:highlight w:val="green"/>
+        </w:rPr>
         <w:t xml:space="preserve"> </w:t>
       </w:r>
       <w:proofErr w:type="spellStart"/>
       <w:r>
+        <w:rPr>
+          <w:highlight w:val="green"/>
+        </w:rPr>
         <w:t>validation</w:t>
       </w:r>
       <w:proofErr w:type="spellEnd"/>
       <w:r>
+        <w:rPr>
+          <w:highlight w:val="green"/>
+        </w:rPr>
         <w:t xml:space="preserve"> gedaan, maar we hebben geen echte </w:t>
       </w:r>
       <w:proofErr w:type="spellStart"/>
       <w:r>
+        <w:rPr>
+          <w:highlight w:val="green"/>
+        </w:rPr>
         <w:t>external</w:t>
       </w:r>
       <w:proofErr w:type="spellEnd"/>
       <w:r>
+        <w:rPr>
+          <w:highlight w:val="green"/>
+        </w:rPr>
         <w:t xml:space="preserve"> </w:t>
       </w:r>
       <w:proofErr w:type="spellStart"/>
       <w:r>
+        <w:rPr>
+          <w:highlight w:val="green"/>
+        </w:rPr>
         <w:t>validation</w:t>
       </w:r>
       <w:proofErr w:type="spellEnd"/>
       <w:r>
+        <w:rPr>
+          <w:highlight w:val="green"/>
+        </w:rPr>
         <w:t xml:space="preserve"> gedaan</w:t>
       </w:r>
     </w:p>
@@ -14375,11 +17628,20 @@
       <w:r>
         <w:rPr>
           <w:rStyle w:val="CommentReference"/>
+          <w:highlight w:val="green"/>
         </w:rPr>
         <w:annotationRef/>
       </w:r>
       <w:r>
         <w:rPr>
+          <w:highlight w:val="green"/>
+          <w:lang w:val="en-US"/>
+        </w:rPr>
+        <w:t xml:space="preserve">@Sam: </w:t>
+      </w:r>
+      <w:r>
+        <w:rPr>
+          <w:highlight w:val="green"/>
           <w:lang w:val="en-US"/>
         </w:rPr>
         <w:t>Consider to omit</w:t>
@@ -14397,29 +17659,41 @@
       <w:r>
         <w:rPr>
           <w:rStyle w:val="CommentReference"/>
+          <w:highlight w:val="green"/>
         </w:rPr>
         <w:annotationRef/>
       </w:r>
       <w:r>
         <w:rPr>
+          <w:highlight w:val="green"/>
+          <w:lang w:val="en-US"/>
+        </w:rPr>
+        <w:t xml:space="preserve">@Sam: </w:t>
+      </w:r>
+      <w:r>
+        <w:rPr>
+          <w:highlight w:val="green"/>
           <w:lang w:val="en-US"/>
         </w:rPr>
         <w:t>E</w:t>
       </w:r>
       <w:r>
         <w:rPr>
+          <w:highlight w:val="green"/>
           <w:lang w:val="en-US"/>
         </w:rPr>
         <w:t>xtra</w:t>
       </w:r>
       <w:r>
         <w:rPr>
+          <w:highlight w:val="green"/>
           <w:lang w:val="en-US"/>
         </w:rPr>
         <w:t xml:space="preserve"> </w:t>
       </w:r>
       <w:r>
         <w:rPr>
+          <w:highlight w:val="green"/>
           <w:lang w:val="en-US"/>
         </w:rPr>
         <w:t>C</w:t>
@@ -14437,20 +17711,23 @@
       <w:r>
         <w:rPr>
           <w:rStyle w:val="CommentReference"/>
+          <w:highlight w:val="green"/>
         </w:rPr>
         <w:annotationRef/>
       </w:r>
       <w:r>
         <w:rPr>
-          <w:lang w:val="en-US"/>
-        </w:rPr>
-        <w:t>Calibration is not good, so can</w:t>
-      </w:r>
-      <w:r>
-        <w:rPr>
-          <w:lang w:val="en-US"/>
-        </w:rPr>
-        <w:t>’t say it’s satisfactory</w:t>
+          <w:highlight w:val="green"/>
+          <w:lang w:val="en-US"/>
+        </w:rPr>
+        <w:t xml:space="preserve">@Sam: </w:t>
+      </w:r>
+      <w:r>
+        <w:rPr>
+          <w:highlight w:val="green"/>
+          <w:lang w:val="en-US"/>
+        </w:rPr>
+        <w:t>Calibration is not good, so can’t say it’s satisfactory</w:t>
       </w:r>
     </w:p>
   </w:comment>
@@ -14458,19 +17735,34 @@
     <w:p>
       <w:pPr>
         <w:pStyle w:val="CommentText"/>
+        <w:rPr>
+          <w:lang w:val="en-US"/>
+        </w:rPr>
       </w:pPr>
       <w:r>
         <w:rPr>
           <w:rStyle w:val="CommentReference"/>
+          <w:highlight w:val="green"/>
         </w:rPr>
         <w:annotationRef/>
       </w:r>
       <w:r>
+        <w:rPr>
+          <w:highlight w:val="green"/>
+          <w:lang w:val="en-US"/>
+        </w:rPr>
+        <w:t xml:space="preserve">@Sam: </w:t>
+      </w:r>
+      <w:r>
+        <w:rPr>
+          <w:highlight w:val="green"/>
+          <w:lang w:val="en-US"/>
+        </w:rPr>
         <w:t>Not excellent, calibration is poor</w:t>
       </w:r>
     </w:p>
   </w:comment>
-  <w:comment w:id="66" w:author="C.H.M. Maas" w:date="2023-07-13T12:36:00Z" w:initials="CM">
+  <w:comment w:id="69" w:author="C.H.M. Maas" w:date="2023-07-13T12:36:00Z" w:initials="CM">
     <w:p>
       <w:pPr>
         <w:pStyle w:val="CommentText"/>
@@ -14478,23 +17770,45 @@
       <w:r>
         <w:rPr>
           <w:rStyle w:val="CommentReference"/>
+          <w:highlight w:val="green"/>
         </w:rPr>
         <w:annotationRef/>
       </w:r>
       <w:r>
-        <w:t xml:space="preserve">Dus hoeveel nieuwe gevallen verwacht je van </w:t>
+        <w:rPr>
+          <w:highlight w:val="green"/>
+        </w:rPr>
+        <w:t xml:space="preserve">@Sam: dus </w:t>
+      </w:r>
+      <w:r>
+        <w:rPr>
+          <w:highlight w:val="green"/>
+        </w:rPr>
+        <w:t xml:space="preserve">hoeveel nieuwe gevallen verwacht je van </w:t>
       </w:r>
       <w:proofErr w:type="spellStart"/>
       <w:r>
+        <w:rPr>
+          <w:highlight w:val="green"/>
+        </w:rPr>
         <w:t>hypoparathyroidisme</w:t>
       </w:r>
       <w:proofErr w:type="spellEnd"/>
       <w:r>
+        <w:rPr>
+          <w:highlight w:val="green"/>
+        </w:rPr>
         <w:t xml:space="preserve"> in Nederland elk jaar?</w:t>
+      </w:r>
+      <w:r>
+        <w:rPr>
+          <w:highlight w:val="green"/>
+        </w:rPr>
+        <w:t xml:space="preserve"> Misschien kan je hier de representativiteit van deze sample benadrukken?</w:t>
       </w:r>
     </w:p>
   </w:comment>
-  <w:comment w:id="81" w:author="C.H.M. Maas" w:date="2023-07-13T12:49:00Z" w:initials="CM">
+  <w:comment w:id="84" w:author="C.H.M. Maas" w:date="2023-07-13T12:49:00Z" w:initials="CM">
     <w:p>
       <w:pPr>
         <w:pStyle w:val="CommentText"/>
@@ -14502,90 +17816,59 @@
       <w:r>
         <w:rPr>
           <w:rStyle w:val="CommentReference"/>
+          <w:highlight w:val="green"/>
         </w:rPr>
         <w:annotationRef/>
       </w:r>
       <w:r>
-        <w:t>Eigenlijk niet</w:t>
-      </w:r>
-      <w:r>
+        <w:rPr>
+          <w:highlight w:val="green"/>
+        </w:rPr>
+        <w:t>@Sam: e</w:t>
+      </w:r>
+      <w:r>
+        <w:rPr>
+          <w:highlight w:val="green"/>
+        </w:rPr>
+        <w:t>igenlijk niet</w:t>
+      </w:r>
+      <w:r>
+        <w:rPr>
+          <w:highlight w:val="green"/>
+        </w:rPr>
         <w:t xml:space="preserve"> echt </w:t>
       </w:r>
       <w:proofErr w:type="spellStart"/>
       <w:r>
+        <w:rPr>
+          <w:highlight w:val="green"/>
+        </w:rPr>
         <w:t>outcome</w:t>
       </w:r>
       <w:proofErr w:type="spellEnd"/>
       <w:r>
+        <w:rPr>
+          <w:highlight w:val="green"/>
+        </w:rPr>
         <w:t xml:space="preserve">, want we hebben hier dus geen model voor gemaakt, alleen wat </w:t>
       </w:r>
       <w:proofErr w:type="spellStart"/>
       <w:r>
+        <w:rPr>
+          <w:highlight w:val="green"/>
+        </w:rPr>
         <w:t>descriptives</w:t>
       </w:r>
       <w:proofErr w:type="spellEnd"/>
       <w:r>
+        <w:rPr>
+          <w:highlight w:val="green"/>
+        </w:rPr>
         <w:t xml:space="preserve"> in relatie tot de predicties</w:t>
       </w:r>
     </w:p>
   </w:comment>
-  <w:comment w:id="95" w:author="S.P.J. van Dijk [6]" w:date="2023-07-06T13:24:00Z" w:initials="SvD">
-    <w:p>
-      <w:pPr>
-        <w:pStyle w:val="CommentText"/>
-        <w:rPr>
-          <w:lang w:val="en-US"/>
-        </w:rPr>
-      </w:pPr>
-      <w:r>
-        <w:rPr>
-          <w:rStyle w:val="CommentReference"/>
-        </w:rPr>
-        <w:annotationRef/>
-      </w:r>
-      <w:r>
-        <w:rPr>
-          <w:lang w:val="en-US"/>
-        </w:rPr>
-        <w:t>ROC-curve</w:t>
-      </w:r>
-      <w:r>
-        <w:rPr>
-          <w:lang w:val="en-US"/>
-        </w:rPr>
-        <w:t>?</w:t>
-      </w:r>
-    </w:p>
-  </w:comment>
-  <w:comment w:id="96" w:author="C.H.M. Maas" w:date="2023-07-11T12:12:00Z" w:initials="CM">
-    <w:p>
-      <w:pPr>
-        <w:pStyle w:val="CommentText"/>
-        <w:rPr>
-          <w:lang w:val="en-US"/>
-        </w:rPr>
-      </w:pPr>
-      <w:r>
-        <w:rPr>
-          <w:rStyle w:val="CommentReference"/>
-        </w:rPr>
-        <w:annotationRef/>
-      </w:r>
-      <w:r>
-        <w:rPr>
-          <w:lang w:val="en-US"/>
-        </w:rPr>
-        <w:t xml:space="preserve">AUC is the same as </w:t>
-      </w:r>
-      <w:r>
-        <w:rPr>
-          <w:lang w:val="en-US"/>
-        </w:rPr>
-        <w:t>C-index for binary outcomes</w:t>
-      </w:r>
-    </w:p>
-  </w:comment>
-  <w:comment w:id="97" w:author="C.H.M. Maas" w:date="2023-07-11T12:12:00Z" w:initials="CM">
+  <w:comment w:id="89" w:author="C.H.M. Maas" w:date="2023-07-13T16:33:00Z" w:initials="CM">
     <w:p>
       <w:pPr>
         <w:pStyle w:val="CommentText"/>
@@ -14593,15 +17876,95 @@
       <w:r>
         <w:rPr>
           <w:rStyle w:val="CommentReference"/>
+          <w:highlight w:val="green"/>
         </w:rPr>
         <w:annotationRef/>
       </w:r>
       <w:r>
-        <w:t>Het lijkt me verwarrend om AUC en C-index door elkaar te gebruiken, dus ik zou één van beide kiezen en deze zowel in het manuscript als tabel gebruiken</w:t>
-      </w:r>
+        <w:rPr>
+          <w:highlight w:val="green"/>
+        </w:rPr>
+        <w:t xml:space="preserve">@Sam: </w:t>
+      </w:r>
+      <w:proofErr w:type="spellStart"/>
+      <w:r>
+        <w:rPr>
+          <w:highlight w:val="green"/>
+        </w:rPr>
+        <w:t>Coefficients</w:t>
+      </w:r>
+      <w:proofErr w:type="spellEnd"/>
+      <w:r>
+        <w:rPr>
+          <w:highlight w:val="green"/>
+        </w:rPr>
+        <w:t xml:space="preserve"> en C-index allebei met </w:t>
+      </w:r>
+      <w:proofErr w:type="spellStart"/>
+      <w:r>
+        <w:rPr>
+          <w:highlight w:val="green"/>
+        </w:rPr>
+        <w:t>Rubin’s</w:t>
+      </w:r>
+      <w:proofErr w:type="spellEnd"/>
+      <w:r>
+        <w:rPr>
+          <w:highlight w:val="green"/>
+        </w:rPr>
+        <w:t xml:space="preserve"> </w:t>
+      </w:r>
+      <w:proofErr w:type="spellStart"/>
+      <w:r>
+        <w:rPr>
+          <w:highlight w:val="green"/>
+        </w:rPr>
+        <w:t>rule</w:t>
+      </w:r>
+      <w:proofErr w:type="spellEnd"/>
     </w:p>
   </w:comment>
-  <w:comment w:id="100" w:author="S.P.J. van Dijk [6]" w:date="2023-07-06T13:40:00Z" w:initials="SvD">
+  <w:comment w:id="92" w:author="C.H.M. Maas" w:date="2023-07-13T16:46:00Z" w:initials="CM">
+    <w:p>
+      <w:pPr>
+        <w:pStyle w:val="CommentText"/>
+        <w:rPr>
+          <w:lang w:val="en-US"/>
+        </w:rPr>
+      </w:pPr>
+      <w:r>
+        <w:rPr>
+          <w:rStyle w:val="CommentReference"/>
+          <w:highlight w:val="yellow"/>
+        </w:rPr>
+        <w:annotationRef/>
+      </w:r>
+      <w:r>
+        <w:rPr>
+          <w:highlight w:val="yellow"/>
+          <w:lang w:val="en-US"/>
+        </w:rPr>
+        <w:t xml:space="preserve">Ref: Frank E Harrell Jr (2023). </w:t>
+      </w:r>
+      <w:proofErr w:type="spellStart"/>
+      <w:r>
+        <w:rPr>
+          <w:highlight w:val="yellow"/>
+          <w:lang w:val="en-US"/>
+        </w:rPr>
+        <w:t>rms</w:t>
+      </w:r>
+      <w:proofErr w:type="spellEnd"/>
+      <w:r>
+        <w:rPr>
+          <w:highlight w:val="yellow"/>
+          <w:lang w:val="en-US"/>
+        </w:rPr>
+        <w:t>: Regression Modeling Strategies. R package version 6.6-0. https://CRAN.R-project.org/package=rms</w:t>
+      </w:r>
+    </w:p>
+  </w:comment>
+  <w:comment w:id="120" w:author="C.H.M. Maas" w:date="2023-07-13T17:11:00Z" w:initials="CM">
     <w:p>
       <w:pPr>
         <w:pStyle w:val="CommentText"/>
@@ -14613,52 +17976,26 @@
         <w:annotationRef/>
       </w:r>
       <w:r>
-        <w:t xml:space="preserve">Hier dan een </w:t>
-      </w:r>
-      <w:proofErr w:type="spellStart"/>
-      <w:r>
-        <w:t>pooled</w:t>
-      </w:r>
-      <w:proofErr w:type="spellEnd"/>
+        <w:rPr>
+          <w:highlight w:val="yellow"/>
+        </w:rPr>
+        <w:t xml:space="preserve">Ref: </w:t>
+      </w:r>
+      <w:hyperlink r:id="rId1" w:history="1">
+        <w:r>
+          <w:rPr>
+            <w:rStyle w:val="Hyperlink"/>
+            <w:highlight w:val="yellow"/>
+          </w:rPr>
+          <w:t>https://erasmusmcpublichealth.shinyapps.io/Hypoparathyroidism/</w:t>
+        </w:r>
+      </w:hyperlink>
       <w:r>
         <w:t xml:space="preserve"> </w:t>
-      </w:r>
-      <w:proofErr w:type="spellStart"/>
-      <w:r>
-        <w:t>calibration</w:t>
-      </w:r>
-      <w:proofErr w:type="spellEnd"/>
-      <w:r>
-        <w:t xml:space="preserve"> in </w:t>
-      </w:r>
-      <w:proofErr w:type="spellStart"/>
-      <w:r>
-        <w:t>the</w:t>
-      </w:r>
-      <w:proofErr w:type="spellEnd"/>
-      <w:r>
-        <w:t xml:space="preserve"> large en </w:t>
-      </w:r>
-      <w:proofErr w:type="spellStart"/>
-      <w:r>
-        <w:t>slope</w:t>
-      </w:r>
-      <w:proofErr w:type="spellEnd"/>
-      <w:r>
-        <w:t xml:space="preserve"> van de 4 plots? Of is dat niet mogelijk?</w:t>
-      </w:r>
-      <w:r>
-        <w:t xml:space="preserve"> Hoe zou jij dit </w:t>
-      </w:r>
-      <w:r>
-        <w:t xml:space="preserve">anders </w:t>
-      </w:r>
-      <w:r>
-        <w:t>hier neerzetten?</w:t>
       </w:r>
     </w:p>
   </w:comment>
-  <w:comment w:id="101" w:author="S.P.J. van Dijk [6]" w:date="2023-07-06T13:26:00Z" w:initials="SvD">
+  <w:comment w:id="133" w:author="C.H.M. Maas" w:date="2023-07-13T16:25:00Z" w:initials="CM">
     <w:p>
       <w:pPr>
         <w:pStyle w:val="CommentText"/>
@@ -14666,18 +18003,397 @@
       <w:r>
         <w:rPr>
           <w:rStyle w:val="CommentReference"/>
+          <w:highlight w:val="green"/>
         </w:rPr>
         <w:annotationRef/>
       </w:r>
       <w:r>
-        <w:t>Kalibratie plots</w:t>
-      </w:r>
-      <w:r>
-        <w:t>?</w:t>
-      </w:r>
+        <w:rPr>
+          <w:highlight w:val="green"/>
+        </w:rPr>
+        <w:t xml:space="preserve">@Sam: </w:t>
+      </w:r>
+      <w:r>
+        <w:rPr>
+          <w:highlight w:val="green"/>
+        </w:rPr>
+        <w:t>R</w:t>
+      </w:r>
+      <w:r>
+        <w:rPr>
+          <w:highlight w:val="green"/>
+        </w:rPr>
+        <w:t xml:space="preserve">ef </w:t>
+      </w:r>
+      <w:proofErr w:type="spellStart"/>
+      <w:r>
+        <w:rPr>
+          <w:highlight w:val="green"/>
+        </w:rPr>
+        <w:t>to</w:t>
+      </w:r>
+      <w:proofErr w:type="spellEnd"/>
+      <w:r>
+        <w:rPr>
+          <w:highlight w:val="green"/>
+        </w:rPr>
+        <w:t xml:space="preserve"> </w:t>
+      </w:r>
+      <w:proofErr w:type="spellStart"/>
+      <w:r>
+        <w:rPr>
+          <w:highlight w:val="green"/>
+        </w:rPr>
+        <w:t>github</w:t>
+      </w:r>
+      <w:proofErr w:type="spellEnd"/>
+      <w:r>
+        <w:rPr>
+          <w:highlight w:val="green"/>
+        </w:rPr>
+        <w:t xml:space="preserve"> als we de code publiek beschikbaar willen maken</w:t>
+      </w:r>
+      <w:r>
+        <w:rPr>
+          <w:highlight w:val="green"/>
+        </w:rPr>
+        <w:t xml:space="preserve">, anders ref naar supplement met uitleg over </w:t>
+      </w:r>
+      <w:proofErr w:type="spellStart"/>
+      <w:r>
+        <w:rPr>
+          <w:highlight w:val="green"/>
+        </w:rPr>
+        <w:t>intercept</w:t>
+      </w:r>
+      <w:proofErr w:type="spellEnd"/>
+      <w:r>
+        <w:rPr>
+          <w:highlight w:val="green"/>
+        </w:rPr>
+        <w:t xml:space="preserve"> </w:t>
+      </w:r>
+      <w:proofErr w:type="spellStart"/>
+      <w:r>
+        <w:rPr>
+          <w:highlight w:val="green"/>
+        </w:rPr>
+        <w:t>adjustment</w:t>
+      </w:r>
+      <w:proofErr w:type="spellEnd"/>
     </w:p>
   </w:comment>
-  <w:comment w:id="102" w:author="S.P.J. van Dijk [6]" w:date="2023-07-06T13:28:00Z" w:initials="SvD">
+  <w:comment w:id="143" w:author="C.H.M. Maas" w:date="2023-07-13T16:27:00Z" w:initials="CM">
+    <w:p>
+      <w:pPr>
+        <w:pStyle w:val="CommentText"/>
+        <w:rPr>
+          <w:lang w:val="en-US"/>
+        </w:rPr>
+      </w:pPr>
+      <w:r>
+        <w:rPr>
+          <w:rStyle w:val="CommentReference"/>
+        </w:rPr>
+        <w:annotationRef/>
+      </w:r>
+      <w:r>
+        <w:rPr>
+          <w:lang w:val="en-US"/>
+        </w:rPr>
+        <w:t>Ref Harrell</w:t>
+      </w:r>
+    </w:p>
+  </w:comment>
+  <w:comment w:id="163" w:author="C.H.M. Maas" w:date="2023-07-13T16:30:00Z" w:initials="CM">
+    <w:p>
+      <w:pPr>
+        <w:pStyle w:val="CommentText"/>
+        <w:rPr>
+          <w:lang w:val="en-US"/>
+        </w:rPr>
+      </w:pPr>
+      <w:r>
+        <w:rPr>
+          <w:rStyle w:val="CommentReference"/>
+          <w:highlight w:val="yellow"/>
+        </w:rPr>
+        <w:annotationRef/>
+      </w:r>
+      <w:r>
+        <w:rPr>
+          <w:rStyle w:val="CommentReference"/>
+          <w:highlight w:val="yellow"/>
+          <w:lang w:val="en-US"/>
+        </w:rPr>
+        <w:t xml:space="preserve">Ref: Harrell FE Jr, </w:t>
+      </w:r>
+      <w:proofErr w:type="spellStart"/>
+      <w:r>
+        <w:rPr>
+          <w:rStyle w:val="CommentReference"/>
+          <w:highlight w:val="yellow"/>
+          <w:lang w:val="en-US"/>
+        </w:rPr>
+        <w:t>Califf</w:t>
+      </w:r>
+      <w:proofErr w:type="spellEnd"/>
+      <w:r>
+        <w:rPr>
+          <w:rStyle w:val="CommentReference"/>
+          <w:highlight w:val="yellow"/>
+          <w:lang w:val="en-US"/>
+        </w:rPr>
+        <w:t xml:space="preserve"> RM, Pryor DB, Lee KL, </w:t>
+      </w:r>
+      <w:proofErr w:type="spellStart"/>
+      <w:r>
+        <w:rPr>
+          <w:rStyle w:val="CommentReference"/>
+          <w:highlight w:val="yellow"/>
+          <w:lang w:val="en-US"/>
+        </w:rPr>
+        <w:t>Rosati</w:t>
+      </w:r>
+      <w:proofErr w:type="spellEnd"/>
+      <w:r>
+        <w:rPr>
+          <w:rStyle w:val="CommentReference"/>
+          <w:highlight w:val="yellow"/>
+          <w:lang w:val="en-US"/>
+        </w:rPr>
+        <w:t xml:space="preserve"> RA. Evaluating the yield of medical tests. JAMA 1982;247:2543e6.</w:t>
+      </w:r>
+    </w:p>
+  </w:comment>
+  <w:comment w:id="174" w:author="C.H.M. Maas" w:date="2023-07-13T16:33:00Z" w:initials="CM">
+    <w:p>
+      <w:pPr>
+        <w:pStyle w:val="CommentText"/>
+        <w:rPr>
+          <w:lang w:val="en-US"/>
+        </w:rPr>
+      </w:pPr>
+      <w:r>
+        <w:rPr>
+          <w:rStyle w:val="CommentReference"/>
+        </w:rPr>
+        <w:annotationRef/>
+      </w:r>
+      <w:r>
+        <w:rPr>
+          <w:lang w:val="en-US"/>
+        </w:rPr>
+        <w:t xml:space="preserve">Coefficients en C-index </w:t>
+      </w:r>
+      <w:proofErr w:type="spellStart"/>
+      <w:r>
+        <w:rPr>
+          <w:lang w:val="en-US"/>
+        </w:rPr>
+        <w:t>allebei</w:t>
+      </w:r>
+      <w:proofErr w:type="spellEnd"/>
+      <w:r>
+        <w:rPr>
+          <w:lang w:val="en-US"/>
+        </w:rPr>
+        <w:t xml:space="preserve"> met Rubin</w:t>
+      </w:r>
+      <w:r>
+        <w:rPr>
+          <w:lang w:val="en-US"/>
+        </w:rPr>
+        <w:t>’</w:t>
+      </w:r>
+      <w:r>
+        <w:rPr>
+          <w:lang w:val="en-US"/>
+        </w:rPr>
+        <w:t>s rule</w:t>
+      </w:r>
+    </w:p>
+  </w:comment>
+  <w:comment w:id="210" w:author="C.H.M. Maas" w:date="2023-07-13T16:44:00Z" w:initials="CM">
+    <w:p>
+      <w:pPr>
+        <w:pStyle w:val="CommentText"/>
+        <w:rPr>
+          <w:lang w:val="en-US"/>
+        </w:rPr>
+      </w:pPr>
+      <w:r>
+        <w:rPr>
+          <w:rStyle w:val="CommentReference"/>
+          <w:highlight w:val="yellow"/>
+        </w:rPr>
+        <w:annotationRef/>
+      </w:r>
+      <w:r>
+        <w:rPr>
+          <w:highlight w:val="yellow"/>
+          <w:lang w:val="en-US"/>
+        </w:rPr>
+        <w:t>Ref: R Core Team (2022). R: A language and environment for statistical computing. R Foundation for Statistical Computing, Vienna, Austria. URL https://www.R-project.org/.</w:t>
+      </w:r>
+    </w:p>
+  </w:comment>
+  <w:comment w:id="212" w:author="C.H.M. Maas [2]" w:date="2023-07-13T16:55:00Z" w:initials="CM">
+    <w:p>
+      <w:pPr>
+        <w:pStyle w:val="CommentText"/>
+      </w:pPr>
+      <w:r>
+        <w:rPr>
+          <w:rStyle w:val="CommentReference"/>
+        </w:rPr>
+        <w:annotationRef/>
+      </w:r>
+      <w:proofErr w:type="spellStart"/>
+      <w:r>
+        <w:t>Internal-external</w:t>
+      </w:r>
+      <w:proofErr w:type="spellEnd"/>
+      <w:r>
+        <w:t xml:space="preserve"> cross-</w:t>
+      </w:r>
+      <w:proofErr w:type="spellStart"/>
+      <w:r>
+        <w:t>validation</w:t>
+      </w:r>
+      <w:proofErr w:type="spellEnd"/>
+    </w:p>
+  </w:comment>
+  <w:comment w:id="237" w:author="S.P.J. van Dijk [6]" w:date="2023-07-06T13:24:00Z" w:initials="SvD">
+    <w:p>
+      <w:pPr>
+        <w:pStyle w:val="CommentText"/>
+        <w:rPr>
+          <w:lang w:val="en-US"/>
+        </w:rPr>
+      </w:pPr>
+      <w:r>
+        <w:rPr>
+          <w:rStyle w:val="CommentReference"/>
+        </w:rPr>
+        <w:annotationRef/>
+      </w:r>
+      <w:r>
+        <w:rPr>
+          <w:lang w:val="en-US"/>
+        </w:rPr>
+        <w:t>ROC-curve</w:t>
+      </w:r>
+      <w:r>
+        <w:rPr>
+          <w:lang w:val="en-US"/>
+        </w:rPr>
+        <w:t>?</w:t>
+      </w:r>
+    </w:p>
+  </w:comment>
+  <w:comment w:id="238" w:author="C.H.M. Maas" w:date="2023-07-11T12:12:00Z" w:initials="CM">
+    <w:p>
+      <w:pPr>
+        <w:pStyle w:val="CommentText"/>
+        <w:rPr>
+          <w:lang w:val="en-US"/>
+        </w:rPr>
+      </w:pPr>
+      <w:r>
+        <w:rPr>
+          <w:rStyle w:val="CommentReference"/>
+        </w:rPr>
+        <w:annotationRef/>
+      </w:r>
+      <w:r>
+        <w:rPr>
+          <w:lang w:val="en-US"/>
+        </w:rPr>
+        <w:t xml:space="preserve">AUC is the same as </w:t>
+      </w:r>
+      <w:r>
+        <w:rPr>
+          <w:lang w:val="en-US"/>
+        </w:rPr>
+        <w:t>C-index for binary outcomes</w:t>
+      </w:r>
+    </w:p>
+  </w:comment>
+  <w:comment w:id="239" w:author="C.H.M. Maas" w:date="2023-07-11T12:12:00Z" w:initials="CM">
+    <w:p>
+      <w:pPr>
+        <w:pStyle w:val="CommentText"/>
+      </w:pPr>
+      <w:r>
+        <w:rPr>
+          <w:rStyle w:val="CommentReference"/>
+        </w:rPr>
+        <w:annotationRef/>
+      </w:r>
+      <w:r>
+        <w:t>Het lijkt me verwarrend om AUC en C-index door elkaar te gebruiken, dus ik zou één van beide kiezen en deze zowel in het manuscript als tabel gebruiken</w:t>
+      </w:r>
+    </w:p>
+  </w:comment>
+  <w:comment w:id="244" w:author="S.P.J. van Dijk [6]" w:date="2023-07-06T13:40:00Z" w:initials="SvD">
+    <w:p>
+      <w:pPr>
+        <w:pStyle w:val="CommentText"/>
+      </w:pPr>
+      <w:r>
+        <w:rPr>
+          <w:rStyle w:val="CommentReference"/>
+        </w:rPr>
+        <w:annotationRef/>
+      </w:r>
+      <w:r>
+        <w:t xml:space="preserve">Hier dan een </w:t>
+      </w:r>
+      <w:proofErr w:type="spellStart"/>
+      <w:r>
+        <w:t>pooled</w:t>
+      </w:r>
+      <w:proofErr w:type="spellEnd"/>
+      <w:r>
+        <w:t xml:space="preserve"> </w:t>
+      </w:r>
+      <w:proofErr w:type="spellStart"/>
+      <w:r>
+        <w:t>calibration</w:t>
+      </w:r>
+      <w:proofErr w:type="spellEnd"/>
+      <w:r>
+        <w:t xml:space="preserve"> in </w:t>
+      </w:r>
+      <w:proofErr w:type="spellStart"/>
+      <w:r>
+        <w:t>the</w:t>
+      </w:r>
+      <w:proofErr w:type="spellEnd"/>
+      <w:r>
+        <w:t xml:space="preserve"> large en </w:t>
+      </w:r>
+      <w:proofErr w:type="spellStart"/>
+      <w:r>
+        <w:t>slope</w:t>
+      </w:r>
+      <w:proofErr w:type="spellEnd"/>
+      <w:r>
+        <w:t xml:space="preserve"> van de 4 plots? Of is dat niet mogelijk?</w:t>
+      </w:r>
+      <w:r>
+        <w:t xml:space="preserve"> Hoe zou jij dit </w:t>
+      </w:r>
+      <w:r>
+        <w:t xml:space="preserve">anders </w:t>
+      </w:r>
+      <w:r>
+        <w:t>hier neerzetten?</w:t>
+      </w:r>
+    </w:p>
+  </w:comment>
+  <w:comment w:id="256" w:author="S.P.J. van Dijk [6]" w:date="2023-07-06T13:28:00Z" w:initials="SvD">
     <w:p>
       <w:pPr>
         <w:pStyle w:val="CommentText"/>
@@ -14712,6 +18428,241 @@
       </w:r>
       <w:r>
         <w:sym w:font="Wingdings" w:char="F04A"/>
+      </w:r>
+    </w:p>
+  </w:comment>
+  <w:comment w:id="314" w:author="C.H.M. Maas [3]" w:date="2023-07-13T17:14:00Z" w:initials="CM">
+    <w:p>
+      <w:pPr>
+        <w:pStyle w:val="CommentText"/>
+        <w:rPr>
+          <w:lang w:val="en-US"/>
+        </w:rPr>
+      </w:pPr>
+      <w:r>
+        <w:rPr>
+          <w:rStyle w:val="CommentReference"/>
+          <w:highlight w:val="green"/>
+        </w:rPr>
+        <w:annotationRef/>
+      </w:r>
+      <w:r>
+        <w:rPr>
+          <w:highlight w:val="green"/>
+          <w:lang w:val="en-US"/>
+        </w:rPr>
+        <w:t xml:space="preserve">@Sam: </w:t>
+      </w:r>
+      <w:r>
+        <w:rPr>
+          <w:highlight w:val="green"/>
+          <w:lang w:val="en-US"/>
+        </w:rPr>
+        <w:t>Extend validity</w:t>
+      </w:r>
+      <w:r>
+        <w:rPr>
+          <w:highlight w:val="green"/>
+          <w:lang w:val="en-US"/>
+        </w:rPr>
+        <w:t xml:space="preserve"> is </w:t>
+      </w:r>
+      <w:proofErr w:type="spellStart"/>
+      <w:r>
+        <w:rPr>
+          <w:highlight w:val="green"/>
+          <w:lang w:val="en-US"/>
+        </w:rPr>
+        <w:t>toch</w:t>
+      </w:r>
+      <w:proofErr w:type="spellEnd"/>
+      <w:r>
+        <w:rPr>
+          <w:highlight w:val="green"/>
+          <w:lang w:val="en-US"/>
+        </w:rPr>
+        <w:t xml:space="preserve"> </w:t>
+      </w:r>
+      <w:proofErr w:type="spellStart"/>
+      <w:r>
+        <w:rPr>
+          <w:highlight w:val="green"/>
+          <w:lang w:val="en-US"/>
+        </w:rPr>
+        <w:t>hetzelfde</w:t>
+      </w:r>
+      <w:proofErr w:type="spellEnd"/>
+      <w:r>
+        <w:rPr>
+          <w:highlight w:val="green"/>
+          <w:lang w:val="en-US"/>
+        </w:rPr>
+        <w:t xml:space="preserve"> </w:t>
+      </w:r>
+      <w:proofErr w:type="spellStart"/>
+      <w:r>
+        <w:rPr>
+          <w:highlight w:val="green"/>
+          <w:lang w:val="en-US"/>
+        </w:rPr>
+        <w:t>als</w:t>
+      </w:r>
+      <w:proofErr w:type="spellEnd"/>
+      <w:r>
+        <w:rPr>
+          <w:highlight w:val="green"/>
+          <w:lang w:val="en-US"/>
+        </w:rPr>
+        <w:t xml:space="preserve"> confirm existing findings?</w:t>
+      </w:r>
+    </w:p>
+  </w:comment>
+  <w:comment w:id="320" w:author="C.H.M. Maas" w:date="2023-07-13T17:15:00Z" w:initials="CM">
+    <w:p>
+      <w:pPr>
+        <w:pStyle w:val="CommentText"/>
+        <w:rPr>
+          <w:lang w:val="en-US"/>
+        </w:rPr>
+      </w:pPr>
+      <w:r>
+        <w:rPr>
+          <w:rStyle w:val="CommentReference"/>
+          <w:highlight w:val="magenta"/>
+        </w:rPr>
+        <w:annotationRef/>
+      </w:r>
+      <w:r>
+        <w:rPr>
+          <w:highlight w:val="magenta"/>
+          <w:lang w:val="en-US"/>
+        </w:rPr>
+        <w:t>@Caro: TODO</w:t>
+      </w:r>
+    </w:p>
+  </w:comment>
+  <w:comment w:id="331" w:author="C.H.M. Maas" w:date="2023-07-13T17:18:00Z" w:initials="CM">
+    <w:p>
+      <w:pPr>
+        <w:pStyle w:val="CommentText"/>
+        <w:rPr>
+          <w:lang w:val="en-US"/>
+        </w:rPr>
+      </w:pPr>
+      <w:r>
+        <w:rPr>
+          <w:rStyle w:val="CommentReference"/>
+          <w:highlight w:val="yellow"/>
+        </w:rPr>
+        <w:annotationRef/>
+      </w:r>
+      <w:r>
+        <w:rPr>
+          <w:highlight w:val="yellow"/>
+          <w:lang w:val="en-US"/>
+        </w:rPr>
+        <w:t>Ref leave-one-center-out cross-validation</w:t>
+      </w:r>
+      <w:r>
+        <w:rPr>
+          <w:highlight w:val="yellow"/>
+          <w:lang w:val="en-US"/>
+        </w:rPr>
+        <w:t>?</w:t>
+      </w:r>
+    </w:p>
+  </w:comment>
+  <w:comment w:id="332" w:author="C.H.M. Maas [4]" w:date="2023-07-13T17:19:00Z" w:initials="CM">
+    <w:p>
+      <w:pPr>
+        <w:pStyle w:val="CommentText"/>
+      </w:pPr>
+      <w:r>
+        <w:rPr>
+          <w:rStyle w:val="CommentReference"/>
+          <w:highlight w:val="green"/>
+        </w:rPr>
+        <w:annotationRef/>
+      </w:r>
+      <w:r>
+        <w:rPr>
+          <w:highlight w:val="green"/>
+        </w:rPr>
+        <w:t>@Sam: Ik zou deze zin niet voegen</w:t>
+      </w:r>
+    </w:p>
+  </w:comment>
+  <w:comment w:id="346" w:author="C.H.M. Maas" w:date="2023-07-13T17:21:00Z" w:initials="CM">
+    <w:p>
+      <w:pPr>
+        <w:pStyle w:val="CommentText"/>
+      </w:pPr>
+      <w:r>
+        <w:rPr>
+          <w:rStyle w:val="CommentReference"/>
+          <w:highlight w:val="green"/>
+        </w:rPr>
+        <w:annotationRef/>
+      </w:r>
+      <w:r>
+        <w:rPr>
+          <w:highlight w:val="green"/>
+        </w:rPr>
+        <w:t xml:space="preserve">@Sam: wil je hier een </w:t>
+      </w:r>
+      <w:proofErr w:type="spellStart"/>
+      <w:r>
+        <w:rPr>
+          <w:highlight w:val="green"/>
+        </w:rPr>
+        <w:t>sensitivity</w:t>
+      </w:r>
+      <w:proofErr w:type="spellEnd"/>
+      <w:r>
+        <w:rPr>
+          <w:highlight w:val="green"/>
+        </w:rPr>
+        <w:t xml:space="preserve"> analysis op doen?</w:t>
+      </w:r>
+    </w:p>
+  </w:comment>
+  <w:comment w:id="355" w:author="C.H.M. Maas" w:date="2023-07-13T17:13:00Z" w:initials="CM">
+    <w:p>
+      <w:pPr>
+        <w:pStyle w:val="CommentText"/>
+      </w:pPr>
+      <w:r>
+        <w:rPr>
+          <w:rStyle w:val="CommentReference"/>
+          <w:highlight w:val="green"/>
+        </w:rPr>
+        <w:annotationRef/>
+      </w:r>
+      <w:r>
+        <w:rPr>
+          <w:highlight w:val="green"/>
+        </w:rPr>
+        <w:t xml:space="preserve">@Sam: </w:t>
+      </w:r>
+      <w:r>
+        <w:rPr>
+          <w:highlight w:val="green"/>
+        </w:rPr>
+        <w:t xml:space="preserve">More </w:t>
+      </w:r>
+      <w:proofErr w:type="spellStart"/>
+      <w:r>
+        <w:rPr>
+          <w:highlight w:val="green"/>
+        </w:rPr>
+        <w:t>representative</w:t>
+      </w:r>
+      <w:proofErr w:type="spellEnd"/>
+      <w:r>
+        <w:rPr>
+          <w:highlight w:val="green"/>
+        </w:rPr>
+        <w:t>?</w:t>
       </w:r>
     </w:p>
   </w:comment>
@@ -14727,12 +18678,26 @@
   <w15:commentEx w15:paraId="2315E2FC" w15:done="0"/>
   <w15:commentEx w15:paraId="48EB1A30" w15:done="0"/>
   <w15:commentEx w15:paraId="27DBD4B3" w15:done="0"/>
+  <w15:commentEx w15:paraId="2359B379" w15:done="0"/>
+  <w15:commentEx w15:paraId="668F6FD4" w15:done="0"/>
+  <w15:commentEx w15:paraId="5D84A1FA" w15:done="0"/>
+  <w15:commentEx w15:paraId="246FED49" w15:done="0"/>
+  <w15:commentEx w15:paraId="2F4F87A1" w15:done="0"/>
+  <w15:commentEx w15:paraId="1A03BAEF" w15:done="0"/>
+  <w15:commentEx w15:paraId="23B9AD62" w15:done="0"/>
+  <w15:commentEx w15:paraId="214B8796" w15:done="0"/>
+  <w15:commentEx w15:paraId="1310213C" w15:done="0"/>
   <w15:commentEx w15:paraId="5E59143B" w15:done="0"/>
   <w15:commentEx w15:paraId="180F0052" w15:paraIdParent="5E59143B" w15:done="0"/>
   <w15:commentEx w15:paraId="16106C64" w15:paraIdParent="5E59143B" w15:done="0"/>
   <w15:commentEx w15:paraId="5C406E2E" w15:done="0"/>
-  <w15:commentEx w15:paraId="63DD9C4B" w15:done="0"/>
   <w15:commentEx w15:paraId="48AB983D" w15:done="0"/>
+  <w15:commentEx w15:paraId="3E08B23D" w15:done="0"/>
+  <w15:commentEx w15:paraId="24F41655" w15:done="0"/>
+  <w15:commentEx w15:paraId="4EEE97A6" w15:done="0"/>
+  <w15:commentEx w15:paraId="7400A6B5" w15:done="0"/>
+  <w15:commentEx w15:paraId="525C51E1" w15:done="0"/>
+  <w15:commentEx w15:paraId="5BF0C3D3" w15:done="0"/>
 </w15:commentsEx>
 </file>
 
@@ -14784,7 +18749,7 @@
           <w:rPr>
             <w:noProof/>
           </w:rPr>
-          <w:t>6</w:t>
+          <w:t>8</w:t>
         </w:r>
         <w:r>
           <w:fldChar w:fldCharType="end"/>
@@ -15837,11 +19802,50 @@
   <w15:person w15:author="C.H.M. Maas">
     <w15:presenceInfo w15:providerId="AD" w15:userId="S-1-5-21-932686498-1610486119-1155464205-289694"/>
   </w15:person>
-  <w15:person w15:author="Carolien Maas">
+  <w15:person w15:author="C.H.M. Maas">
+    <w15:presenceInfo w15:providerId="AD" w15:userId="S-1-5-21-932686498-1610486119-1155464205-289694"/>
+  </w15:person>
+  <w15:person w15:author="C.H.M. Maas">
+    <w15:presenceInfo w15:providerId="AD" w15:userId="S-1-5-21-932686498-1610486119-1155464205-289694"/>
+  </w15:person>
+  <w15:person w15:author="C.H.M. Maas">
+    <w15:presenceInfo w15:providerId="AD" w15:userId="S-1-5-21-932686498-1610486119-1155464205-289694"/>
+  </w15:person>
+  <w15:person w15:author="C.H.M. Maas">
+    <w15:presenceInfo w15:providerId="AD" w15:userId="S-1-5-21-932686498-1610486119-1155464205-289694"/>
+  </w15:person>
+  <w15:person w15:author="C.H.M. Maas">
     <w15:presenceInfo w15:providerId="AD" w15:userId="S-1-5-21-932686498-1610486119-1155464205-289694"/>
   </w15:person>
   <w15:person w15:author="S.P.J. van Dijk [6]">
     <w15:presenceInfo w15:providerId="AD" w15:userId="S-1-5-21-932686498-1610486119-1155464205-242272"/>
+  </w15:person>
+  <w15:person w15:author="C.H.M. Maas">
+    <w15:presenceInfo w15:providerId="AD" w15:userId="S-1-5-21-932686498-1610486119-1155464205-289694"/>
+  </w15:person>
+  <w15:person w15:author="C.H.M. Maas">
+    <w15:presenceInfo w15:providerId="AD" w15:userId="S-1-5-21-932686498-1610486119-1155464205-289694"/>
+  </w15:person>
+  <w15:person w15:author="C.H.M. Maas">
+    <w15:presenceInfo w15:providerId="AD" w15:userId="S-1-5-21-932686498-1610486119-1155464205-289694"/>
+  </w15:person>
+  <w15:person w15:author="C.H.M. Maas">
+    <w15:presenceInfo w15:providerId="AD" w15:userId="S-1-5-21-932686498-1610486119-1155464205-289694"/>
+  </w15:person>
+  <w15:person w15:author="C.H.M. Maas [2]">
+    <w15:presenceInfo w15:providerId="AD" w15:userId="S-1-5-21-932686498-1610486119-1155464205-289694"/>
+  </w15:person>
+  <w15:person w15:author="C.H.M. Maas">
+    <w15:presenceInfo w15:providerId="AD" w15:userId="S-1-5-21-932686498-1610486119-1155464205-289694"/>
+  </w15:person>
+  <w15:person w15:author="C.H.M. Maas [3]">
+    <w15:presenceInfo w15:providerId="AD" w15:userId="S-1-5-21-932686498-1610486119-1155464205-289694"/>
+  </w15:person>
+  <w15:person w15:author="C.H.M. Maas [4]">
+    <w15:presenceInfo w15:providerId="AD" w15:userId="S-1-5-21-932686498-1610486119-1155464205-289694"/>
+  </w15:person>
+  <w15:person w15:author="C.H.M. Maas">
+    <w15:presenceInfo w15:providerId="AD" w15:userId="S-1-5-21-932686498-1610486119-1155464205-289694"/>
   </w15:person>
 </w15:people>
 </file>
@@ -15890,7 +19894,7 @@
     <w:lsdException w:name="toc 9" w:semiHidden="1" w:uiPriority="39" w:unhideWhenUsed="1"/>
     <w:lsdException w:name="Normal Indent" w:semiHidden="1" w:unhideWhenUsed="1"/>
     <w:lsdException w:name="footnote text" w:semiHidden="1" w:unhideWhenUsed="1"/>
-    <w:lsdException w:name="annotation text" w:semiHidden="1" w:unhideWhenUsed="1"/>
+    <w:lsdException w:name="annotation text" w:semiHidden="1" w:uiPriority="0" w:unhideWhenUsed="1"/>
     <w:lsdException w:name="header" w:semiHidden="1" w:unhideWhenUsed="1"/>
     <w:lsdException w:name="footer" w:semiHidden="1" w:unhideWhenUsed="1"/>
     <w:lsdException w:name="index heading" w:semiHidden="1" w:unhideWhenUsed="1"/>
@@ -16504,7 +20508,6 @@
     <w:name w:val="annotation text"/>
     <w:basedOn w:val="Normal"/>
     <w:link w:val="CommentTextChar"/>
-    <w:uiPriority w:val="99"/>
     <w:unhideWhenUsed/>
     <w:rsid w:val="00911E29"/>
     <w:rPr>
@@ -16516,7 +20519,6 @@
     <w:name w:val="Comment Text Char"/>
     <w:basedOn w:val="DefaultParagraphFont"/>
     <w:link w:val="CommentText"/>
-    <w:uiPriority w:val="99"/>
     <w:rsid w:val="00911E29"/>
     <w:rPr>
       <w:sz w:val="20"/>
@@ -16655,7 +20657,569 @@
       <w:lang w:eastAsia="nl-NL"/>
     </w:rPr>
   </w:style>
+  <w:style w:type="character" w:styleId="PlaceholderText">
+    <w:name w:val="Placeholder Text"/>
+    <w:basedOn w:val="DefaultParagraphFont"/>
+    <w:uiPriority w:val="99"/>
+    <w:semiHidden/>
+    <w:rsid w:val="00CE0280"/>
+    <w:rPr>
+      <w:color w:val="808080"/>
+    </w:rPr>
+  </w:style>
 </w:styles>
+</file>
+
+<file path=word/glossary/document.xml><?xml version="1.0" encoding="utf-8"?>
+<w:glossaryDocument xmlns:wpc="http://schemas.microsoft.com/office/word/2010/wordprocessingCanvas" xmlns:cx="http://schemas.microsoft.com/office/drawing/2014/chartex" xmlns:cx1="http://schemas.microsoft.com/office/drawing/2015/9/8/chartex" xmlns:mc="http://schemas.openxmlformats.org/markup-compatibility/2006" xmlns:o="urn:schemas-microsoft-com:office:office" xmlns:r="http://schemas.openxmlformats.org/officeDocument/2006/relationships" xmlns:m="http://schemas.openxmlformats.org/officeDocument/2006/math" xmlns:v="urn:schemas-microsoft-com:vml" xmlns:wp14="http://schemas.microsoft.com/office/word/2010/wordprocessingDrawing" xmlns:wp="http://schemas.openxmlformats.org/drawingml/2006/wordprocessingDrawing" xmlns:w10="urn:schemas-microsoft-com:office:word" xmlns:w="http://schemas.openxmlformats.org/wordprocessingml/2006/main" xmlns:w14="http://schemas.microsoft.com/office/word/2010/wordml" xmlns:w15="http://schemas.microsoft.com/office/word/2012/wordml" xmlns:w16se="http://schemas.microsoft.com/office/word/2015/wordml/symex" xmlns:wpg="http://schemas.microsoft.com/office/word/2010/wordprocessingGroup" xmlns:wpi="http://schemas.microsoft.com/office/word/2010/wordprocessingInk" xmlns:wne="http://schemas.microsoft.com/office/word/2006/wordml" xmlns:wps="http://schemas.microsoft.com/office/word/2010/wordprocessingShape" mc:Ignorable="w14 w15 w16se wp14"/>
+</file>
+
+<file path=word/glossary/fontTable.xml><?xml version="1.0" encoding="utf-8"?>
+<w:fonts xmlns:mc="http://schemas.openxmlformats.org/markup-compatibility/2006" xmlns:r="http://schemas.openxmlformats.org/officeDocument/2006/relationships" xmlns:w="http://schemas.openxmlformats.org/wordprocessingml/2006/main" xmlns:w14="http://schemas.microsoft.com/office/word/2010/wordml" xmlns:w15="http://schemas.microsoft.com/office/word/2012/wordml" xmlns:w16se="http://schemas.microsoft.com/office/word/2015/wordml/symex" mc:Ignorable="w14 w15 w16se">
+  <w:font w:name="Times New Roman">
+    <w:panose1 w:val="02020603050405020304"/>
+    <w:charset w:val="00"/>
+    <w:family w:val="roman"/>
+    <w:pitch w:val="variable"/>
+    <w:sig w:usb0="E0002AFF" w:usb1="C0007843" w:usb2="00000009" w:usb3="00000000" w:csb0="000001FF" w:csb1="00000000"/>
+  </w:font>
+  <w:font w:name="Arial">
+    <w:panose1 w:val="020B0604020202020204"/>
+    <w:charset w:val="00"/>
+    <w:family w:val="swiss"/>
+    <w:pitch w:val="variable"/>
+    <w:sig w:usb0="E0002AFF" w:usb1="C0007843" w:usb2="00000009" w:usb3="00000000" w:csb0="000001FF" w:csb1="00000000"/>
+  </w:font>
+  <w:font w:name="Calibri">
+    <w:panose1 w:val="020F0502020204030204"/>
+    <w:charset w:val="00"/>
+    <w:family w:val="swiss"/>
+    <w:pitch w:val="variable"/>
+    <w:sig w:usb0="E00002FF" w:usb1="4000ACFF" w:usb2="00000001" w:usb3="00000000" w:csb0="0000019F" w:csb1="00000000"/>
+  </w:font>
+  <w:font w:name="Courier New">
+    <w:panose1 w:val="02070309020205020404"/>
+    <w:charset w:val="00"/>
+    <w:family w:val="modern"/>
+    <w:pitch w:val="fixed"/>
+    <w:sig w:usb0="E0002EFF" w:usb1="C0007843" w:usb2="00000009" w:usb3="00000000" w:csb0="000001FF" w:csb1="00000000"/>
+  </w:font>
+  <w:font w:name="Wingdings">
+    <w:panose1 w:val="05000000000000000000"/>
+    <w:charset w:val="02"/>
+    <w:family w:val="auto"/>
+    <w:pitch w:val="variable"/>
+    <w:sig w:usb0="00000000" w:usb1="10000000" w:usb2="00000000" w:usb3="00000000" w:csb0="80000000" w:csb1="00000000"/>
+  </w:font>
+  <w:font w:name="Symbol">
+    <w:panose1 w:val="05050102010706020507"/>
+    <w:charset w:val="02"/>
+    <w:family w:val="roman"/>
+    <w:pitch w:val="variable"/>
+    <w:sig w:usb0="00000000" w:usb1="10000000" w:usb2="00000000" w:usb3="00000000" w:csb0="80000000" w:csb1="00000000"/>
+  </w:font>
+  <w:font w:name="Calibri Light">
+    <w:panose1 w:val="020F0302020204030204"/>
+    <w:charset w:val="00"/>
+    <w:family w:val="swiss"/>
+    <w:pitch w:val="variable"/>
+    <w:sig w:usb0="A00002EF" w:usb1="4000207B" w:usb2="00000000" w:usb3="00000000" w:csb0="0000009F" w:csb1="00000000"/>
+  </w:font>
+  <w:font w:name="Segoe UI">
+    <w:panose1 w:val="020B0502040204020203"/>
+    <w:charset w:val="00"/>
+    <w:family w:val="swiss"/>
+    <w:pitch w:val="variable"/>
+    <w:sig w:usb0="E4002EFF" w:usb1="C000E47F" w:usb2="00000009" w:usb3="00000000" w:csb0="000001FF" w:csb1="00000000"/>
+  </w:font>
+  <w:font w:name="Cambria Math">
+    <w:panose1 w:val="02040503050406030204"/>
+    <w:charset w:val="00"/>
+    <w:family w:val="roman"/>
+    <w:pitch w:val="variable"/>
+    <w:sig w:usb0="E00006FF" w:usb1="420024FF" w:usb2="02000000" w:usb3="00000000" w:csb0="0000019F" w:csb1="00000000"/>
+  </w:font>
+</w:fonts>
+</file>
+
+<file path=word/glossary/settings.xml><?xml version="1.0" encoding="utf-8"?>
+<w:settings xmlns:mc="http://schemas.openxmlformats.org/markup-compatibility/2006" xmlns:o="urn:schemas-microsoft-com:office:office" xmlns:r="http://schemas.openxmlformats.org/officeDocument/2006/relationships" xmlns:m="http://schemas.openxmlformats.org/officeDocument/2006/math" xmlns:v="urn:schemas-microsoft-com:vml" xmlns:w10="urn:schemas-microsoft-com:office:word" xmlns:w="http://schemas.openxmlformats.org/wordprocessingml/2006/main" xmlns:w14="http://schemas.microsoft.com/office/word/2010/wordml" xmlns:w15="http://schemas.microsoft.com/office/word/2012/wordml" xmlns:w16se="http://schemas.microsoft.com/office/word/2015/wordml/symex" xmlns:sl="http://schemas.openxmlformats.org/schemaLibrary/2006/main" mc:Ignorable="w14 w15 w16se">
+  <w:view w:val="normal"/>
+  <w:defaultTabStop w:val="708"/>
+  <w:hyphenationZone w:val="425"/>
+  <w:characterSpacingControl w:val="doNotCompress"/>
+  <w:compat>
+    <w:useFELayout/>
+    <w:compatSetting w:name="compatibilityMode" w:uri="http://schemas.microsoft.com/office/word" w:val="15"/>
+    <w:compatSetting w:name="overrideTableStyleFontSizeAndJustification" w:uri="http://schemas.microsoft.com/office/word" w:val="1"/>
+    <w:compatSetting w:name="enableOpenTypeFeatures" w:uri="http://schemas.microsoft.com/office/word" w:val="1"/>
+    <w:compatSetting w:name="doNotFlipMirrorIndents" w:uri="http://schemas.microsoft.com/office/word" w:val="1"/>
+    <w:compatSetting w:name="differentiateMultirowTableHeaders" w:uri="http://schemas.microsoft.com/office/word" w:val="1"/>
+  </w:compat>
+  <w:rsids>
+    <w:rsidRoot w:val="0047010C"/>
+    <w:rsid w:val="0047010C"/>
+  </w:rsids>
+  <m:mathPr>
+    <m:mathFont m:val="Cambria Math"/>
+    <m:brkBin m:val="before"/>
+    <m:brkBinSub m:val="--"/>
+    <m:smallFrac m:val="0"/>
+    <m:dispDef/>
+    <m:lMargin m:val="0"/>
+    <m:rMargin m:val="0"/>
+    <m:defJc m:val="centerGroup"/>
+    <m:wrapIndent m:val="1440"/>
+    <m:intLim m:val="subSup"/>
+    <m:naryLim m:val="undOvr"/>
+  </m:mathPr>
+  <w:themeFontLang w:val="nl-NL"/>
+  <w:clrSchemeMapping w:bg1="light1" w:t1="dark1" w:bg2="light2" w:t2="dark2" w:accent1="accent1" w:accent2="accent2" w:accent3="accent3" w:accent4="accent4" w:accent5="accent5" w:accent6="accent6" w:hyperlink="hyperlink" w:followedHyperlink="followedHyperlink"/>
+  <w:decimalSymbol w:val=","/>
+  <w:listSeparator w:val=";"/>
+  <w15:chartTrackingRefBased/>
+</w:settings>
+</file>
+
+<file path=word/glossary/styles.xml><?xml version="1.0" encoding="utf-8"?>
+<w:styles xmlns:mc="http://schemas.openxmlformats.org/markup-compatibility/2006" xmlns:r="http://schemas.openxmlformats.org/officeDocument/2006/relationships" xmlns:w="http://schemas.openxmlformats.org/wordprocessingml/2006/main" xmlns:w14="http://schemas.microsoft.com/office/word/2010/wordml" xmlns:w15="http://schemas.microsoft.com/office/word/2012/wordml" xmlns:w16se="http://schemas.microsoft.com/office/word/2015/wordml/symex" mc:Ignorable="w14 w15 w16se">
+  <w:docDefaults>
+    <w:rPrDefault>
+      <w:rPr>
+        <w:rFonts w:asciiTheme="minorHAnsi" w:eastAsiaTheme="minorEastAsia" w:hAnsiTheme="minorHAnsi" w:cstheme="minorBidi"/>
+        <w:sz w:val="22"/>
+        <w:szCs w:val="22"/>
+        <w:lang w:val="nl-NL" w:eastAsia="nl-NL" w:bidi="ar-SA"/>
+      </w:rPr>
+    </w:rPrDefault>
+    <w:pPrDefault>
+      <w:pPr>
+        <w:spacing w:after="160" w:line="259" w:lineRule="auto"/>
+      </w:pPr>
+    </w:pPrDefault>
+  </w:docDefaults>
+  <w:latentStyles w:defLockedState="0" w:defUIPriority="99" w:defSemiHidden="0" w:defUnhideWhenUsed="0" w:defQFormat="0" w:count="371">
+    <w:lsdException w:name="Normal" w:uiPriority="0" w:qFormat="1"/>
+    <w:lsdException w:name="heading 1" w:uiPriority="9" w:qFormat="1"/>
+    <w:lsdException w:name="heading 2" w:semiHidden="1" w:uiPriority="9" w:unhideWhenUsed="1" w:qFormat="1"/>
+    <w:lsdException w:name="heading 3" w:semiHidden="1" w:uiPriority="9" w:unhideWhenUsed="1" w:qFormat="1"/>
+    <w:lsdException w:name="heading 4" w:semiHidden="1" w:uiPriority="9" w:unhideWhenUsed="1" w:qFormat="1"/>
+    <w:lsdException w:name="heading 5" w:semiHidden="1" w:uiPriority="9" w:unhideWhenUsed="1" w:qFormat="1"/>
+    <w:lsdException w:name="heading 6" w:semiHidden="1" w:uiPriority="9" w:unhideWhenUsed="1" w:qFormat="1"/>
+    <w:lsdException w:name="heading 7" w:semiHidden="1" w:uiPriority="9" w:unhideWhenUsed="1" w:qFormat="1"/>
+    <w:lsdException w:name="heading 8" w:semiHidden="1" w:uiPriority="9" w:unhideWhenUsed="1" w:qFormat="1"/>
+    <w:lsdException w:name="heading 9" w:semiHidden="1" w:uiPriority="9" w:unhideWhenUsed="1" w:qFormat="1"/>
+    <w:lsdException w:name="index 1" w:semiHidden="1" w:unhideWhenUsed="1"/>
+    <w:lsdException w:name="index 2" w:semiHidden="1" w:unhideWhenUsed="1"/>
+    <w:lsdException w:name="index 3" w:semiHidden="1" w:unhideWhenUsed="1"/>
+    <w:lsdException w:name="index 4" w:semiHidden="1" w:unhideWhenUsed="1"/>
+    <w:lsdException w:name="index 5" w:semiHidden="1" w:unhideWhenUsed="1"/>
+    <w:lsdException w:name="index 6" w:semiHidden="1" w:unhideWhenUsed="1"/>
+    <w:lsdException w:name="index 7" w:semiHidden="1" w:unhideWhenUsed="1"/>
+    <w:lsdException w:name="index 8" w:semiHidden="1" w:unhideWhenUsed="1"/>
+    <w:lsdException w:name="index 9" w:semiHidden="1" w:unhideWhenUsed="1"/>
+    <w:lsdException w:name="toc 1" w:semiHidden="1" w:uiPriority="39" w:unhideWhenUsed="1"/>
+    <w:lsdException w:name="toc 2" w:semiHidden="1" w:uiPriority="39" w:unhideWhenUsed="1"/>
+    <w:lsdException w:name="toc 3" w:semiHidden="1" w:uiPriority="39" w:unhideWhenUsed="1"/>
+    <w:lsdException w:name="toc 4" w:semiHidden="1" w:uiPriority="39" w:unhideWhenUsed="1"/>
+    <w:lsdException w:name="toc 5" w:semiHidden="1" w:uiPriority="39" w:unhideWhenUsed="1"/>
+    <w:lsdException w:name="toc 6" w:semiHidden="1" w:uiPriority="39" w:unhideWhenUsed="1"/>
+    <w:lsdException w:name="toc 7" w:semiHidden="1" w:uiPriority="39" w:unhideWhenUsed="1"/>
+    <w:lsdException w:name="toc 8" w:semiHidden="1" w:uiPriority="39" w:unhideWhenUsed="1"/>
+    <w:lsdException w:name="toc 9" w:semiHidden="1" w:uiPriority="39" w:unhideWhenUsed="1"/>
+    <w:lsdException w:name="Normal Indent" w:semiHidden="1" w:unhideWhenUsed="1"/>
+    <w:lsdException w:name="footnote text" w:semiHidden="1" w:unhideWhenUsed="1"/>
+    <w:lsdException w:name="annotation text" w:semiHidden="1" w:unhideWhenUsed="1"/>
+    <w:lsdException w:name="header" w:semiHidden="1" w:unhideWhenUsed="1"/>
+    <w:lsdException w:name="footer" w:semiHidden="1" w:unhideWhenUsed="1"/>
+    <w:lsdException w:name="index heading" w:semiHidden="1" w:unhideWhenUsed="1"/>
+    <w:lsdException w:name="caption" w:semiHidden="1" w:uiPriority="35" w:unhideWhenUsed="1" w:qFormat="1"/>
+    <w:lsdException w:name="table of figures" w:semiHidden="1" w:unhideWhenUsed="1"/>
+    <w:lsdException w:name="envelope address" w:semiHidden="1" w:unhideWhenUsed="1"/>
+    <w:lsdException w:name="envelope return" w:semiHidden="1" w:unhideWhenUsed="1"/>
+    <w:lsdException w:name="footnote reference" w:semiHidden="1" w:unhideWhenUsed="1"/>
+    <w:lsdException w:name="annotation reference" w:semiHidden="1" w:unhideWhenUsed="1"/>
+    <w:lsdException w:name="line number" w:semiHidden="1" w:unhideWhenUsed="1"/>
+    <w:lsdException w:name="page number" w:semiHidden="1" w:unhideWhenUsed="1"/>
+    <w:lsdException w:name="endnote reference" w:semiHidden="1" w:unhideWhenUsed="1"/>
+    <w:lsdException w:name="endnote text" w:semiHidden="1" w:unhideWhenUsed="1"/>
+    <w:lsdException w:name="table of authorities" w:semiHidden="1" w:unhideWhenUsed="1"/>
+    <w:lsdException w:name="macro" w:semiHidden="1" w:unhideWhenUsed="1"/>
+    <w:lsdException w:name="toa heading" w:semiHidden="1" w:unhideWhenUsed="1"/>
+    <w:lsdException w:name="List" w:semiHidden="1" w:unhideWhenUsed="1"/>
+    <w:lsdException w:name="List Bullet" w:semiHidden="1" w:unhideWhenUsed="1"/>
+    <w:lsdException w:name="List Number" w:semiHidden="1" w:unhideWhenUsed="1"/>
+    <w:lsdException w:name="List 2" w:semiHidden="1" w:unhideWhenUsed="1"/>
+    <w:lsdException w:name="List 3" w:semiHidden="1" w:unhideWhenUsed="1"/>
+    <w:lsdException w:name="List 4" w:semiHidden="1" w:unhideWhenUsed="1"/>
+    <w:lsdException w:name="List 5" w:semiHidden="1" w:unhideWhenUsed="1"/>
+    <w:lsdException w:name="List Bullet 2" w:semiHidden="1" w:unhideWhenUsed="1"/>
+    <w:lsdException w:name="List Bullet 3" w:semiHidden="1" w:unhideWhenUsed="1"/>
+    <w:lsdException w:name="List Bullet 4" w:semiHidden="1" w:unhideWhenUsed="1"/>
+    <w:lsdException w:name="List Bullet 5" w:semiHidden="1" w:unhideWhenUsed="1"/>
+    <w:lsdException w:name="List Number 2" w:semiHidden="1" w:unhideWhenUsed="1"/>
+    <w:lsdException w:name="List Number 3" w:semiHidden="1" w:unhideWhenUsed="1"/>
+    <w:lsdException w:name="List Number 4" w:semiHidden="1" w:unhideWhenUsed="1"/>
+    <w:lsdException w:name="List Number 5" w:semiHidden="1" w:unhideWhenUsed="1"/>
+    <w:lsdException w:name="Title" w:uiPriority="10" w:qFormat="1"/>
+    <w:lsdException w:name="Closing" w:semiHidden="1" w:unhideWhenUsed="1"/>
+    <w:lsdException w:name="Signature" w:semiHidden="1" w:unhideWhenUsed="1"/>
+    <w:lsdException w:name="Default Paragraph Font" w:semiHidden="1" w:uiPriority="1" w:unhideWhenUsed="1"/>
+    <w:lsdException w:name="Body Text" w:semiHidden="1" w:unhideWhenUsed="1"/>
+    <w:lsdException w:name="Body Text Indent" w:semiHidden="1" w:unhideWhenUsed="1"/>
+    <w:lsdException w:name="List Continue" w:semiHidden="1" w:unhideWhenUsed="1"/>
+    <w:lsdException w:name="List Continue 2" w:semiHidden="1" w:unhideWhenUsed="1"/>
+    <w:lsdException w:name="List Continue 3" w:semiHidden="1" w:unhideWhenUsed="1"/>
+    <w:lsdException w:name="List Continue 4" w:semiHidden="1" w:unhideWhenUsed="1"/>
+    <w:lsdException w:name="List Continue 5" w:semiHidden="1" w:unhideWhenUsed="1"/>
+    <w:lsdException w:name="Message Header" w:semiHidden="1" w:unhideWhenUsed="1"/>
+    <w:lsdException w:name="Subtitle" w:uiPriority="11" w:qFormat="1"/>
+    <w:lsdException w:name="Salutation" w:semiHidden="1" w:unhideWhenUsed="1"/>
+    <w:lsdException w:name="Date" w:semiHidden="1" w:unhideWhenUsed="1"/>
+    <w:lsdException w:name="Body Text First Indent" w:semiHidden="1" w:unhideWhenUsed="1"/>
+    <w:lsdException w:name="Body Text First Indent 2" w:semiHidden="1" w:unhideWhenUsed="1"/>
+    <w:lsdException w:name="Note Heading" w:semiHidden="1" w:unhideWhenUsed="1"/>
+    <w:lsdException w:name="Body Text 2" w:semiHidden="1" w:unhideWhenUsed="1"/>
+    <w:lsdException w:name="Body Text 3" w:semiHidden="1" w:unhideWhenUsed="1"/>
+    <w:lsdException w:name="Body Text Indent 2" w:semiHidden="1" w:unhideWhenUsed="1"/>
+    <w:lsdException w:name="Body Text Indent 3" w:semiHidden="1" w:unhideWhenUsed="1"/>
+    <w:lsdException w:name="Block Text" w:semiHidden="1" w:unhideWhenUsed="1"/>
+    <w:lsdException w:name="Hyperlink" w:semiHidden="1" w:unhideWhenUsed="1"/>
+    <w:lsdException w:name="FollowedHyperlink" w:semiHidden="1" w:unhideWhenUsed="1"/>
+    <w:lsdException w:name="Strong" w:uiPriority="22" w:qFormat="1"/>
+    <w:lsdException w:name="Emphasis" w:uiPriority="20" w:qFormat="1"/>
+    <w:lsdException w:name="Document Map" w:semiHidden="1" w:unhideWhenUsed="1"/>
+    <w:lsdException w:name="Plain Text" w:semiHidden="1" w:unhideWhenUsed="1"/>
+    <w:lsdException w:name="E-mail Signature" w:semiHidden="1" w:unhideWhenUsed="1"/>
+    <w:lsdException w:name="HTML Top of Form" w:semiHidden="1" w:unhideWhenUsed="1"/>
+    <w:lsdException w:name="HTML Bottom of Form" w:semiHidden="1" w:unhideWhenUsed="1"/>
+    <w:lsdException w:name="Normal (Web)" w:semiHidden="1" w:unhideWhenUsed="1"/>
+    <w:lsdException w:name="HTML Acronym" w:semiHidden="1" w:unhideWhenUsed="1"/>
+    <w:lsdException w:name="HTML Address" w:semiHidden="1" w:unhideWhenUsed="1"/>
+    <w:lsdException w:name="HTML Cite" w:semiHidden="1" w:unhideWhenUsed="1"/>
+    <w:lsdException w:name="HTML Code" w:semiHidden="1" w:unhideWhenUsed="1"/>
+    <w:lsdException w:name="HTML Definition" w:semiHidden="1" w:unhideWhenUsed="1"/>
+    <w:lsdException w:name="HTML Keyboard" w:semiHidden="1" w:unhideWhenUsed="1"/>
+    <w:lsdException w:name="HTML Preformatted" w:semiHidden="1" w:unhideWhenUsed="1"/>
+    <w:lsdException w:name="HTML Sample" w:semiHidden="1" w:unhideWhenUsed="1"/>
+    <w:lsdException w:name="HTML Typewriter" w:semiHidden="1" w:unhideWhenUsed="1"/>
+    <w:lsdException w:name="HTML Variable" w:semiHidden="1" w:unhideWhenUsed="1"/>
+    <w:lsdException w:name="Normal Table" w:semiHidden="1" w:unhideWhenUsed="1"/>
+    <w:lsdException w:name="annotation subject" w:semiHidden="1" w:unhideWhenUsed="1"/>
+    <w:lsdException w:name="No List" w:semiHidden="1" w:unhideWhenUsed="1"/>
+    <w:lsdException w:name="Outline List 1" w:semiHidden="1" w:unhideWhenUsed="1"/>
+    <w:lsdException w:name="Outline List 2" w:semiHidden="1" w:unhideWhenUsed="1"/>
+    <w:lsdException w:name="Outline List 3" w:semiHidden="1" w:unhideWhenUsed="1"/>
+    <w:lsdException w:name="Table Simple 1" w:semiHidden="1" w:unhideWhenUsed="1"/>
+    <w:lsdException w:name="Table Simple 2" w:semiHidden="1" w:unhideWhenUsed="1"/>
+    <w:lsdException w:name="Table Simple 3" w:semiHidden="1" w:unhideWhenUsed="1"/>
+    <w:lsdException w:name="Table Classic 1" w:semiHidden="1" w:unhideWhenUsed="1"/>
+    <w:lsdException w:name="Table Classic 2" w:semiHidden="1" w:unhideWhenUsed="1"/>
+    <w:lsdException w:name="Table Classic 3" w:semiHidden="1" w:unhideWhenUsed="1"/>
+    <w:lsdException w:name="Table Classic 4" w:semiHidden="1" w:unhideWhenUsed="1"/>
+    <w:lsdException w:name="Table Colorful 1" w:semiHidden="1" w:unhideWhenUsed="1"/>
+    <w:lsdException w:name="Table Colorful 2" w:semiHidden="1" w:unhideWhenUsed="1"/>
+    <w:lsdException w:name="Table Colorful 3" w:semiHidden="1" w:unhideWhenUsed="1"/>
+    <w:lsdException w:name="Table Columns 1" w:semiHidden="1" w:unhideWhenUsed="1"/>
+    <w:lsdException w:name="Table Columns 2" w:semiHidden="1" w:unhideWhenUsed="1"/>
+    <w:lsdException w:name="Table Columns 3" w:semiHidden="1" w:unhideWhenUsed="1"/>
+    <w:lsdException w:name="Table Columns 4" w:semiHidden="1" w:unhideWhenUsed="1"/>
+    <w:lsdException w:name="Table Columns 5" w:semiHidden="1" w:unhideWhenUsed="1"/>
+    <w:lsdException w:name="Table Grid 1" w:semiHidden="1" w:unhideWhenUsed="1"/>
+    <w:lsdException w:name="Table Grid 2" w:semiHidden="1" w:unhideWhenUsed="1"/>
+    <w:lsdException w:name="Table Grid 3" w:semiHidden="1" w:unhideWhenUsed="1"/>
+    <w:lsdException w:name="Table Grid 4" w:semiHidden="1" w:unhideWhenUsed="1"/>
+    <w:lsdException w:name="Table Grid 5" w:semiHidden="1" w:unhideWhenUsed="1"/>
+    <w:lsdException w:name="Table Grid 6" w:semiHidden="1" w:unhideWhenUsed="1"/>
+    <w:lsdException w:name="Table Grid 7" w:semiHidden="1" w:unhideWhenUsed="1"/>
+    <w:lsdException w:name="Table Grid 8" w:semiHidden="1" w:unhideWhenUsed="1"/>
+    <w:lsdException w:name="Table List 1" w:semiHidden="1" w:unhideWhenUsed="1"/>
+    <w:lsdException w:name="Table List 2" w:semiHidden="1" w:unhideWhenUsed="1"/>
+    <w:lsdException w:name="Table List 3" w:semiHidden="1" w:unhideWhenUsed="1"/>
+    <w:lsdException w:name="Table List 4" w:semiHidden="1" w:unhideWhenUsed="1"/>
+    <w:lsdException w:name="Table List 5" w:semiHidden="1" w:unhideWhenUsed="1"/>
+    <w:lsdException w:name="Table List 6" w:semiHidden="1" w:unhideWhenUsed="1"/>
+    <w:lsdException w:name="Table List 7" w:semiHidden="1" w:unhideWhenUsed="1"/>
+    <w:lsdException w:name="Table List 8" w:semiHidden="1" w:unhideWhenUsed="1"/>
+    <w:lsdException w:name="Table 3D effects 1" w:semiHidden="1" w:unhideWhenUsed="1"/>
+    <w:lsdException w:name="Table 3D effects 2" w:semiHidden="1" w:unhideWhenUsed="1"/>
+    <w:lsdException w:name="Table 3D effects 3" w:semiHidden="1" w:unhideWhenUsed="1"/>
+    <w:lsdException w:name="Table Contemporary" w:semiHidden="1" w:unhideWhenUsed="1"/>
+    <w:lsdException w:name="Table Elegant" w:semiHidden="1" w:unhideWhenUsed="1"/>
+    <w:lsdException w:name="Table Professional" w:semiHidden="1" w:unhideWhenUsed="1"/>
+    <w:lsdException w:name="Table Subtle 1" w:semiHidden="1" w:unhideWhenUsed="1"/>
+    <w:lsdException w:name="Table Subtle 2" w:semiHidden="1" w:unhideWhenUsed="1"/>
+    <w:lsdException w:name="Table Web 1" w:semiHidden="1" w:unhideWhenUsed="1"/>
+    <w:lsdException w:name="Table Web 2" w:semiHidden="1" w:unhideWhenUsed="1"/>
+    <w:lsdException w:name="Table Web 3" w:semiHidden="1" w:unhideWhenUsed="1"/>
+    <w:lsdException w:name="Balloon Text" w:semiHidden="1" w:unhideWhenUsed="1"/>
+    <w:lsdException w:name="Table Grid" w:uiPriority="39"/>
+    <w:lsdException w:name="Table Theme" w:semiHidden="1" w:unhideWhenUsed="1"/>
+    <w:lsdException w:name="Placeholder Text" w:semiHidden="1"/>
+    <w:lsdException w:name="No Spacing" w:uiPriority="1" w:qFormat="1"/>
+    <w:lsdException w:name="Light Shading" w:uiPriority="60"/>
+    <w:lsdException w:name="Light List" w:uiPriority="61"/>
+    <w:lsdException w:name="Light Grid" w:uiPriority="62"/>
+    <w:lsdException w:name="Medium Shading 1" w:uiPriority="63"/>
+    <w:lsdException w:name="Medium Shading 2" w:uiPriority="64"/>
+    <w:lsdException w:name="Medium List 1" w:uiPriority="65"/>
+    <w:lsdException w:name="Medium List 2" w:uiPriority="66"/>
+    <w:lsdException w:name="Medium Grid 1" w:uiPriority="67"/>
+    <w:lsdException w:name="Medium Grid 2" w:uiPriority="68"/>
+    <w:lsdException w:name="Medium Grid 3" w:uiPriority="69"/>
+    <w:lsdException w:name="Dark List" w:uiPriority="70"/>
+    <w:lsdException w:name="Colorful Shading" w:uiPriority="71"/>
+    <w:lsdException w:name="Colorful List" w:uiPriority="72"/>
+    <w:lsdException w:name="Colorful Grid" w:uiPriority="73"/>
+    <w:lsdException w:name="Light Shading Accent 1" w:uiPriority="60"/>
+    <w:lsdException w:name="Light List Accent 1" w:uiPriority="61"/>
+    <w:lsdException w:name="Light Grid Accent 1" w:uiPriority="62"/>
+    <w:lsdException w:name="Medium Shading 1 Accent 1" w:uiPriority="63"/>
+    <w:lsdException w:name="Medium Shading 2 Accent 1" w:uiPriority="64"/>
+    <w:lsdException w:name="Medium List 1 Accent 1" w:uiPriority="65"/>
+    <w:lsdException w:name="Revision" w:semiHidden="1"/>
+    <w:lsdException w:name="List Paragraph" w:uiPriority="34" w:qFormat="1"/>
+    <w:lsdException w:name="Quote" w:uiPriority="29" w:qFormat="1"/>
+    <w:lsdException w:name="Intense Quote" w:uiPriority="30" w:qFormat="1"/>
+    <w:lsdException w:name="Medium List 2 Accent 1" w:uiPriority="66"/>
+    <w:lsdException w:name="Medium Grid 1 Accent 1" w:uiPriority="67"/>
+    <w:lsdException w:name="Medium Grid 2 Accent 1" w:uiPriority="68"/>
+    <w:lsdException w:name="Medium Grid 3 Accent 1" w:uiPriority="69"/>
+    <w:lsdException w:name="Dark List Accent 1" w:uiPriority="70"/>
+    <w:lsdException w:name="Colorful Shading Accent 1" w:uiPriority="71"/>
+    <w:lsdException w:name="Colorful List Accent 1" w:uiPriority="72"/>
+    <w:lsdException w:name="Colorful Grid Accent 1" w:uiPriority="73"/>
+    <w:lsdException w:name="Light Shading Accent 2" w:uiPriority="60"/>
+    <w:lsdException w:name="Light List Accent 2" w:uiPriority="61"/>
+    <w:lsdException w:name="Light Grid Accent 2" w:uiPriority="62"/>
+    <w:lsdException w:name="Medium Shading 1 Accent 2" w:uiPriority="63"/>
+    <w:lsdException w:name="Medium Shading 2 Accent 2" w:uiPriority="64"/>
+    <w:lsdException w:name="Medium List 1 Accent 2" w:uiPriority="65"/>
+    <w:lsdException w:name="Medium List 2 Accent 2" w:uiPriority="66"/>
+    <w:lsdException w:name="Medium Grid 1 Accent 2" w:uiPriority="67"/>
+    <w:lsdException w:name="Medium Grid 2 Accent 2" w:uiPriority="68"/>
+    <w:lsdException w:name="Medium Grid 3 Accent 2" w:uiPriority="69"/>
+    <w:lsdException w:name="Dark List Accent 2" w:uiPriority="70"/>
+    <w:lsdException w:name="Colorful Shading Accent 2" w:uiPriority="71"/>
+    <w:lsdException w:name="Colorful List Accent 2" w:uiPriority="72"/>
+    <w:lsdException w:name="Colorful Grid Accent 2" w:uiPriority="73"/>
+    <w:lsdException w:name="Light Shading Accent 3" w:uiPriority="60"/>
+    <w:lsdException w:name="Light List Accent 3" w:uiPriority="61"/>
+    <w:lsdException w:name="Light Grid Accent 3" w:uiPriority="62"/>
+    <w:lsdException w:name="Medium Shading 1 Accent 3" w:uiPriority="63"/>
+    <w:lsdException w:name="Medium Shading 2 Accent 3" w:uiPriority="64"/>
+    <w:lsdException w:name="Medium List 1 Accent 3" w:uiPriority="65"/>
+    <w:lsdException w:name="Medium List 2 Accent 3" w:uiPriority="66"/>
+    <w:lsdException w:name="Medium Grid 1 Accent 3" w:uiPriority="67"/>
+    <w:lsdException w:name="Medium Grid 2 Accent 3" w:uiPriority="68"/>
+    <w:lsdException w:name="Medium Grid 3 Accent 3" w:uiPriority="69"/>
+    <w:lsdException w:name="Dark List Accent 3" w:uiPriority="70"/>
+    <w:lsdException w:name="Colorful Shading Accent 3" w:uiPriority="71"/>
+    <w:lsdException w:name="Colorful List Accent 3" w:uiPriority="72"/>
+    <w:lsdException w:name="Colorful Grid Accent 3" w:uiPriority="73"/>
+    <w:lsdException w:name="Light Shading Accent 4" w:uiPriority="60"/>
+    <w:lsdException w:name="Light List Accent 4" w:uiPriority="61"/>
+    <w:lsdException w:name="Light Grid Accent 4" w:uiPriority="62"/>
+    <w:lsdException w:name="Medium Shading 1 Accent 4" w:uiPriority="63"/>
+    <w:lsdException w:name="Medium Shading 2 Accent 4" w:uiPriority="64"/>
+    <w:lsdException w:name="Medium List 1 Accent 4" w:uiPriority="65"/>
+    <w:lsdException w:name="Medium List 2 Accent 4" w:uiPriority="66"/>
+    <w:lsdException w:name="Medium Grid 1 Accent 4" w:uiPriority="67"/>
+    <w:lsdException w:name="Medium Grid 2 Accent 4" w:uiPriority="68"/>
+    <w:lsdException w:name="Medium Grid 3 Accent 4" w:uiPriority="69"/>
+    <w:lsdException w:name="Dark List Accent 4" w:uiPriority="70"/>
+    <w:lsdException w:name="Colorful Shading Accent 4" w:uiPriority="71"/>
+    <w:lsdException w:name="Colorful List Accent 4" w:uiPriority="72"/>
+    <w:lsdException w:name="Colorful Grid Accent 4" w:uiPriority="73"/>
+    <w:lsdException w:name="Light Shading Accent 5" w:uiPriority="60"/>
+    <w:lsdException w:name="Light List Accent 5" w:uiPriority="61"/>
+    <w:lsdException w:name="Light Grid Accent 5" w:uiPriority="62"/>
+    <w:lsdException w:name="Medium Shading 1 Accent 5" w:uiPriority="63"/>
+    <w:lsdException w:name="Medium Shading 2 Accent 5" w:uiPriority="64"/>
+    <w:lsdException w:name="Medium List 1 Accent 5" w:uiPriority="65"/>
+    <w:lsdException w:name="Medium List 2 Accent 5" w:uiPriority="66"/>
+    <w:lsdException w:name="Medium Grid 1 Accent 5" w:uiPriority="67"/>
+    <w:lsdException w:name="Medium Grid 2 Accent 5" w:uiPriority="68"/>
+    <w:lsdException w:name="Medium Grid 3 Accent 5" w:uiPriority="69"/>
+    <w:lsdException w:name="Dark List Accent 5" w:uiPriority="70"/>
+    <w:lsdException w:name="Colorful Shading Accent 5" w:uiPriority="71"/>
+    <w:lsdException w:name="Colorful List Accent 5" w:uiPriority="72"/>
+    <w:lsdException w:name="Colorful Grid Accent 5" w:uiPriority="73"/>
+    <w:lsdException w:name="Light Shading Accent 6" w:uiPriority="60"/>
+    <w:lsdException w:name="Light List Accent 6" w:uiPriority="61"/>
+    <w:lsdException w:name="Light Grid Accent 6" w:uiPriority="62"/>
+    <w:lsdException w:name="Medium Shading 1 Accent 6" w:uiPriority="63"/>
+    <w:lsdException w:name="Medium Shading 2 Accent 6" w:uiPriority="64"/>
+    <w:lsdException w:name="Medium List 1 Accent 6" w:uiPriority="65"/>
+    <w:lsdException w:name="Medium List 2 Accent 6" w:uiPriority="66"/>
+    <w:lsdException w:name="Medium Grid 1 Accent 6" w:uiPriority="67"/>
+    <w:lsdException w:name="Medium Grid 2 Accent 6" w:uiPriority="68"/>
+    <w:lsdException w:name="Medium Grid 3 Accent 6" w:uiPriority="69"/>
+    <w:lsdException w:name="Dark List Accent 6" w:uiPriority="70"/>
+    <w:lsdException w:name="Colorful Shading Accent 6" w:uiPriority="71"/>
+    <w:lsdException w:name="Colorful List Accent 6" w:uiPriority="72"/>
+    <w:lsdException w:name="Colorful Grid Accent 6" w:uiPriority="73"/>
+    <w:lsdException w:name="Subtle Emphasis" w:uiPriority="19" w:qFormat="1"/>
+    <w:lsdException w:name="Intense Emphasis" w:uiPriority="21" w:qFormat="1"/>
+    <w:lsdException w:name="Subtle Reference" w:uiPriority="31" w:qFormat="1"/>
+    <w:lsdException w:name="Intense Reference" w:uiPriority="32" w:qFormat="1"/>
+    <w:lsdException w:name="Book Title" w:uiPriority="33" w:qFormat="1"/>
+    <w:lsdException w:name="Bibliography" w:semiHidden="1" w:uiPriority="37" w:unhideWhenUsed="1"/>
+    <w:lsdException w:name="TOC Heading" w:semiHidden="1" w:uiPriority="39" w:unhideWhenUsed="1" w:qFormat="1"/>
+    <w:lsdException w:name="Plain Table 1" w:uiPriority="41"/>
+    <w:lsdException w:name="Plain Table 2" w:uiPriority="42"/>
+    <w:lsdException w:name="Plain Table 3" w:uiPriority="43"/>
+    <w:lsdException w:name="Plain Table 4" w:uiPriority="44"/>
+    <w:lsdException w:name="Plain Table 5" w:uiPriority="45"/>
+    <w:lsdException w:name="Grid Table Light" w:uiPriority="40"/>
+    <w:lsdException w:name="Grid Table 1 Light" w:uiPriority="46"/>
+    <w:lsdException w:name="Grid Table 2" w:uiPriority="47"/>
+    <w:lsdException w:name="Grid Table 3" w:uiPriority="48"/>
+    <w:lsdException w:name="Grid Table 4" w:uiPriority="49"/>
+    <w:lsdException w:name="Grid Table 5 Dark" w:uiPriority="50"/>
+    <w:lsdException w:name="Grid Table 6 Colorful" w:uiPriority="51"/>
+    <w:lsdException w:name="Grid Table 7 Colorful" w:uiPriority="52"/>
+    <w:lsdException w:name="Grid Table 1 Light Accent 1" w:uiPriority="46"/>
+    <w:lsdException w:name="Grid Table 2 Accent 1" w:uiPriority="47"/>
+    <w:lsdException w:name="Grid Table 3 Accent 1" w:uiPriority="48"/>
+    <w:lsdException w:name="Grid Table 4 Accent 1" w:uiPriority="49"/>
+    <w:lsdException w:name="Grid Table 5 Dark Accent 1" w:uiPriority="50"/>
+    <w:lsdException w:name="Grid Table 6 Colorful Accent 1" w:uiPriority="51"/>
+    <w:lsdException w:name="Grid Table 7 Colorful Accent 1" w:uiPriority="52"/>
+    <w:lsdException w:name="Grid Table 1 Light Accent 2" w:uiPriority="46"/>
+    <w:lsdException w:name="Grid Table 2 Accent 2" w:uiPriority="47"/>
+    <w:lsdException w:name="Grid Table 3 Accent 2" w:uiPriority="48"/>
+    <w:lsdException w:name="Grid Table 4 Accent 2" w:uiPriority="49"/>
+    <w:lsdException w:name="Grid Table 5 Dark Accent 2" w:uiPriority="50"/>
+    <w:lsdException w:name="Grid Table 6 Colorful Accent 2" w:uiPriority="51"/>
+    <w:lsdException w:name="Grid Table 7 Colorful Accent 2" w:uiPriority="52"/>
+    <w:lsdException w:name="Grid Table 1 Light Accent 3" w:uiPriority="46"/>
+    <w:lsdException w:name="Grid Table 2 Accent 3" w:uiPriority="47"/>
+    <w:lsdException w:name="Grid Table 3 Accent 3" w:uiPriority="48"/>
+    <w:lsdException w:name="Grid Table 4 Accent 3" w:uiPriority="49"/>
+    <w:lsdException w:name="Grid Table 5 Dark Accent 3" w:uiPriority="50"/>
+    <w:lsdException w:name="Grid Table 6 Colorful Accent 3" w:uiPriority="51"/>
+    <w:lsdException w:name="Grid Table 7 Colorful Accent 3" w:uiPriority="52"/>
+    <w:lsdException w:name="Grid Table 1 Light Accent 4" w:uiPriority="46"/>
+    <w:lsdException w:name="Grid Table 2 Accent 4" w:uiPriority="47"/>
+    <w:lsdException w:name="Grid Table 3 Accent 4" w:uiPriority="48"/>
+    <w:lsdException w:name="Grid Table 4 Accent 4" w:uiPriority="49"/>
+    <w:lsdException w:name="Grid Table 5 Dark Accent 4" w:uiPriority="50"/>
+    <w:lsdException w:name="Grid Table 6 Colorful Accent 4" w:uiPriority="51"/>
+    <w:lsdException w:name="Grid Table 7 Colorful Accent 4" w:uiPriority="52"/>
+    <w:lsdException w:name="Grid Table 1 Light Accent 5" w:uiPriority="46"/>
+    <w:lsdException w:name="Grid Table 2 Accent 5" w:uiPriority="47"/>
+    <w:lsdException w:name="Grid Table 3 Accent 5" w:uiPriority="48"/>
+    <w:lsdException w:name="Grid Table 4 Accent 5" w:uiPriority="49"/>
+    <w:lsdException w:name="Grid Table 5 Dark Accent 5" w:uiPriority="50"/>
+    <w:lsdException w:name="Grid Table 6 Colorful Accent 5" w:uiPriority="51"/>
+    <w:lsdException w:name="Grid Table 7 Colorful Accent 5" w:uiPriority="52"/>
+    <w:lsdException w:name="Grid Table 1 Light Accent 6" w:uiPriority="46"/>
+    <w:lsdException w:name="Grid Table 2 Accent 6" w:uiPriority="47"/>
+    <w:lsdException w:name="Grid Table 3 Accent 6" w:uiPriority="48"/>
+    <w:lsdException w:name="Grid Table 4 Accent 6" w:uiPriority="49"/>
+    <w:lsdException w:name="Grid Table 5 Dark Accent 6" w:uiPriority="50"/>
+    <w:lsdException w:name="Grid Table 6 Colorful Accent 6" w:uiPriority="51"/>
+    <w:lsdException w:name="Grid Table 7 Colorful Accent 6" w:uiPriority="52"/>
+    <w:lsdException w:name="List Table 1 Light" w:uiPriority="46"/>
+    <w:lsdException w:name="List Table 2" w:uiPriority="47"/>
+    <w:lsdException w:name="List Table 3" w:uiPriority="48"/>
+    <w:lsdException w:name="List Table 4" w:uiPriority="49"/>
+    <w:lsdException w:name="List Table 5 Dark" w:uiPriority="50"/>
+    <w:lsdException w:name="List Table 6 Colorful" w:uiPriority="51"/>
+    <w:lsdException w:name="List Table 7 Colorful" w:uiPriority="52"/>
+    <w:lsdException w:name="List Table 1 Light Accent 1" w:uiPriority="46"/>
+    <w:lsdException w:name="List Table 2 Accent 1" w:uiPriority="47"/>
+    <w:lsdException w:name="List Table 3 Accent 1" w:uiPriority="48"/>
+    <w:lsdException w:name="List Table 4 Accent 1" w:uiPriority="49"/>
+    <w:lsdException w:name="List Table 5 Dark Accent 1" w:uiPriority="50"/>
+    <w:lsdException w:name="List Table 6 Colorful Accent 1" w:uiPriority="51"/>
+    <w:lsdException w:name="List Table 7 Colorful Accent 1" w:uiPriority="52"/>
+    <w:lsdException w:name="List Table 1 Light Accent 2" w:uiPriority="46"/>
+    <w:lsdException w:name="List Table 2 Accent 2" w:uiPriority="47"/>
+    <w:lsdException w:name="List Table 3 Accent 2" w:uiPriority="48"/>
+    <w:lsdException w:name="List Table 4 Accent 2" w:uiPriority="49"/>
+    <w:lsdException w:name="List Table 5 Dark Accent 2" w:uiPriority="50"/>
+    <w:lsdException w:name="List Table 6 Colorful Accent 2" w:uiPriority="51"/>
+    <w:lsdException w:name="List Table 7 Colorful Accent 2" w:uiPriority="52"/>
+    <w:lsdException w:name="List Table 1 Light Accent 3" w:uiPriority="46"/>
+    <w:lsdException w:name="List Table 2 Accent 3" w:uiPriority="47"/>
+    <w:lsdException w:name="List Table 3 Accent 3" w:uiPriority="48"/>
+    <w:lsdException w:name="List Table 4 Accent 3" w:uiPriority="49"/>
+    <w:lsdException w:name="List Table 5 Dark Accent 3" w:uiPriority="50"/>
+    <w:lsdException w:name="List Table 6 Colorful Accent 3" w:uiPriority="51"/>
+    <w:lsdException w:name="List Table 7 Colorful Accent 3" w:uiPriority="52"/>
+    <w:lsdException w:name="List Table 1 Light Accent 4" w:uiPriority="46"/>
+    <w:lsdException w:name="List Table 2 Accent 4" w:uiPriority="47"/>
+    <w:lsdException w:name="List Table 3 Accent 4" w:uiPriority="48"/>
+    <w:lsdException w:name="List Table 4 Accent 4" w:uiPriority="49"/>
+    <w:lsdException w:name="List Table 5 Dark Accent 4" w:uiPriority="50"/>
+    <w:lsdException w:name="List Table 6 Colorful Accent 4" w:uiPriority="51"/>
+    <w:lsdException w:name="List Table 7 Colorful Accent 4" w:uiPriority="52"/>
+    <w:lsdException w:name="List Table 1 Light Accent 5" w:uiPriority="46"/>
+    <w:lsdException w:name="List Table 2 Accent 5" w:uiPriority="47"/>
+    <w:lsdException w:name="List Table 3 Accent 5" w:uiPriority="48"/>
+    <w:lsdException w:name="List Table 4 Accent 5" w:uiPriority="49"/>
+    <w:lsdException w:name="List Table 5 Dark Accent 5" w:uiPriority="50"/>
+    <w:lsdException w:name="List Table 6 Colorful Accent 5" w:uiPriority="51"/>
+    <w:lsdException w:name="List Table 7 Colorful Accent 5" w:uiPriority="52"/>
+    <w:lsdException w:name="List Table 1 Light Accent 6" w:uiPriority="46"/>
+    <w:lsdException w:name="List Table 2 Accent 6" w:uiPriority="47"/>
+    <w:lsdException w:name="List Table 3 Accent 6" w:uiPriority="48"/>
+    <w:lsdException w:name="List Table 4 Accent 6" w:uiPriority="49"/>
+    <w:lsdException w:name="List Table 5 Dark Accent 6" w:uiPriority="50"/>
+    <w:lsdException w:name="List Table 6 Colorful Accent 6" w:uiPriority="51"/>
+    <w:lsdException w:name="List Table 7 Colorful Accent 6" w:uiPriority="52"/>
+  </w:latentStyles>
+  <w:style w:type="paragraph" w:default="1" w:styleId="Normal">
+    <w:name w:val="Normal"/>
+    <w:qFormat/>
+  </w:style>
+  <w:style w:type="character" w:default="1" w:styleId="DefaultParagraphFont">
+    <w:name w:val="Default Paragraph Font"/>
+    <w:uiPriority w:val="1"/>
+    <w:semiHidden/>
+    <w:unhideWhenUsed/>
+  </w:style>
+  <w:style w:type="table" w:default="1" w:styleId="TableNormal">
+    <w:name w:val="Normal Table"/>
+    <w:uiPriority w:val="99"/>
+    <w:semiHidden/>
+    <w:unhideWhenUsed/>
+    <w:tblPr>
+      <w:tblInd w:w="0" w:type="dxa"/>
+      <w:tblCellMar>
+        <w:top w:w="0" w:type="dxa"/>
+        <w:left w:w="108" w:type="dxa"/>
+        <w:bottom w:w="0" w:type="dxa"/>
+        <w:right w:w="108" w:type="dxa"/>
+      </w:tblCellMar>
+    </w:tblPr>
+  </w:style>
+  <w:style w:type="numbering" w:default="1" w:styleId="NoList">
+    <w:name w:val="No List"/>
+    <w:uiPriority w:val="99"/>
+    <w:semiHidden/>
+    <w:unhideWhenUsed/>
+  </w:style>
+  <w:style w:type="character" w:styleId="PlaceholderText">
+    <w:name w:val="Placeholder Text"/>
+    <w:basedOn w:val="DefaultParagraphFont"/>
+    <w:uiPriority w:val="99"/>
+    <w:semiHidden/>
+    <w:rsid w:val="0047010C"/>
+    <w:rPr>
+      <w:color w:val="808080"/>
+    </w:rPr>
+  </w:style>
+</w:styles>
+</file>
+
+<file path=word/glossary/webSettings.xml><?xml version="1.0" encoding="utf-8"?>
+<w:webSettings xmlns:mc="http://schemas.openxmlformats.org/markup-compatibility/2006" xmlns:r="http://schemas.openxmlformats.org/officeDocument/2006/relationships" xmlns:w="http://schemas.openxmlformats.org/wordprocessingml/2006/main" xmlns:w14="http://schemas.microsoft.com/office/word/2010/wordml" xmlns:w15="http://schemas.microsoft.com/office/word/2012/wordml" xmlns:w16se="http://schemas.microsoft.com/office/word/2015/wordml/symex" mc:Ignorable="w14 w15 w16se">
+  <w:optimizeForBrowser/>
+  <w:allowPNG/>
+</w:webSettings>
 </file>
 
 <file path=word/theme/theme1.xml><?xml version="1.0" encoding="utf-8"?>
@@ -17240,7 +21804,7 @@
 </file>
 
 <file path=customXml/itemProps4.xml><?xml version="1.0" encoding="utf-8"?>
-<ds:datastoreItem xmlns:ds="http://schemas.openxmlformats.org/officeDocument/2006/customXml" ds:itemID="{8FFCE9AE-05F2-40BA-96DD-21D02611F004}">
+<ds:datastoreItem xmlns:ds="http://schemas.openxmlformats.org/officeDocument/2006/customXml" ds:itemID="{26E8356F-B8F2-4203-8905-3BFAA3096DFC}">
   <ds:schemaRefs>
     <ds:schemaRef ds:uri="http://schemas.openxmlformats.org/officeDocument/2006/bibliography"/>
   </ds:schemaRefs>

--- a/Manuscript/Manuscript July 2023.docx
+++ b/Manuscript/Manuscript July 2023.docx
@@ -2988,7 +2988,6 @@
           <w:szCs w:val="22"/>
           <w:lang w:val="en-US"/>
         </w:rPr>
-        <w:lastRenderedPageBreak/>
         <w:t>Conclusion</w:t>
       </w:r>
       <w:r>
@@ -3019,6 +3018,7 @@
           <w:szCs w:val="22"/>
           <w:lang w:val="en-US"/>
         </w:rPr>
+        <w:lastRenderedPageBreak/>
         <w:t>The model proposed in this study</w:t>
       </w:r>
       <w:r>
@@ -6089,6 +6089,7 @@
         </w:rPr>
         <w:t>)</w:t>
       </w:r>
+      <w:commentRangeStart w:id="70"/>
       <w:r>
         <w:rPr>
           <w:rFonts w:ascii="Times New Roman" w:hAnsi="Times New Roman" w:cs="Times New Roman"/>
@@ -6097,6 +6098,13 @@
           <w:lang w:val="en-US"/>
         </w:rPr>
         <w:t>.</w:t>
+      </w:r>
+      <w:commentRangeEnd w:id="70"/>
+      <w:r>
+        <w:rPr>
+          <w:rStyle w:val="CommentReference"/>
+        </w:rPr>
+        <w:commentReference w:id="70"/>
       </w:r>
       <w:r>
         <w:rPr>
@@ -6296,7 +6304,7 @@
         </w:rPr>
         <w:t xml:space="preserve"> (</w:t>
       </w:r>
-      <w:del w:id="70" w:author="C.H.M. Maas" w:date="2023-07-13T12:46:00Z">
+      <w:del w:id="71" w:author="C.H.M. Maas" w:date="2023-07-13T12:46:00Z">
         <w:r>
           <w:rPr>
             <w:rFonts w:ascii="Times New Roman" w:eastAsia="Calibri" w:hAnsi="Times New Roman" w:cs="Times New Roman"/>
@@ -6325,7 +6333,7 @@
         </w:rPr>
         <w:t xml:space="preserve"> </w:t>
       </w:r>
-      <w:ins w:id="71" w:author="C.H.M. Maas" w:date="2023-07-13T12:46:00Z">
+      <w:ins w:id="72" w:author="C.H.M. Maas" w:date="2023-07-13T12:46:00Z">
         <w:r>
           <w:rPr>
             <w:rFonts w:ascii="Times New Roman" w:eastAsia="Calibri" w:hAnsi="Times New Roman" w:cs="Times New Roman"/>
@@ -6363,7 +6371,7 @@
         </w:rPr>
         <w:t xml:space="preserve">4 hours) / </w:t>
       </w:r>
-      <w:ins w:id="72" w:author="C.H.M. Maas" w:date="2023-07-13T12:47:00Z">
+      <w:ins w:id="73" w:author="C.H.M. Maas" w:date="2023-07-13T12:47:00Z">
         <w:r>
           <w:rPr>
             <w:rFonts w:ascii="Times New Roman" w:eastAsia="Calibri" w:hAnsi="Times New Roman" w:cs="Times New Roman"/>
@@ -6374,7 +6382,7 @@
           <w:t>(</w:t>
         </w:r>
       </w:ins>
-      <w:del w:id="73" w:author="C.H.M. Maas" w:date="2023-07-13T12:47:00Z">
+      <w:del w:id="74" w:author="C.H.M. Maas" w:date="2023-07-13T12:47:00Z">
         <w:r>
           <w:rPr>
             <w:rFonts w:ascii="Times New Roman" w:eastAsia="Calibri" w:hAnsi="Times New Roman" w:cs="Times New Roman"/>
@@ -6394,7 +6402,7 @@
         </w:rPr>
         <w:t>PTH</w:t>
       </w:r>
-      <w:ins w:id="74" w:author="C.H.M. Maas" w:date="2023-07-13T12:47:00Z">
+      <w:ins w:id="75" w:author="C.H.M. Maas" w:date="2023-07-13T12:47:00Z">
         <w:r>
           <w:rPr>
             <w:rFonts w:ascii="Times New Roman" w:eastAsia="Calibri" w:hAnsi="Times New Roman" w:cs="Times New Roman"/>
@@ -6414,7 +6422,7 @@
         </w:rPr>
         <w:t xml:space="preserve"> </w:t>
       </w:r>
-      <w:ins w:id="75" w:author="C.H.M. Maas" w:date="2023-07-13T12:48:00Z">
+      <w:ins w:id="76" w:author="C.H.M. Maas" w:date="2023-07-13T12:48:00Z">
         <w:r>
           <w:rPr>
             <w:rFonts w:ascii="Cambria Math" w:eastAsia="Calibri" w:hAnsi="Cambria Math" w:cs="Cambria Math"/>
@@ -6425,7 +6433,7 @@
           <w:t>⋅</w:t>
         </w:r>
       </w:ins>
-      <w:del w:id="76" w:author="C.H.M. Maas" w:date="2023-07-13T12:48:00Z">
+      <w:del w:id="77" w:author="C.H.M. Maas" w:date="2023-07-13T12:48:00Z">
         <w:r>
           <w:rPr>
             <w:rFonts w:ascii="Times New Roman" w:eastAsia="Calibri" w:hAnsi="Times New Roman" w:cs="Times New Roman"/>
@@ -6490,7 +6498,7 @@
         </w:rPr>
         <w:t>(</w:t>
       </w:r>
-      <w:del w:id="77" w:author="C.H.M. Maas" w:date="2023-07-13T12:48:00Z">
+      <w:del w:id="78" w:author="C.H.M. Maas" w:date="2023-07-13T12:48:00Z">
         <w:r>
           <w:rPr>
             <w:rFonts w:ascii="Times New Roman" w:eastAsia="Calibri" w:hAnsi="Times New Roman" w:cs="Times New Roman"/>
@@ -6510,7 +6518,7 @@
         </w:rPr>
         <w:t>corrected calcium</w:t>
       </w:r>
-      <w:ins w:id="78" w:author="C.H.M. Maas" w:date="2023-07-13T12:48:00Z">
+      <w:ins w:id="79" w:author="C.H.M. Maas" w:date="2023-07-13T12:48:00Z">
         <w:r>
           <w:rPr>
             <w:rFonts w:ascii="Times New Roman" w:eastAsia="Calibri" w:hAnsi="Times New Roman" w:cs="Times New Roman"/>
@@ -6530,7 +6538,7 @@
         </w:rPr>
         <w:t xml:space="preserve"> - postoperative corrected calcium after 24 hours) / </w:t>
       </w:r>
-      <w:del w:id="79" w:author="C.H.M. Maas" w:date="2023-07-13T12:48:00Z">
+      <w:del w:id="80" w:author="C.H.M. Maas" w:date="2023-07-13T12:48:00Z">
         <w:r>
           <w:rPr>
             <w:rFonts w:ascii="Times New Roman" w:eastAsia="Calibri" w:hAnsi="Times New Roman" w:cs="Times New Roman"/>
@@ -6541,7 +6549,7 @@
           <w:delText xml:space="preserve">Baseline </w:delText>
         </w:r>
       </w:del>
-      <w:ins w:id="80" w:author="C.H.M. Maas" w:date="2023-07-13T12:48:00Z">
+      <w:ins w:id="81" w:author="C.H.M. Maas" w:date="2023-07-13T12:48:00Z">
         <w:r>
           <w:rPr>
             <w:rFonts w:ascii="Times New Roman" w:eastAsia="Calibri" w:hAnsi="Times New Roman" w:cs="Times New Roman"/>
@@ -6561,7 +6569,7 @@
         </w:rPr>
         <w:t>corrected calcium</w:t>
       </w:r>
-      <w:ins w:id="81" w:author="C.H.M. Maas" w:date="2023-07-13T12:48:00Z">
+      <w:ins w:id="82" w:author="C.H.M. Maas" w:date="2023-07-13T12:48:00Z">
         <w:r>
           <w:rPr>
             <w:rFonts w:ascii="Times New Roman" w:eastAsia="Calibri" w:hAnsi="Times New Roman" w:cs="Times New Roman"/>
@@ -6581,7 +6589,7 @@
         </w:rPr>
         <w:t xml:space="preserve"> </w:t>
       </w:r>
-      <w:ins w:id="82" w:author="C.H.M. Maas" w:date="2023-07-13T12:48:00Z">
+      <w:ins w:id="83" w:author="C.H.M. Maas" w:date="2023-07-13T12:48:00Z">
         <w:r>
           <w:rPr>
             <w:rFonts w:ascii="Cambria Math" w:eastAsia="Calibri" w:hAnsi="Cambria Math" w:cs="Cambria Math"/>
@@ -6592,7 +6600,7 @@
           <w:t>⋅</w:t>
         </w:r>
       </w:ins>
-      <w:del w:id="83" w:author="C.H.M. Maas" w:date="2023-07-13T12:48:00Z">
+      <w:del w:id="84" w:author="C.H.M. Maas" w:date="2023-07-13T12:48:00Z">
         <w:r>
           <w:rPr>
             <w:rFonts w:ascii="Times New Roman" w:eastAsia="Calibri" w:hAnsi="Times New Roman" w:cs="Times New Roman"/>
@@ -7160,7 +7168,7 @@
         </w:rPr>
         <w:t xml:space="preserve">. </w:t>
       </w:r>
-      <w:commentRangeStart w:id="84"/>
+      <w:commentRangeStart w:id="85"/>
       <w:r>
         <w:rPr>
           <w:rFonts w:ascii="Times New Roman" w:hAnsi="Times New Roman" w:cs="Times New Roman"/>
@@ -7179,12 +7187,12 @@
         </w:rPr>
         <w:t xml:space="preserve">readmissions after initial discharge. </w:t>
       </w:r>
-      <w:commentRangeEnd w:id="84"/>
+      <w:commentRangeEnd w:id="85"/>
       <w:r>
         <w:rPr>
           <w:rStyle w:val="CommentReference"/>
         </w:rPr>
-        <w:commentReference w:id="84"/>
+        <w:commentReference w:id="85"/>
       </w:r>
     </w:p>
     <w:p>
@@ -7226,14 +7234,14 @@
         <w:spacing w:after="200" w:line="480" w:lineRule="auto"/>
         <w:ind w:firstLine="708"/>
         <w:rPr>
-          <w:ins w:id="85" w:author="C.H.M. Maas" w:date="2023-07-13T16:39:00Z"/>
+          <w:ins w:id="86" w:author="C.H.M. Maas" w:date="2023-07-13T16:39:00Z"/>
           <w:rFonts w:ascii="Times New Roman" w:hAnsi="Times New Roman" w:cs="Times New Roman"/>
           <w:sz w:val="22"/>
           <w:szCs w:val="22"/>
           <w:lang w:val="en-US"/>
         </w:rPr>
       </w:pPr>
-      <w:del w:id="86" w:author="C.H.M. Maas" w:date="2023-07-13T12:50:00Z">
+      <w:del w:id="87" w:author="C.H.M. Maas" w:date="2023-07-13T12:50:00Z">
         <w:r>
           <w:rPr>
             <w:rFonts w:ascii="Times New Roman" w:hAnsi="Times New Roman" w:cs="Times New Roman"/>
@@ -7316,7 +7324,7 @@
           <w:delText>m</w:delText>
         </w:r>
       </w:del>
-      <w:ins w:id="87" w:author="C.H.M. Maas" w:date="2023-07-13T12:50:00Z">
+      <w:ins w:id="88" w:author="C.H.M. Maas" w:date="2023-07-13T12:50:00Z">
         <w:r>
           <w:rPr>
             <w:rFonts w:ascii="Times New Roman" w:hAnsi="Times New Roman" w:cs="Times New Roman"/>
@@ -7511,7 +7519,7 @@
         </w:rPr>
         <w:t xml:space="preserve">. </w:t>
       </w:r>
-      <w:ins w:id="88" w:author="C.H.M. Maas" w:date="2023-07-13T16:40:00Z">
+      <w:ins w:id="89" w:author="C.H.M. Maas" w:date="2023-07-13T16:40:00Z">
         <w:r>
           <w:rPr>
             <w:rFonts w:ascii="Times New Roman" w:hAnsi="Times New Roman" w:cs="Times New Roman"/>
@@ -7521,7 +7529,7 @@
           </w:rPr>
           <w:t>E</w:t>
         </w:r>
-        <w:commentRangeStart w:id="89"/>
+        <w:commentRangeStart w:id="90"/>
         <w:r>
           <w:rPr>
             <w:rFonts w:ascii="Times New Roman" w:hAnsi="Times New Roman" w:cs="Times New Roman"/>
@@ -7531,30 +7539,21 @@
           </w:rPr>
           <w:t xml:space="preserve">stimates </w:t>
         </w:r>
-        <w:commentRangeEnd w:id="89"/>
+        <w:commentRangeEnd w:id="90"/>
         <w:r>
           <w:rPr>
             <w:rStyle w:val="CommentReference"/>
           </w:rPr>
-          <w:commentReference w:id="89"/>
-        </w:r>
-        <w:r>
-          <w:rPr>
-            <w:rFonts w:ascii="Times New Roman" w:hAnsi="Times New Roman" w:cs="Times New Roman"/>
-            <w:sz w:val="22"/>
-            <w:szCs w:val="22"/>
-            <w:lang w:val="en-US"/>
-          </w:rPr>
-          <w:t xml:space="preserve">of the imputed datasets were </w:t>
-        </w:r>
-        <w:r>
-          <w:rPr>
-            <w:rFonts w:ascii="Times New Roman" w:hAnsi="Times New Roman" w:cs="Times New Roman"/>
-            <w:sz w:val="22"/>
-            <w:szCs w:val="22"/>
-            <w:lang w:val="en-US"/>
-          </w:rPr>
-          <w:t>pooled</w:t>
+          <w:commentReference w:id="90"/>
+        </w:r>
+        <w:r>
+          <w:rPr>
+            <w:rFonts w:ascii="Times New Roman" w:hAnsi="Times New Roman" w:cs="Times New Roman"/>
+            <w:sz w:val="22"/>
+            <w:szCs w:val="22"/>
+            <w:lang w:val="en-US"/>
+          </w:rPr>
+          <w:t>of the imputed datasets were pooled</w:t>
         </w:r>
         <w:r>
           <w:rPr>
@@ -7628,14 +7627,14 @@
         <w:spacing w:after="200" w:line="480" w:lineRule="auto"/>
         <w:ind w:firstLine="708"/>
         <w:rPr>
-          <w:ins w:id="90" w:author="C.H.M. Maas" w:date="2023-07-13T16:37:00Z"/>
+          <w:ins w:id="91" w:author="C.H.M. Maas" w:date="2023-07-13T16:37:00Z"/>
           <w:rFonts w:ascii="Times New Roman" w:hAnsi="Times New Roman" w:cs="Times New Roman"/>
           <w:sz w:val="22"/>
           <w:szCs w:val="22"/>
           <w:lang w:val="en-US"/>
         </w:rPr>
       </w:pPr>
-      <w:ins w:id="91" w:author="C.H.M. Maas" w:date="2023-07-13T16:39:00Z">
+      <w:ins w:id="92" w:author="C.H.M. Maas" w:date="2023-07-13T16:39:00Z">
         <w:r>
           <w:rPr>
             <w:rFonts w:ascii="Times New Roman" w:hAnsi="Times New Roman" w:cs="Times New Roman"/>
@@ -7717,7 +7716,7 @@
           </w:rPr>
           <w:t>patient characteristics</w:t>
         </w:r>
-        <w:commentRangeStart w:id="92"/>
+        <w:commentRangeStart w:id="93"/>
         <w:r>
           <w:rPr>
             <w:rFonts w:ascii="Times New Roman" w:hAnsi="Times New Roman" w:cs="Times New Roman"/>
@@ -7728,14 +7727,14 @@
           <w:t>.</w:t>
         </w:r>
       </w:ins>
-      <w:commentRangeEnd w:id="92"/>
+      <w:commentRangeEnd w:id="93"/>
       <w:r>
         <w:rPr>
           <w:rStyle w:val="CommentReference"/>
         </w:rPr>
-        <w:commentReference w:id="92"/>
-      </w:r>
-      <w:ins w:id="93" w:author="C.H.M. Maas" w:date="2023-07-13T16:39:00Z">
+        <w:commentReference w:id="93"/>
+      </w:r>
+      <w:ins w:id="94" w:author="C.H.M. Maas" w:date="2023-07-13T16:39:00Z">
         <w:r>
           <w:rPr>
             <w:rFonts w:ascii="Times New Roman" w:hAnsi="Times New Roman" w:cs="Times New Roman"/>
@@ -7746,7 +7745,7 @@
           <w:t xml:space="preserve"> </w:t>
         </w:r>
       </w:ins>
-      <w:del w:id="94" w:author="C.H.M. Maas" w:date="2023-07-13T16:20:00Z">
+      <w:del w:id="95" w:author="C.H.M. Maas" w:date="2023-07-13T16:20:00Z">
         <w:r>
           <w:rPr>
             <w:rFonts w:ascii="Times New Roman" w:hAnsi="Times New Roman" w:cs="Times New Roman"/>
@@ -7757,7 +7756,7 @@
           <w:delText xml:space="preserve">The multiple imputation procedure generated </w:delText>
         </w:r>
       </w:del>
-      <w:del w:id="95" w:author="C.H.M. Maas" w:date="2023-07-13T13:56:00Z">
+      <w:del w:id="96" w:author="C.H.M. Maas" w:date="2023-07-13T13:56:00Z">
         <w:r>
           <w:rPr>
             <w:rFonts w:ascii="Times New Roman" w:hAnsi="Times New Roman" w:cs="Times New Roman"/>
@@ -7768,7 +7767,7 @@
           <w:delText xml:space="preserve">10 </w:delText>
         </w:r>
       </w:del>
-      <w:del w:id="96" w:author="C.H.M. Maas" w:date="2023-07-13T16:20:00Z">
+      <w:del w:id="97" w:author="C.H.M. Maas" w:date="2023-07-13T16:20:00Z">
         <w:r>
           <w:rPr>
             <w:rFonts w:ascii="Times New Roman" w:hAnsi="Times New Roman" w:cs="Times New Roman"/>
@@ -7797,7 +7796,7 @@
         </w:rPr>
         <w:t xml:space="preserve"> of </w:t>
       </w:r>
-      <w:del w:id="97" w:author="C.H.M. Maas" w:date="2023-07-13T13:55:00Z">
+      <w:del w:id="98" w:author="C.H.M. Maas" w:date="2023-07-13T13:55:00Z">
         <w:r>
           <w:rPr>
             <w:rFonts w:ascii="Times New Roman" w:hAnsi="Times New Roman" w:cs="Times New Roman"/>
@@ -7808,15 +7807,72 @@
           <w:delText xml:space="preserve">possible </w:delText>
         </w:r>
       </w:del>
-      <w:ins w:id="98" w:author="C.H.M. Maas" w:date="2023-07-13T13:55:00Z">
-        <w:r>
-          <w:rPr>
-            <w:rFonts w:ascii="Times New Roman" w:hAnsi="Times New Roman" w:cs="Times New Roman"/>
-            <w:sz w:val="22"/>
-            <w:szCs w:val="22"/>
-            <w:lang w:val="en-US"/>
-          </w:rPr>
-          <w:t>candidate</w:t>
+      <w:ins w:id="99" w:author="C.H.M. Maas" w:date="2023-07-13T13:55:00Z">
+        <w:r>
+          <w:rPr>
+            <w:rFonts w:ascii="Times New Roman" w:hAnsi="Times New Roman" w:cs="Times New Roman"/>
+            <w:sz w:val="22"/>
+            <w:szCs w:val="22"/>
+            <w:lang w:val="en-US"/>
+          </w:rPr>
+          <w:t xml:space="preserve">candidate </w:t>
+        </w:r>
+      </w:ins>
+      <w:r>
+        <w:rPr>
+          <w:rFonts w:ascii="Times New Roman" w:hAnsi="Times New Roman" w:cs="Times New Roman"/>
+          <w:sz w:val="22"/>
+          <w:szCs w:val="22"/>
+          <w:lang w:val="en-US"/>
+        </w:rPr>
+        <w:t xml:space="preserve">predictors </w:t>
+      </w:r>
+      <w:r>
+        <w:rPr>
+          <w:rFonts w:ascii="Times New Roman" w:hAnsi="Times New Roman" w:cs="Times New Roman"/>
+          <w:sz w:val="22"/>
+          <w:szCs w:val="22"/>
+          <w:lang w:val="en-US"/>
+        </w:rPr>
+        <w:t>of the outcome</w:t>
+      </w:r>
+      <w:r>
+        <w:rPr>
+          <w:rFonts w:ascii="Times New Roman" w:hAnsi="Times New Roman" w:cs="Times New Roman"/>
+          <w:sz w:val="22"/>
+          <w:szCs w:val="22"/>
+          <w:lang w:val="en-US"/>
+        </w:rPr>
+        <w:t xml:space="preserve"> was based on clinical expertise and </w:t>
+      </w:r>
+      <w:r>
+        <w:rPr>
+          <w:rFonts w:ascii="Times New Roman" w:hAnsi="Times New Roman" w:cs="Times New Roman"/>
+          <w:sz w:val="22"/>
+          <w:szCs w:val="22"/>
+          <w:lang w:val="en-US"/>
+        </w:rPr>
+        <w:t xml:space="preserve">the </w:t>
+      </w:r>
+      <w:r>
+        <w:rPr>
+          <w:rFonts w:ascii="Times New Roman" w:hAnsi="Times New Roman" w:cs="Times New Roman"/>
+          <w:sz w:val="22"/>
+          <w:szCs w:val="22"/>
+          <w:lang w:val="en-US"/>
+        </w:rPr>
+        <w:t xml:space="preserve">existing literature. </w:t>
+      </w:r>
+      <w:moveToRangeStart w:id="100" w:author="C.H.M. Maas" w:date="2023-07-13T16:40:00Z" w:name="move140158828"/>
+      <w:moveTo w:id="101" w:author="C.H.M. Maas" w:date="2023-07-13T16:40:00Z">
+        <w:r>
+          <w:rPr>
+            <w:rFonts w:ascii="Times New Roman" w:hAnsi="Times New Roman" w:cs="Times New Roman"/>
+            <w:sz w:val="22"/>
+            <w:szCs w:val="22"/>
+            <w:lang w:val="en-US"/>
+          </w:rPr>
+          <w:t>Interaction terms were not taken into consideration in this prediction model.</w:t>
         </w:r>
         <w:r>
           <w:rPr>
@@ -7827,75 +7883,9 @@
           </w:rPr>
           <w:t xml:space="preserve"> </w:t>
         </w:r>
-      </w:ins>
-      <w:r>
-        <w:rPr>
-          <w:rFonts w:ascii="Times New Roman" w:hAnsi="Times New Roman" w:cs="Times New Roman"/>
-          <w:sz w:val="22"/>
-          <w:szCs w:val="22"/>
-          <w:lang w:val="en-US"/>
-        </w:rPr>
-        <w:t xml:space="preserve">predictors </w:t>
-      </w:r>
-      <w:r>
-        <w:rPr>
-          <w:rFonts w:ascii="Times New Roman" w:hAnsi="Times New Roman" w:cs="Times New Roman"/>
-          <w:sz w:val="22"/>
-          <w:szCs w:val="22"/>
-          <w:lang w:val="en-US"/>
-        </w:rPr>
-        <w:t>of the outcome</w:t>
-      </w:r>
-      <w:r>
-        <w:rPr>
-          <w:rFonts w:ascii="Times New Roman" w:hAnsi="Times New Roman" w:cs="Times New Roman"/>
-          <w:sz w:val="22"/>
-          <w:szCs w:val="22"/>
-          <w:lang w:val="en-US"/>
-        </w:rPr>
-        <w:t xml:space="preserve"> was based on clinical expertise and </w:t>
-      </w:r>
-      <w:r>
-        <w:rPr>
-          <w:rFonts w:ascii="Times New Roman" w:hAnsi="Times New Roman" w:cs="Times New Roman"/>
-          <w:sz w:val="22"/>
-          <w:szCs w:val="22"/>
-          <w:lang w:val="en-US"/>
-        </w:rPr>
-        <w:t xml:space="preserve">the </w:t>
-      </w:r>
-      <w:r>
-        <w:rPr>
-          <w:rFonts w:ascii="Times New Roman" w:hAnsi="Times New Roman" w:cs="Times New Roman"/>
-          <w:sz w:val="22"/>
-          <w:szCs w:val="22"/>
-          <w:lang w:val="en-US"/>
-        </w:rPr>
-        <w:t xml:space="preserve">existing literature. </w:t>
-      </w:r>
-      <w:moveToRangeStart w:id="99" w:author="C.H.M. Maas" w:date="2023-07-13T16:40:00Z" w:name="move140158828"/>
-      <w:moveTo w:id="100" w:author="C.H.M. Maas" w:date="2023-07-13T16:40:00Z">
-        <w:r>
-          <w:rPr>
-            <w:rFonts w:ascii="Times New Roman" w:hAnsi="Times New Roman" w:cs="Times New Roman"/>
-            <w:sz w:val="22"/>
-            <w:szCs w:val="22"/>
-            <w:lang w:val="en-US"/>
-          </w:rPr>
-          <w:t>Interaction terms were not taken into consideration in this prediction model.</w:t>
-        </w:r>
-        <w:r>
-          <w:rPr>
-            <w:rFonts w:ascii="Times New Roman" w:hAnsi="Times New Roman" w:cs="Times New Roman"/>
-            <w:sz w:val="22"/>
-            <w:szCs w:val="22"/>
-            <w:lang w:val="en-US"/>
-          </w:rPr>
-          <w:t xml:space="preserve"> </w:t>
-        </w:r>
       </w:moveTo>
-      <w:moveToRangeEnd w:id="99"/>
-      <w:del w:id="101" w:author="C.H.M. Maas" w:date="2023-07-13T16:21:00Z">
+      <w:moveToRangeEnd w:id="100"/>
+      <w:del w:id="102" w:author="C.H.M. Maas" w:date="2023-07-13T16:21:00Z">
         <w:r>
           <w:rPr>
             <w:rFonts w:ascii="Times New Roman" w:hAnsi="Times New Roman" w:cs="Times New Roman"/>
@@ -7915,8 +7905,8 @@
           <w:delText>nivariate and m</w:delText>
         </w:r>
       </w:del>
-      <w:ins w:id="102" w:author="C.H.M. Maas" w:date="2023-07-13T16:21:00Z">
-        <w:del w:id="103" w:author="C.H.M. Maas" w:date="2023-07-13T16:39:00Z">
+      <w:ins w:id="103" w:author="C.H.M. Maas" w:date="2023-07-13T16:21:00Z">
+        <w:del w:id="104" w:author="C.H.M. Maas" w:date="2023-07-13T16:39:00Z">
           <w:r>
             <w:rPr>
               <w:rFonts w:ascii="Times New Roman" w:hAnsi="Times New Roman" w:cs="Times New Roman"/>
@@ -7928,7 +7918,7 @@
           </w:r>
         </w:del>
       </w:ins>
-      <w:del w:id="104" w:author="C.H.M. Maas" w:date="2023-07-13T16:39:00Z">
+      <w:del w:id="105" w:author="C.H.M. Maas" w:date="2023-07-13T16:39:00Z">
         <w:r>
           <w:rPr>
             <w:rFonts w:ascii="Times New Roman" w:hAnsi="Times New Roman" w:cs="Times New Roman"/>
@@ -7975,8 +7965,8 @@
           <w:delText xml:space="preserve">was used to estimate </w:delText>
         </w:r>
       </w:del>
-      <w:ins w:id="105" w:author="C.H.M. Maas" w:date="2023-07-13T16:21:00Z">
-        <w:del w:id="106" w:author="C.H.M. Maas" w:date="2023-07-13T16:39:00Z">
+      <w:ins w:id="106" w:author="C.H.M. Maas" w:date="2023-07-13T16:21:00Z">
+        <w:del w:id="107" w:author="C.H.M. Maas" w:date="2023-07-13T16:39:00Z">
           <w:r>
             <w:rPr>
               <w:rFonts w:ascii="Times New Roman" w:hAnsi="Times New Roman" w:cs="Times New Roman"/>
@@ -7988,7 +7978,7 @@
           </w:r>
         </w:del>
       </w:ins>
-      <w:del w:id="107" w:author="C.H.M. Maas" w:date="2023-07-13T16:39:00Z">
+      <w:del w:id="108" w:author="C.H.M. Maas" w:date="2023-07-13T16:39:00Z">
         <w:r>
           <w:rPr>
             <w:rFonts w:ascii="Times New Roman" w:hAnsi="Times New Roman" w:cs="Times New Roman"/>
@@ -8071,7 +8061,7 @@
         </w:rPr>
         <w:t xml:space="preserve">of variables for the final model was conducted using </w:t>
       </w:r>
-      <w:del w:id="108" w:author="S.P.J. van Dijk [6]" w:date="2023-06-01T09:54:00Z">
+      <w:del w:id="109" w:author="S.P.J. van Dijk" w:date="2023-06-01T09:54:00Z">
         <w:r>
           <w:rPr>
             <w:rFonts w:ascii="Times New Roman" w:hAnsi="Times New Roman" w:cs="Times New Roman"/>
@@ -8091,7 +8081,7 @@
           <w:delText>and clinical importance</w:delText>
         </w:r>
       </w:del>
-      <w:ins w:id="109" w:author="S.P.J. van Dijk [6]" w:date="2023-06-01T09:54:00Z">
+      <w:ins w:id="110" w:author="S.P.J. van Dijk" w:date="2023-06-01T09:54:00Z">
         <w:r>
           <w:rPr>
             <w:rFonts w:ascii="Times New Roman" w:hAnsi="Times New Roman" w:cs="Times New Roman"/>
@@ -8101,7 +8091,7 @@
           </w:rPr>
           <w:t>backward</w:t>
         </w:r>
-        <w:del w:id="110" w:author="C.H.M. Maas" w:date="2023-07-13T16:22:00Z">
+        <w:del w:id="111" w:author="C.H.M. Maas" w:date="2023-07-13T16:22:00Z">
           <w:r>
             <w:rPr>
               <w:rFonts w:ascii="Times New Roman" w:hAnsi="Times New Roman" w:cs="Times New Roman"/>
@@ -8122,7 +8112,7 @@
           <w:t xml:space="preserve"> selection</w:t>
         </w:r>
       </w:ins>
-      <w:ins w:id="111" w:author="C.H.M. Maas" w:date="2023-07-13T16:22:00Z">
+      <w:ins w:id="112" w:author="C.H.M. Maas" w:date="2023-07-13T16:22:00Z">
         <w:r>
           <w:rPr>
             <w:rFonts w:ascii="Times New Roman" w:hAnsi="Times New Roman" w:cs="Times New Roman"/>
@@ -8133,8 +8123,8 @@
           <w:t xml:space="preserve"> with p&lt;0.05</w:t>
         </w:r>
       </w:ins>
-      <w:ins w:id="112" w:author="S.P.J. van Dijk [6]" w:date="2023-06-01T09:54:00Z">
-        <w:del w:id="113" w:author="C.H.M. Maas" w:date="2023-07-13T16:22:00Z">
+      <w:ins w:id="113" w:author="S.P.J. van Dijk" w:date="2023-06-01T09:54:00Z">
+        <w:del w:id="114" w:author="C.H.M. Maas" w:date="2023-07-13T16:22:00Z">
           <w:r>
             <w:rPr>
               <w:rFonts w:ascii="Times New Roman" w:hAnsi="Times New Roman" w:cs="Times New Roman"/>
@@ -8323,7 +8313,7 @@
         </w:rPr>
         <w:fldChar w:fldCharType="end"/>
       </w:r>
-      <w:ins w:id="114" w:author="S.P.J. van Dijk [6]" w:date="2023-06-01T09:54:00Z">
+      <w:ins w:id="115" w:author="S.P.J. van Dijk" w:date="2023-06-01T09:54:00Z">
         <w:r>
           <w:rPr>
             <w:rFonts w:ascii="Times New Roman" w:hAnsi="Times New Roman" w:cs="Times New Roman"/>
@@ -8352,7 +8342,7 @@
         </w:rPr>
         <w:t xml:space="preserve"> </w:t>
       </w:r>
-      <w:ins w:id="115" w:author="C.H.M. Maas" w:date="2023-07-13T16:38:00Z">
+      <w:ins w:id="116" w:author="C.H.M. Maas" w:date="2023-07-13T16:38:00Z">
         <w:r>
           <w:rPr>
             <w:rFonts w:ascii="Times New Roman" w:hAnsi="Times New Roman" w:cs="Times New Roman"/>
@@ -8372,7 +8362,7 @@
           <w:t xml:space="preserve">To compare </w:t>
         </w:r>
       </w:ins>
-      <w:ins w:id="116" w:author="C.H.M. Maas" w:date="2023-07-13T16:39:00Z">
+      <w:ins w:id="117" w:author="C.H.M. Maas" w:date="2023-07-13T16:39:00Z">
         <w:r>
           <w:rPr>
             <w:rFonts w:ascii="Times New Roman" w:hAnsi="Times New Roman" w:cs="Times New Roman"/>
@@ -8383,7 +8373,7 @@
           <w:t>the fit of nested models</w:t>
         </w:r>
       </w:ins>
-      <w:ins w:id="117" w:author="C.H.M. Maas" w:date="2023-07-13T16:38:00Z">
+      <w:ins w:id="118" w:author="C.H.M. Maas" w:date="2023-07-13T16:38:00Z">
         <w:r>
           <w:rPr>
             <w:rFonts w:ascii="Times New Roman" w:hAnsi="Times New Roman" w:cs="Times New Roman"/>
@@ -8394,7 +8384,7 @@
           <w:t>, we used likelihood ratio test</w:t>
         </w:r>
       </w:ins>
-      <w:ins w:id="118" w:author="C.H.M. Maas" w:date="2023-07-13T16:39:00Z">
+      <w:ins w:id="119" w:author="C.H.M. Maas" w:date="2023-07-13T16:39:00Z">
         <w:r>
           <w:rPr>
             <w:rFonts w:ascii="Times New Roman" w:hAnsi="Times New Roman" w:cs="Times New Roman"/>
@@ -8405,7 +8395,7 @@
           <w:t>s.</w:t>
         </w:r>
       </w:ins>
-      <w:ins w:id="119" w:author="C.H.M. Maas" w:date="2023-07-13T17:10:00Z">
+      <w:ins w:id="120" w:author="C.H.M. Maas" w:date="2023-07-13T17:10:00Z">
         <w:r>
           <w:rPr>
             <w:rFonts w:ascii="Times New Roman" w:hAnsi="Times New Roman" w:cs="Times New Roman"/>
@@ -8415,7 +8405,7 @@
           </w:rPr>
           <w:t xml:space="preserve"> Predictions of the final model were made easily accessible through a web application</w:t>
         </w:r>
-        <w:commentRangeStart w:id="120"/>
+        <w:commentRangeStart w:id="121"/>
         <w:r>
           <w:rPr>
             <w:rFonts w:ascii="Times New Roman" w:hAnsi="Times New Roman" w:cs="Times New Roman"/>
@@ -8426,13 +8416,13 @@
           <w:t>.</w:t>
         </w:r>
       </w:ins>
-      <w:commentRangeEnd w:id="120"/>
-      <w:ins w:id="121" w:author="C.H.M. Maas" w:date="2023-07-13T17:11:00Z">
+      <w:commentRangeEnd w:id="121"/>
+      <w:ins w:id="122" w:author="C.H.M. Maas" w:date="2023-07-13T17:11:00Z">
         <w:r>
           <w:rPr>
             <w:rStyle w:val="CommentReference"/>
           </w:rPr>
-          <w:commentReference w:id="120"/>
+          <w:commentReference w:id="121"/>
         </w:r>
       </w:ins>
     </w:p>
@@ -8441,7 +8431,7 @@
         <w:spacing w:after="200" w:line="480" w:lineRule="auto"/>
         <w:ind w:firstLine="708"/>
         <w:rPr>
-          <w:ins w:id="122" w:author="C.H.M. Maas" w:date="2023-07-13T16:40:00Z"/>
+          <w:ins w:id="123" w:author="C.H.M. Maas" w:date="2023-07-13T16:40:00Z"/>
           <w:rFonts w:ascii="Times New Roman" w:hAnsi="Times New Roman" w:cs="Times New Roman"/>
           <w:sz w:val="22"/>
           <w:szCs w:val="22"/>
@@ -8466,7 +8456,7 @@
         </w:rPr>
         <w:t>o prevent overfitting of the model</w:t>
       </w:r>
-      <w:del w:id="123" w:author="C.H.M. Maas" w:date="2023-07-13T16:24:00Z">
+      <w:del w:id="124" w:author="C.H.M. Maas" w:date="2023-07-13T16:24:00Z">
         <w:r>
           <w:rPr>
             <w:rFonts w:ascii="Times New Roman" w:hAnsi="Times New Roman" w:cs="Times New Roman"/>
@@ -8486,7 +8476,7 @@
         </w:rPr>
         <w:t xml:space="preserve">, we utilized a bootstrap </w:t>
       </w:r>
-      <w:del w:id="124" w:author="C.H.M. Maas" w:date="2023-07-13T16:24:00Z">
+      <w:del w:id="125" w:author="C.H.M. Maas" w:date="2023-07-13T16:24:00Z">
         <w:r>
           <w:rPr>
             <w:rFonts w:ascii="Times New Roman" w:hAnsi="Times New Roman" w:cs="Times New Roman"/>
@@ -8524,7 +8514,7 @@
         </w:rPr>
         <w:t xml:space="preserve"> resamples </w:t>
       </w:r>
-      <w:del w:id="125" w:author="C.H.M. Maas" w:date="2023-07-13T16:24:00Z">
+      <w:del w:id="126" w:author="C.H.M. Maas" w:date="2023-07-13T16:24:00Z">
         <w:r>
           <w:rPr>
             <w:rFonts w:ascii="Times New Roman" w:hAnsi="Times New Roman" w:cs="Times New Roman"/>
@@ -8535,15 +8525,162 @@
           <w:delText xml:space="preserve">and </w:delText>
         </w:r>
       </w:del>
-      <w:ins w:id="126" w:author="C.H.M. Maas" w:date="2023-07-13T16:24:00Z">
-        <w:r>
-          <w:rPr>
-            <w:rFonts w:ascii="Times New Roman" w:hAnsi="Times New Roman" w:cs="Times New Roman"/>
-            <w:sz w:val="22"/>
-            <w:szCs w:val="22"/>
-            <w:lang w:val="en-US"/>
-          </w:rPr>
-          <w:t>to derive</w:t>
+      <w:ins w:id="127" w:author="C.H.M. Maas" w:date="2023-07-13T16:24:00Z">
+        <w:r>
+          <w:rPr>
+            <w:rFonts w:ascii="Times New Roman" w:hAnsi="Times New Roman" w:cs="Times New Roman"/>
+            <w:sz w:val="22"/>
+            <w:szCs w:val="22"/>
+            <w:lang w:val="en-US"/>
+          </w:rPr>
+          <w:t xml:space="preserve">to derive </w:t>
+        </w:r>
+      </w:ins>
+      <w:r>
+        <w:rPr>
+          <w:rFonts w:ascii="Times New Roman" w:hAnsi="Times New Roman" w:cs="Times New Roman"/>
+          <w:sz w:val="22"/>
+          <w:szCs w:val="22"/>
+          <w:lang w:val="en-US"/>
+        </w:rPr>
+        <w:t xml:space="preserve">a uniform shrinkage </w:t>
+      </w:r>
+      <w:del w:id="128" w:author="C.H.M. Maas" w:date="2023-07-13T16:24:00Z">
+        <w:r>
+          <w:rPr>
+            <w:rFonts w:ascii="Times New Roman" w:hAnsi="Times New Roman" w:cs="Times New Roman"/>
+            <w:sz w:val="22"/>
+            <w:szCs w:val="22"/>
+            <w:lang w:val="en-US"/>
+          </w:rPr>
+          <w:delText xml:space="preserve">method </w:delText>
+        </w:r>
+      </w:del>
+      <w:ins w:id="129" w:author="C.H.M. Maas" w:date="2023-07-13T16:24:00Z">
+        <w:r>
+          <w:rPr>
+            <w:rFonts w:ascii="Times New Roman" w:hAnsi="Times New Roman" w:cs="Times New Roman"/>
+            <w:sz w:val="22"/>
+            <w:szCs w:val="22"/>
+            <w:lang w:val="en-US"/>
+          </w:rPr>
+          <w:t>factor</w:t>
+        </w:r>
+      </w:ins>
+      <w:del w:id="130" w:author="C.H.M. Maas" w:date="2023-07-13T16:24:00Z">
+        <w:r>
+          <w:rPr>
+            <w:rFonts w:ascii="Times New Roman" w:hAnsi="Times New Roman" w:cs="Times New Roman"/>
+            <w:sz w:val="22"/>
+            <w:szCs w:val="22"/>
+            <w:lang w:val="en-US"/>
+          </w:rPr>
+          <w:delText xml:space="preserve">to derive </w:delText>
+        </w:r>
+        <w:r>
+          <w:rPr>
+            <w:rFonts w:ascii="Times New Roman" w:hAnsi="Times New Roman" w:cs="Times New Roman"/>
+            <w:sz w:val="22"/>
+            <w:szCs w:val="22"/>
+            <w:lang w:val="en-US"/>
+          </w:rPr>
+          <w:delText xml:space="preserve">an adjustment factor </w:delText>
+        </w:r>
+      </w:del>
+      <w:r>
+        <w:rPr>
+          <w:rFonts w:ascii="Times New Roman" w:hAnsi="Times New Roman" w:cs="Times New Roman"/>
+          <w:sz w:val="22"/>
+          <w:szCs w:val="22"/>
+          <w:lang w:val="en-US"/>
+        </w:rPr>
+        <w:fldChar w:fldCharType="begin"/>
+      </w:r>
+      <w:r>
+        <w:rPr>
+          <w:rFonts w:ascii="Times New Roman" w:hAnsi="Times New Roman" w:cs="Times New Roman"/>
+          <w:sz w:val="22"/>
+          <w:szCs w:val="22"/>
+          <w:lang w:val="en-US"/>
+        </w:rPr>
+        <w:instrText xml:space="preserve"> ADDIN EN.CITE &lt;EndNote&gt;&lt;Cite&gt;&lt;Author&gt;Smith&lt;/Author&gt;&lt;Year&gt;2014&lt;/Year&gt;&lt;RecNum&gt;29&lt;/RecNum&gt;&lt;DisplayText&gt;&lt;style face="superscript"&gt;19, 20&lt;/style&gt;&lt;/DisplayText&gt;&lt;record&gt;&lt;rec-number&gt;29&lt;/rec-number&gt;&lt;foreign-keys&gt;&lt;key app="EN" db-id="v52zp02z8sfx0lee0xn52wefaerz5ewapwfz" timestamp="1658742535"&gt;29&lt;/key&gt;&lt;/foreign-keys&gt;&lt;ref-type name="Journal Article"&gt;17&lt;/ref-type&gt;&lt;contributors&gt;&lt;authors&gt;&lt;author&gt;Smith, G. C.&lt;/author&gt;&lt;author&gt;Seaman, S. R.&lt;/author&gt;&lt;author&gt;Wood, A. M.&lt;/author&gt;&lt;author&gt;Royston, P.&lt;/author&gt;&lt;author&gt;White, I. R.&lt;/author&gt;&lt;/authors&gt;&lt;/contributors&gt;&lt;titles&gt;&lt;title&gt;Correcting for optimistic prediction in small data sets&lt;/title&gt;&lt;secondary-title&gt;Am J Epidemiol&lt;/secondary-title&gt;&lt;/titles&gt;&lt;periodical&gt;&lt;full-title&gt;Am J Epidemiol&lt;/full-title&gt;&lt;/periodical&gt;&lt;pages&gt;318-24&lt;/pages&gt;&lt;volume&gt;180&lt;/volume&gt;&lt;number&gt;3&lt;/number&gt;&lt;keywords&gt;&lt;keyword&gt;Data Interpretation, Statistical&lt;/keyword&gt;&lt;keyword&gt;Databases, Factual&lt;/keyword&gt;&lt;keyword&gt;Down Syndrome&lt;/keyword&gt;&lt;keyword&gt;Epidemiologic Methods&lt;/keyword&gt;&lt;keyword&gt;Humans&lt;/keyword&gt;&lt;keyword&gt;Logistic Models&lt;/keyword&gt;&lt;keyword&gt;Models, Statistical&lt;/keyword&gt;&lt;keyword&gt;Multivariate Analysis&lt;/keyword&gt;&lt;keyword&gt;ROC Curve&lt;/keyword&gt;&lt;keyword&gt;receiver operating characteristic curve&lt;/keyword&gt;&lt;/keywords&gt;&lt;dates&gt;&lt;year&gt;2014&lt;/year&gt;&lt;pub-dates&gt;&lt;date&gt;Aug 1&lt;/date&gt;&lt;/pub-dates&gt;&lt;/dates&gt;&lt;isbn&gt;1476-6256 (Electronic)&amp;#xD;0002-9262 (Print)&amp;#xD;0002-9262 (Linking)&lt;/isbn&gt;&lt;accession-num&gt;24966219&lt;/accession-num&gt;&lt;urls&gt;&lt;/urls&gt;&lt;/record&gt;&lt;/Cite&gt;&lt;Cite&gt;&lt;Author&gt;Steyerberg&lt;/Author&gt;&lt;Year&gt;2009&lt;/Year&gt;&lt;RecNum&gt;35&lt;/RecNum&gt;&lt;record&gt;&lt;rec-number&gt;35&lt;/rec-number&gt;&lt;foreign-keys&gt;&lt;key app="EN" db-id="v52zp02z8sfx0lee0xn52wefaerz5ewapwfz" timestamp="1658759922"&gt;35&lt;/key&gt;&lt;/foreign-keys&gt;&lt;ref-type name="Book"&gt;6&lt;/ref-type&gt;&lt;contributors&gt;&lt;authors&gt;&lt;author&gt;Steyerberg, Ewout W.&lt;/author&gt;&lt;/authors&gt;&lt;/contributors&gt;&lt;titles&gt;&lt;title&gt;Clinical Prediction Models: A Practical Approach to Development, Validation, and Updating.&lt;/title&gt;&lt;/titles&gt;&lt;dates&gt;&lt;year&gt;2009&lt;/year&gt;&lt;/dates&gt;&lt;publisher&gt;New York: Springer&lt;/publisher&gt;&lt;urls&gt;&lt;/urls&gt;&lt;/record&gt;&lt;/Cite&gt;&lt;/EndNote&gt;</w:instrText>
+      </w:r>
+      <w:r>
+        <w:rPr>
+          <w:rFonts w:ascii="Times New Roman" w:hAnsi="Times New Roman" w:cs="Times New Roman"/>
+          <w:sz w:val="22"/>
+          <w:szCs w:val="22"/>
+          <w:lang w:val="en-US"/>
+        </w:rPr>
+        <w:fldChar w:fldCharType="separate"/>
+      </w:r>
+      <w:r>
+        <w:rPr>
+          <w:rFonts w:ascii="Times New Roman" w:hAnsi="Times New Roman" w:cs="Times New Roman"/>
+          <w:noProof/>
+          <w:sz w:val="22"/>
+          <w:szCs w:val="22"/>
+          <w:vertAlign w:val="superscript"/>
+          <w:lang w:val="en-US"/>
+        </w:rPr>
+        <w:t>19, 20</w:t>
+      </w:r>
+      <w:r>
+        <w:rPr>
+          <w:rFonts w:ascii="Times New Roman" w:hAnsi="Times New Roman" w:cs="Times New Roman"/>
+          <w:sz w:val="22"/>
+          <w:szCs w:val="22"/>
+          <w:lang w:val="en-US"/>
+        </w:rPr>
+        <w:fldChar w:fldCharType="end"/>
+      </w:r>
+      <w:r>
+        <w:rPr>
+          <w:rFonts w:ascii="Times New Roman" w:hAnsi="Times New Roman" w:cs="Times New Roman"/>
+          <w:sz w:val="22"/>
+          <w:szCs w:val="22"/>
+          <w:lang w:val="en-US"/>
+        </w:rPr>
+        <w:t>.</w:t>
+      </w:r>
+      <w:r>
+        <w:rPr>
+          <w:rFonts w:ascii="Times New Roman" w:hAnsi="Times New Roman" w:cs="Times New Roman"/>
+          <w:sz w:val="22"/>
+          <w:szCs w:val="22"/>
+          <w:lang w:val="en-US"/>
+        </w:rPr>
+        <w:t xml:space="preserve"> </w:t>
+      </w:r>
+      <w:r>
+        <w:rPr>
+          <w:rFonts w:ascii="Times New Roman" w:hAnsi="Times New Roman" w:cs="Times New Roman"/>
+          <w:sz w:val="22"/>
+          <w:szCs w:val="22"/>
+          <w:lang w:val="en-US"/>
+        </w:rPr>
+        <w:t xml:space="preserve">This </w:t>
+      </w:r>
+      <w:del w:id="131" w:author="C.H.M. Maas" w:date="2023-07-13T16:24:00Z">
+        <w:r>
+          <w:rPr>
+            <w:rFonts w:ascii="Times New Roman" w:hAnsi="Times New Roman" w:cs="Times New Roman"/>
+            <w:sz w:val="22"/>
+            <w:szCs w:val="22"/>
+            <w:lang w:val="en-US"/>
+          </w:rPr>
+          <w:delText xml:space="preserve">adjustment </w:delText>
+        </w:r>
+      </w:del>
+      <w:ins w:id="132" w:author="C.H.M. Maas" w:date="2023-07-13T16:24:00Z">
+        <w:r>
+          <w:rPr>
+            <w:rFonts w:ascii="Times New Roman" w:hAnsi="Times New Roman" w:cs="Times New Roman"/>
+            <w:sz w:val="22"/>
+            <w:szCs w:val="22"/>
+            <w:lang w:val="en-US"/>
+          </w:rPr>
+          <w:t>shrinkage</w:t>
         </w:r>
         <w:r>
           <w:rPr>
@@ -8562,97 +8699,38 @@
           <w:szCs w:val="22"/>
           <w:lang w:val="en-US"/>
         </w:rPr>
-        <w:t xml:space="preserve">a uniform shrinkage </w:t>
-      </w:r>
-      <w:del w:id="127" w:author="C.H.M. Maas" w:date="2023-07-13T16:24:00Z">
-        <w:r>
-          <w:rPr>
-            <w:rFonts w:ascii="Times New Roman" w:hAnsi="Times New Roman" w:cs="Times New Roman"/>
-            <w:sz w:val="22"/>
-            <w:szCs w:val="22"/>
-            <w:lang w:val="en-US"/>
-          </w:rPr>
-          <w:delText xml:space="preserve">method </w:delText>
-        </w:r>
-      </w:del>
-      <w:ins w:id="128" w:author="C.H.M. Maas" w:date="2023-07-13T16:24:00Z">
-        <w:r>
-          <w:rPr>
-            <w:rFonts w:ascii="Times New Roman" w:hAnsi="Times New Roman" w:cs="Times New Roman"/>
-            <w:sz w:val="22"/>
-            <w:szCs w:val="22"/>
-            <w:lang w:val="en-US"/>
-          </w:rPr>
-          <w:t>factor</w:t>
+        <w:t xml:space="preserve">factor was then </w:t>
+      </w:r>
+      <w:r>
+        <w:rPr>
+          <w:rFonts w:ascii="Times New Roman" w:hAnsi="Times New Roman" w:cs="Times New Roman"/>
+          <w:sz w:val="22"/>
+          <w:szCs w:val="22"/>
+          <w:lang w:val="en-US"/>
+        </w:rPr>
+        <w:t>multiplied by</w:t>
+      </w:r>
+      <w:r>
+        <w:rPr>
+          <w:rFonts w:ascii="Times New Roman" w:hAnsi="Times New Roman" w:cs="Times New Roman"/>
+          <w:sz w:val="22"/>
+          <w:szCs w:val="22"/>
+          <w:lang w:val="en-US"/>
+        </w:rPr>
+        <w:t xml:space="preserve"> the final regression coefficient of each selected predictor</w:t>
+      </w:r>
+      <w:ins w:id="133" w:author="C.H.M. Maas" w:date="2023-07-13T16:25:00Z">
+        <w:r>
+          <w:rPr>
+            <w:rFonts w:ascii="Times New Roman" w:hAnsi="Times New Roman" w:cs="Times New Roman"/>
+            <w:sz w:val="22"/>
+            <w:szCs w:val="22"/>
+            <w:lang w:val="en-US"/>
+          </w:rPr>
+          <w:t xml:space="preserve"> and the intercept was adjusted appropriately</w:t>
         </w:r>
       </w:ins>
-      <w:del w:id="129" w:author="C.H.M. Maas" w:date="2023-07-13T16:24:00Z">
-        <w:r>
-          <w:rPr>
-            <w:rFonts w:ascii="Times New Roman" w:hAnsi="Times New Roman" w:cs="Times New Roman"/>
-            <w:sz w:val="22"/>
-            <w:szCs w:val="22"/>
-            <w:lang w:val="en-US"/>
-          </w:rPr>
-          <w:delText xml:space="preserve">to derive </w:delText>
-        </w:r>
-        <w:r>
-          <w:rPr>
-            <w:rFonts w:ascii="Times New Roman" w:hAnsi="Times New Roman" w:cs="Times New Roman"/>
-            <w:sz w:val="22"/>
-            <w:szCs w:val="22"/>
-            <w:lang w:val="en-US"/>
-          </w:rPr>
-          <w:delText xml:space="preserve">an adjustment factor </w:delText>
-        </w:r>
-      </w:del>
-      <w:r>
-        <w:rPr>
-          <w:rFonts w:ascii="Times New Roman" w:hAnsi="Times New Roman" w:cs="Times New Roman"/>
-          <w:sz w:val="22"/>
-          <w:szCs w:val="22"/>
-          <w:lang w:val="en-US"/>
-        </w:rPr>
-        <w:fldChar w:fldCharType="begin"/>
-      </w:r>
-      <w:r>
-        <w:rPr>
-          <w:rFonts w:ascii="Times New Roman" w:hAnsi="Times New Roman" w:cs="Times New Roman"/>
-          <w:sz w:val="22"/>
-          <w:szCs w:val="22"/>
-          <w:lang w:val="en-US"/>
-        </w:rPr>
-        <w:instrText xml:space="preserve"> ADDIN EN.CITE &lt;EndNote&gt;&lt;Cite&gt;&lt;Author&gt;Smith&lt;/Author&gt;&lt;Year&gt;2014&lt;/Year&gt;&lt;RecNum&gt;29&lt;/RecNum&gt;&lt;DisplayText&gt;&lt;style face="superscript"&gt;19, 20&lt;/style&gt;&lt;/DisplayText&gt;&lt;record&gt;&lt;rec-number&gt;29&lt;/rec-number&gt;&lt;foreign-keys&gt;&lt;key app="EN" db-id="v52zp02z8sfx0lee0xn52wefaerz5ewapwfz" timestamp="1658742535"&gt;29&lt;/key&gt;&lt;/foreign-keys&gt;&lt;ref-type name="Journal Article"&gt;17&lt;/ref-type&gt;&lt;contributors&gt;&lt;authors&gt;&lt;author&gt;Smith, G. C.&lt;/author&gt;&lt;author&gt;Seaman, S. R.&lt;/author&gt;&lt;author&gt;Wood, A. M.&lt;/author&gt;&lt;author&gt;Royston, P.&lt;/author&gt;&lt;author&gt;White, I. R.&lt;/author&gt;&lt;/authors&gt;&lt;/contributors&gt;&lt;titles&gt;&lt;title&gt;Correcting for optimistic prediction in small data sets&lt;/title&gt;&lt;secondary-title&gt;Am J Epidemiol&lt;/secondary-title&gt;&lt;/titles&gt;&lt;periodical&gt;&lt;full-title&gt;Am J Epidemiol&lt;/full-title&gt;&lt;/periodical&gt;&lt;pages&gt;318-24&lt;/pages&gt;&lt;volume&gt;180&lt;/volume&gt;&lt;number&gt;3&lt;/number&gt;&lt;keywords&gt;&lt;keyword&gt;Data Interpretation, Statistical&lt;/keyword&gt;&lt;keyword&gt;Databases, Factual&lt;/keyword&gt;&lt;keyword&gt;Down Syndrome&lt;/keyword&gt;&lt;keyword&gt;Epidemiologic Methods&lt;/keyword&gt;&lt;keyword&gt;Humans&lt;/keyword&gt;&lt;keyword&gt;Logistic Models&lt;/keyword&gt;&lt;keyword&gt;Models, Statistical&lt;/keyword&gt;&lt;keyword&gt;Multivariate Analysis&lt;/keyword&gt;&lt;keyword&gt;ROC Curve&lt;/keyword&gt;&lt;keyword&gt;receiver operating characteristic curve&lt;/keyword&gt;&lt;/keywords&gt;&lt;dates&gt;&lt;year&gt;2014&lt;/year&gt;&lt;pub-dates&gt;&lt;date&gt;Aug 1&lt;/date&gt;&lt;/pub-dates&gt;&lt;/dates&gt;&lt;isbn&gt;1476-6256 (Electronic)&amp;#xD;0002-9262 (Print)&amp;#xD;0002-9262 (Linking)&lt;/isbn&gt;&lt;accession-num&gt;24966219&lt;/accession-num&gt;&lt;urls&gt;&lt;/urls&gt;&lt;/record&gt;&lt;/Cite&gt;&lt;Cite&gt;&lt;Author&gt;Steyerberg&lt;/Author&gt;&lt;Year&gt;2009&lt;/Year&gt;&lt;RecNum&gt;35&lt;/RecNum&gt;&lt;record&gt;&lt;rec-number&gt;35&lt;/rec-number&gt;&lt;foreign-keys&gt;&lt;key app="EN" db-id="v52zp02z8sfx0lee0xn52wefaerz5ewapwfz" timestamp="1658759922"&gt;35&lt;/key&gt;&lt;/foreign-keys&gt;&lt;ref-type name="Book"&gt;6&lt;/ref-type&gt;&lt;contributors&gt;&lt;authors&gt;&lt;author&gt;Steyerberg, Ewout W.&lt;/author&gt;&lt;/authors&gt;&lt;/contributors&gt;&lt;titles&gt;&lt;title&gt;Clinical Prediction Models: A Practical Approach to Development, Validation, and Updating.&lt;/title&gt;&lt;/titles&gt;&lt;dates&gt;&lt;year&gt;2009&lt;/year&gt;&lt;/dates&gt;&lt;publisher&gt;New York: Springer&lt;/publisher&gt;&lt;urls&gt;&lt;/urls&gt;&lt;/record&gt;&lt;/Cite&gt;&lt;/EndNote&gt;</w:instrText>
-      </w:r>
-      <w:r>
-        <w:rPr>
-          <w:rFonts w:ascii="Times New Roman" w:hAnsi="Times New Roman" w:cs="Times New Roman"/>
-          <w:sz w:val="22"/>
-          <w:szCs w:val="22"/>
-          <w:lang w:val="en-US"/>
-        </w:rPr>
-        <w:fldChar w:fldCharType="separate"/>
-      </w:r>
-      <w:r>
-        <w:rPr>
-          <w:rFonts w:ascii="Times New Roman" w:hAnsi="Times New Roman" w:cs="Times New Roman"/>
-          <w:noProof/>
-          <w:sz w:val="22"/>
-          <w:szCs w:val="22"/>
-          <w:vertAlign w:val="superscript"/>
-          <w:lang w:val="en-US"/>
-        </w:rPr>
-        <w:t>19, 20</w:t>
-      </w:r>
-      <w:r>
-        <w:rPr>
-          <w:rFonts w:ascii="Times New Roman" w:hAnsi="Times New Roman" w:cs="Times New Roman"/>
-          <w:sz w:val="22"/>
-          <w:szCs w:val="22"/>
-          <w:lang w:val="en-US"/>
-        </w:rPr>
-        <w:fldChar w:fldCharType="end"/>
-      </w:r>
+      <w:commentRangeStart w:id="134"/>
       <w:r>
         <w:rPr>
           <w:rFonts w:ascii="Times New Roman" w:hAnsi="Times New Roman" w:cs="Times New Roman"/>
@@ -8662,109 +8740,12 @@
         </w:rPr>
         <w:t>.</w:t>
       </w:r>
-      <w:r>
-        <w:rPr>
-          <w:rFonts w:ascii="Times New Roman" w:hAnsi="Times New Roman" w:cs="Times New Roman"/>
-          <w:sz w:val="22"/>
-          <w:szCs w:val="22"/>
-          <w:lang w:val="en-US"/>
-        </w:rPr>
-        <w:t xml:space="preserve"> </w:t>
-      </w:r>
-      <w:r>
-        <w:rPr>
-          <w:rFonts w:ascii="Times New Roman" w:hAnsi="Times New Roman" w:cs="Times New Roman"/>
-          <w:sz w:val="22"/>
-          <w:szCs w:val="22"/>
-          <w:lang w:val="en-US"/>
-        </w:rPr>
-        <w:t xml:space="preserve">This </w:t>
-      </w:r>
-      <w:del w:id="130" w:author="C.H.M. Maas" w:date="2023-07-13T16:24:00Z">
-        <w:r>
-          <w:rPr>
-            <w:rFonts w:ascii="Times New Roman" w:hAnsi="Times New Roman" w:cs="Times New Roman"/>
-            <w:sz w:val="22"/>
-            <w:szCs w:val="22"/>
-            <w:lang w:val="en-US"/>
-          </w:rPr>
-          <w:delText xml:space="preserve">adjustment </w:delText>
-        </w:r>
-      </w:del>
-      <w:ins w:id="131" w:author="C.H.M. Maas" w:date="2023-07-13T16:24:00Z">
-        <w:r>
-          <w:rPr>
-            <w:rFonts w:ascii="Times New Roman" w:hAnsi="Times New Roman" w:cs="Times New Roman"/>
-            <w:sz w:val="22"/>
-            <w:szCs w:val="22"/>
-            <w:lang w:val="en-US"/>
-          </w:rPr>
-          <w:t>shrinkage</w:t>
-        </w:r>
-        <w:r>
-          <w:rPr>
-            <w:rFonts w:ascii="Times New Roman" w:hAnsi="Times New Roman" w:cs="Times New Roman"/>
-            <w:sz w:val="22"/>
-            <w:szCs w:val="22"/>
-            <w:lang w:val="en-US"/>
-          </w:rPr>
-          <w:t xml:space="preserve"> </w:t>
-        </w:r>
-      </w:ins>
-      <w:r>
-        <w:rPr>
-          <w:rFonts w:ascii="Times New Roman" w:hAnsi="Times New Roman" w:cs="Times New Roman"/>
-          <w:sz w:val="22"/>
-          <w:szCs w:val="22"/>
-          <w:lang w:val="en-US"/>
-        </w:rPr>
-        <w:t xml:space="preserve">factor was then </w:t>
-      </w:r>
-      <w:r>
-        <w:rPr>
-          <w:rFonts w:ascii="Times New Roman" w:hAnsi="Times New Roman" w:cs="Times New Roman"/>
-          <w:sz w:val="22"/>
-          <w:szCs w:val="22"/>
-          <w:lang w:val="en-US"/>
-        </w:rPr>
-        <w:t>multiplied by</w:t>
-      </w:r>
-      <w:r>
-        <w:rPr>
-          <w:rFonts w:ascii="Times New Roman" w:hAnsi="Times New Roman" w:cs="Times New Roman"/>
-          <w:sz w:val="22"/>
-          <w:szCs w:val="22"/>
-          <w:lang w:val="en-US"/>
-        </w:rPr>
-        <w:t xml:space="preserve"> the final regression coefficient of each selected predictor</w:t>
-      </w:r>
-      <w:ins w:id="132" w:author="C.H.M. Maas" w:date="2023-07-13T16:25:00Z">
-        <w:r>
-          <w:rPr>
-            <w:rFonts w:ascii="Times New Roman" w:hAnsi="Times New Roman" w:cs="Times New Roman"/>
-            <w:sz w:val="22"/>
-            <w:szCs w:val="22"/>
-            <w:lang w:val="en-US"/>
-          </w:rPr>
-          <w:t xml:space="preserve"> and the intercept was adjusted appropriately</w:t>
-        </w:r>
-      </w:ins>
-      <w:commentRangeStart w:id="133"/>
-      <w:r>
-        <w:rPr>
-          <w:rFonts w:ascii="Times New Roman" w:hAnsi="Times New Roman" w:cs="Times New Roman"/>
-          <w:sz w:val="22"/>
-          <w:szCs w:val="22"/>
-          <w:lang w:val="en-US"/>
-        </w:rPr>
-        <w:t>.</w:t>
-      </w:r>
-      <w:commentRangeEnd w:id="133"/>
+      <w:commentRangeEnd w:id="134"/>
       <w:r>
         <w:rPr>
           <w:rStyle w:val="CommentReference"/>
         </w:rPr>
-        <w:commentReference w:id="133"/>
+        <w:commentReference w:id="134"/>
       </w:r>
       <w:r>
         <w:rPr>
@@ -8781,15 +8762,15 @@
         <w:spacing w:after="200" w:line="480" w:lineRule="auto"/>
         <w:ind w:firstLine="708"/>
         <w:rPr>
-          <w:ins w:id="134" w:author="C.H.M. Maas" w:date="2023-07-13T16:40:00Z"/>
+          <w:ins w:id="135" w:author="C.H.M. Maas" w:date="2023-07-13T16:40:00Z"/>
           <w:rFonts w:ascii="Times New Roman" w:hAnsi="Times New Roman" w:cs="Times New Roman"/>
           <w:sz w:val="22"/>
           <w:szCs w:val="22"/>
           <w:lang w:val="en-US"/>
         </w:rPr>
       </w:pPr>
-      <w:moveFromRangeStart w:id="135" w:author="C.H.M. Maas" w:date="2023-07-13T16:40:00Z" w:name="move140158828"/>
-      <w:moveFrom w:id="136" w:author="C.H.M. Maas" w:date="2023-07-13T16:40:00Z">
+      <w:moveFromRangeStart w:id="136" w:author="C.H.M. Maas" w:date="2023-07-13T16:40:00Z" w:name="move140158828"/>
+      <w:moveFrom w:id="137" w:author="C.H.M. Maas" w:date="2023-07-13T16:40:00Z">
         <w:r>
           <w:rPr>
             <w:rFonts w:ascii="Times New Roman" w:hAnsi="Times New Roman" w:cs="Times New Roman"/>
@@ -8809,8 +8790,8 @@
           <w:t xml:space="preserve"> </w:t>
         </w:r>
       </w:moveFrom>
-      <w:moveFromRangeEnd w:id="135"/>
-      <w:ins w:id="137" w:author="C.H.M. Maas" w:date="2023-07-13T16:27:00Z">
+      <w:moveFromRangeEnd w:id="136"/>
+      <w:ins w:id="138" w:author="C.H.M. Maas" w:date="2023-07-13T16:27:00Z">
         <w:r>
           <w:rPr>
             <w:rFonts w:ascii="Times New Roman" w:hAnsi="Times New Roman" w:cs="Times New Roman"/>
@@ -8821,7 +8802,7 @@
           <w:t xml:space="preserve">The performance of the model was assessed using </w:t>
         </w:r>
       </w:ins>
-      <w:ins w:id="138" w:author="C.H.M. Maas" w:date="2023-07-13T16:28:00Z">
+      <w:ins w:id="139" w:author="C.H.M. Maas" w:date="2023-07-13T16:28:00Z">
         <w:r>
           <w:rPr>
             <w:rFonts w:ascii="Times New Roman" w:hAnsi="Times New Roman" w:cs="Times New Roman"/>
@@ -8832,7 +8813,7 @@
           <w:t xml:space="preserve">the concepts of </w:t>
         </w:r>
       </w:ins>
-      <w:ins w:id="139" w:author="C.H.M. Maas" w:date="2023-07-13T16:27:00Z">
+      <w:ins w:id="140" w:author="C.H.M. Maas" w:date="2023-07-13T16:27:00Z">
         <w:r>
           <w:rPr>
             <w:rFonts w:ascii="Times New Roman" w:hAnsi="Times New Roman" w:cs="Times New Roman"/>
@@ -8843,8 +8824,8 @@
           <w:t>calibration and discrimination.</w:t>
         </w:r>
       </w:ins>
-      <w:ins w:id="140" w:author="C.H.M. Maas" w:date="2023-07-13T16:26:00Z">
-        <w:del w:id="141" w:author="C.H.M. Maas" w:date="2023-07-13T16:27:00Z">
+      <w:ins w:id="141" w:author="C.H.M. Maas" w:date="2023-07-13T16:26:00Z">
+        <w:del w:id="142" w:author="C.H.M. Maas" w:date="2023-07-13T16:27:00Z">
           <w:r>
             <w:rPr>
               <w:rFonts w:ascii="Times New Roman" w:hAnsi="Times New Roman" w:cs="Times New Roman"/>
@@ -8855,7 +8836,7 @@
             <w:delText>The discriminative ability of the final prediction model was ass</w:delText>
           </w:r>
         </w:del>
-        <w:del w:id="142" w:author="C.H.M. Maas" w:date="2023-07-13T16:28:00Z">
+        <w:del w:id="143" w:author="C.H.M. Maas" w:date="2023-07-13T16:28:00Z">
           <w:r>
             <w:rPr>
               <w:rFonts w:ascii="Times New Roman" w:hAnsi="Times New Roman" w:cs="Times New Roman"/>
@@ -8865,7 +8846,7 @@
             </w:rPr>
             <w:delText>essed using the C-index</w:delText>
           </w:r>
-          <w:commentRangeStart w:id="143"/>
+          <w:commentRangeStart w:id="144"/>
           <w:r>
             <w:rPr>
               <w:rFonts w:ascii="Times New Roman" w:hAnsi="Times New Roman" w:cs="Times New Roman"/>
@@ -8877,16 +8858,16 @@
           </w:r>
         </w:del>
       </w:ins>
-      <w:commentRangeEnd w:id="143"/>
-      <w:ins w:id="144" w:author="C.H.M. Maas" w:date="2023-07-13T16:27:00Z">
+      <w:commentRangeEnd w:id="144"/>
+      <w:ins w:id="145" w:author="C.H.M. Maas" w:date="2023-07-13T16:27:00Z">
         <w:r>
           <w:rPr>
             <w:rStyle w:val="CommentReference"/>
           </w:rPr>
-          <w:commentReference w:id="143"/>
+          <w:commentReference w:id="144"/>
         </w:r>
       </w:ins>
-      <w:ins w:id="145" w:author="C.H.M. Maas" w:date="2023-07-13T16:26:00Z">
+      <w:ins w:id="146" w:author="C.H.M. Maas" w:date="2023-07-13T16:26:00Z">
         <w:r>
           <w:rPr>
             <w:rFonts w:ascii="Times New Roman" w:hAnsi="Times New Roman" w:cs="Times New Roman"/>
@@ -8897,7 +8878,7 @@
           <w:t xml:space="preserve"> </w:t>
         </w:r>
       </w:ins>
-      <w:del w:id="146" w:author="C.H.M. Maas" w:date="2023-07-13T16:26:00Z">
+      <w:del w:id="147" w:author="C.H.M. Maas" w:date="2023-07-13T16:26:00Z">
         <w:r>
           <w:rPr>
             <w:rFonts w:ascii="Times New Roman" w:hAnsi="Times New Roman" w:cs="Times New Roman"/>
@@ -8932,17 +8913,7 @@
             <w:szCs w:val="22"/>
             <w:lang w:val="en-US"/>
           </w:rPr>
-          <w:delText xml:space="preserve">of the </w:delText>
-        </w:r>
-        <w:r>
-          <w:rPr>
-            <w:rFonts w:ascii="Times New Roman" w:hAnsi="Times New Roman" w:cs="Times New Roman"/>
-            <w:sz w:val="22"/>
-            <w:szCs w:val="22"/>
-            <w:lang w:val="en-US"/>
-          </w:rPr>
-          <w:lastRenderedPageBreak/>
-          <w:delText xml:space="preserve">prediction model </w:delText>
+          <w:delText xml:space="preserve">of the prediction model </w:delText>
         </w:r>
         <w:r>
           <w:rPr>
@@ -8954,7 +8925,7 @@
           <w:delText xml:space="preserve">were </w:delText>
         </w:r>
       </w:del>
-      <w:del w:id="147" w:author="C.H.M. Maas" w:date="2023-07-13T16:27:00Z">
+      <w:del w:id="148" w:author="C.H.M. Maas" w:date="2023-07-13T16:27:00Z">
         <w:r>
           <w:rPr>
             <w:rFonts w:ascii="Times New Roman" w:hAnsi="Times New Roman" w:cs="Times New Roman"/>
@@ -8965,7 +8936,7 @@
           <w:delText xml:space="preserve">determined by </w:delText>
         </w:r>
       </w:del>
-      <w:del w:id="148" w:author="C.H.M. Maas" w:date="2023-07-13T16:26:00Z">
+      <w:del w:id="149" w:author="C.H.M. Maas" w:date="2023-07-13T16:26:00Z">
         <w:r>
           <w:rPr>
             <w:rFonts w:ascii="Times New Roman" w:hAnsi="Times New Roman" w:cs="Times New Roman"/>
@@ -8976,7 +8947,7 @@
           <w:delText xml:space="preserve">evaluating </w:delText>
         </w:r>
       </w:del>
-      <w:del w:id="149" w:author="C.H.M. Maas" w:date="2023-07-13T16:27:00Z">
+      <w:del w:id="150" w:author="C.H.M. Maas" w:date="2023-07-13T16:27:00Z">
         <w:r>
           <w:rPr>
             <w:rFonts w:ascii="Times New Roman" w:hAnsi="Times New Roman" w:cs="Times New Roman"/>
@@ -9005,7 +8976,7 @@
         </w:rPr>
         <w:t xml:space="preserve">Calibration of the model was assessed by </w:t>
       </w:r>
-      <w:ins w:id="150" w:author="C.H.M. Maas" w:date="2023-07-13T16:27:00Z">
+      <w:ins w:id="151" w:author="C.H.M. Maas" w:date="2023-07-13T16:27:00Z">
         <w:r>
           <w:rPr>
             <w:rFonts w:ascii="Times New Roman" w:hAnsi="Times New Roman" w:cs="Times New Roman"/>
@@ -9025,7 +8996,7 @@
         </w:rPr>
         <w:t>plotting observed frequencies versus predicted probabilities</w:t>
       </w:r>
-      <w:ins w:id="151" w:author="C.H.M. Maas" w:date="2023-07-13T16:29:00Z">
+      <w:ins w:id="152" w:author="C.H.M. Maas" w:date="2023-07-13T16:29:00Z">
         <w:r>
           <w:rPr>
             <w:rFonts w:ascii="Times New Roman" w:hAnsi="Times New Roman" w:cs="Times New Roman"/>
@@ -9036,7 +9007,7 @@
           <w:t xml:space="preserve"> in groups</w:t>
         </w:r>
       </w:ins>
-      <w:del w:id="152" w:author="C.H.M. Maas" w:date="2023-07-13T16:29:00Z">
+      <w:del w:id="153" w:author="C.H.M. Maas" w:date="2023-07-13T16:29:00Z">
         <w:r>
           <w:rPr>
             <w:rFonts w:ascii="Times New Roman" w:hAnsi="Times New Roman" w:cs="Times New Roman"/>
@@ -9047,7 +9018,7 @@
           <w:delText xml:space="preserve"> </w:delText>
         </w:r>
       </w:del>
-      <w:del w:id="153" w:author="C.H.M. Maas" w:date="2023-07-13T16:28:00Z">
+      <w:del w:id="154" w:author="C.H.M. Maas" w:date="2023-07-13T16:28:00Z">
         <w:r>
           <w:rPr>
             <w:rFonts w:ascii="Times New Roman" w:hAnsi="Times New Roman" w:cs="Times New Roman"/>
@@ -9094,7 +9065,7 @@
         </w:rPr>
         <w:t>. Perfect predictions should lie on the 45-degree line for agreement with the outcome in the calibration plot.</w:t>
       </w:r>
-      <w:ins w:id="154" w:author="C.H.M. Maas" w:date="2023-07-13T16:29:00Z">
+      <w:ins w:id="155" w:author="C.H.M. Maas" w:date="2023-07-13T16:29:00Z">
         <w:r>
           <w:rPr>
             <w:rFonts w:ascii="Times New Roman" w:hAnsi="Times New Roman" w:cs="Times New Roman"/>
@@ -9105,7 +9076,7 @@
           <w:t xml:space="preserve"> </w:t>
         </w:r>
       </w:ins>
-      <w:ins w:id="155" w:author="C.H.M. Maas" w:date="2023-07-13T16:30:00Z">
+      <w:ins w:id="156" w:author="C.H.M. Maas" w:date="2023-07-13T16:30:00Z">
         <w:r>
           <w:rPr>
             <w:rFonts w:ascii="Times New Roman" w:hAnsi="Times New Roman" w:cs="Times New Roman"/>
@@ -9116,7 +9087,7 @@
           <w:t xml:space="preserve">We used leave-one-center-out cross-validation to assess </w:t>
         </w:r>
       </w:ins>
-      <w:ins w:id="156" w:author="C.H.M. Maas" w:date="2023-07-13T16:29:00Z">
+      <w:ins w:id="157" w:author="C.H.M. Maas" w:date="2023-07-13T16:29:00Z">
         <w:r>
           <w:rPr>
             <w:rFonts w:ascii="Times New Roman" w:hAnsi="Times New Roman" w:cs="Times New Roman"/>
@@ -9127,7 +9098,7 @@
           <w:t xml:space="preserve">the validity of the model, </w:t>
         </w:r>
       </w:ins>
-      <w:ins w:id="157" w:author="C.H.M. Maas" w:date="2023-07-13T16:30:00Z">
+      <w:ins w:id="158" w:author="C.H.M. Maas" w:date="2023-07-13T16:30:00Z">
         <w:r>
           <w:rPr>
             <w:rFonts w:ascii="Times New Roman" w:hAnsi="Times New Roman" w:cs="Times New Roman"/>
@@ -9147,7 +9118,7 @@
           <w:t>models were fit using data</w:t>
         </w:r>
       </w:ins>
-      <w:ins w:id="158" w:author="C.H.M. Maas" w:date="2023-07-13T16:29:00Z">
+      <w:ins w:id="159" w:author="C.H.M. Maas" w:date="2023-07-13T16:29:00Z">
         <w:r>
           <w:rPr>
             <w:rFonts w:ascii="Times New Roman" w:hAnsi="Times New Roman" w:cs="Times New Roman"/>
@@ -9158,7 +9129,7 @@
           <w:t xml:space="preserve"> leaving one center out of the development</w:t>
         </w:r>
       </w:ins>
-      <w:ins w:id="159" w:author="C.H.M. Maas" w:date="2023-07-13T16:30:00Z">
+      <w:ins w:id="160" w:author="C.H.M. Maas" w:date="2023-07-13T16:30:00Z">
         <w:r>
           <w:rPr>
             <w:rFonts w:ascii="Times New Roman" w:hAnsi="Times New Roman" w:cs="Times New Roman"/>
@@ -9178,7 +9149,7 @@
           <w:t>set</w:t>
         </w:r>
       </w:ins>
-      <w:ins w:id="160" w:author="C.H.M. Maas" w:date="2023-07-13T16:29:00Z">
+      <w:ins w:id="161" w:author="C.H.M. Maas" w:date="2023-07-13T16:29:00Z">
         <w:r>
           <w:rPr>
             <w:rFonts w:ascii="Times New Roman" w:hAnsi="Times New Roman" w:cs="Times New Roman"/>
@@ -9198,7 +9169,7 @@
         </w:rPr>
         <w:t xml:space="preserve"> Discrimination of the model was assessed by providing</w:t>
       </w:r>
-      <w:del w:id="161" w:author="C.H.M. Maas" w:date="2023-07-13T16:30:00Z">
+      <w:del w:id="162" w:author="C.H.M. Maas" w:date="2023-07-13T16:30:00Z">
         <w:r>
           <w:rPr>
             <w:rFonts w:ascii="Times New Roman" w:hAnsi="Times New Roman" w:cs="Times New Roman"/>
@@ -9209,7 +9180,7 @@
           <w:delText xml:space="preserve"> the receiver operating characteristic curve (ROC)</w:delText>
         </w:r>
       </w:del>
-      <w:ins w:id="162" w:author="C.H.M. Maas" w:date="2023-07-13T16:30:00Z">
+      <w:ins w:id="163" w:author="C.H.M. Maas" w:date="2023-07-13T16:30:00Z">
         <w:r>
           <w:rPr>
             <w:rFonts w:ascii="Times New Roman" w:hAnsi="Times New Roman" w:cs="Times New Roman"/>
@@ -9220,7 +9191,7 @@
           <w:t xml:space="preserve"> the C-index</w:t>
         </w:r>
       </w:ins>
-      <w:commentRangeStart w:id="163"/>
+      <w:commentRangeStart w:id="164"/>
       <w:r>
         <w:rPr>
           <w:rFonts w:ascii="Times New Roman" w:hAnsi="Times New Roman" w:cs="Times New Roman"/>
@@ -9230,14 +9201,14 @@
         </w:rPr>
         <w:t>.</w:t>
       </w:r>
-      <w:commentRangeEnd w:id="163"/>
+      <w:commentRangeEnd w:id="164"/>
       <w:r>
         <w:rPr>
           <w:rStyle w:val="CommentReference"/>
         </w:rPr>
-        <w:commentReference w:id="163"/>
-      </w:r>
-      <w:del w:id="164" w:author="C.H.M. Maas" w:date="2023-07-13T16:31:00Z">
+        <w:commentReference w:id="164"/>
+      </w:r>
+      <w:del w:id="165" w:author="C.H.M. Maas" w:date="2023-07-13T16:31:00Z">
         <w:r>
           <w:rPr>
             <w:rFonts w:ascii="Times New Roman" w:hAnsi="Times New Roman" w:cs="Times New Roman"/>
@@ -9248,7 +9219,7 @@
           <w:delText xml:space="preserve"> An area under the ROC curve (AUC)</w:delText>
         </w:r>
       </w:del>
-      <w:ins w:id="165" w:author="C.H.M. Maas" w:date="2023-07-13T16:31:00Z">
+      <w:ins w:id="166" w:author="C.H.M. Maas" w:date="2023-07-13T16:31:00Z">
         <w:r>
           <w:rPr>
             <w:rFonts w:ascii="Times New Roman" w:hAnsi="Times New Roman" w:cs="Times New Roman"/>
@@ -9268,7 +9239,7 @@
         </w:rPr>
         <w:t xml:space="preserve"> of 1.0 indicates perfect discrimination, </w:t>
       </w:r>
-      <w:ins w:id="166" w:author="C.H.M. Maas" w:date="2023-07-13T16:31:00Z">
+      <w:ins w:id="167" w:author="C.H.M. Maas" w:date="2023-07-13T16:31:00Z">
         <w:r>
           <w:rPr>
             <w:rFonts w:ascii="Times New Roman" w:hAnsi="Times New Roman" w:cs="Times New Roman"/>
@@ -9306,7 +9277,7 @@
         </w:rPr>
         <w:t xml:space="preserve">whereas an </w:t>
       </w:r>
-      <w:del w:id="167" w:author="C.H.M. Maas" w:date="2023-07-13T16:31:00Z">
+      <w:del w:id="168" w:author="C.H.M. Maas" w:date="2023-07-13T16:31:00Z">
         <w:r>
           <w:rPr>
             <w:rFonts w:ascii="Times New Roman" w:hAnsi="Times New Roman" w:cs="Times New Roman"/>
@@ -9317,7 +9288,7 @@
           <w:delText xml:space="preserve">AUC </w:delText>
         </w:r>
       </w:del>
-      <w:ins w:id="168" w:author="C.H.M. Maas" w:date="2023-07-13T16:31:00Z">
+      <w:ins w:id="169" w:author="C.H.M. Maas" w:date="2023-07-13T16:31:00Z">
         <w:r>
           <w:rPr>
             <w:rFonts w:ascii="Times New Roman" w:hAnsi="Times New Roman" w:cs="Times New Roman"/>
@@ -9346,7 +9317,7 @@
         </w:rPr>
         <w:t xml:space="preserve">of 0.5 indicates </w:t>
       </w:r>
-      <w:ins w:id="169" w:author="C.H.M. Maas" w:date="2023-07-13T16:31:00Z">
+      <w:ins w:id="170" w:author="C.H.M. Maas" w:date="2023-07-13T16:31:00Z">
         <w:r>
           <w:rPr>
             <w:rFonts w:ascii="Times New Roman" w:hAnsi="Times New Roman" w:cs="Times New Roman"/>
@@ -9357,7 +9328,7 @@
           <w:t>that the model is no better than chance</w:t>
         </w:r>
       </w:ins>
-      <w:del w:id="170" w:author="C.H.M. Maas" w:date="2023-07-13T16:31:00Z">
+      <w:del w:id="171" w:author="C.H.M. Maas" w:date="2023-07-13T16:31:00Z">
         <w:r>
           <w:rPr>
             <w:rFonts w:ascii="Times New Roman" w:hAnsi="Times New Roman" w:cs="Times New Roman"/>
@@ -9398,7 +9369,7 @@
           <w:lang w:val="en-US"/>
         </w:rPr>
       </w:pPr>
-      <w:del w:id="171" w:author="C.H.M. Maas" w:date="2023-07-13T16:33:00Z">
+      <w:del w:id="172" w:author="C.H.M. Maas" w:date="2023-07-13T16:33:00Z">
         <w:r>
           <w:rPr>
             <w:rFonts w:ascii="Times New Roman" w:hAnsi="Times New Roman" w:cs="Times New Roman"/>
@@ -9409,8 +9380,8 @@
           <w:delText xml:space="preserve">Pooled </w:delText>
         </w:r>
       </w:del>
-      <w:ins w:id="172" w:author="C.H.M. Maas" w:date="2023-07-13T16:33:00Z">
-        <w:del w:id="173" w:author="C.H.M. Maas" w:date="2023-07-13T16:40:00Z">
+      <w:ins w:id="173" w:author="C.H.M. Maas" w:date="2023-07-13T16:33:00Z">
+        <w:del w:id="174" w:author="C.H.M. Maas" w:date="2023-07-13T16:40:00Z">
           <w:r>
             <w:rPr>
               <w:rFonts w:ascii="Times New Roman" w:hAnsi="Times New Roman" w:cs="Times New Roman"/>
@@ -9431,8 +9402,8 @@
           </w:r>
         </w:del>
       </w:ins>
-      <w:commentRangeStart w:id="174"/>
-      <w:del w:id="175" w:author="C.H.M. Maas" w:date="2023-07-13T16:40:00Z">
+      <w:commentRangeStart w:id="175"/>
+      <w:del w:id="176" w:author="C.H.M. Maas" w:date="2023-07-13T16:40:00Z">
         <w:r>
           <w:rPr>
             <w:rFonts w:ascii="Times New Roman" w:hAnsi="Times New Roman" w:cs="Times New Roman"/>
@@ -9442,12 +9413,12 @@
           </w:rPr>
           <w:delText xml:space="preserve">estimates </w:delText>
         </w:r>
-        <w:commentRangeEnd w:id="174"/>
+        <w:commentRangeEnd w:id="175"/>
         <w:r>
           <w:rPr>
             <w:rStyle w:val="CommentReference"/>
           </w:rPr>
-          <w:commentReference w:id="174"/>
+          <w:commentReference w:id="175"/>
         </w:r>
         <w:r>
           <w:rPr>
@@ -9468,8 +9439,8 @@
           <w:delText xml:space="preserve">the performance measures obtained </w:delText>
         </w:r>
       </w:del>
-      <w:ins w:id="176" w:author="C.H.M. Maas" w:date="2023-07-13T16:33:00Z">
-        <w:del w:id="177" w:author="C.H.M. Maas" w:date="2023-07-13T16:40:00Z">
+      <w:ins w:id="177" w:author="C.H.M. Maas" w:date="2023-07-13T16:33:00Z">
+        <w:del w:id="178" w:author="C.H.M. Maas" w:date="2023-07-13T16:40:00Z">
           <w:r>
             <w:rPr>
               <w:rFonts w:ascii="Times New Roman" w:hAnsi="Times New Roman" w:cs="Times New Roman"/>
@@ -9481,7 +9452,7 @@
           </w:r>
         </w:del>
       </w:ins>
-      <w:del w:id="178" w:author="C.H.M. Maas" w:date="2023-07-13T16:40:00Z">
+      <w:del w:id="179" w:author="C.H.M. Maas" w:date="2023-07-13T16:40:00Z">
         <w:r>
           <w:rPr>
             <w:rFonts w:ascii="Times New Roman" w:hAnsi="Times New Roman" w:cs="Times New Roman"/>
@@ -9492,8 +9463,8 @@
           <w:delText xml:space="preserve">from </w:delText>
         </w:r>
       </w:del>
-      <w:ins w:id="179" w:author="C.H.M. Maas" w:date="2023-07-13T16:33:00Z">
-        <w:del w:id="180" w:author="C.H.M. Maas" w:date="2023-07-13T16:40:00Z">
+      <w:ins w:id="180" w:author="C.H.M. Maas" w:date="2023-07-13T16:33:00Z">
+        <w:del w:id="181" w:author="C.H.M. Maas" w:date="2023-07-13T16:40:00Z">
           <w:r>
             <w:rPr>
               <w:rFonts w:ascii="Times New Roman" w:hAnsi="Times New Roman" w:cs="Times New Roman"/>
@@ -9505,7 +9476,7 @@
           </w:r>
         </w:del>
       </w:ins>
-      <w:del w:id="181" w:author="C.H.M. Maas" w:date="2023-07-13T16:40:00Z">
+      <w:del w:id="182" w:author="C.H.M. Maas" w:date="2023-07-13T16:40:00Z">
         <w:r>
           <w:rPr>
             <w:rFonts w:ascii="Times New Roman" w:hAnsi="Times New Roman" w:cs="Times New Roman"/>
@@ -9543,8 +9514,8 @@
           <w:delText xml:space="preserve"> </w:delText>
         </w:r>
       </w:del>
-      <w:ins w:id="182" w:author="C.H.M. Maas" w:date="2023-07-13T16:33:00Z">
-        <w:del w:id="183" w:author="C.H.M. Maas" w:date="2023-07-13T16:40:00Z">
+      <w:ins w:id="183" w:author="C.H.M. Maas" w:date="2023-07-13T16:33:00Z">
+        <w:del w:id="184" w:author="C.H.M. Maas" w:date="2023-07-13T16:40:00Z">
           <w:r>
             <w:rPr>
               <w:rFonts w:ascii="Times New Roman" w:hAnsi="Times New Roman" w:cs="Times New Roman"/>
@@ -9565,7 +9536,7 @@
           </w:r>
         </w:del>
       </w:ins>
-      <w:del w:id="184" w:author="C.H.M. Maas" w:date="2023-07-13T16:40:00Z">
+      <w:del w:id="185" w:author="C.H.M. Maas" w:date="2023-07-13T16:40:00Z">
         <w:r>
           <w:rPr>
             <w:rFonts w:ascii="Times New Roman" w:hAnsi="Times New Roman" w:cs="Times New Roman"/>
@@ -9650,7 +9621,7 @@
           <w:delText xml:space="preserve"> </w:delText>
         </w:r>
       </w:del>
-      <w:del w:id="185" w:author="C.H.M. Maas" w:date="2023-07-13T16:35:00Z">
+      <w:del w:id="186" w:author="C.H.M. Maas" w:date="2023-07-13T16:35:00Z">
         <w:r>
           <w:rPr>
             <w:rFonts w:ascii="Times New Roman" w:hAnsi="Times New Roman" w:cs="Times New Roman"/>
@@ -9670,7 +9641,7 @@
           <w:delText xml:space="preserve">: patients with a PTH decrease of less than 70% were classified as ‘no risk’ (REF LONCAR). </w:delText>
         </w:r>
       </w:del>
-      <w:ins w:id="186" w:author="C.H.M. Maas" w:date="2023-07-13T16:35:00Z">
+      <w:ins w:id="187" w:author="C.H.M. Maas" w:date="2023-07-13T16:35:00Z">
         <w:r>
           <w:rPr>
             <w:rFonts w:ascii="Times New Roman" w:hAnsi="Times New Roman" w:cs="Times New Roman"/>
@@ -9690,7 +9661,7 @@
           <w:t xml:space="preserve"> to assess the relationship between readmission</w:t>
         </w:r>
       </w:ins>
-      <w:ins w:id="187" w:author="C.H.M. Maas" w:date="2023-07-13T17:17:00Z">
+      <w:ins w:id="188" w:author="C.H.M. Maas" w:date="2023-07-13T17:17:00Z">
         <w:r>
           <w:rPr>
             <w:rFonts w:ascii="Times New Roman" w:hAnsi="Times New Roman" w:cs="Times New Roman"/>
@@ -9711,7 +9682,7 @@
           <w:t>due to symptoms related to hypocalcemia</w:t>
         </w:r>
       </w:ins>
-      <w:ins w:id="188" w:author="C.H.M. Maas" w:date="2023-07-13T16:35:00Z">
+      <w:ins w:id="189" w:author="C.H.M. Maas" w:date="2023-07-13T16:35:00Z">
         <w:r>
           <w:rPr>
             <w:rFonts w:ascii="Times New Roman" w:hAnsi="Times New Roman" w:cs="Times New Roman"/>
@@ -9722,7 +9693,7 @@
           <w:t xml:space="preserve"> and </w:t>
         </w:r>
       </w:ins>
-      <w:ins w:id="189" w:author="C.H.M. Maas" w:date="2023-07-13T16:36:00Z">
+      <w:ins w:id="190" w:author="C.H.M. Maas" w:date="2023-07-13T16:36:00Z">
         <w:r>
           <w:rPr>
             <w:rFonts w:ascii="Times New Roman" w:hAnsi="Times New Roman" w:cs="Times New Roman"/>
@@ -9733,7 +9704,7 @@
           <w:t xml:space="preserve">the risk of </w:t>
         </w:r>
       </w:ins>
-      <w:ins w:id="190" w:author="C.H.M. Maas" w:date="2023-07-13T16:35:00Z">
+      <w:ins w:id="191" w:author="C.H.M. Maas" w:date="2023-07-13T16:35:00Z">
         <w:r>
           <w:rPr>
             <w:rFonts w:ascii="Times New Roman" w:hAnsi="Times New Roman" w:cs="Times New Roman"/>
@@ -9744,7 +9715,7 @@
           <w:t xml:space="preserve">long-term hypoparathyroidism </w:t>
         </w:r>
       </w:ins>
-      <w:ins w:id="191" w:author="C.H.M. Maas" w:date="2023-07-13T16:41:00Z">
+      <w:ins w:id="192" w:author="C.H.M. Maas" w:date="2023-07-13T16:41:00Z">
         <w:r>
           <w:rPr>
             <w:rFonts w:ascii="Times New Roman" w:hAnsi="Times New Roman" w:cs="Times New Roman"/>
@@ -9755,7 +9726,7 @@
           <w:t>was assessed by dividing patients</w:t>
         </w:r>
       </w:ins>
-      <w:del w:id="192" w:author="C.H.M. Maas" w:date="2023-07-13T16:35:00Z">
+      <w:del w:id="193" w:author="C.H.M. Maas" w:date="2023-07-13T16:35:00Z">
         <w:r>
           <w:rPr>
             <w:rFonts w:ascii="Times New Roman" w:hAnsi="Times New Roman" w:cs="Times New Roman"/>
@@ -9766,7 +9737,7 @@
           <w:delText>P</w:delText>
         </w:r>
       </w:del>
-      <w:del w:id="193" w:author="C.H.M. Maas" w:date="2023-07-13T16:41:00Z">
+      <w:del w:id="194" w:author="C.H.M. Maas" w:date="2023-07-13T16:41:00Z">
         <w:r>
           <w:rPr>
             <w:rFonts w:ascii="Times New Roman" w:hAnsi="Times New Roman" w:cs="Times New Roman"/>
@@ -9777,7 +9748,7 @@
           <w:delText xml:space="preserve">atients </w:delText>
         </w:r>
       </w:del>
-      <w:del w:id="194" w:author="C.H.M. Maas" w:date="2023-07-13T16:35:00Z">
+      <w:del w:id="195" w:author="C.H.M. Maas" w:date="2023-07-13T16:35:00Z">
         <w:r>
           <w:rPr>
             <w:rFonts w:ascii="Times New Roman" w:hAnsi="Times New Roman" w:cs="Times New Roman"/>
@@ -9788,7 +9759,7 @@
           <w:delText xml:space="preserve">with a PTH decrease of more than 70% </w:delText>
         </w:r>
       </w:del>
-      <w:del w:id="195" w:author="C.H.M. Maas" w:date="2023-07-13T16:41:00Z">
+      <w:del w:id="196" w:author="C.H.M. Maas" w:date="2023-07-13T16:41:00Z">
         <w:r>
           <w:rPr>
             <w:rFonts w:ascii="Times New Roman" w:hAnsi="Times New Roman" w:cs="Times New Roman"/>
@@ -9799,7 +9770,7 @@
           <w:delText>were divided in</w:delText>
         </w:r>
       </w:del>
-      <w:ins w:id="196" w:author="C.H.M. Maas" w:date="2023-07-13T16:41:00Z">
+      <w:ins w:id="197" w:author="C.H.M. Maas" w:date="2023-07-13T16:41:00Z">
         <w:r>
           <w:rPr>
             <w:rFonts w:ascii="Times New Roman" w:hAnsi="Times New Roman" w:cs="Times New Roman"/>
@@ -9844,7 +9815,17 @@
           <w:szCs w:val="22"/>
           <w:lang w:val="en-US"/>
         </w:rPr>
-        <w:t xml:space="preserve"> (%); low risk (0-10%), intermediate risk (10%-40%) and high risk (&gt;40%) patients.</w:t>
+        <w:t xml:space="preserve"> (%); low risk (0-10%), intermediate risk </w:t>
+      </w:r>
+      <w:r>
+        <w:rPr>
+          <w:rFonts w:ascii="Times New Roman" w:hAnsi="Times New Roman" w:cs="Times New Roman"/>
+          <w:sz w:val="22"/>
+          <w:szCs w:val="22"/>
+          <w:lang w:val="en-US"/>
+        </w:rPr>
+        <w:lastRenderedPageBreak/>
+        <w:t>(10%-40%) and high risk (&gt;40%) patients.</w:t>
       </w:r>
       <w:r>
         <w:rPr>
@@ -9855,7 +9836,7 @@
         </w:rPr>
         <w:t xml:space="preserve"> </w:t>
       </w:r>
-      <w:del w:id="197" w:author="S.P.J. van Dijk [6]" w:date="2023-06-01T09:55:00Z">
+      <w:del w:id="198" w:author="S.P.J. van Dijk" w:date="2023-06-01T09:55:00Z">
         <w:r>
           <w:rPr>
             <w:rFonts w:ascii="Times New Roman" w:hAnsi="Times New Roman" w:cs="Times New Roman"/>
@@ -9911,8 +9892,8 @@
           <w:delText xml:space="preserve">The model with adjusted coefficients was used for external validation in the separate external validation cohort. </w:delText>
         </w:r>
       </w:del>
-      <w:ins w:id="198" w:author="S.P.J. van Dijk [6]" w:date="2023-06-01T09:55:00Z">
-        <w:del w:id="199" w:author="C.H.M. Maas" w:date="2023-07-13T16:34:00Z">
+      <w:ins w:id="199" w:author="S.P.J. van Dijk" w:date="2023-06-01T09:55:00Z">
+        <w:del w:id="200" w:author="C.H.M. Maas" w:date="2023-07-13T16:34:00Z">
           <w:r>
             <w:rPr>
               <w:rFonts w:ascii="Times New Roman" w:hAnsi="Times New Roman" w:cs="Times New Roman"/>
@@ -9923,7 +9904,7 @@
             <w:delText>Internal-external validation was used in order to maximize the power of the limited number of included patients (ref).</w:delText>
           </w:r>
         </w:del>
-        <w:del w:id="200" w:author="C.H.M. Maas" w:date="2023-07-13T16:35:00Z">
+        <w:del w:id="201" w:author="C.H.M. Maas" w:date="2023-07-13T16:35:00Z">
           <w:r>
             <w:rPr>
               <w:rFonts w:ascii="Times New Roman" w:hAnsi="Times New Roman" w:cs="Times New Roman"/>
@@ -9935,7 +9916,7 @@
           </w:r>
         </w:del>
       </w:ins>
-      <w:del w:id="201" w:author="C.H.M. Maas" w:date="2023-07-13T16:36:00Z">
+      <w:del w:id="202" w:author="C.H.M. Maas" w:date="2023-07-13T16:36:00Z">
         <w:r>
           <w:rPr>
             <w:rFonts w:ascii="Times New Roman" w:hAnsi="Times New Roman" w:cs="Times New Roman"/>
@@ -10018,7 +9999,7 @@
         </w:rPr>
         <w:t xml:space="preserve">All statistical </w:t>
       </w:r>
-      <w:del w:id="202" w:author="C.H.M. Maas" w:date="2023-07-13T16:36:00Z">
+      <w:del w:id="203" w:author="C.H.M. Maas" w:date="2023-07-13T16:36:00Z">
         <w:r>
           <w:rPr>
             <w:rFonts w:ascii="Times New Roman" w:hAnsi="Times New Roman" w:cs="Times New Roman"/>
@@ -10029,7 +10010,7 @@
           <w:delText xml:space="preserve">tests </w:delText>
         </w:r>
       </w:del>
-      <w:ins w:id="203" w:author="C.H.M. Maas" w:date="2023-07-13T16:36:00Z">
+      <w:ins w:id="204" w:author="C.H.M. Maas" w:date="2023-07-13T16:36:00Z">
         <w:r>
           <w:rPr>
             <w:rFonts w:ascii="Times New Roman" w:hAnsi="Times New Roman" w:cs="Times New Roman"/>
@@ -10040,7 +10021,7 @@
           <w:t>analysis was</w:t>
         </w:r>
       </w:ins>
-      <w:del w:id="204" w:author="C.H.M. Maas" w:date="2023-07-13T16:36:00Z">
+      <w:del w:id="205" w:author="C.H.M. Maas" w:date="2023-07-13T16:36:00Z">
         <w:r>
           <w:rPr>
             <w:rFonts w:ascii="Times New Roman" w:hAnsi="Times New Roman" w:cs="Times New Roman"/>
@@ -10060,7 +10041,7 @@
         </w:rPr>
         <w:t xml:space="preserve"> performed using the R </w:t>
       </w:r>
-      <w:del w:id="205" w:author="C.H.M. Maas" w:date="2023-07-13T16:45:00Z">
+      <w:del w:id="206" w:author="C.H.M. Maas" w:date="2023-07-13T16:45:00Z">
         <w:r>
           <w:rPr>
             <w:rFonts w:ascii="Times New Roman" w:hAnsi="Times New Roman" w:cs="Times New Roman"/>
@@ -10080,7 +10061,7 @@
         </w:rPr>
         <w:t>version 4.1.</w:t>
       </w:r>
-      <w:ins w:id="206" w:author="C.H.M. Maas" w:date="2023-07-13T16:44:00Z">
+      <w:ins w:id="207" w:author="C.H.M. Maas" w:date="2023-07-13T16:44:00Z">
         <w:r>
           <w:rPr>
             <w:rFonts w:ascii="Times New Roman" w:hAnsi="Times New Roman" w:cs="Times New Roman"/>
@@ -10091,7 +10072,7 @@
           <w:t>0</w:t>
         </w:r>
       </w:ins>
-      <w:del w:id="207" w:author="C.H.M. Maas" w:date="2023-07-13T16:44:00Z">
+      <w:del w:id="208" w:author="C.H.M. Maas" w:date="2023-07-13T16:44:00Z">
         <w:r>
           <w:rPr>
             <w:rFonts w:ascii="Times New Roman" w:hAnsi="Times New Roman" w:cs="Times New Roman"/>
@@ -10102,7 +10083,7 @@
           <w:delText>2</w:delText>
         </w:r>
       </w:del>
-      <w:del w:id="208" w:author="C.H.M. Maas" w:date="2023-07-13T17:10:00Z">
+      <w:del w:id="209" w:author="C.H.M. Maas" w:date="2023-07-13T17:10:00Z">
         <w:r>
           <w:rPr>
             <w:rFonts w:ascii="Times New Roman" w:hAnsi="Times New Roman" w:cs="Times New Roman"/>
@@ -10118,7 +10099,7 @@
         <w:r>
           <w:rPr>
             <w:lang w:val="en-US"/>
-            <w:rPrChange w:id="209" w:author="C.H.M. Maas" w:date="2023-07-11T12:08:00Z">
+            <w:rPrChange w:id="210" w:author="C.H.M. Maas" w:date="2023-07-11T12:08:00Z">
               <w:rPr/>
             </w:rPrChange>
           </w:rPr>
@@ -10157,7 +10138,7 @@
           <w:delText>)</w:delText>
         </w:r>
       </w:del>
-      <w:commentRangeStart w:id="210"/>
+      <w:commentRangeStart w:id="211"/>
       <w:r>
         <w:rPr>
           <w:rFonts w:ascii="Times New Roman" w:hAnsi="Times New Roman" w:cs="Times New Roman"/>
@@ -10167,12 +10148,12 @@
         </w:rPr>
         <w:t>.</w:t>
       </w:r>
-      <w:commentRangeEnd w:id="210"/>
+      <w:commentRangeEnd w:id="211"/>
       <w:r>
         <w:rPr>
           <w:rStyle w:val="CommentReference"/>
         </w:rPr>
-        <w:commentReference w:id="210"/>
+        <w:commentReference w:id="211"/>
       </w:r>
     </w:p>
     <w:p>
@@ -10249,7 +10230,6 @@
           <w:b/>
           <w:lang w:val="en-US"/>
         </w:rPr>
-        <w:lastRenderedPageBreak/>
         <w:t>Results</w:t>
       </w:r>
     </w:p>
@@ -10264,15 +10244,17 @@
           <w:lang w:val="en-US"/>
         </w:rPr>
       </w:pPr>
-      <w:r>
-        <w:rPr>
-          <w:rFonts w:ascii="Times New Roman" w:hAnsi="Times New Roman" w:cs="Times New Roman"/>
-          <w:sz w:val="22"/>
-          <w:szCs w:val="22"/>
-          <w:lang w:val="en-US"/>
-        </w:rPr>
-        <w:t xml:space="preserve">The flow diagram of patient inclusion is shown in Supplemental Figure 1, and the patients characteristics are summarized in Table 1. </w:t>
-      </w:r>
+      <w:del w:id="212" w:author="Carolien Maas" w:date="2023-07-14T14:41:00Z">
+        <w:r>
+          <w:rPr>
+            <w:rFonts w:ascii="Times New Roman" w:hAnsi="Times New Roman" w:cs="Times New Roman"/>
+            <w:sz w:val="22"/>
+            <w:szCs w:val="22"/>
+            <w:lang w:val="en-US"/>
+          </w:rPr>
+          <w:delText xml:space="preserve">The flow diagram of patient inclusion is shown in Supplemental Figure 1, and the patients characteristics are summarized in Table 1. </w:delText>
+        </w:r>
+      </w:del>
       <w:r>
         <w:rPr>
           <w:rFonts w:ascii="Times New Roman" w:hAnsi="Times New Roman" w:cs="Times New Roman"/>
@@ -10444,6 +10426,17 @@
         </w:rPr>
         <w:t>after initial surgery</w:t>
       </w:r>
+      <w:ins w:id="213" w:author="Carolien Maas" w:date="2023-07-14T14:41:00Z">
+        <w:r>
+          <w:rPr>
+            <w:rFonts w:ascii="Times New Roman" w:hAnsi="Times New Roman" w:cs="Times New Roman"/>
+            <w:sz w:val="22"/>
+            <w:szCs w:val="22"/>
+            <w:lang w:val="en-US"/>
+          </w:rPr>
+          <w:t xml:space="preserve"> (Figure 1)</w:t>
+        </w:r>
+      </w:ins>
       <w:r>
         <w:rPr>
           <w:rFonts w:ascii="Times New Roman" w:hAnsi="Times New Roman" w:cs="Times New Roman"/>
@@ -10525,6 +10518,17 @@
         </w:rPr>
         <w:t>)</w:t>
       </w:r>
+      <w:ins w:id="214" w:author="Carolien Maas" w:date="2023-07-14T14:41:00Z">
+        <w:r>
+          <w:rPr>
+            <w:rFonts w:ascii="Times New Roman" w:hAnsi="Times New Roman" w:cs="Times New Roman"/>
+            <w:sz w:val="22"/>
+            <w:szCs w:val="22"/>
+            <w:lang w:val="en-US"/>
+          </w:rPr>
+          <w:t xml:space="preserve"> (Table 1)</w:t>
+        </w:r>
+      </w:ins>
       <w:r>
         <w:rPr>
           <w:rFonts w:ascii="Times New Roman" w:hAnsi="Times New Roman" w:cs="Times New Roman"/>
@@ -10777,6 +10781,17 @@
         </w:rPr>
         <w:t>% 24-hour PTH</w:t>
       </w:r>
+      <w:ins w:id="215" w:author="Carolien Maas" w:date="2023-07-14T14:41:00Z">
+        <w:r>
+          <w:rPr>
+            <w:rFonts w:ascii="Times New Roman" w:hAnsi="Times New Roman" w:cs="Times New Roman"/>
+            <w:sz w:val="22"/>
+            <w:szCs w:val="22"/>
+            <w:lang w:val="en-US"/>
+          </w:rPr>
+          <w:t>, Table 1</w:t>
+        </w:r>
+      </w:ins>
       <w:r>
         <w:rPr>
           <w:rFonts w:ascii="Times New Roman" w:hAnsi="Times New Roman" w:cs="Times New Roman"/>
@@ -10813,7 +10828,7 @@
         </w:rPr>
         <w:t xml:space="preserve">uded in the model development </w:t>
       </w:r>
-      <w:del w:id="211" w:author="C.H.M. Maas [2]" w:date="2023-07-13T16:55:00Z">
+      <w:del w:id="216" w:author="C.H.M. Maas" w:date="2023-07-13T16:55:00Z">
         <w:r>
           <w:rPr>
             <w:rFonts w:ascii="Times New Roman" w:hAnsi="Times New Roman" w:cs="Times New Roman"/>
@@ -10832,7 +10847,7 @@
           </w:rPr>
           <w:delText xml:space="preserve"> </w:delText>
         </w:r>
-        <w:commentRangeStart w:id="212"/>
+        <w:commentRangeStart w:id="217"/>
         <w:r>
           <w:rPr>
             <w:rFonts w:ascii="Times New Roman" w:hAnsi="Times New Roman" w:cs="Times New Roman"/>
@@ -10843,12 +10858,12 @@
           <w:delText xml:space="preserve">validation </w:delText>
         </w:r>
       </w:del>
-      <w:commentRangeEnd w:id="212"/>
+      <w:commentRangeEnd w:id="217"/>
       <w:r>
         <w:rPr>
           <w:rStyle w:val="CommentReference"/>
         </w:rPr>
-        <w:commentReference w:id="212"/>
+        <w:commentReference w:id="217"/>
       </w:r>
       <w:r>
         <w:rPr>
@@ -10871,6 +10886,551 @@
           <w:lang w:val="en-US"/>
         </w:rPr>
       </w:pPr>
+      <w:ins w:id="218" w:author="Carolien Maas" w:date="2023-07-14T14:26:00Z">
+        <w:r>
+          <w:rPr>
+            <w:rFonts w:ascii="Times New Roman" w:hAnsi="Times New Roman" w:cs="Times New Roman"/>
+            <w:sz w:val="22"/>
+            <w:szCs w:val="22"/>
+            <w:lang w:val="en-US"/>
+          </w:rPr>
+          <w:t>The</w:t>
+        </w:r>
+      </w:ins>
+      <w:ins w:id="219" w:author="Carolien Maas" w:date="2023-07-14T14:32:00Z">
+        <w:r>
+          <w:rPr>
+            <w:rFonts w:ascii="Times New Roman" w:hAnsi="Times New Roman" w:cs="Times New Roman"/>
+            <w:sz w:val="22"/>
+            <w:szCs w:val="22"/>
+            <w:lang w:val="en-US"/>
+          </w:rPr>
+          <w:t xml:space="preserve"> model that best fits the data and is most clinically applicable </w:t>
+        </w:r>
+      </w:ins>
+      <w:ins w:id="220" w:author="Carolien Maas" w:date="2023-07-14T14:33:00Z">
+        <w:r>
+          <w:rPr>
+            <w:rFonts w:ascii="Times New Roman" w:hAnsi="Times New Roman" w:cs="Times New Roman"/>
+            <w:sz w:val="22"/>
+            <w:szCs w:val="22"/>
+            <w:lang w:val="en-US"/>
+          </w:rPr>
+          <w:t xml:space="preserve">includes </w:t>
+        </w:r>
+      </w:ins>
+      <w:ins w:id="221" w:author="Carolien Maas" w:date="2023-07-14T14:30:00Z">
+        <w:r>
+          <w:rPr>
+            <w:rFonts w:ascii="Times New Roman" w:eastAsiaTheme="minorEastAsia" w:hAnsi="Times New Roman" w:cs="Times New Roman"/>
+            <w:sz w:val="22"/>
+            <w:szCs w:val="22"/>
+            <w:lang w:val="en-US"/>
+          </w:rPr>
+          <w:t>change in PTH (</w:t>
+        </w:r>
+        <w:r>
+          <w:rPr>
+            <w:rFonts w:ascii="Times New Roman" w:eastAsiaTheme="minorEastAsia" w:hAnsi="Times New Roman" w:cs="Times New Roman"/>
+            <w:sz w:val="22"/>
+            <w:szCs w:val="22"/>
+            <w:lang w:val="en-US"/>
+            <w:rPrChange w:id="222" w:author="Carolien Maas" w:date="2023-07-14T14:30:00Z">
+              <w:rPr>
+                <w:rFonts w:ascii="Cambria Math" w:eastAsiaTheme="minorEastAsia" w:hAnsi="Cambria Math" w:cs="Times New Roman"/>
+                <w:sz w:val="22"/>
+                <w:szCs w:val="22"/>
+                <w:lang w:val="en-US"/>
+              </w:rPr>
+            </w:rPrChange>
+          </w:rPr>
+          <w:t>Δ</w:t>
+        </w:r>
+        <w:r>
+          <w:rPr>
+            <w:rFonts w:ascii="Times New Roman" w:eastAsiaTheme="minorEastAsia" w:hAnsi="Times New Roman" w:cs="Times New Roman"/>
+            <w:sz w:val="22"/>
+            <w:szCs w:val="22"/>
+            <w:lang w:val="en-US"/>
+            <w:rPrChange w:id="223" w:author="Carolien Maas" w:date="2023-07-14T14:30:00Z">
+              <w:rPr>
+                <w:rFonts w:ascii="Cambria Math" w:eastAsiaTheme="minorEastAsia" w:hAnsi="Cambria Math" w:cs="Times New Roman"/>
+                <w:i/>
+                <w:sz w:val="22"/>
+                <w:szCs w:val="22"/>
+                <w:lang w:val="en-US"/>
+              </w:rPr>
+            </w:rPrChange>
+          </w:rPr>
+          <w:t>PTH</w:t>
+        </w:r>
+        <w:r>
+          <w:rPr>
+            <w:rFonts w:ascii="Times New Roman" w:eastAsiaTheme="minorEastAsia" w:hAnsi="Times New Roman" w:cs="Times New Roman"/>
+            <w:sz w:val="22"/>
+            <w:szCs w:val="22"/>
+            <w:lang w:val="en-US"/>
+            <w:rPrChange w:id="224" w:author="Carolien Maas" w:date="2023-07-14T14:30:00Z">
+              <w:rPr>
+                <w:rFonts w:ascii="Times New Roman" w:eastAsiaTheme="minorEastAsia" w:hAnsi="Times New Roman" w:cs="Times New Roman"/>
+                <w:sz w:val="22"/>
+                <w:szCs w:val="22"/>
+                <w:lang w:val="en-US"/>
+              </w:rPr>
+            </w:rPrChange>
+          </w:rPr>
+          <w:t>)</w:t>
+        </w:r>
+      </w:ins>
+      <w:ins w:id="225" w:author="Carolien Maas" w:date="2023-07-14T14:26:00Z">
+        <w:r>
+          <w:rPr>
+            <w:rFonts w:ascii="Times New Roman" w:hAnsi="Times New Roman" w:cs="Times New Roman"/>
+            <w:sz w:val="22"/>
+            <w:szCs w:val="22"/>
+            <w:lang w:val="en-US"/>
+          </w:rPr>
+          <w:t xml:space="preserve"> </w:t>
+        </w:r>
+      </w:ins>
+      <w:ins w:id="226" w:author="Carolien Maas" w:date="2023-07-14T14:27:00Z">
+        <w:r>
+          <w:rPr>
+            <w:rFonts w:ascii="Times New Roman" w:hAnsi="Times New Roman" w:cs="Times New Roman"/>
+            <w:sz w:val="22"/>
+            <w:szCs w:val="22"/>
+            <w:lang w:val="en-US"/>
+          </w:rPr>
+          <w:t xml:space="preserve">and </w:t>
+        </w:r>
+      </w:ins>
+      <w:ins w:id="227" w:author="Carolien Maas" w:date="2023-07-14T14:30:00Z">
+        <w:r>
+          <w:rPr>
+            <w:rFonts w:ascii="Times New Roman" w:hAnsi="Times New Roman" w:cs="Times New Roman"/>
+            <w:sz w:val="22"/>
+            <w:szCs w:val="22"/>
+            <w:lang w:val="en-US"/>
+          </w:rPr>
+          <w:t xml:space="preserve">postoperative </w:t>
+        </w:r>
+      </w:ins>
+      <w:ins w:id="228" w:author="Carolien Maas" w:date="2023-07-14T14:27:00Z">
+        <w:r>
+          <w:rPr>
+            <w:rFonts w:ascii="Times New Roman" w:hAnsi="Times New Roman" w:cs="Times New Roman"/>
+            <w:sz w:val="22"/>
+            <w:szCs w:val="22"/>
+            <w:lang w:val="en-US"/>
+          </w:rPr>
+          <w:t xml:space="preserve">corrected calcium </w:t>
+        </w:r>
+      </w:ins>
+      <w:ins w:id="229" w:author="Carolien Maas" w:date="2023-07-14T14:30:00Z">
+        <w:r>
+          <w:rPr>
+            <w:rFonts w:ascii="Times New Roman" w:hAnsi="Times New Roman" w:cs="Times New Roman"/>
+            <w:sz w:val="22"/>
+            <w:szCs w:val="22"/>
+            <w:lang w:val="en-US"/>
+          </w:rPr>
+          <w:t>after</w:t>
+        </w:r>
+      </w:ins>
+      <w:ins w:id="230" w:author="Carolien Maas" w:date="2023-07-14T14:27:00Z">
+        <w:r>
+          <w:rPr>
+            <w:rFonts w:ascii="Times New Roman" w:hAnsi="Times New Roman" w:cs="Times New Roman"/>
+            <w:sz w:val="22"/>
+            <w:szCs w:val="22"/>
+            <w:lang w:val="en-US"/>
+          </w:rPr>
+          <w:t xml:space="preserve"> 24 hours</w:t>
+        </w:r>
+        <w:r>
+          <w:rPr>
+            <w:rFonts w:ascii="Times New Roman" w:eastAsiaTheme="minorEastAsia" w:hAnsi="Times New Roman" w:cs="Times New Roman"/>
+            <w:sz w:val="22"/>
+            <w:szCs w:val="22"/>
+            <w:lang w:val="en-US"/>
+          </w:rPr>
+          <w:t xml:space="preserve"> </w:t>
+        </w:r>
+      </w:ins>
+      <w:ins w:id="231" w:author="Carolien Maas" w:date="2023-07-14T14:31:00Z">
+        <w:r>
+          <w:rPr>
+            <w:rFonts w:ascii="Times New Roman" w:eastAsiaTheme="minorEastAsia" w:hAnsi="Times New Roman" w:cs="Times New Roman"/>
+            <w:sz w:val="22"/>
+            <w:szCs w:val="22"/>
+            <w:lang w:val="en-US"/>
+          </w:rPr>
+          <w:t>(Supplemental Table 1).</w:t>
+        </w:r>
+      </w:ins>
+      <w:ins w:id="232" w:author="Carolien Maas" w:date="2023-07-14T14:34:00Z">
+        <w:r>
+          <w:rPr>
+            <w:rFonts w:ascii="Times New Roman" w:eastAsiaTheme="minorEastAsia" w:hAnsi="Times New Roman" w:cs="Times New Roman"/>
+            <w:sz w:val="22"/>
+            <w:szCs w:val="22"/>
+            <w:lang w:val="en-US"/>
+          </w:rPr>
+          <w:t xml:space="preserve"> Although it seems that </w:t>
+        </w:r>
+        <w:r>
+          <w:rPr>
+            <w:rFonts w:ascii="Times New Roman" w:eastAsiaTheme="minorEastAsia" w:hAnsi="Times New Roman" w:cs="Times New Roman"/>
+            <w:sz w:val="22"/>
+            <w:szCs w:val="22"/>
+            <w:lang w:val="en-US"/>
+            <w:rPrChange w:id="233" w:author="Carolien Maas" w:date="2023-07-14T14:35:00Z">
+              <w:rPr>
+                <w:rFonts w:ascii="Cambria Math" w:eastAsiaTheme="minorEastAsia" w:hAnsi="Cambria Math" w:cs="Times New Roman"/>
+                <w:sz w:val="22"/>
+                <w:szCs w:val="22"/>
+                <w:lang w:val="en-US"/>
+              </w:rPr>
+            </w:rPrChange>
+          </w:rPr>
+          <w:t>Δ</w:t>
+        </w:r>
+      </w:ins>
+      <w:ins w:id="234" w:author="Carolien Maas" w:date="2023-07-14T14:35:00Z">
+        <w:r>
+          <w:rPr>
+            <w:rFonts w:ascii="Times New Roman" w:eastAsiaTheme="minorEastAsia" w:hAnsi="Times New Roman" w:cs="Times New Roman"/>
+            <w:sz w:val="22"/>
+            <w:szCs w:val="22"/>
+            <w:lang w:val="en-US"/>
+          </w:rPr>
+          <w:t xml:space="preserve">PTH might need to be modelled non-linearly (Supplemental Figure </w:t>
+        </w:r>
+      </w:ins>
+      <w:ins w:id="235" w:author="Carolien Maas" w:date="2023-07-14T14:43:00Z">
+        <w:r>
+          <w:rPr>
+            <w:rFonts w:ascii="Times New Roman" w:eastAsiaTheme="minorEastAsia" w:hAnsi="Times New Roman" w:cs="Times New Roman"/>
+            <w:sz w:val="22"/>
+            <w:szCs w:val="22"/>
+            <w:lang w:val="en-US"/>
+          </w:rPr>
+          <w:t>1</w:t>
+        </w:r>
+      </w:ins>
+      <w:ins w:id="236" w:author="Carolien Maas" w:date="2023-07-14T14:35:00Z">
+        <w:r>
+          <w:rPr>
+            <w:rFonts w:ascii="Times New Roman" w:eastAsiaTheme="minorEastAsia" w:hAnsi="Times New Roman" w:cs="Times New Roman"/>
+            <w:sz w:val="22"/>
+            <w:szCs w:val="22"/>
+            <w:lang w:val="en-US"/>
+          </w:rPr>
+          <w:t xml:space="preserve">), </w:t>
+        </w:r>
+      </w:ins>
+      <w:ins w:id="237" w:author="Carolien Maas" w:date="2023-07-14T14:36:00Z">
+        <w:r>
+          <w:rPr>
+            <w:rFonts w:ascii="Times New Roman" w:eastAsiaTheme="minorEastAsia" w:hAnsi="Times New Roman" w:cs="Times New Roman"/>
+            <w:sz w:val="22"/>
+            <w:szCs w:val="22"/>
+            <w:lang w:val="en-US"/>
+          </w:rPr>
+          <w:t>there is no statistical evidence that the more flexible model, in which</w:t>
+        </w:r>
+      </w:ins>
+      <w:ins w:id="238" w:author="Carolien Maas" w:date="2023-07-14T14:35:00Z">
+        <w:r>
+          <w:rPr>
+            <w:rFonts w:ascii="Times New Roman" w:eastAsiaTheme="minorEastAsia" w:hAnsi="Times New Roman" w:cs="Times New Roman"/>
+            <w:sz w:val="22"/>
+            <w:szCs w:val="22"/>
+            <w:lang w:val="en-US"/>
+          </w:rPr>
+          <w:t xml:space="preserve"> </w:t>
+        </w:r>
+        <w:r>
+          <w:rPr>
+            <w:rFonts w:ascii="Times New Roman" w:eastAsiaTheme="minorEastAsia" w:hAnsi="Times New Roman" w:cs="Times New Roman"/>
+            <w:sz w:val="22"/>
+            <w:szCs w:val="22"/>
+            <w:lang w:val="en-US"/>
+          </w:rPr>
+          <w:t>Δ</w:t>
+        </w:r>
+        <w:r>
+          <w:rPr>
+            <w:rFonts w:ascii="Times New Roman" w:eastAsiaTheme="minorEastAsia" w:hAnsi="Times New Roman" w:cs="Times New Roman"/>
+            <w:sz w:val="22"/>
+            <w:szCs w:val="22"/>
+            <w:lang w:val="en-US"/>
+          </w:rPr>
+          <w:t>PTH</w:t>
+        </w:r>
+        <w:r>
+          <w:rPr>
+            <w:rFonts w:ascii="Times New Roman" w:eastAsiaTheme="minorEastAsia" w:hAnsi="Times New Roman" w:cs="Times New Roman"/>
+            <w:sz w:val="22"/>
+            <w:szCs w:val="22"/>
+            <w:lang w:val="en-US"/>
+          </w:rPr>
+          <w:t xml:space="preserve"> is modelled non-linear</w:t>
+        </w:r>
+      </w:ins>
+      <w:ins w:id="239" w:author="Carolien Maas" w:date="2023-07-14T14:36:00Z">
+        <w:r>
+          <w:rPr>
+            <w:rFonts w:ascii="Times New Roman" w:eastAsiaTheme="minorEastAsia" w:hAnsi="Times New Roman" w:cs="Times New Roman"/>
+            <w:sz w:val="22"/>
+            <w:szCs w:val="22"/>
+            <w:lang w:val="en-US"/>
+          </w:rPr>
+          <w:t>,</w:t>
+        </w:r>
+      </w:ins>
+      <w:ins w:id="240" w:author="Carolien Maas" w:date="2023-07-14T14:27:00Z">
+        <w:r>
+          <w:rPr>
+            <w:rFonts w:ascii="Times New Roman" w:eastAsiaTheme="minorEastAsia" w:hAnsi="Times New Roman" w:cs="Times New Roman"/>
+            <w:sz w:val="22"/>
+            <w:szCs w:val="22"/>
+            <w:lang w:val="en-US"/>
+          </w:rPr>
+          <w:t xml:space="preserve"> </w:t>
+        </w:r>
+      </w:ins>
+      <w:ins w:id="241" w:author="Carolien Maas" w:date="2023-07-14T14:37:00Z">
+        <w:r>
+          <w:rPr>
+            <w:rFonts w:ascii="Times New Roman" w:eastAsiaTheme="minorEastAsia" w:hAnsi="Times New Roman" w:cs="Times New Roman"/>
+            <w:sz w:val="22"/>
+            <w:szCs w:val="22"/>
+            <w:lang w:val="en-US"/>
+          </w:rPr>
+          <w:t xml:space="preserve">is a better fit </w:t>
+        </w:r>
+      </w:ins>
+      <w:ins w:id="242" w:author="Carolien Maas" w:date="2023-07-14T14:35:00Z">
+        <w:r>
+          <w:rPr>
+            <w:rFonts w:ascii="Times New Roman" w:eastAsiaTheme="minorEastAsia" w:hAnsi="Times New Roman" w:cs="Times New Roman"/>
+            <w:sz w:val="22"/>
+            <w:szCs w:val="22"/>
+            <w:lang w:val="en-US"/>
+          </w:rPr>
+          <w:t xml:space="preserve">than the rigid model with linear </w:t>
+        </w:r>
+      </w:ins>
+      <w:ins w:id="243" w:author="Carolien Maas" w:date="2023-07-14T14:36:00Z">
+        <w:r>
+          <w:rPr>
+            <w:rFonts w:ascii="Times New Roman" w:eastAsiaTheme="minorEastAsia" w:hAnsi="Times New Roman" w:cs="Times New Roman"/>
+            <w:sz w:val="22"/>
+            <w:szCs w:val="22"/>
+            <w:lang w:val="en-US"/>
+          </w:rPr>
+          <w:t>Δ</w:t>
+        </w:r>
+        <w:r>
+          <w:rPr>
+            <w:rFonts w:ascii="Times New Roman" w:eastAsiaTheme="minorEastAsia" w:hAnsi="Times New Roman" w:cs="Times New Roman"/>
+            <w:sz w:val="22"/>
+            <w:szCs w:val="22"/>
+            <w:lang w:val="en-US"/>
+          </w:rPr>
+          <w:t xml:space="preserve">PTH </w:t>
+        </w:r>
+        <w:r>
+          <w:rPr>
+            <w:rFonts w:ascii="Times New Roman" w:eastAsiaTheme="minorEastAsia" w:hAnsi="Times New Roman" w:cs="Times New Roman"/>
+            <w:sz w:val="22"/>
+            <w:szCs w:val="22"/>
+            <w:lang w:val="en-US"/>
+          </w:rPr>
+          <w:t>(</w:t>
+        </w:r>
+        <w:r>
+          <w:rPr>
+            <w:rFonts w:ascii="Times New Roman" w:eastAsiaTheme="minorEastAsia" w:hAnsi="Times New Roman" w:cs="Times New Roman"/>
+            <w:sz w:val="22"/>
+            <w:szCs w:val="22"/>
+            <w:lang w:val="en-US"/>
+          </w:rPr>
+          <w:t xml:space="preserve">LR test </w:t>
+        </w:r>
+        <m:oMath>
+          <m:sSup>
+            <m:sSupPr>
+              <m:ctrlPr>
+                <w:rPr>
+                  <w:rFonts w:ascii="Cambria Math" w:eastAsiaTheme="minorEastAsia" w:hAnsi="Cambria Math" w:cs="Times New Roman"/>
+                  <w:i/>
+                  <w:sz w:val="22"/>
+                  <w:szCs w:val="22"/>
+                  <w:lang w:val="en-US"/>
+                </w:rPr>
+              </m:ctrlPr>
+            </m:sSupPr>
+            <m:e>
+              <m:r>
+                <w:rPr>
+                  <w:rFonts w:ascii="Cambria Math" w:eastAsiaTheme="minorEastAsia" w:hAnsi="Cambria Math" w:cs="Times New Roman"/>
+                  <w:sz w:val="22"/>
+                  <w:szCs w:val="22"/>
+                  <w:lang w:val="en-US"/>
+                </w:rPr>
+                <m:t>χ</m:t>
+              </m:r>
+            </m:e>
+            <m:sup>
+              <m:r>
+                <w:rPr>
+                  <w:rFonts w:ascii="Cambria Math" w:eastAsiaTheme="minorEastAsia" w:hAnsi="Cambria Math" w:cs="Times New Roman"/>
+                  <w:sz w:val="22"/>
+                  <w:szCs w:val="22"/>
+                  <w:lang w:val="en-US"/>
+                </w:rPr>
+                <m:t>2</m:t>
+              </m:r>
+            </m:sup>
+          </m:sSup>
+          <m:r>
+            <w:rPr>
+              <w:rFonts w:ascii="Cambria Math" w:eastAsiaTheme="minorEastAsia" w:hAnsi="Cambria Math" w:cs="Times New Roman"/>
+              <w:sz w:val="22"/>
+              <w:szCs w:val="22"/>
+              <w:lang w:val="en-US"/>
+            </w:rPr>
+            <m:t>=4.3, p=0.115</m:t>
+          </m:r>
+        </m:oMath>
+        <w:r>
+          <w:rPr>
+            <w:rFonts w:ascii="Times New Roman" w:eastAsiaTheme="minorEastAsia" w:hAnsi="Times New Roman" w:cs="Times New Roman"/>
+            <w:sz w:val="22"/>
+            <w:szCs w:val="22"/>
+            <w:lang w:val="en-US"/>
+          </w:rPr>
+          <w:t xml:space="preserve">; </w:t>
+        </w:r>
+        <w:r>
+          <w:rPr>
+            <w:rFonts w:ascii="Times New Roman" w:eastAsiaTheme="minorEastAsia" w:hAnsi="Times New Roman" w:cs="Times New Roman"/>
+            <w:sz w:val="22"/>
+            <w:szCs w:val="22"/>
+            <w:lang w:val="en-US"/>
+          </w:rPr>
+          <w:t>Supplemental Table 2).</w:t>
+        </w:r>
+      </w:ins>
+      <w:ins w:id="244" w:author="Carolien Maas" w:date="2023-07-14T14:37:00Z">
+        <w:r>
+          <w:rPr>
+            <w:rFonts w:ascii="Times New Roman" w:eastAsiaTheme="minorEastAsia" w:hAnsi="Times New Roman" w:cs="Times New Roman"/>
+            <w:sz w:val="22"/>
+            <w:szCs w:val="22"/>
+            <w:lang w:val="en-US"/>
+          </w:rPr>
+          <w:t xml:space="preserve"> From bootstrapping with backward selection </w:t>
+        </w:r>
+        <w:r>
+          <w:rPr>
+            <w:rFonts w:ascii="Times New Roman" w:eastAsiaTheme="minorEastAsia" w:hAnsi="Times New Roman" w:cs="Times New Roman"/>
+            <w:sz w:val="22"/>
+            <w:szCs w:val="22"/>
+            <w:lang w:val="en-US"/>
+          </w:rPr>
+          <w:t>we observe</w:t>
+        </w:r>
+      </w:ins>
+      <w:ins w:id="245" w:author="Carolien Maas" w:date="2023-07-14T14:38:00Z">
+        <w:r>
+          <w:rPr>
+            <w:rFonts w:ascii="Times New Roman" w:eastAsiaTheme="minorEastAsia" w:hAnsi="Times New Roman" w:cs="Times New Roman"/>
+            <w:sz w:val="22"/>
+            <w:szCs w:val="22"/>
+            <w:lang w:val="en-US"/>
+          </w:rPr>
+          <w:t>d</w:t>
+        </w:r>
+      </w:ins>
+      <w:ins w:id="246" w:author="Carolien Maas" w:date="2023-07-14T14:37:00Z">
+        <w:r>
+          <w:rPr>
+            <w:rFonts w:ascii="Times New Roman" w:eastAsiaTheme="minorEastAsia" w:hAnsi="Times New Roman" w:cs="Times New Roman"/>
+            <w:sz w:val="22"/>
+            <w:szCs w:val="22"/>
+            <w:lang w:val="en-US"/>
+          </w:rPr>
+          <w:t xml:space="preserve"> that </w:t>
+        </w:r>
+        <w:r>
+          <w:rPr>
+            <w:rFonts w:ascii="Times New Roman" w:eastAsiaTheme="minorEastAsia" w:hAnsi="Times New Roman" w:cs="Times New Roman"/>
+            <w:sz w:val="22"/>
+            <w:szCs w:val="22"/>
+            <w:lang w:val="en-US"/>
+          </w:rPr>
+          <w:t xml:space="preserve">the </w:t>
+        </w:r>
+        <w:r>
+          <w:rPr>
+            <w:rFonts w:ascii="Times New Roman" w:hAnsi="Times New Roman" w:cs="Times New Roman"/>
+            <w:sz w:val="22"/>
+            <w:szCs w:val="22"/>
+            <w:lang w:val="en-US"/>
+          </w:rPr>
+          <w:t xml:space="preserve">uniform shrinkage </w:t>
+        </w:r>
+        <w:r>
+          <w:rPr>
+            <w:rFonts w:ascii="Times New Roman" w:hAnsi="Times New Roman" w:cs="Times New Roman"/>
+            <w:sz w:val="22"/>
+            <w:szCs w:val="22"/>
+            <w:lang w:val="en-US"/>
+          </w:rPr>
+          <w:t xml:space="preserve">factor </w:t>
+        </w:r>
+        <w:r>
+          <w:rPr>
+            <w:rFonts w:ascii="Times New Roman" w:hAnsi="Times New Roman" w:cs="Times New Roman"/>
+            <w:sz w:val="22"/>
+            <w:szCs w:val="22"/>
+            <w:lang w:val="en-US"/>
+          </w:rPr>
+          <w:t>was</w:t>
+        </w:r>
+        <w:r>
+          <w:rPr>
+            <w:rFonts w:ascii="Times New Roman" w:hAnsi="Times New Roman" w:cs="Times New Roman"/>
+            <w:sz w:val="22"/>
+            <w:szCs w:val="22"/>
+            <w:lang w:val="en-US"/>
+          </w:rPr>
+          <w:t xml:space="preserve"> 0.868</w:t>
+        </w:r>
+        <w:r>
+          <w:rPr>
+            <w:rFonts w:ascii="Times New Roman" w:hAnsi="Times New Roman" w:cs="Times New Roman"/>
+            <w:sz w:val="22"/>
+            <w:szCs w:val="22"/>
+            <w:lang w:val="en-US"/>
+          </w:rPr>
+          <w:t>.</w:t>
+        </w:r>
+      </w:ins>
+      <w:ins w:id="247" w:author="Carolien Maas" w:date="2023-07-14T14:36:00Z">
+        <w:r>
+          <w:rPr>
+            <w:rFonts w:ascii="Times New Roman" w:eastAsiaTheme="minorEastAsia" w:hAnsi="Times New Roman" w:cs="Times New Roman"/>
+            <w:sz w:val="22"/>
+            <w:szCs w:val="22"/>
+            <w:lang w:val="en-US"/>
+          </w:rPr>
+          <w:t xml:space="preserve"> </w:t>
+        </w:r>
+      </w:ins>
       <w:r>
         <w:rPr>
           <w:rFonts w:ascii="Times New Roman" w:hAnsi="Times New Roman" w:cs="Times New Roman"/>
@@ -10952,7 +11512,7 @@
         </w:rPr>
         <w:t>(OR 1.</w:t>
       </w:r>
-      <w:del w:id="213" w:author="C.H.M. Maas" w:date="2023-07-13T16:55:00Z">
+      <w:del w:id="248" w:author="C.H.M. Maas" w:date="2023-07-13T16:55:00Z">
         <w:r>
           <w:rPr>
             <w:rFonts w:ascii="Times New Roman" w:hAnsi="Times New Roman" w:cs="Times New Roman"/>
@@ -10963,7 +11523,7 @@
           <w:delText>10</w:delText>
         </w:r>
       </w:del>
-      <w:ins w:id="214" w:author="C.H.M. Maas" w:date="2023-07-13T16:55:00Z">
+      <w:ins w:id="249" w:author="C.H.M. Maas" w:date="2023-07-13T16:55:00Z">
         <w:r>
           <w:rPr>
             <w:rFonts w:ascii="Times New Roman" w:hAnsi="Times New Roman" w:cs="Times New Roman"/>
@@ -10983,7 +11543,7 @@
         </w:rPr>
         <w:t>; 95% CI 1.0</w:t>
       </w:r>
-      <w:ins w:id="215" w:author="C.H.M. Maas" w:date="2023-07-13T16:55:00Z">
+      <w:ins w:id="250" w:author="C.H.M. Maas" w:date="2023-07-13T16:55:00Z">
         <w:r>
           <w:rPr>
             <w:rFonts w:ascii="Times New Roman" w:hAnsi="Times New Roman" w:cs="Times New Roman"/>
@@ -10994,7 +11554,7 @@
           <w:t>5</w:t>
         </w:r>
       </w:ins>
-      <w:del w:id="216" w:author="C.H.M. Maas" w:date="2023-07-13T16:55:00Z">
+      <w:del w:id="251" w:author="C.H.M. Maas" w:date="2023-07-13T16:55:00Z">
         <w:r>
           <w:rPr>
             <w:rFonts w:ascii="Times New Roman" w:hAnsi="Times New Roman" w:cs="Times New Roman"/>
@@ -11014,7 +11574,7 @@
         </w:rPr>
         <w:t>-1.1</w:t>
       </w:r>
-      <w:ins w:id="217" w:author="C.H.M. Maas" w:date="2023-07-13T16:55:00Z">
+      <w:ins w:id="252" w:author="C.H.M. Maas" w:date="2023-07-13T16:55:00Z">
         <w:r>
           <w:rPr>
             <w:rFonts w:ascii="Times New Roman" w:hAnsi="Times New Roman" w:cs="Times New Roman"/>
@@ -11025,54 +11585,56 @@
           <w:t>2</w:t>
         </w:r>
       </w:ins>
-      <w:ins w:id="218" w:author="C.H.M. Maas" w:date="2023-07-13T16:58:00Z">
-        <w:r>
-          <w:rPr>
-            <w:rFonts w:ascii="Times New Roman" w:hAnsi="Times New Roman" w:cs="Times New Roman"/>
-            <w:sz w:val="22"/>
-            <w:szCs w:val="22"/>
-            <w:lang w:val="en-US"/>
-          </w:rPr>
-          <w:t xml:space="preserve"> after</w:t>
-        </w:r>
-        <w:r>
-          <w:rPr>
-            <w:rFonts w:ascii="Times New Roman" w:hAnsi="Times New Roman" w:cs="Times New Roman"/>
-            <w:sz w:val="22"/>
-            <w:szCs w:val="22"/>
-            <w:lang w:val="en-US"/>
-          </w:rPr>
-          <w:t xml:space="preserve"> </w:t>
-        </w:r>
-        <w:r>
-          <w:rPr>
-            <w:rFonts w:ascii="Times New Roman" w:hAnsi="Times New Roman" w:cs="Times New Roman"/>
-            <w:sz w:val="22"/>
-            <w:szCs w:val="22"/>
-            <w:lang w:val="en-US"/>
-          </w:rPr>
-          <w:t xml:space="preserve">applying </w:t>
-        </w:r>
-        <w:r>
-          <w:rPr>
-            <w:rFonts w:ascii="Times New Roman" w:hAnsi="Times New Roman" w:cs="Times New Roman"/>
-            <w:sz w:val="22"/>
-            <w:szCs w:val="22"/>
-            <w:lang w:val="en-US"/>
-          </w:rPr>
-          <w:t>uniform</w:t>
-        </w:r>
-        <w:r>
-          <w:rPr>
-            <w:rFonts w:ascii="Times New Roman" w:hAnsi="Times New Roman" w:cs="Times New Roman"/>
-            <w:sz w:val="22"/>
-            <w:szCs w:val="22"/>
-            <w:lang w:val="en-US"/>
-          </w:rPr>
-          <w:t xml:space="preserve"> shrinkage of 0.868</w:t>
-        </w:r>
+      <w:ins w:id="253" w:author="C.H.M. Maas" w:date="2023-07-13T16:58:00Z">
+        <w:del w:id="254" w:author="Carolien Maas" w:date="2023-07-14T14:37:00Z">
+          <w:r>
+            <w:rPr>
+              <w:rFonts w:ascii="Times New Roman" w:hAnsi="Times New Roman" w:cs="Times New Roman"/>
+              <w:sz w:val="22"/>
+              <w:szCs w:val="22"/>
+              <w:lang w:val="en-US"/>
+            </w:rPr>
+            <w:delText xml:space="preserve"> after</w:delText>
+          </w:r>
+          <w:r>
+            <w:rPr>
+              <w:rFonts w:ascii="Times New Roman" w:hAnsi="Times New Roman" w:cs="Times New Roman"/>
+              <w:sz w:val="22"/>
+              <w:szCs w:val="22"/>
+              <w:lang w:val="en-US"/>
+            </w:rPr>
+            <w:delText xml:space="preserve"> </w:delText>
+          </w:r>
+          <w:r>
+            <w:rPr>
+              <w:rFonts w:ascii="Times New Roman" w:hAnsi="Times New Roman" w:cs="Times New Roman"/>
+              <w:sz w:val="22"/>
+              <w:szCs w:val="22"/>
+              <w:lang w:val="en-US"/>
+            </w:rPr>
+            <w:delText xml:space="preserve">applying </w:delText>
+          </w:r>
+          <w:r>
+            <w:rPr>
+              <w:rFonts w:ascii="Times New Roman" w:hAnsi="Times New Roman" w:cs="Times New Roman"/>
+              <w:sz w:val="22"/>
+              <w:szCs w:val="22"/>
+              <w:lang w:val="en-US"/>
+            </w:rPr>
+            <w:delText>uniform</w:delText>
+          </w:r>
+          <w:r>
+            <w:rPr>
+              <w:rFonts w:ascii="Times New Roman" w:hAnsi="Times New Roman" w:cs="Times New Roman"/>
+              <w:sz w:val="22"/>
+              <w:szCs w:val="22"/>
+              <w:lang w:val="en-US"/>
+            </w:rPr>
+            <w:delText xml:space="preserve"> shrinkage of 0.868</w:delText>
+          </w:r>
+        </w:del>
       </w:ins>
-      <w:del w:id="219" w:author="C.H.M. Maas" w:date="2023-07-13T16:55:00Z">
+      <w:del w:id="255" w:author="C.H.M. Maas" w:date="2023-07-13T16:55:00Z">
         <w:r>
           <w:rPr>
             <w:rFonts w:ascii="Times New Roman" w:hAnsi="Times New Roman" w:cs="Times New Roman"/>
@@ -11092,7 +11654,7 @@
         </w:rPr>
         <w:t xml:space="preserve">), </w:t>
       </w:r>
-      <w:ins w:id="220" w:author="C.H.M. Maas" w:date="2023-07-13T16:56:00Z">
+      <w:ins w:id="256" w:author="C.H.M. Maas" w:date="2023-07-13T16:56:00Z">
         <w:r>
           <w:rPr>
             <w:rFonts w:ascii="Times New Roman" w:hAnsi="Times New Roman" w:cs="Times New Roman"/>
@@ -11127,16 +11689,7 @@
             <w:szCs w:val="22"/>
             <w:lang w:val="en-US"/>
           </w:rPr>
-          <w:t>1.11-1.86)</w:t>
-        </w:r>
-        <w:r>
-          <w:rPr>
-            <w:rFonts w:ascii="Times New Roman" w:hAnsi="Times New Roman" w:cs="Times New Roman"/>
-            <w:sz w:val="22"/>
-            <w:szCs w:val="22"/>
-            <w:lang w:val="en-US"/>
-          </w:rPr>
-          <w:t xml:space="preserve">, and </w:t>
+          <w:t xml:space="preserve">1.11-1.86), and </w:t>
         </w:r>
       </w:ins>
       <w:r>
@@ -11157,7 +11710,7 @@
         </w:rPr>
         <w:t xml:space="preserve">surgery (OR </w:t>
       </w:r>
-      <w:ins w:id="221" w:author="C.H.M. Maas" w:date="2023-07-13T16:56:00Z">
+      <w:ins w:id="257" w:author="C.H.M. Maas" w:date="2023-07-13T16:56:00Z">
         <w:r>
           <w:rPr>
             <w:rFonts w:ascii="Times New Roman" w:hAnsi="Times New Roman" w:cs="Times New Roman"/>
@@ -11168,7 +11721,7 @@
           <w:t>3.90</w:t>
         </w:r>
       </w:ins>
-      <w:del w:id="222" w:author="C.H.M. Maas" w:date="2023-07-13T16:56:00Z">
+      <w:del w:id="258" w:author="C.H.M. Maas" w:date="2023-07-13T16:56:00Z">
         <w:r>
           <w:rPr>
             <w:rFonts w:ascii="Times New Roman" w:hAnsi="Times New Roman" w:cs="Times New Roman"/>
@@ -11188,7 +11741,7 @@
         </w:rPr>
         <w:t xml:space="preserve">; 95% CI </w:t>
       </w:r>
-      <w:ins w:id="223" w:author="C.H.M. Maas" w:date="2023-07-13T16:56:00Z">
+      <w:ins w:id="259" w:author="C.H.M. Maas" w:date="2023-07-13T16:56:00Z">
         <w:r>
           <w:rPr>
             <w:rFonts w:ascii="Times New Roman" w:hAnsi="Times New Roman" w:cs="Times New Roman"/>
@@ -11199,7 +11752,7 @@
           <w:t>1.6</w:t>
         </w:r>
       </w:ins>
-      <w:del w:id="224" w:author="C.H.M. Maas" w:date="2023-07-13T16:56:00Z">
+      <w:del w:id="260" w:author="C.H.M. Maas" w:date="2023-07-13T16:56:00Z">
         <w:r>
           <w:rPr>
             <w:rFonts w:ascii="Times New Roman" w:hAnsi="Times New Roman" w:cs="Times New Roman"/>
@@ -11210,7 +11763,7 @@
           <w:delText>2</w:delText>
         </w:r>
       </w:del>
-      <w:ins w:id="225" w:author="C.H.M. Maas" w:date="2023-07-13T16:56:00Z">
+      <w:ins w:id="261" w:author="C.H.M. Maas" w:date="2023-07-13T16:56:00Z">
         <w:r>
           <w:rPr>
             <w:rFonts w:ascii="Times New Roman" w:hAnsi="Times New Roman" w:cs="Times New Roman"/>
@@ -11221,7 +11774,7 @@
           <w:t>2</w:t>
         </w:r>
       </w:ins>
-      <w:del w:id="226" w:author="C.H.M. Maas" w:date="2023-07-13T16:56:00Z">
+      <w:del w:id="262" w:author="C.H.M. Maas" w:date="2023-07-13T16:56:00Z">
         <w:r>
           <w:rPr>
             <w:rFonts w:ascii="Times New Roman" w:hAnsi="Times New Roman" w:cs="Times New Roman"/>
@@ -11241,7 +11794,7 @@
         </w:rPr>
         <w:t>-</w:t>
       </w:r>
-      <w:ins w:id="227" w:author="C.H.M. Maas" w:date="2023-07-13T16:56:00Z">
+      <w:ins w:id="263" w:author="C.H.M. Maas" w:date="2023-07-13T16:56:00Z">
         <w:r>
           <w:rPr>
             <w:rFonts w:ascii="Times New Roman" w:hAnsi="Times New Roman" w:cs="Times New Roman"/>
@@ -11252,7 +11805,7 @@
           <w:t>9.37</w:t>
         </w:r>
       </w:ins>
-      <w:del w:id="228" w:author="C.H.M. Maas" w:date="2023-07-13T16:56:00Z">
+      <w:del w:id="264" w:author="C.H.M. Maas" w:date="2023-07-13T16:56:00Z">
         <w:r>
           <w:rPr>
             <w:rFonts w:ascii="Times New Roman" w:hAnsi="Times New Roman" w:cs="Times New Roman"/>
@@ -11281,7 +11834,7 @@
         </w:rPr>
         <w:t xml:space="preserve"> </w:t>
       </w:r>
-      <w:del w:id="229" w:author="C.H.M. Maas" w:date="2023-07-13T16:56:00Z">
+      <w:del w:id="265" w:author="C.H.M. Maas" w:date="2023-07-13T16:56:00Z">
         <w:r>
           <w:rPr>
             <w:rFonts w:ascii="Times New Roman" w:hAnsi="Times New Roman" w:cs="Times New Roman"/>
@@ -11499,7 +12052,7 @@
         </w:rPr>
         <w:t xml:space="preserve"> </w:t>
       </w:r>
-      <w:del w:id="230" w:author="C.H.M. Maas" w:date="2023-07-13T16:59:00Z">
+      <w:del w:id="266" w:author="C.H.M. Maas" w:date="2023-07-13T16:59:00Z">
         <w:r>
           <w:rPr>
             <w:rFonts w:ascii="Times New Roman" w:hAnsi="Times New Roman" w:cs="Times New Roman"/>
@@ -11519,24 +12072,15 @@
           <w:delText xml:space="preserve"> </w:delText>
         </w:r>
       </w:del>
-      <w:ins w:id="231" w:author="C.H.M. Maas" w:date="2023-07-13T16:59:00Z">
-        <w:r>
-          <w:rPr>
-            <w:rFonts w:ascii="Times New Roman" w:hAnsi="Times New Roman" w:cs="Times New Roman"/>
-            <w:sz w:val="22"/>
-            <w:szCs w:val="22"/>
-            <w:lang w:val="en-US"/>
-          </w:rPr>
-          <w:t>C-index</w:t>
-        </w:r>
-        <w:r>
-          <w:rPr>
-            <w:rFonts w:ascii="Times New Roman" w:hAnsi="Times New Roman" w:cs="Times New Roman"/>
-            <w:sz w:val="22"/>
-            <w:szCs w:val="22"/>
-            <w:lang w:val="en-US"/>
-          </w:rPr>
-          <w:t xml:space="preserve"> </w:t>
+      <w:ins w:id="267" w:author="C.H.M. Maas" w:date="2023-07-13T16:59:00Z">
+        <w:r>
+          <w:rPr>
+            <w:rFonts w:ascii="Times New Roman" w:hAnsi="Times New Roman" w:cs="Times New Roman"/>
+            <w:sz w:val="22"/>
+            <w:szCs w:val="22"/>
+            <w:lang w:val="en-US"/>
+          </w:rPr>
+          <w:t xml:space="preserve">C-index </w:t>
         </w:r>
       </w:ins>
       <w:r>
@@ -11548,7 +12092,7 @@
         </w:rPr>
         <w:t>of 0.8</w:t>
       </w:r>
-      <w:ins w:id="232" w:author="C.H.M. Maas" w:date="2023-07-13T16:58:00Z">
+      <w:ins w:id="268" w:author="C.H.M. Maas" w:date="2023-07-13T16:58:00Z">
         <w:r>
           <w:rPr>
             <w:rFonts w:ascii="Times New Roman" w:hAnsi="Times New Roman" w:cs="Times New Roman"/>
@@ -11559,7 +12103,7 @@
           <w:t>8</w:t>
         </w:r>
       </w:ins>
-      <w:del w:id="233" w:author="C.H.M. Maas" w:date="2023-07-13T16:58:00Z">
+      <w:del w:id="269" w:author="C.H.M. Maas" w:date="2023-07-13T16:58:00Z">
         <w:r>
           <w:rPr>
             <w:rFonts w:ascii="Times New Roman" w:hAnsi="Times New Roman" w:cs="Times New Roman"/>
@@ -11597,7 +12141,7 @@
         </w:rPr>
         <w:t>0.8</w:t>
       </w:r>
-      <w:ins w:id="234" w:author="C.H.M. Maas" w:date="2023-07-13T16:59:00Z">
+      <w:ins w:id="270" w:author="C.H.M. Maas" w:date="2023-07-13T16:59:00Z">
         <w:r>
           <w:rPr>
             <w:rFonts w:ascii="Times New Roman" w:hAnsi="Times New Roman" w:cs="Times New Roman"/>
@@ -11608,7 +12152,7 @@
           <w:t>4</w:t>
         </w:r>
       </w:ins>
-      <w:del w:id="235" w:author="C.H.M. Maas" w:date="2023-07-13T16:59:00Z">
+      <w:del w:id="271" w:author="C.H.M. Maas" w:date="2023-07-13T16:59:00Z">
         <w:r>
           <w:rPr>
             <w:rFonts w:ascii="Times New Roman" w:hAnsi="Times New Roman" w:cs="Times New Roman"/>
@@ -11655,7 +12199,7 @@
         </w:rPr>
         <w:t>(</w:t>
       </w:r>
-      <w:ins w:id="236" w:author="C.H.M. Maas" w:date="2023-07-13T16:58:00Z">
+      <w:ins w:id="272" w:author="C.H.M. Maas" w:date="2023-07-13T16:58:00Z">
         <w:r>
           <w:rPr>
             <w:rFonts w:ascii="Times New Roman" w:hAnsi="Times New Roman" w:cs="Times New Roman"/>
@@ -11666,10 +12210,10 @@
           <w:t>Table 2</w:t>
         </w:r>
       </w:ins>
-      <w:commentRangeStart w:id="237"/>
-      <w:commentRangeStart w:id="238"/>
-      <w:commentRangeStart w:id="239"/>
-      <w:del w:id="240" w:author="C.H.M. Maas" w:date="2023-07-13T16:58:00Z">
+      <w:commentRangeStart w:id="273"/>
+      <w:commentRangeStart w:id="274"/>
+      <w:commentRangeStart w:id="275"/>
+      <w:del w:id="276" w:author="C.H.M. Maas" w:date="2023-07-13T16:58:00Z">
         <w:r>
           <w:rPr>
             <w:rFonts w:ascii="Times New Roman" w:hAnsi="Times New Roman" w:cs="Times New Roman"/>
@@ -11680,7 +12224,7 @@
           <w:delText>Fi</w:delText>
         </w:r>
       </w:del>
-      <w:del w:id="241" w:author="C.H.M. Maas" w:date="2023-07-13T16:59:00Z">
+      <w:del w:id="277" w:author="C.H.M. Maas" w:date="2023-07-13T16:59:00Z">
         <w:r>
           <w:rPr>
             <w:rFonts w:ascii="Times New Roman" w:hAnsi="Times New Roman" w:cs="Times New Roman"/>
@@ -11701,27 +12245,27 @@
           <w:delText>X</w:delText>
         </w:r>
       </w:del>
-      <w:commentRangeEnd w:id="237"/>
+      <w:commentRangeEnd w:id="273"/>
       <w:r>
         <w:rPr>
           <w:rStyle w:val="CommentReference"/>
           <w:highlight w:val="yellow"/>
         </w:rPr>
-        <w:commentReference w:id="237"/>
-      </w:r>
-      <w:commentRangeEnd w:id="238"/>
+        <w:commentReference w:id="273"/>
+      </w:r>
+      <w:commentRangeEnd w:id="274"/>
       <w:r>
         <w:rPr>
           <w:rStyle w:val="CommentReference"/>
         </w:rPr>
-        <w:commentReference w:id="238"/>
-      </w:r>
-      <w:commentRangeEnd w:id="239"/>
+        <w:commentReference w:id="274"/>
+      </w:r>
+      <w:commentRangeEnd w:id="275"/>
       <w:r>
         <w:rPr>
           <w:rStyle w:val="CommentReference"/>
         </w:rPr>
-        <w:commentReference w:id="239"/>
+        <w:commentReference w:id="275"/>
       </w:r>
       <w:r>
         <w:rPr>
@@ -11768,7 +12312,7 @@
         </w:rPr>
         <w:t>x</w:t>
       </w:r>
-      <w:ins w:id="242" w:author="C.H.M. Maas" w:date="2023-07-11T12:19:00Z">
+      <w:ins w:id="278" w:author="C.H.M. Maas" w:date="2023-07-11T12:19:00Z">
         <w:r>
           <w:rPr>
             <w:rFonts w:ascii="Times New Roman" w:hAnsi="Times New Roman" w:cs="Times New Roman"/>
@@ -11779,7 +12323,7 @@
           <w:t>, but poor calibration</w:t>
         </w:r>
       </w:ins>
-      <w:del w:id="243" w:author="C.H.M. Maas" w:date="2023-07-11T12:19:00Z">
+      <w:del w:id="279" w:author="C.H.M. Maas" w:date="2023-07-11T12:19:00Z">
         <w:r>
           <w:rPr>
             <w:rFonts w:ascii="Times New Roman" w:hAnsi="Times New Roman" w:cs="Times New Roman"/>
@@ -11799,8 +12343,8 @@
           <w:delText xml:space="preserve"> calibration metrics </w:delText>
         </w:r>
       </w:del>
-      <w:commentRangeStart w:id="244"/>
-      <w:del w:id="245" w:author="C.H.M. Maas" w:date="2023-07-13T16:59:00Z">
+      <w:commentRangeStart w:id="280"/>
+      <w:del w:id="281" w:author="C.H.M. Maas" w:date="2023-07-13T16:59:00Z">
         <w:r>
           <w:rPr>
             <w:rFonts w:ascii="Times New Roman" w:hAnsi="Times New Roman" w:cs="Times New Roman"/>
@@ -11812,12 +12356,12 @@
           <w:delText>X</w:delText>
         </w:r>
       </w:del>
-      <w:commentRangeEnd w:id="244"/>
+      <w:commentRangeEnd w:id="280"/>
       <w:r>
         <w:rPr>
           <w:rStyle w:val="CommentReference"/>
         </w:rPr>
-        <w:commentReference w:id="244"/>
+        <w:commentReference w:id="280"/>
       </w:r>
       <w:r>
         <w:rPr>
@@ -11837,7 +12381,7 @@
         </w:rPr>
         <w:t xml:space="preserve">(Figure </w:t>
       </w:r>
-      <w:del w:id="246" w:author="C.H.M. Maas" w:date="2023-07-13T16:59:00Z">
+      <w:del w:id="282" w:author="C.H.M. Maas" w:date="2023-07-13T16:59:00Z">
         <w:r>
           <w:rPr>
             <w:rFonts w:ascii="Times New Roman" w:hAnsi="Times New Roman" w:cs="Times New Roman"/>
@@ -11858,7 +12402,7 @@
           <w:delText>)</w:delText>
         </w:r>
       </w:del>
-      <w:ins w:id="247" w:author="C.H.M. Maas" w:date="2023-07-13T16:59:00Z">
+      <w:ins w:id="283" w:author="C.H.M. Maas" w:date="2023-07-13T16:59:00Z">
         <w:r>
           <w:rPr>
             <w:rFonts w:ascii="Times New Roman" w:hAnsi="Times New Roman" w:cs="Times New Roman"/>
@@ -11887,7 +12431,7 @@
         </w:rPr>
         <w:t xml:space="preserve">. </w:t>
       </w:r>
-      <w:ins w:id="248" w:author="C.H.M. Maas" w:date="2023-07-13T17:00:00Z">
+      <w:ins w:id="284" w:author="C.H.M. Maas" w:date="2023-07-13T17:00:00Z">
         <w:r>
           <w:rPr>
             <w:rFonts w:ascii="Times New Roman" w:hAnsi="Times New Roman" w:cs="Times New Roman"/>
@@ -11898,7 +12442,7 @@
           <w:t xml:space="preserve">Although delta PTH is the most important predictive factor, </w:t>
         </w:r>
       </w:ins>
-      <w:del w:id="249" w:author="C.H.M. Maas" w:date="2023-07-13T17:00:00Z">
+      <w:del w:id="285" w:author="C.H.M. Maas" w:date="2023-07-13T17:00:00Z">
         <w:r>
           <w:rPr>
             <w:rFonts w:ascii="Times New Roman" w:hAnsi="Times New Roman" w:cs="Times New Roman"/>
@@ -11954,18 +12498,28 @@
         </w:rPr>
         <w:t xml:space="preserve"> one parathyroid gland during surgery</w:t>
       </w:r>
-      <w:ins w:id="250" w:author="C.H.M. Maas" w:date="2023-07-13T17:00:00Z">
-        <w:r>
-          <w:rPr>
-            <w:rFonts w:ascii="Times New Roman" w:hAnsi="Times New Roman" w:cs="Times New Roman"/>
-            <w:sz w:val="22"/>
-            <w:szCs w:val="22"/>
-            <w:lang w:val="en-US"/>
-          </w:rPr>
-          <w:t xml:space="preserve"> were found improve the model significantly </w:t>
+      <w:ins w:id="286" w:author="C.H.M. Maas" w:date="2023-07-13T17:00:00Z">
+        <w:r>
+          <w:rPr>
+            <w:rFonts w:ascii="Times New Roman" w:hAnsi="Times New Roman" w:cs="Times New Roman"/>
+            <w:sz w:val="22"/>
+            <w:szCs w:val="22"/>
+            <w:lang w:val="en-US"/>
+          </w:rPr>
+          <w:t xml:space="preserve"> were found </w:t>
+        </w:r>
+        <w:r>
+          <w:rPr>
+            <w:rFonts w:ascii="Times New Roman" w:hAnsi="Times New Roman" w:cs="Times New Roman"/>
+            <w:sz w:val="22"/>
+            <w:szCs w:val="22"/>
+            <w:lang w:val="en-US"/>
+          </w:rPr>
+          <w:lastRenderedPageBreak/>
+          <w:t xml:space="preserve">improve the model significantly </w:t>
         </w:r>
       </w:ins>
-      <w:del w:id="251" w:author="C.H.M. Maas" w:date="2023-07-13T17:01:00Z">
+      <w:del w:id="287" w:author="C.H.M. Maas" w:date="2023-07-13T17:01:00Z">
         <w:r>
           <w:rPr>
             <w:rFonts w:ascii="Times New Roman" w:hAnsi="Times New Roman" w:cs="Times New Roman"/>
@@ -12030,7 +12584,7 @@
         </w:rPr>
         <w:t>(</w:t>
       </w:r>
-      <w:del w:id="252" w:author="C.H.M. Maas" w:date="2023-07-13T17:01:00Z">
+      <w:del w:id="288" w:author="C.H.M. Maas" w:date="2023-07-13T17:01:00Z">
         <w:r>
           <w:rPr>
             <w:rFonts w:ascii="Times New Roman" w:hAnsi="Times New Roman" w:cs="Times New Roman"/>
@@ -12041,7 +12595,7 @@
           <w:delText>Table 2</w:delText>
         </w:r>
       </w:del>
-      <w:ins w:id="253" w:author="C.H.M. Maas" w:date="2023-07-13T17:01:00Z">
+      <w:ins w:id="289" w:author="C.H.M. Maas" w:date="2023-07-13T17:01:00Z">
         <w:r>
           <w:rPr>
             <w:rFonts w:ascii="Times New Roman" w:hAnsi="Times New Roman" w:cs="Times New Roman"/>
@@ -12081,35 +12635,50 @@
           <w:t xml:space="preserve">see </w:t>
         </w:r>
       </w:ins>
-      <w:ins w:id="254" w:author="C.H.M. Maas" w:date="2023-07-13T17:00:00Z">
-        <w:r>
-          <w:rPr>
-            <w:rFonts w:ascii="Times New Roman" w:hAnsi="Times New Roman" w:cs="Times New Roman"/>
-            <w:sz w:val="22"/>
-            <w:szCs w:val="22"/>
-            <w:lang w:val="en-US"/>
-          </w:rPr>
-          <w:t>Supplemental Figure 1</w:t>
+      <w:ins w:id="290" w:author="C.H.M. Maas" w:date="2023-07-13T17:00:00Z">
+        <w:r>
+          <w:rPr>
+            <w:rFonts w:ascii="Times New Roman" w:hAnsi="Times New Roman" w:cs="Times New Roman"/>
+            <w:sz w:val="22"/>
+            <w:szCs w:val="22"/>
+            <w:lang w:val="en-US"/>
+          </w:rPr>
+          <w:t xml:space="preserve">Supplemental Figure </w:t>
         </w:r>
       </w:ins>
-      <w:ins w:id="255" w:author="C.H.M. Maas" w:date="2023-07-13T17:01:00Z">
-        <w:r>
-          <w:rPr>
-            <w:rFonts w:ascii="Times New Roman" w:hAnsi="Times New Roman" w:cs="Times New Roman"/>
-            <w:sz w:val="22"/>
-            <w:szCs w:val="22"/>
-            <w:lang w:val="en-US"/>
-          </w:rPr>
-          <w:t xml:space="preserve">; </w:t>
-        </w:r>
-        <w:r>
-          <w:rPr>
-            <w:rFonts w:ascii="Times New Roman" w:hAnsi="Times New Roman" w:cs="Times New Roman"/>
-            <w:sz w:val="22"/>
-            <w:szCs w:val="22"/>
-            <w:lang w:val="en-US"/>
-          </w:rPr>
-          <w:t>C-index 0.85 versus 0.88 see Table 2</w:t>
+      <w:ins w:id="291" w:author="Carolien Maas" w:date="2023-07-14T14:43:00Z">
+        <w:r>
+          <w:rPr>
+            <w:rFonts w:ascii="Times New Roman" w:hAnsi="Times New Roman" w:cs="Times New Roman"/>
+            <w:sz w:val="22"/>
+            <w:szCs w:val="22"/>
+            <w:lang w:val="en-US"/>
+          </w:rPr>
+          <w:t>2</w:t>
+        </w:r>
+      </w:ins>
+      <w:ins w:id="292" w:author="C.H.M. Maas" w:date="2023-07-13T17:00:00Z">
+        <w:del w:id="293" w:author="Carolien Maas" w:date="2023-07-14T14:43:00Z">
+          <w:r>
+            <w:rPr>
+              <w:rFonts w:ascii="Times New Roman" w:hAnsi="Times New Roman" w:cs="Times New Roman"/>
+              <w:sz w:val="22"/>
+              <w:szCs w:val="22"/>
+              <w:lang w:val="en-US"/>
+            </w:rPr>
+            <w:delText>1</w:delText>
+          </w:r>
+        </w:del>
+      </w:ins>
+      <w:ins w:id="294" w:author="C.H.M. Maas" w:date="2023-07-13T17:01:00Z">
+        <w:r>
+          <w:rPr>
+            <w:rFonts w:ascii="Times New Roman" w:hAnsi="Times New Roman" w:cs="Times New Roman"/>
+            <w:sz w:val="22"/>
+            <w:szCs w:val="22"/>
+            <w:lang w:val="en-US"/>
+          </w:rPr>
+          <w:t>; C-index 0.85 versus 0.88 see Table 2</w:t>
         </w:r>
       </w:ins>
       <w:r>
@@ -12142,8 +12711,8 @@
           <w:lang w:val="en-US"/>
         </w:rPr>
       </w:pPr>
-      <w:commentRangeStart w:id="256"/>
-      <w:del w:id="257" w:author="C.H.M. Maas" w:date="2023-07-13T17:02:00Z">
+      <w:commentRangeStart w:id="295"/>
+      <w:del w:id="296" w:author="C.H.M. Maas" w:date="2023-07-13T17:02:00Z">
         <w:r>
           <w:rPr>
             <w:rFonts w:ascii="Times New Roman" w:hAnsi="Times New Roman" w:cs="Times New Roman"/>
@@ -12171,12 +12740,12 @@
           </w:rPr>
           <w:delText xml:space="preserve"> shows the subdivision of patients into the different risk groups</w:delText>
         </w:r>
-        <w:commentRangeEnd w:id="256"/>
+        <w:commentRangeEnd w:id="295"/>
         <w:r>
           <w:rPr>
             <w:rStyle w:val="CommentReference"/>
           </w:rPr>
-          <w:commentReference w:id="256"/>
+          <w:commentReference w:id="295"/>
         </w:r>
         <w:r>
           <w:rPr>
@@ -12224,6 +12793,17 @@
         </w:rPr>
         <w:t>long-term hypoparathyroidism</w:t>
       </w:r>
+      <w:ins w:id="297" w:author="Carolien Maas" w:date="2023-07-14T14:40:00Z">
+        <w:r>
+          <w:rPr>
+            <w:rFonts w:ascii="Times New Roman" w:hAnsi="Times New Roman" w:cs="Times New Roman"/>
+            <w:sz w:val="22"/>
+            <w:szCs w:val="22"/>
+            <w:lang w:val="en-US"/>
+          </w:rPr>
+          <w:t xml:space="preserve"> (Supplemental Table 3)</w:t>
+        </w:r>
+      </w:ins>
       <w:r>
         <w:rPr>
           <w:rFonts w:ascii="Times New Roman" w:hAnsi="Times New Roman" w:cs="Times New Roman"/>
@@ -12278,14 +12858,14 @@
         </w:rPr>
         <w:t xml:space="preserve"> </w:t>
       </w:r>
-      <w:ins w:id="258" w:author="C.H.M. Maas" w:date="2023-07-13T17:02:00Z">
-        <w:r>
-          <w:rPr>
-            <w:rFonts w:ascii="Times New Roman" w:hAnsi="Times New Roman" w:cs="Times New Roman"/>
-            <w:sz w:val="22"/>
-            <w:szCs w:val="22"/>
-            <w:lang w:val="en-US"/>
-            <w:rPrChange w:id="259" w:author="C.H.M. Maas" w:date="2023-07-13T17:05:00Z">
+      <w:ins w:id="298" w:author="C.H.M. Maas" w:date="2023-07-13T17:02:00Z">
+        <w:r>
+          <w:rPr>
+            <w:rFonts w:ascii="Times New Roman" w:hAnsi="Times New Roman" w:cs="Times New Roman"/>
+            <w:sz w:val="22"/>
+            <w:szCs w:val="22"/>
+            <w:lang w:val="en-US"/>
+            <w:rPrChange w:id="299" w:author="C.H.M. Maas" w:date="2023-07-13T17:05:00Z">
               <w:rPr>
                 <w:rFonts w:ascii="Times New Roman" w:hAnsi="Times New Roman" w:cs="Times New Roman"/>
                 <w:sz w:val="22"/>
@@ -12298,14 +12878,14 @@
           <w:t>228</w:t>
         </w:r>
       </w:ins>
-      <w:del w:id="260" w:author="C.H.M. Maas" w:date="2023-07-13T17:02:00Z">
-        <w:r>
-          <w:rPr>
-            <w:rFonts w:ascii="Times New Roman" w:hAnsi="Times New Roman" w:cs="Times New Roman"/>
-            <w:sz w:val="22"/>
-            <w:szCs w:val="22"/>
-            <w:lang w:val="en-US"/>
-            <w:rPrChange w:id="261" w:author="C.H.M. Maas" w:date="2023-07-13T17:05:00Z">
+      <w:del w:id="300" w:author="C.H.M. Maas" w:date="2023-07-13T17:02:00Z">
+        <w:r>
+          <w:rPr>
+            <w:rFonts w:ascii="Times New Roman" w:hAnsi="Times New Roman" w:cs="Times New Roman"/>
+            <w:sz w:val="22"/>
+            <w:szCs w:val="22"/>
+            <w:lang w:val="en-US"/>
+            <w:rPrChange w:id="301" w:author="C.H.M. Maas" w:date="2023-07-13T17:05:00Z">
               <w:rPr>
                 <w:rFonts w:ascii="Times New Roman" w:hAnsi="Times New Roman" w:cs="Times New Roman"/>
                 <w:sz w:val="22"/>
@@ -12336,14 +12916,14 @@
         </w:rPr>
         <w:t>(</w:t>
       </w:r>
-      <w:ins w:id="262" w:author="C.H.M. Maas" w:date="2023-07-13T17:05:00Z">
-        <w:r>
-          <w:rPr>
-            <w:rFonts w:ascii="Times New Roman" w:hAnsi="Times New Roman" w:cs="Times New Roman"/>
-            <w:sz w:val="22"/>
-            <w:szCs w:val="22"/>
-            <w:lang w:val="en-US"/>
-            <w:rPrChange w:id="263" w:author="C.H.M. Maas" w:date="2023-07-13T17:05:00Z">
+      <w:ins w:id="302" w:author="C.H.M. Maas" w:date="2023-07-13T17:05:00Z">
+        <w:r>
+          <w:rPr>
+            <w:rFonts w:ascii="Times New Roman" w:hAnsi="Times New Roman" w:cs="Times New Roman"/>
+            <w:sz w:val="22"/>
+            <w:szCs w:val="22"/>
+            <w:lang w:val="en-US"/>
+            <w:rPrChange w:id="303" w:author="C.H.M. Maas" w:date="2023-07-13T17:05:00Z">
               <w:rPr>
                 <w:rFonts w:ascii="Times New Roman" w:hAnsi="Times New Roman" w:cs="Times New Roman"/>
                 <w:sz w:val="22"/>
@@ -12356,14 +12936,14 @@
           <w:t>62.6</w:t>
         </w:r>
       </w:ins>
-      <w:del w:id="264" w:author="C.H.M. Maas" w:date="2023-07-13T17:05:00Z">
-        <w:r>
-          <w:rPr>
-            <w:rFonts w:ascii="Times New Roman" w:hAnsi="Times New Roman" w:cs="Times New Roman"/>
-            <w:sz w:val="22"/>
-            <w:szCs w:val="22"/>
-            <w:lang w:val="en-US"/>
-            <w:rPrChange w:id="265" w:author="C.H.M. Maas" w:date="2023-07-13T17:05:00Z">
+      <w:del w:id="304" w:author="C.H.M. Maas" w:date="2023-07-13T17:05:00Z">
+        <w:r>
+          <w:rPr>
+            <w:rFonts w:ascii="Times New Roman" w:hAnsi="Times New Roman" w:cs="Times New Roman"/>
+            <w:sz w:val="22"/>
+            <w:szCs w:val="22"/>
+            <w:lang w:val="en-US"/>
+            <w:rPrChange w:id="305" w:author="C.H.M. Maas" w:date="2023-07-13T17:05:00Z">
               <w:rPr>
                 <w:rFonts w:ascii="Times New Roman" w:hAnsi="Times New Roman" w:cs="Times New Roman"/>
                 <w:sz w:val="22"/>
@@ -12403,14 +12983,14 @@
         </w:rPr>
         <w:t xml:space="preserve">classified as low risk, </w:t>
       </w:r>
-      <w:ins w:id="266" w:author="C.H.M. Maas" w:date="2023-07-13T17:03:00Z">
-        <w:r>
-          <w:rPr>
-            <w:rFonts w:ascii="Times New Roman" w:hAnsi="Times New Roman" w:cs="Times New Roman"/>
-            <w:sz w:val="22"/>
-            <w:szCs w:val="22"/>
-            <w:lang w:val="en-US"/>
-            <w:rPrChange w:id="267" w:author="C.H.M. Maas" w:date="2023-07-13T17:05:00Z">
+      <w:ins w:id="306" w:author="C.H.M. Maas" w:date="2023-07-13T17:03:00Z">
+        <w:r>
+          <w:rPr>
+            <w:rFonts w:ascii="Times New Roman" w:hAnsi="Times New Roman" w:cs="Times New Roman"/>
+            <w:sz w:val="22"/>
+            <w:szCs w:val="22"/>
+            <w:lang w:val="en-US"/>
+            <w:rPrChange w:id="307" w:author="C.H.M. Maas" w:date="2023-07-13T17:05:00Z">
               <w:rPr>
                 <w:rFonts w:ascii="Times New Roman" w:hAnsi="Times New Roman" w:cs="Times New Roman"/>
                 <w:sz w:val="22"/>
@@ -12423,14 +13003,14 @@
           <w:t>75</w:t>
         </w:r>
       </w:ins>
-      <w:del w:id="268" w:author="C.H.M. Maas" w:date="2023-07-13T17:03:00Z">
-        <w:r>
-          <w:rPr>
-            <w:rFonts w:ascii="Times New Roman" w:hAnsi="Times New Roman" w:cs="Times New Roman"/>
-            <w:sz w:val="22"/>
-            <w:szCs w:val="22"/>
-            <w:lang w:val="en-US"/>
-            <w:rPrChange w:id="269" w:author="C.H.M. Maas" w:date="2023-07-13T17:05:00Z">
+      <w:del w:id="308" w:author="C.H.M. Maas" w:date="2023-07-13T17:03:00Z">
+        <w:r>
+          <w:rPr>
+            <w:rFonts w:ascii="Times New Roman" w:hAnsi="Times New Roman" w:cs="Times New Roman"/>
+            <w:sz w:val="22"/>
+            <w:szCs w:val="22"/>
+            <w:lang w:val="en-US"/>
+            <w:rPrChange w:id="309" w:author="C.H.M. Maas" w:date="2023-07-13T17:05:00Z">
               <w:rPr>
                 <w:rFonts w:ascii="Times New Roman" w:hAnsi="Times New Roman" w:cs="Times New Roman"/>
                 <w:sz w:val="22"/>
@@ -12452,14 +13032,14 @@
         </w:rPr>
         <w:t xml:space="preserve"> patients (</w:t>
       </w:r>
-      <w:ins w:id="270" w:author="C.H.M. Maas" w:date="2023-07-13T17:05:00Z">
-        <w:r>
-          <w:rPr>
-            <w:rFonts w:ascii="Times New Roman" w:hAnsi="Times New Roman" w:cs="Times New Roman"/>
-            <w:sz w:val="22"/>
-            <w:szCs w:val="22"/>
-            <w:lang w:val="en-US"/>
-            <w:rPrChange w:id="271" w:author="C.H.M. Maas" w:date="2023-07-13T17:05:00Z">
+      <w:ins w:id="310" w:author="C.H.M. Maas" w:date="2023-07-13T17:05:00Z">
+        <w:r>
+          <w:rPr>
+            <w:rFonts w:ascii="Times New Roman" w:hAnsi="Times New Roman" w:cs="Times New Roman"/>
+            <w:sz w:val="22"/>
+            <w:szCs w:val="22"/>
+            <w:lang w:val="en-US"/>
+            <w:rPrChange w:id="311" w:author="C.H.M. Maas" w:date="2023-07-13T17:05:00Z">
               <w:rPr>
                 <w:rFonts w:ascii="Times New Roman" w:hAnsi="Times New Roman" w:cs="Times New Roman"/>
                 <w:sz w:val="22"/>
@@ -12472,14 +13052,14 @@
           <w:t>20.2</w:t>
         </w:r>
       </w:ins>
-      <w:del w:id="272" w:author="C.H.M. Maas" w:date="2023-07-13T17:05:00Z">
-        <w:r>
-          <w:rPr>
-            <w:rFonts w:ascii="Times New Roman" w:hAnsi="Times New Roman" w:cs="Times New Roman"/>
-            <w:sz w:val="22"/>
-            <w:szCs w:val="22"/>
-            <w:lang w:val="en-US"/>
-            <w:rPrChange w:id="273" w:author="C.H.M. Maas" w:date="2023-07-13T17:05:00Z">
+      <w:del w:id="312" w:author="C.H.M. Maas" w:date="2023-07-13T17:05:00Z">
+        <w:r>
+          <w:rPr>
+            <w:rFonts w:ascii="Times New Roman" w:hAnsi="Times New Roman" w:cs="Times New Roman"/>
+            <w:sz w:val="22"/>
+            <w:szCs w:val="22"/>
+            <w:lang w:val="en-US"/>
+            <w:rPrChange w:id="313" w:author="C.H.M. Maas" w:date="2023-07-13T17:05:00Z">
               <w:rPr>
                 <w:rFonts w:ascii="Times New Roman" w:hAnsi="Times New Roman" w:cs="Times New Roman"/>
                 <w:sz w:val="22"/>
@@ -12525,51 +13105,27 @@
           <w:sz w:val="22"/>
           <w:szCs w:val="22"/>
           <w:lang w:val="en-US"/>
-          <w:rPrChange w:id="274" w:author="C.H.M. Maas" w:date="2023-07-13T17:05:00Z">
-            <w:rPr>
-              <w:rFonts w:ascii="Times New Roman" w:hAnsi="Times New Roman" w:cs="Times New Roman"/>
-              <w:sz w:val="22"/>
-              <w:szCs w:val="22"/>
-              <w:lang w:val="en-US"/>
-            </w:rPr>
-          </w:rPrChange>
         </w:rPr>
         <w:t xml:space="preserve"> and </w:t>
       </w:r>
-      <w:ins w:id="275" w:author="C.H.M. Maas" w:date="2023-07-13T17:03:00Z">
-        <w:r>
-          <w:rPr>
-            <w:rFonts w:ascii="Times New Roman" w:hAnsi="Times New Roman" w:cs="Times New Roman"/>
-            <w:sz w:val="22"/>
-            <w:szCs w:val="22"/>
-            <w:lang w:val="en-US"/>
-            <w:rPrChange w:id="276" w:author="C.H.M. Maas" w:date="2023-07-13T17:05:00Z">
-              <w:rPr>
-                <w:rFonts w:ascii="Times New Roman" w:hAnsi="Times New Roman" w:cs="Times New Roman"/>
-                <w:sz w:val="22"/>
-                <w:szCs w:val="22"/>
-                <w:lang w:val="en-US"/>
-              </w:rPr>
-            </w:rPrChange>
+      <w:ins w:id="314" w:author="C.H.M. Maas" w:date="2023-07-13T17:03:00Z">
+        <w:r>
+          <w:rPr>
+            <w:rFonts w:ascii="Times New Roman" w:hAnsi="Times New Roman" w:cs="Times New Roman"/>
+            <w:sz w:val="22"/>
+            <w:szCs w:val="22"/>
+            <w:lang w:val="en-US"/>
           </w:rPr>
           <w:t>63</w:t>
         </w:r>
       </w:ins>
-      <w:del w:id="277" w:author="C.H.M. Maas" w:date="2023-07-13T17:03:00Z">
-        <w:r>
-          <w:rPr>
-            <w:rFonts w:ascii="Times New Roman" w:hAnsi="Times New Roman" w:cs="Times New Roman"/>
-            <w:sz w:val="22"/>
-            <w:szCs w:val="22"/>
-            <w:lang w:val="en-US"/>
-            <w:rPrChange w:id="278" w:author="C.H.M. Maas" w:date="2023-07-13T17:05:00Z">
-              <w:rPr>
-                <w:rFonts w:ascii="Times New Roman" w:hAnsi="Times New Roman" w:cs="Times New Roman"/>
-                <w:sz w:val="22"/>
-                <w:szCs w:val="22"/>
-                <w:lang w:val="en-US"/>
-              </w:rPr>
-            </w:rPrChange>
+      <w:del w:id="315" w:author="C.H.M. Maas" w:date="2023-07-13T17:03:00Z">
+        <w:r>
+          <w:rPr>
+            <w:rFonts w:ascii="Times New Roman" w:hAnsi="Times New Roman" w:cs="Times New Roman"/>
+            <w:sz w:val="22"/>
+            <w:szCs w:val="22"/>
+            <w:lang w:val="en-US"/>
           </w:rPr>
           <w:delText>X</w:delText>
         </w:r>
@@ -12580,25 +13136,17 @@
           <w:sz w:val="22"/>
           <w:szCs w:val="22"/>
           <w:lang w:val="en-US"/>
-          <w:rPrChange w:id="279" w:author="C.H.M. Maas" w:date="2023-07-13T17:05:00Z">
-            <w:rPr>
-              <w:rFonts w:ascii="Times New Roman" w:hAnsi="Times New Roman" w:cs="Times New Roman"/>
-              <w:sz w:val="22"/>
-              <w:szCs w:val="22"/>
-              <w:lang w:val="en-US"/>
-            </w:rPr>
-          </w:rPrChange>
         </w:rPr>
         <w:t xml:space="preserve"> patients (</w:t>
       </w:r>
-      <w:ins w:id="280" w:author="C.H.M. Maas" w:date="2023-07-13T17:05:00Z">
-        <w:r>
-          <w:rPr>
-            <w:rFonts w:ascii="Times New Roman" w:hAnsi="Times New Roman" w:cs="Times New Roman"/>
-            <w:sz w:val="22"/>
-            <w:szCs w:val="22"/>
-            <w:lang w:val="en-US"/>
-            <w:rPrChange w:id="281" w:author="C.H.M. Maas" w:date="2023-07-13T17:05:00Z">
+      <w:ins w:id="316" w:author="C.H.M. Maas" w:date="2023-07-13T17:05:00Z">
+        <w:r>
+          <w:rPr>
+            <w:rFonts w:ascii="Times New Roman" w:hAnsi="Times New Roman" w:cs="Times New Roman"/>
+            <w:sz w:val="22"/>
+            <w:szCs w:val="22"/>
+            <w:lang w:val="en-US"/>
+            <w:rPrChange w:id="317" w:author="C.H.M. Maas" w:date="2023-07-13T17:05:00Z">
               <w:rPr>
                 <w:rFonts w:ascii="Times New Roman" w:hAnsi="Times New Roman" w:cs="Times New Roman"/>
                 <w:sz w:val="22"/>
@@ -12611,7 +13159,7 @@
           <w:t>17.2</w:t>
         </w:r>
       </w:ins>
-      <w:del w:id="282" w:author="C.H.M. Maas" w:date="2023-07-13T17:05:00Z">
+      <w:del w:id="318" w:author="C.H.M. Maas" w:date="2023-07-13T17:05:00Z">
         <w:r>
           <w:rPr>
             <w:rFonts w:ascii="Times New Roman" w:hAnsi="Times New Roman" w:cs="Times New Roman"/>
@@ -12646,14 +13194,6 @@
           <w:sz w:val="22"/>
           <w:szCs w:val="22"/>
           <w:lang w:val="en-US"/>
-          <w:rPrChange w:id="283" w:author="C.H.M. Maas" w:date="2023-07-13T17:05:00Z">
-            <w:rPr>
-              <w:rFonts w:ascii="Times New Roman" w:hAnsi="Times New Roman" w:cs="Times New Roman"/>
-              <w:sz w:val="22"/>
-              <w:szCs w:val="22"/>
-              <w:lang w:val="en-US"/>
-            </w:rPr>
-          </w:rPrChange>
         </w:rPr>
         <w:t xml:space="preserve"> </w:t>
       </w:r>
@@ -12663,14 +13203,6 @@
           <w:sz w:val="22"/>
           <w:szCs w:val="22"/>
           <w:lang w:val="en-US"/>
-          <w:rPrChange w:id="284" w:author="C.H.M. Maas" w:date="2023-07-13T17:05:00Z">
-            <w:rPr>
-              <w:rFonts w:ascii="Times New Roman" w:hAnsi="Times New Roman" w:cs="Times New Roman"/>
-              <w:sz w:val="22"/>
-              <w:szCs w:val="22"/>
-              <w:lang w:val="en-US"/>
-            </w:rPr>
-          </w:rPrChange>
         </w:rPr>
         <w:t>were</w:t>
       </w:r>
@@ -12680,14 +13212,6 @@
           <w:sz w:val="22"/>
           <w:szCs w:val="22"/>
           <w:lang w:val="en-US"/>
-          <w:rPrChange w:id="285" w:author="C.H.M. Maas" w:date="2023-07-13T17:05:00Z">
-            <w:rPr>
-              <w:rFonts w:ascii="Times New Roman" w:hAnsi="Times New Roman" w:cs="Times New Roman"/>
-              <w:sz w:val="22"/>
-              <w:szCs w:val="22"/>
-              <w:lang w:val="en-US"/>
-            </w:rPr>
-          </w:rPrChange>
         </w:rPr>
         <w:t xml:space="preserve"> </w:t>
       </w:r>
@@ -12697,14 +13221,6 @@
           <w:sz w:val="22"/>
           <w:szCs w:val="22"/>
           <w:lang w:val="en-US"/>
-          <w:rPrChange w:id="286" w:author="C.H.M. Maas" w:date="2023-07-13T17:05:00Z">
-            <w:rPr>
-              <w:rFonts w:ascii="Times New Roman" w:hAnsi="Times New Roman" w:cs="Times New Roman"/>
-              <w:sz w:val="22"/>
-              <w:szCs w:val="22"/>
-              <w:lang w:val="en-US"/>
-            </w:rPr>
-          </w:rPrChange>
         </w:rPr>
         <w:t>located</w:t>
       </w:r>
@@ -12717,6 +13233,17 @@
         </w:rPr>
         <w:t xml:space="preserve"> in the high-risk group</w:t>
       </w:r>
+      <w:ins w:id="319" w:author="Carolien Maas" w:date="2023-07-14T14:44:00Z">
+        <w:r>
+          <w:rPr>
+            <w:rFonts w:ascii="Times New Roman" w:hAnsi="Times New Roman" w:cs="Times New Roman"/>
+            <w:sz w:val="22"/>
+            <w:szCs w:val="22"/>
+            <w:lang w:val="en-US"/>
+          </w:rPr>
+          <w:t xml:space="preserve"> (Table 3)</w:t>
+        </w:r>
+      </w:ins>
       <w:r>
         <w:rPr>
           <w:rFonts w:ascii="Times New Roman" w:hAnsi="Times New Roman" w:cs="Times New Roman"/>
@@ -12726,7 +13253,7 @@
         </w:rPr>
         <w:t xml:space="preserve">. </w:t>
       </w:r>
-      <w:ins w:id="287" w:author="C.H.M. Maas" w:date="2023-07-13T17:05:00Z">
+      <w:ins w:id="320" w:author="C.H.M. Maas" w:date="2023-07-13T17:05:00Z">
         <w:r>
           <w:rPr>
             <w:rFonts w:ascii="Times New Roman" w:hAnsi="Times New Roman" w:cs="Times New Roman"/>
@@ -12737,7 +13264,7 @@
           <w:t>Two</w:t>
         </w:r>
       </w:ins>
-      <w:del w:id="288" w:author="C.H.M. Maas" w:date="2023-07-13T17:03:00Z">
+      <w:del w:id="321" w:author="C.H.M. Maas" w:date="2023-07-13T17:03:00Z">
         <w:r>
           <w:rPr>
             <w:rFonts w:ascii="Times New Roman" w:hAnsi="Times New Roman" w:cs="Times New Roman"/>
@@ -12758,7 +13285,7 @@
         </w:rPr>
         <w:t xml:space="preserve"> (</w:t>
       </w:r>
-      <w:ins w:id="289" w:author="C.H.M. Maas" w:date="2023-07-13T17:03:00Z">
+      <w:ins w:id="322" w:author="C.H.M. Maas" w:date="2023-07-13T17:03:00Z">
         <w:r>
           <w:rPr>
             <w:rFonts w:ascii="Times New Roman" w:hAnsi="Times New Roman" w:cs="Times New Roman"/>
@@ -12769,7 +13296,7 @@
           <w:t>0.9</w:t>
         </w:r>
       </w:ins>
-      <w:del w:id="290" w:author="C.H.M. Maas" w:date="2023-07-13T17:03:00Z">
+      <w:del w:id="323" w:author="C.H.M. Maas" w:date="2023-07-13T17:03:00Z">
         <w:r>
           <w:rPr>
             <w:rFonts w:ascii="Times New Roman" w:hAnsi="Times New Roman" w:cs="Times New Roman"/>
@@ -12790,15 +13317,14 @@
         </w:rPr>
         <w:t xml:space="preserve">%) </w:t>
       </w:r>
-      <w:ins w:id="291" w:author="C.H.M. Maas" w:date="2023-07-13T17:05:00Z">
-        <w:r>
-          <w:rPr>
-            <w:rFonts w:ascii="Times New Roman" w:hAnsi="Times New Roman" w:cs="Times New Roman"/>
-            <w:sz w:val="22"/>
-            <w:szCs w:val="22"/>
-            <w:lang w:val="en-US"/>
-          </w:rPr>
-          <w:lastRenderedPageBreak/>
+      <w:ins w:id="324" w:author="C.H.M. Maas" w:date="2023-07-13T17:05:00Z">
+        <w:r>
+          <w:rPr>
+            <w:rFonts w:ascii="Times New Roman" w:hAnsi="Times New Roman" w:cs="Times New Roman"/>
+            <w:sz w:val="22"/>
+            <w:szCs w:val="22"/>
+            <w:lang w:val="en-US"/>
+          </w:rPr>
           <w:t xml:space="preserve">low-risk </w:t>
         </w:r>
       </w:ins>
@@ -12829,7 +13355,7 @@
         </w:rPr>
         <w:t xml:space="preserve"> </w:t>
       </w:r>
-      <w:del w:id="292" w:author="C.H.M. Maas" w:date="2023-07-13T17:04:00Z">
+      <w:del w:id="325" w:author="C.H.M. Maas" w:date="2023-07-13T17:04:00Z">
         <w:r>
           <w:rPr>
             <w:rFonts w:ascii="Times New Roman" w:hAnsi="Times New Roman" w:cs="Times New Roman"/>
@@ -12876,7 +13402,7 @@
           <w:delText xml:space="preserve"> hypoparathyroidism</w:delText>
         </w:r>
       </w:del>
-      <w:ins w:id="293" w:author="C.H.M. Maas" w:date="2023-07-13T17:04:00Z">
+      <w:ins w:id="326" w:author="C.H.M. Maas" w:date="2023-07-13T17:04:00Z">
         <w:r>
           <w:rPr>
             <w:rFonts w:ascii="Times New Roman" w:hAnsi="Times New Roman" w:cs="Times New Roman"/>
@@ -12896,7 +13422,7 @@
         </w:rPr>
         <w:t xml:space="preserve">, whereas </w:t>
       </w:r>
-      <w:ins w:id="294" w:author="C.H.M. Maas" w:date="2023-07-13T17:03:00Z">
+      <w:ins w:id="327" w:author="C.H.M. Maas" w:date="2023-07-13T17:03:00Z">
         <w:r>
           <w:rPr>
             <w:rFonts w:ascii="Times New Roman" w:hAnsi="Times New Roman" w:cs="Times New Roman"/>
@@ -12907,7 +13433,7 @@
           <w:t>seven</w:t>
         </w:r>
       </w:ins>
-      <w:del w:id="295" w:author="C.H.M. Maas" w:date="2023-07-13T17:03:00Z">
+      <w:del w:id="328" w:author="C.H.M. Maas" w:date="2023-07-13T17:03:00Z">
         <w:r>
           <w:rPr>
             <w:rFonts w:ascii="Times New Roman" w:hAnsi="Times New Roman" w:cs="Times New Roman"/>
@@ -12928,7 +13454,7 @@
         </w:rPr>
         <w:t xml:space="preserve"> (</w:t>
       </w:r>
-      <w:ins w:id="296" w:author="C.H.M. Maas" w:date="2023-07-13T17:03:00Z">
+      <w:ins w:id="329" w:author="C.H.M. Maas" w:date="2023-07-13T17:03:00Z">
         <w:r>
           <w:rPr>
             <w:rFonts w:ascii="Times New Roman" w:hAnsi="Times New Roman" w:cs="Times New Roman"/>
@@ -12939,7 +13465,7 @@
           <w:t>9.3</w:t>
         </w:r>
       </w:ins>
-      <w:del w:id="297" w:author="C.H.M. Maas" w:date="2023-07-13T17:03:00Z">
+      <w:del w:id="330" w:author="C.H.M. Maas" w:date="2023-07-13T17:03:00Z">
         <w:r>
           <w:rPr>
             <w:rFonts w:ascii="Times New Roman" w:hAnsi="Times New Roman" w:cs="Times New Roman"/>
@@ -12969,7 +13495,7 @@
         </w:rPr>
         <w:t xml:space="preserve">e intermediate-risk group and </w:t>
       </w:r>
-      <w:ins w:id="298" w:author="C.H.M. Maas" w:date="2023-07-13T17:03:00Z">
+      <w:ins w:id="331" w:author="C.H.M. Maas" w:date="2023-07-13T17:03:00Z">
         <w:r>
           <w:rPr>
             <w:rFonts w:ascii="Times New Roman" w:hAnsi="Times New Roman" w:cs="Times New Roman"/>
@@ -12980,7 +13506,7 @@
           <w:t>18</w:t>
         </w:r>
       </w:ins>
-      <w:del w:id="299" w:author="C.H.M. Maas" w:date="2023-07-13T17:03:00Z">
+      <w:del w:id="332" w:author="C.H.M. Maas" w:date="2023-07-13T17:03:00Z">
         <w:r>
           <w:rPr>
             <w:rFonts w:ascii="Times New Roman" w:hAnsi="Times New Roman" w:cs="Times New Roman"/>
@@ -13001,7 +13527,7 @@
         </w:rPr>
         <w:t xml:space="preserve"> (</w:t>
       </w:r>
-      <w:ins w:id="300" w:author="C.H.M. Maas" w:date="2023-07-13T17:03:00Z">
+      <w:ins w:id="333" w:author="C.H.M. Maas" w:date="2023-07-13T17:03:00Z">
         <w:r>
           <w:rPr>
             <w:rFonts w:ascii="Times New Roman" w:hAnsi="Times New Roman" w:cs="Times New Roman"/>
@@ -13012,7 +13538,7 @@
           <w:t>28.6</w:t>
         </w:r>
       </w:ins>
-      <w:del w:id="301" w:author="C.H.M. Maas" w:date="2023-07-13T17:03:00Z">
+      <w:del w:id="334" w:author="C.H.M. Maas" w:date="2023-07-13T17:03:00Z">
         <w:r>
           <w:rPr>
             <w:rFonts w:ascii="Times New Roman" w:hAnsi="Times New Roman" w:cs="Times New Roman"/>
@@ -13033,7 +13559,7 @@
         </w:rPr>
         <w:t xml:space="preserve">%) patients in the high risk group </w:t>
       </w:r>
-      <w:del w:id="302" w:author="C.H.M. Maas" w:date="2023-07-13T17:04:00Z">
+      <w:del w:id="335" w:author="C.H.M. Maas" w:date="2023-07-13T17:04:00Z">
         <w:r>
           <w:rPr>
             <w:rFonts w:ascii="Times New Roman" w:hAnsi="Times New Roman" w:cs="Times New Roman"/>
@@ -13071,7 +13597,7 @@
           <w:delText xml:space="preserve"> hypoparathyroidism</w:delText>
         </w:r>
       </w:del>
-      <w:ins w:id="303" w:author="C.H.M. Maas" w:date="2023-07-13T17:04:00Z">
+      <w:ins w:id="336" w:author="C.H.M. Maas" w:date="2023-07-13T17:04:00Z">
         <w:r>
           <w:rPr>
             <w:rFonts w:ascii="Times New Roman" w:hAnsi="Times New Roman" w:cs="Times New Roman"/>
@@ -13091,7 +13617,7 @@
           <w:t xml:space="preserve"> </w:t>
         </w:r>
       </w:ins>
-      <w:del w:id="304" w:author="C.H.M. Maas" w:date="2023-07-13T17:04:00Z">
+      <w:del w:id="337" w:author="C.H.M. Maas" w:date="2023-07-13T17:04:00Z">
         <w:r>
           <w:rPr>
             <w:rFonts w:ascii="Times New Roman" w:hAnsi="Times New Roman" w:cs="Times New Roman"/>
@@ -13118,7 +13644,38 @@
           <w:szCs w:val="22"/>
           <w:lang w:val="en-US"/>
         </w:rPr>
-        <w:t>(Table 4).</w:t>
+        <w:t xml:space="preserve">(Table </w:t>
+      </w:r>
+      <w:ins w:id="338" w:author="Carolien Maas" w:date="2023-07-14T14:44:00Z">
+        <w:r>
+          <w:rPr>
+            <w:rFonts w:ascii="Times New Roman" w:hAnsi="Times New Roman" w:cs="Times New Roman"/>
+            <w:sz w:val="22"/>
+            <w:szCs w:val="22"/>
+            <w:lang w:val="en-US"/>
+          </w:rPr>
+          <w:t>3</w:t>
+        </w:r>
+      </w:ins>
+      <w:del w:id="339" w:author="Carolien Maas" w:date="2023-07-14T14:44:00Z">
+        <w:r>
+          <w:rPr>
+            <w:rFonts w:ascii="Times New Roman" w:hAnsi="Times New Roman" w:cs="Times New Roman"/>
+            <w:sz w:val="22"/>
+            <w:szCs w:val="22"/>
+            <w:lang w:val="en-US"/>
+          </w:rPr>
+          <w:delText>4</w:delText>
+        </w:r>
+      </w:del>
+      <w:r>
+        <w:rPr>
+          <w:rFonts w:ascii="Times New Roman" w:hAnsi="Times New Roman" w:cs="Times New Roman"/>
+          <w:sz w:val="22"/>
+          <w:szCs w:val="22"/>
+          <w:lang w:val="en-US"/>
+        </w:rPr>
+        <w:t>).</w:t>
       </w:r>
     </w:p>
     <w:p>
@@ -13292,7 +13849,7 @@
         </w:rPr>
         <w:t>igh discriminating power (</w:t>
       </w:r>
-      <w:del w:id="305" w:author="C.H.M. Maas" w:date="2023-07-13T17:05:00Z">
+      <w:del w:id="340" w:author="C.H.M. Maas" w:date="2023-07-13T17:05:00Z">
         <w:r>
           <w:rPr>
             <w:rFonts w:ascii="Times New Roman" w:hAnsi="Times New Roman" w:cs="Times New Roman"/>
@@ -13303,7 +13860,7 @@
           <w:delText xml:space="preserve">AUC </w:delText>
         </w:r>
       </w:del>
-      <w:ins w:id="306" w:author="C.H.M. Maas" w:date="2023-07-13T17:05:00Z">
+      <w:ins w:id="341" w:author="C.H.M. Maas" w:date="2023-07-13T17:05:00Z">
         <w:r>
           <w:rPr>
             <w:rFonts w:ascii="Times New Roman" w:hAnsi="Times New Roman" w:cs="Times New Roman"/>
@@ -13314,7 +13871,7 @@
           <w:t>C-index 0.</w:t>
         </w:r>
       </w:ins>
-      <w:ins w:id="307" w:author="C.H.M. Maas" w:date="2023-07-13T17:06:00Z">
+      <w:ins w:id="342" w:author="C.H.M. Maas" w:date="2023-07-13T17:06:00Z">
         <w:r>
           <w:rPr>
             <w:rFonts w:ascii="Times New Roman" w:hAnsi="Times New Roman" w:cs="Times New Roman"/>
@@ -13325,7 +13882,7 @@
           <w:t>88</w:t>
         </w:r>
       </w:ins>
-      <w:del w:id="308" w:author="C.H.M. Maas" w:date="2023-07-13T17:06:00Z">
+      <w:del w:id="343" w:author="C.H.M. Maas" w:date="2023-07-13T17:06:00Z">
         <w:r>
           <w:rPr>
             <w:rFonts w:ascii="Times New Roman" w:hAnsi="Times New Roman" w:cs="Times New Roman"/>
@@ -13337,7 +13894,7 @@
           <w:delText>X</w:delText>
         </w:r>
       </w:del>
-      <w:ins w:id="309" w:author="C.H.M. Maas" w:date="2023-07-13T17:06:00Z">
+      <w:ins w:id="344" w:author="C.H.M. Maas" w:date="2023-07-13T17:06:00Z">
         <w:r>
           <w:rPr>
             <w:rFonts w:ascii="Times New Roman" w:hAnsi="Times New Roman" w:cs="Times New Roman"/>
@@ -13411,7 +13968,7 @@
         </w:rPr>
         <w:t xml:space="preserve"> </w:t>
       </w:r>
-      <w:ins w:id="310" w:author="C.H.M. Maas" w:date="2023-07-13T17:14:00Z">
+      <w:ins w:id="345" w:author="C.H.M. Maas" w:date="2023-07-13T17:14:00Z">
         <w:r>
           <w:rPr>
             <w:rFonts w:ascii="Times New Roman" w:hAnsi="Times New Roman" w:cs="Times New Roman"/>
@@ -13422,7 +13979,7 @@
           <w:t xml:space="preserve">enhance accuracy and </w:t>
         </w:r>
       </w:ins>
-      <w:del w:id="311" w:author="C.H.M. Maas" w:date="2023-07-13T17:14:00Z">
+      <w:del w:id="346" w:author="C.H.M. Maas" w:date="2023-07-13T17:14:00Z">
         <w:r>
           <w:rPr>
             <w:rFonts w:ascii="Times New Roman" w:hAnsi="Times New Roman" w:cs="Times New Roman"/>
@@ -13433,7 +13990,7 @@
           <w:delText xml:space="preserve">confirm </w:delText>
         </w:r>
       </w:del>
-      <w:ins w:id="312" w:author="C.H.M. Maas" w:date="2023-07-13T17:14:00Z">
+      <w:ins w:id="347" w:author="C.H.M. Maas" w:date="2023-07-13T17:14:00Z">
         <w:r>
           <w:rPr>
             <w:rFonts w:ascii="Times New Roman" w:hAnsi="Times New Roman" w:cs="Times New Roman"/>
@@ -13444,7 +14001,7 @@
           <w:t xml:space="preserve">validate the </w:t>
         </w:r>
       </w:ins>
-      <w:del w:id="313" w:author="C.H.M. Maas" w:date="2023-07-13T17:14:00Z">
+      <w:del w:id="348" w:author="C.H.M. Maas" w:date="2023-07-13T17:14:00Z">
         <w:r>
           <w:rPr>
             <w:rFonts w:ascii="Times New Roman" w:hAnsi="Times New Roman" w:cs="Times New Roman"/>
@@ -13454,7 +14011,7 @@
           </w:rPr>
           <w:delText xml:space="preserve">the existing findings, enhance accuracy, and </w:delText>
         </w:r>
-        <w:commentRangeStart w:id="314"/>
+        <w:commentRangeStart w:id="349"/>
         <w:r>
           <w:rPr>
             <w:rFonts w:ascii="Times New Roman" w:hAnsi="Times New Roman" w:cs="Times New Roman"/>
@@ -13474,7 +14031,7 @@
           <w:delText>e validity of</w:delText>
         </w:r>
       </w:del>
-      <w:del w:id="315" w:author="C.H.M. Maas" w:date="2023-07-13T17:15:00Z">
+      <w:del w:id="350" w:author="C.H.M. Maas" w:date="2023-07-13T17:15:00Z">
         <w:r>
           <w:rPr>
             <w:rFonts w:ascii="Times New Roman" w:hAnsi="Times New Roman" w:cs="Times New Roman"/>
@@ -13505,12 +14062,12 @@
         </w:rPr>
         <w:t xml:space="preserve"> current model</w:t>
       </w:r>
-      <w:commentRangeEnd w:id="314"/>
+      <w:commentRangeEnd w:id="349"/>
       <w:r>
         <w:rPr>
           <w:rStyle w:val="CommentReference"/>
         </w:rPr>
-        <w:commentReference w:id="314"/>
+        <w:commentReference w:id="349"/>
       </w:r>
       <w:r>
         <w:rPr>
@@ -13521,8 +14078,6 @@
         </w:rPr>
         <w:t>.</w:t>
       </w:r>
-      <w:bookmarkStart w:id="316" w:name="_GoBack"/>
-      <w:bookmarkEnd w:id="316"/>
     </w:p>
     <w:p>
       <w:pPr>
@@ -13888,7 +14443,7 @@
         </w:rPr>
         <w:t xml:space="preserve">athyroidism in our cohort was </w:t>
       </w:r>
-      <w:ins w:id="317" w:author="C.H.M. Maas" w:date="2023-07-13T17:11:00Z">
+      <w:ins w:id="351" w:author="C.H.M. Maas" w:date="2023-07-13T17:11:00Z">
         <w:r>
           <w:rPr>
             <w:rFonts w:ascii="Times New Roman" w:hAnsi="Times New Roman" w:cs="Times New Roman"/>
@@ -13899,7 +14454,7 @@
           <w:t>12</w:t>
         </w:r>
       </w:ins>
-      <w:ins w:id="318" w:author="C.H.M. Maas" w:date="2023-07-13T17:12:00Z">
+      <w:ins w:id="352" w:author="C.H.M. Maas" w:date="2023-07-13T17:12:00Z">
         <w:r>
           <w:rPr>
             <w:rFonts w:ascii="Times New Roman" w:hAnsi="Times New Roman" w:cs="Times New Roman"/>
@@ -13910,7 +14465,7 @@
           <w:t>.0</w:t>
         </w:r>
       </w:ins>
-      <w:del w:id="319" w:author="C.H.M. Maas" w:date="2023-07-13T17:11:00Z">
+      <w:del w:id="353" w:author="C.H.M. Maas" w:date="2023-07-13T17:11:00Z">
         <w:r>
           <w:rPr>
             <w:rFonts w:ascii="Times New Roman" w:hAnsi="Times New Roman" w:cs="Times New Roman"/>
@@ -14328,7 +14883,17 @@
           <w:szCs w:val="22"/>
           <w:lang w:val="en-US"/>
         </w:rPr>
-        <w:t>who found that patients with a delta PTH of less than 70% 24-hour a</w:t>
+        <w:t>who found that patients with a delta PTH of less than 70% 24-</w:t>
+      </w:r>
+      <w:r>
+        <w:rPr>
+          <w:rFonts w:ascii="Times New Roman" w:hAnsi="Times New Roman" w:cs="Times New Roman"/>
+          <w:sz w:val="22"/>
+          <w:szCs w:val="22"/>
+          <w:lang w:val="en-US"/>
+        </w:rPr>
+        <w:lastRenderedPageBreak/>
+        <w:t>hour a</w:t>
       </w:r>
       <w:r>
         <w:rPr>
@@ -14679,17 +15244,7 @@
           <w:szCs w:val="22"/>
           <w:lang w:val="en-US"/>
         </w:rPr>
-        <w:t xml:space="preserve">This observation suggests that evaluating the 24-hour PTH decrease can serve as an initial assessment tool to determine </w:t>
-      </w:r>
-      <w:r>
-        <w:rPr>
-          <w:rFonts w:ascii="Times New Roman" w:hAnsi="Times New Roman" w:cs="Times New Roman"/>
-          <w:sz w:val="22"/>
-          <w:szCs w:val="22"/>
-          <w:lang w:val="en-US"/>
-        </w:rPr>
-        <w:lastRenderedPageBreak/>
-        <w:t>if a patient is at risk for long-term hypoparathyroidism.</w:t>
+        <w:t>This observation suggests that evaluating the 24-hour PTH decrease can serve as an initial assessment tool to determine if a patient is at risk for long-term hypoparathyroidism.</w:t>
       </w:r>
       <w:r>
         <w:rPr>
@@ -14754,51 +15309,66 @@
         </w:rPr>
         <w:t xml:space="preserve"> emerged as the most significant predictor</w:t>
       </w:r>
-      <w:r>
-        <w:rPr>
-          <w:rFonts w:ascii="Times New Roman" w:hAnsi="Times New Roman" w:cs="Times New Roman"/>
-          <w:sz w:val="22"/>
-          <w:szCs w:val="22"/>
-          <w:lang w:val="en-US"/>
-        </w:rPr>
-        <w:t xml:space="preserve"> accounting for </w:t>
-      </w:r>
-      <w:commentRangeStart w:id="320"/>
-      <w:r>
-        <w:rPr>
-          <w:rFonts w:ascii="Times New Roman" w:hAnsi="Times New Roman" w:cs="Times New Roman"/>
-          <w:sz w:val="22"/>
-          <w:szCs w:val="22"/>
-          <w:highlight w:val="yellow"/>
-          <w:lang w:val="en-US"/>
-        </w:rPr>
-        <w:t>X</w:t>
-      </w:r>
-      <w:commentRangeEnd w:id="320"/>
-      <w:r>
-        <w:rPr>
-          <w:rStyle w:val="CommentReference"/>
-        </w:rPr>
-        <w:commentReference w:id="320"/>
-      </w:r>
-      <w:r>
-        <w:rPr>
-          <w:rFonts w:ascii="Times New Roman" w:hAnsi="Times New Roman" w:cs="Times New Roman"/>
-          <w:sz w:val="22"/>
-          <w:szCs w:val="22"/>
-          <w:lang w:val="en-US"/>
-        </w:rPr>
-        <w:t>% of the models’</w:t>
-      </w:r>
-      <w:r>
-        <w:rPr>
-          <w:rFonts w:ascii="Times New Roman" w:hAnsi="Times New Roman" w:cs="Times New Roman"/>
-          <w:sz w:val="22"/>
-          <w:szCs w:val="22"/>
-          <w:lang w:val="en-US"/>
-        </w:rPr>
-        <w:t xml:space="preserve"> predictive ability</w:t>
-      </w:r>
+      <w:ins w:id="354" w:author="Carolien Maas" w:date="2023-07-14T14:48:00Z">
+        <w:r>
+          <w:rPr>
+            <w:rFonts w:ascii="Times New Roman" w:hAnsi="Times New Roman" w:cs="Times New Roman"/>
+            <w:sz w:val="22"/>
+            <w:szCs w:val="22"/>
+            <w:lang w:val="en-US"/>
+          </w:rPr>
+          <w:t xml:space="preserve"> (Table 2)</w:t>
+        </w:r>
+      </w:ins>
+      <w:bookmarkStart w:id="355" w:name="_GoBack"/>
+      <w:bookmarkEnd w:id="355"/>
+      <w:del w:id="356" w:author="Carolien Maas" w:date="2023-07-14T14:48:00Z">
+        <w:r>
+          <w:rPr>
+            <w:rFonts w:ascii="Times New Roman" w:hAnsi="Times New Roman" w:cs="Times New Roman"/>
+            <w:sz w:val="22"/>
+            <w:szCs w:val="22"/>
+            <w:lang w:val="en-US"/>
+          </w:rPr>
+          <w:delText xml:space="preserve"> accounting for </w:delText>
+        </w:r>
+        <w:commentRangeStart w:id="357"/>
+        <w:r>
+          <w:rPr>
+            <w:rFonts w:ascii="Times New Roman" w:hAnsi="Times New Roman" w:cs="Times New Roman"/>
+            <w:sz w:val="22"/>
+            <w:szCs w:val="22"/>
+            <w:highlight w:val="yellow"/>
+            <w:lang w:val="en-US"/>
+          </w:rPr>
+          <w:delText>X</w:delText>
+        </w:r>
+        <w:commentRangeEnd w:id="357"/>
+        <w:r>
+          <w:rPr>
+            <w:rStyle w:val="CommentReference"/>
+          </w:rPr>
+          <w:commentReference w:id="357"/>
+        </w:r>
+        <w:r>
+          <w:rPr>
+            <w:rFonts w:ascii="Times New Roman" w:hAnsi="Times New Roman" w:cs="Times New Roman"/>
+            <w:sz w:val="22"/>
+            <w:szCs w:val="22"/>
+            <w:lang w:val="en-US"/>
+          </w:rPr>
+          <w:delText>% of the models’</w:delText>
+        </w:r>
+        <w:r>
+          <w:rPr>
+            <w:rFonts w:ascii="Times New Roman" w:hAnsi="Times New Roman" w:cs="Times New Roman"/>
+            <w:sz w:val="22"/>
+            <w:szCs w:val="22"/>
+            <w:lang w:val="en-US"/>
+          </w:rPr>
+          <w:delText xml:space="preserve"> predictive ability</w:delText>
+        </w:r>
+      </w:del>
       <w:r>
         <w:rPr>
           <w:rFonts w:ascii="Times New Roman" w:hAnsi="Times New Roman" w:cs="Times New Roman"/>
@@ -14833,7 +15403,36 @@
           <w:szCs w:val="22"/>
           <w:lang w:val="en-US"/>
         </w:rPr>
-        <w:t xml:space="preserve"> that parathyroid gland identification and 24-hour calcium measurements significantly enhanced the discriminatory ability of the model.</w:t>
+        <w:t xml:space="preserve"> that parathyroid gland identification and 24-hour calcium measurements significantly enhanced the discriminatory ability of the model</w:t>
+      </w:r>
+      <w:ins w:id="358" w:author="Carolien Maas" w:date="2023-07-14T14:48:00Z">
+        <w:r>
+          <w:rPr>
+            <w:rFonts w:ascii="Times New Roman" w:hAnsi="Times New Roman" w:cs="Times New Roman"/>
+            <w:sz w:val="22"/>
+            <w:szCs w:val="22"/>
+            <w:lang w:val="en-US"/>
+          </w:rPr>
+          <w:t xml:space="preserve"> (</w:t>
+        </w:r>
+        <w:r>
+          <w:rPr>
+            <w:rFonts w:ascii="Times New Roman" w:hAnsi="Times New Roman" w:cs="Times New Roman"/>
+            <w:sz w:val="22"/>
+            <w:szCs w:val="22"/>
+            <w:lang w:val="en-US"/>
+          </w:rPr>
+          <w:t>Supplemental Figure 1)</w:t>
+        </w:r>
+      </w:ins>
+      <w:r>
+        <w:rPr>
+          <w:rFonts w:ascii="Times New Roman" w:hAnsi="Times New Roman" w:cs="Times New Roman"/>
+          <w:sz w:val="22"/>
+          <w:szCs w:val="22"/>
+          <w:lang w:val="en-US"/>
+        </w:rPr>
+        <w:t>.</w:t>
       </w:r>
       <w:r>
         <w:rPr>
@@ -15692,14 +16291,14 @@
         </w:rPr>
         <w:t>(</w:t>
       </w:r>
-      <w:ins w:id="321" w:author="C.H.M. Maas" w:date="2023-07-13T17:12:00Z">
-        <w:r>
-          <w:rPr>
-            <w:rFonts w:ascii="Times New Roman" w:hAnsi="Times New Roman" w:cs="Times New Roman"/>
-            <w:sz w:val="22"/>
-            <w:szCs w:val="22"/>
-            <w:lang w:val="en-US"/>
-            <w:rPrChange w:id="322" w:author="C.H.M. Maas" w:date="2023-07-13T17:12:00Z">
+      <w:ins w:id="359" w:author="C.H.M. Maas" w:date="2023-07-13T17:12:00Z">
+        <w:r>
+          <w:rPr>
+            <w:rFonts w:ascii="Times New Roman" w:hAnsi="Times New Roman" w:cs="Times New Roman"/>
+            <w:sz w:val="22"/>
+            <w:szCs w:val="22"/>
+            <w:lang w:val="en-US"/>
+            <w:rPrChange w:id="360" w:author="C.H.M. Maas" w:date="2023-07-13T17:12:00Z">
               <w:rPr>
                 <w:rFonts w:ascii="Times New Roman" w:hAnsi="Times New Roman" w:cs="Times New Roman"/>
                 <w:sz w:val="22"/>
@@ -15712,7 +16311,7 @@
           <w:t>44</w:t>
         </w:r>
       </w:ins>
-      <w:del w:id="323" w:author="C.H.M. Maas" w:date="2023-07-13T17:12:00Z">
+      <w:del w:id="361" w:author="C.H.M. Maas" w:date="2023-07-13T17:12:00Z">
         <w:r>
           <w:rPr>
             <w:rFonts w:ascii="Times New Roman" w:hAnsi="Times New Roman" w:cs="Times New Roman"/>
@@ -15731,9 +16330,19 @@
           <w:szCs w:val="22"/>
           <w:lang w:val="en-US"/>
         </w:rPr>
-        <w:t xml:space="preserve"> cases) which makes the model more prone to </w:t>
-      </w:r>
-      <w:del w:id="324" w:author="C.H.M. Maas" w:date="2023-07-13T17:12:00Z">
+        <w:t xml:space="preserve"> cases) which makes the </w:t>
+      </w:r>
+      <w:r>
+        <w:rPr>
+          <w:rFonts w:ascii="Times New Roman" w:hAnsi="Times New Roman" w:cs="Times New Roman"/>
+          <w:sz w:val="22"/>
+          <w:szCs w:val="22"/>
+          <w:lang w:val="en-US"/>
+        </w:rPr>
+        <w:lastRenderedPageBreak/>
+        <w:t xml:space="preserve">model more prone to </w:t>
+      </w:r>
+      <w:del w:id="362" w:author="C.H.M. Maas" w:date="2023-07-13T17:12:00Z">
         <w:r>
           <w:rPr>
             <w:rFonts w:ascii="Times New Roman" w:hAnsi="Times New Roman" w:cs="Times New Roman"/>
@@ -15744,7 +16353,7 @@
           <w:delText>overfitting</w:delText>
         </w:r>
       </w:del>
-      <w:ins w:id="325" w:author="C.H.M. Maas" w:date="2023-07-13T17:12:00Z">
+      <w:ins w:id="363" w:author="C.H.M. Maas" w:date="2023-07-13T17:12:00Z">
         <w:r>
           <w:rPr>
             <w:rFonts w:ascii="Times New Roman" w:hAnsi="Times New Roman" w:cs="Times New Roman"/>
@@ -15764,7 +16373,7 @@
         </w:rPr>
         <w:t xml:space="preserve">. Therefore, we </w:t>
       </w:r>
-      <w:del w:id="326" w:author="C.H.M. Maas" w:date="2023-07-13T17:18:00Z">
+      <w:del w:id="364" w:author="C.H.M. Maas" w:date="2023-07-13T17:18:00Z">
         <w:r>
           <w:rPr>
             <w:rFonts w:ascii="Times New Roman" w:hAnsi="Times New Roman" w:cs="Times New Roman"/>
@@ -15775,7 +16384,7 @@
           <w:delText xml:space="preserve">revised </w:delText>
         </w:r>
       </w:del>
-      <w:ins w:id="327" w:author="C.H.M. Maas" w:date="2023-07-13T17:18:00Z">
+      <w:ins w:id="365" w:author="C.H.M. Maas" w:date="2023-07-13T17:18:00Z">
         <w:r>
           <w:rPr>
             <w:rFonts w:ascii="Times New Roman" w:hAnsi="Times New Roman" w:cs="Times New Roman"/>
@@ -15786,7 +16395,7 @@
           <w:t>used uniform shrinkage obtained by</w:t>
         </w:r>
       </w:ins>
-      <w:del w:id="328" w:author="C.H.M. Maas" w:date="2023-07-13T17:18:00Z">
+      <w:del w:id="366" w:author="C.H.M. Maas" w:date="2023-07-13T17:18:00Z">
         <w:r>
           <w:rPr>
             <w:rFonts w:ascii="Times New Roman" w:hAnsi="Times New Roman" w:cs="Times New Roman"/>
@@ -15806,7 +16415,7 @@
         </w:rPr>
         <w:t xml:space="preserve"> bootstrapping</w:t>
       </w:r>
-      <w:ins w:id="329" w:author="C.H.M. Maas" w:date="2023-07-13T17:18:00Z">
+      <w:ins w:id="367" w:author="C.H.M. Maas" w:date="2023-07-13T17:18:00Z">
         <w:r>
           <w:rPr>
             <w:rFonts w:ascii="Times New Roman" w:hAnsi="Times New Roman" w:cs="Times New Roman"/>
@@ -15817,7 +16426,7 @@
           <w:t xml:space="preserve"> and validated the model using leave-one-center-out cross-validation</w:t>
         </w:r>
       </w:ins>
-      <w:del w:id="330" w:author="C.H.M. Maas" w:date="2023-07-13T17:18:00Z">
+      <w:del w:id="368" w:author="C.H.M. Maas" w:date="2023-07-13T17:18:00Z">
         <w:r>
           <w:rPr>
             <w:rFonts w:ascii="Times New Roman" w:hAnsi="Times New Roman" w:cs="Times New Roman"/>
@@ -15875,7 +16484,7 @@
         </w:rPr>
         <w:fldChar w:fldCharType="end"/>
       </w:r>
-      <w:commentRangeStart w:id="331"/>
+      <w:commentRangeStart w:id="369"/>
       <w:r>
         <w:rPr>
           <w:rFonts w:ascii="Times New Roman" w:hAnsi="Times New Roman" w:cs="Times New Roman"/>
@@ -15885,12 +16494,12 @@
         </w:rPr>
         <w:t>.</w:t>
       </w:r>
-      <w:commentRangeEnd w:id="331"/>
+      <w:commentRangeEnd w:id="369"/>
       <w:r>
         <w:rPr>
           <w:rStyle w:val="CommentReference"/>
         </w:rPr>
-        <w:commentReference w:id="331"/>
+        <w:commentReference w:id="369"/>
       </w:r>
       <w:r>
         <w:rPr>
@@ -15901,25 +16510,15 @@
         </w:rPr>
         <w:t xml:space="preserve"> </w:t>
       </w:r>
-      <w:commentRangeStart w:id="332"/>
-      <w:r>
-        <w:rPr>
-          <w:rFonts w:ascii="Times New Roman" w:hAnsi="Times New Roman" w:cs="Times New Roman"/>
-          <w:sz w:val="22"/>
-          <w:szCs w:val="22"/>
-          <w:lang w:val="en-US"/>
-        </w:rPr>
-        <w:t xml:space="preserve">Bootstrapping facilitates obtaining optimal estimates of internal </w:t>
-      </w:r>
-      <w:r>
-        <w:rPr>
-          <w:rFonts w:ascii="Times New Roman" w:hAnsi="Times New Roman" w:cs="Times New Roman"/>
-          <w:sz w:val="22"/>
-          <w:szCs w:val="22"/>
-          <w:lang w:val="en-US"/>
-        </w:rPr>
-        <w:lastRenderedPageBreak/>
-        <w:t xml:space="preserve">validity of logistic regression models developed in smaller samples (e.g., events per variable </w:t>
+      <w:commentRangeStart w:id="370"/>
+      <w:r>
+        <w:rPr>
+          <w:rFonts w:ascii="Times New Roman" w:hAnsi="Times New Roman" w:cs="Times New Roman"/>
+          <w:sz w:val="22"/>
+          <w:szCs w:val="22"/>
+          <w:lang w:val="en-US"/>
+        </w:rPr>
+        <w:t xml:space="preserve">Bootstrapping facilitates obtaining optimal estimates of internal validity of logistic regression models developed in smaller samples (e.g., events per variable </w:t>
       </w:r>
       <w:r>
         <w:rPr>
@@ -15995,12 +16594,12 @@
         </w:rPr>
         <w:t xml:space="preserve">. </w:t>
       </w:r>
-      <w:commentRangeEnd w:id="332"/>
+      <w:commentRangeEnd w:id="370"/>
       <w:r>
         <w:rPr>
           <w:rStyle w:val="CommentReference"/>
         </w:rPr>
-        <w:commentReference w:id="332"/>
+        <w:commentReference w:id="370"/>
       </w:r>
       <w:r>
         <w:rPr>
@@ -16038,7 +16637,7 @@
         </w:rPr>
         <w:t xml:space="preserve">, it is a retrospective cohort study. We tried to carefully extract the data but </w:t>
       </w:r>
-      <w:del w:id="333" w:author="C.H.M. Maas" w:date="2023-07-13T17:19:00Z">
+      <w:del w:id="371" w:author="C.H.M. Maas" w:date="2023-07-13T17:19:00Z">
         <w:r>
           <w:rPr>
             <w:rFonts w:ascii="Times New Roman" w:hAnsi="Times New Roman" w:cs="Times New Roman"/>
@@ -16049,7 +16648,7 @@
           <w:delText xml:space="preserve">some </w:delText>
         </w:r>
       </w:del>
-      <w:ins w:id="334" w:author="C.H.M. Maas" w:date="2023-07-13T17:19:00Z">
+      <w:ins w:id="372" w:author="C.H.M. Maas" w:date="2023-07-13T17:19:00Z">
         <w:r>
           <w:rPr>
             <w:rFonts w:ascii="Times New Roman" w:hAnsi="Times New Roman" w:cs="Times New Roman"/>
@@ -16078,7 +16677,7 @@
         </w:rPr>
         <w:t xml:space="preserve">information bias </w:t>
       </w:r>
-      <w:del w:id="335" w:author="C.H.M. Maas" w:date="2023-07-13T17:19:00Z">
+      <w:del w:id="373" w:author="C.H.M. Maas" w:date="2023-07-13T17:19:00Z">
         <w:r>
           <w:rPr>
             <w:rFonts w:ascii="Times New Roman" w:hAnsi="Times New Roman" w:cs="Times New Roman"/>
@@ -16089,7 +16688,7 @@
           <w:delText xml:space="preserve">cannot </w:delText>
         </w:r>
       </w:del>
-      <w:ins w:id="336" w:author="C.H.M. Maas" w:date="2023-07-13T17:19:00Z">
+      <w:ins w:id="374" w:author="C.H.M. Maas" w:date="2023-07-13T17:19:00Z">
         <w:r>
           <w:rPr>
             <w:rFonts w:ascii="Times New Roman" w:hAnsi="Times New Roman" w:cs="Times New Roman"/>
@@ -16100,7 +16699,7 @@
           <w:t>remains</w:t>
         </w:r>
       </w:ins>
-      <w:del w:id="337" w:author="C.H.M. Maas" w:date="2023-07-13T17:19:00Z">
+      <w:del w:id="375" w:author="C.H.M. Maas" w:date="2023-07-13T17:19:00Z">
         <w:r>
           <w:rPr>
             <w:rFonts w:ascii="Times New Roman" w:hAnsi="Times New Roman" w:cs="Times New Roman"/>
@@ -16120,7 +16719,7 @@
         </w:rPr>
         <w:t>.</w:t>
       </w:r>
-      <w:del w:id="338" w:author="C.H.M. Maas" w:date="2023-07-13T17:20:00Z">
+      <w:del w:id="376" w:author="C.H.M. Maas" w:date="2023-07-13T17:20:00Z">
         <w:r>
           <w:rPr>
             <w:rFonts w:ascii="Times New Roman" w:hAnsi="Times New Roman" w:cs="Times New Roman"/>
@@ -16131,9 +16730,9 @@
           <w:delText xml:space="preserve"> </w:delText>
         </w:r>
       </w:del>
-      <w:moveToRangeStart w:id="339" w:author="C.H.M. Maas" w:date="2023-07-13T17:20:00Z" w:name="move140161253"/>
-      <w:moveTo w:id="340" w:author="C.H.M. Maas" w:date="2023-07-13T17:20:00Z">
-        <w:del w:id="341" w:author="C.H.M. Maas" w:date="2023-07-13T17:20:00Z">
+      <w:moveToRangeStart w:id="377" w:author="C.H.M. Maas" w:date="2023-07-13T17:20:00Z" w:name="move140161253"/>
+      <w:moveTo w:id="378" w:author="C.H.M. Maas" w:date="2023-07-13T17:20:00Z">
+        <w:del w:id="379" w:author="C.H.M. Maas" w:date="2023-07-13T17:20:00Z">
           <w:r>
             <w:rPr>
               <w:rFonts w:ascii="Times New Roman" w:hAnsi="Times New Roman" w:cs="Times New Roman"/>
@@ -16154,7 +16753,7 @@
           </w:r>
         </w:del>
       </w:moveTo>
-      <w:ins w:id="342" w:author="C.H.M. Maas" w:date="2023-07-13T17:20:00Z">
+      <w:ins w:id="380" w:author="C.H.M. Maas" w:date="2023-07-13T17:20:00Z">
         <w:r>
           <w:rPr>
             <w:rFonts w:ascii="Times New Roman" w:hAnsi="Times New Roman" w:cs="Times New Roman"/>
@@ -16165,7 +16764,7 @@
           <w:t xml:space="preserve"> Furthermore, </w:t>
         </w:r>
       </w:ins>
-      <w:moveTo w:id="343" w:author="C.H.M. Maas" w:date="2023-07-13T17:20:00Z">
+      <w:moveTo w:id="381" w:author="C.H.M. Maas" w:date="2023-07-13T17:20:00Z">
         <w:r>
           <w:rPr>
             <w:rFonts w:ascii="Times New Roman" w:hAnsi="Times New Roman" w:cs="Times New Roman"/>
@@ -16176,7 +16775,7 @@
           <w:t>we used a reference change value of 70% for the initial PTH decrease assessment</w:t>
         </w:r>
       </w:moveTo>
-      <w:ins w:id="344" w:author="C.H.M. Maas" w:date="2023-07-13T17:21:00Z">
+      <w:ins w:id="382" w:author="C.H.M. Maas" w:date="2023-07-13T17:21:00Z">
         <w:r>
           <w:rPr>
             <w:rFonts w:ascii="Times New Roman" w:hAnsi="Times New Roman" w:cs="Times New Roman"/>
@@ -16216,7 +16815,7 @@
           <w:t>.</w:t>
         </w:r>
       </w:ins>
-      <w:ins w:id="345" w:author="C.H.M. Maas" w:date="2023-07-13T17:20:00Z">
+      <w:ins w:id="383" w:author="C.H.M. Maas" w:date="2023-07-13T17:20:00Z">
         <w:r>
           <w:rPr>
             <w:rFonts w:ascii="Times New Roman" w:hAnsi="Times New Roman" w:cs="Times New Roman"/>
@@ -16227,8 +16826,8 @@
           <w:t>, but a different threshold could lead to different conclusions</w:t>
         </w:r>
       </w:ins>
-      <w:commentRangeStart w:id="346"/>
-      <w:moveTo w:id="347" w:author="C.H.M. Maas" w:date="2023-07-13T17:20:00Z">
+      <w:commentRangeStart w:id="384"/>
+      <w:moveTo w:id="385" w:author="C.H.M. Maas" w:date="2023-07-13T17:20:00Z">
         <w:r>
           <w:rPr>
             <w:rFonts w:ascii="Times New Roman" w:hAnsi="Times New Roman" w:cs="Times New Roman"/>
@@ -16239,15 +16838,15 @@
           <w:t>.</w:t>
         </w:r>
       </w:moveTo>
-      <w:moveToRangeEnd w:id="339"/>
-      <w:commentRangeEnd w:id="346"/>
+      <w:moveToRangeEnd w:id="377"/>
+      <w:commentRangeEnd w:id="384"/>
       <w:r>
         <w:rPr>
           <w:rStyle w:val="CommentReference"/>
         </w:rPr>
-        <w:commentReference w:id="346"/>
-      </w:r>
-      <w:ins w:id="348" w:author="C.H.M. Maas" w:date="2023-07-13T17:20:00Z">
+        <w:commentReference w:id="384"/>
+      </w:r>
+      <w:ins w:id="386" w:author="C.H.M. Maas" w:date="2023-07-13T17:20:00Z">
         <w:r>
           <w:rPr>
             <w:rFonts w:ascii="Times New Roman" w:hAnsi="Times New Roman" w:cs="Times New Roman"/>
@@ -16258,8 +16857,8 @@
           <w:t xml:space="preserve"> </w:t>
         </w:r>
       </w:ins>
-      <w:moveFromRangeStart w:id="349" w:author="C.H.M. Maas" w:date="2023-07-13T17:20:00Z" w:name="move140161253"/>
-      <w:moveFrom w:id="350" w:author="C.H.M. Maas" w:date="2023-07-13T17:20:00Z">
+      <w:moveFromRangeStart w:id="387" w:author="C.H.M. Maas" w:date="2023-07-13T17:20:00Z" w:name="move140161253"/>
+      <w:moveFrom w:id="388" w:author="C.H.M. Maas" w:date="2023-07-13T17:20:00Z">
         <w:r>
           <w:rPr>
             <w:rFonts w:ascii="Times New Roman" w:hAnsi="Times New Roman" w:cs="Times New Roman"/>
@@ -16288,8 +16887,8 @@
           <w:t xml:space="preserve">we used a reference change value of 70% for the initial PTH decrease assessment. </w:t>
         </w:r>
       </w:moveFrom>
-      <w:moveFromRangeEnd w:id="349"/>
-      <w:ins w:id="351" w:author="C.H.M. Maas" w:date="2023-07-13T17:20:00Z">
+      <w:moveFromRangeEnd w:id="387"/>
+      <w:ins w:id="389" w:author="C.H.M. Maas" w:date="2023-07-13T17:20:00Z">
         <w:r>
           <w:rPr>
             <w:rFonts w:ascii="Times New Roman" w:hAnsi="Times New Roman" w:cs="Times New Roman"/>
@@ -16300,7 +16899,7 @@
           <w:t>Lastly, w</w:t>
         </w:r>
       </w:ins>
-      <w:del w:id="352" w:author="C.H.M. Maas" w:date="2023-07-13T17:20:00Z">
+      <w:del w:id="390" w:author="C.H.M. Maas" w:date="2023-07-13T17:20:00Z">
         <w:r>
           <w:rPr>
             <w:rFonts w:ascii="Times New Roman" w:hAnsi="Times New Roman" w:cs="Times New Roman"/>
@@ -16418,7 +17017,7 @@
         </w:rPr>
         <w:t xml:space="preserve">showed </w:t>
       </w:r>
-      <w:del w:id="353" w:author="C.H.M. Maas" w:date="2023-07-13T17:13:00Z">
+      <w:del w:id="391" w:author="C.H.M. Maas" w:date="2023-07-13T17:13:00Z">
         <w:r>
           <w:rPr>
             <w:rFonts w:ascii="Times New Roman" w:hAnsi="Times New Roman" w:cs="Times New Roman"/>
@@ -16438,7 +17037,7 @@
           <w:delText xml:space="preserve">t </w:delText>
         </w:r>
       </w:del>
-      <w:ins w:id="354" w:author="C.H.M. Maas" w:date="2023-07-13T17:13:00Z">
+      <w:ins w:id="392" w:author="C.H.M. Maas" w:date="2023-07-13T17:13:00Z">
         <w:r>
           <w:rPr>
             <w:rFonts w:ascii="Times New Roman" w:hAnsi="Times New Roman" w:cs="Times New Roman"/>
@@ -16557,7 +17156,7 @@
         </w:rPr>
         <w:t xml:space="preserve">usefulness in </w:t>
       </w:r>
-      <w:commentRangeStart w:id="355"/>
+      <w:commentRangeStart w:id="393"/>
       <w:r>
         <w:rPr>
           <w:rFonts w:ascii="Times New Roman" w:hAnsi="Times New Roman" w:cs="Times New Roman"/>
@@ -16567,12 +17166,12 @@
         </w:rPr>
         <w:t xml:space="preserve">other </w:t>
       </w:r>
-      <w:commentRangeEnd w:id="355"/>
+      <w:commentRangeEnd w:id="393"/>
       <w:r>
         <w:rPr>
           <w:rStyle w:val="CommentReference"/>
         </w:rPr>
-        <w:commentReference w:id="355"/>
+        <w:commentReference w:id="393"/>
       </w:r>
       <w:r>
         <w:rPr>
@@ -16755,6 +17354,7 @@
           <w:szCs w:val="22"/>
           <w:lang w:val="en-US"/>
         </w:rPr>
+        <w:lastRenderedPageBreak/>
         <w:t>The Medical Ethics committee of the Erasmus Medical Center approved this study ( (MEC-2018-1195, MEC-2013-233, MEC-2017-1041).</w:t>
       </w:r>
     </w:p>
@@ -17808,67 +18408,111 @@
       </w:r>
     </w:p>
   </w:comment>
-  <w:comment w:id="84" w:author="C.H.M. Maas" w:date="2023-07-13T12:49:00Z" w:initials="CM">
+  <w:comment w:id="70" w:author="C.H.M. Maas [2]" w:date="2023-07-14T14:17:00Z" w:initials="CM">
+    <w:p>
+      <w:pPr>
+        <w:pStyle w:val="CommentText"/>
+        <w:rPr>
+          <w:highlight w:val="green"/>
+        </w:rPr>
+      </w:pPr>
+      <w:r>
+        <w:rPr>
+          <w:rStyle w:val="CommentReference"/>
+          <w:highlight w:val="green"/>
+        </w:rPr>
+        <w:annotationRef/>
+      </w:r>
+      <w:r>
+        <w:rPr>
+          <w:highlight w:val="green"/>
+        </w:rPr>
+        <w:t xml:space="preserve">@Sam: </w:t>
+      </w:r>
+      <w:r>
+        <w:rPr>
+          <w:highlight w:val="green"/>
+        </w:rPr>
+        <w:t>Expliciet benoemen:</w:t>
+      </w:r>
+    </w:p>
+    <w:p>
+      <w:pPr>
+        <w:pStyle w:val="CommentText"/>
+        <w:rPr>
+          <w:highlight w:val="green"/>
+        </w:rPr>
+      </w:pPr>
+      <w:r>
+        <w:rPr>
+          <w:highlight w:val="green"/>
+        </w:rPr>
+        <w:t>Cohort 1 = buiten regio</w:t>
+      </w:r>
+    </w:p>
+    <w:p>
+      <w:pPr>
+        <w:pStyle w:val="CommentText"/>
+        <w:rPr>
+          <w:highlight w:val="green"/>
+        </w:rPr>
+      </w:pPr>
+      <w:r>
+        <w:rPr>
+          <w:highlight w:val="green"/>
+        </w:rPr>
+        <w:t>Cohort 2 = EMC na 2017</w:t>
+      </w:r>
+    </w:p>
+    <w:p>
+      <w:pPr>
+        <w:pStyle w:val="CommentText"/>
+        <w:rPr>
+          <w:highlight w:val="green"/>
+        </w:rPr>
+      </w:pPr>
+      <w:r>
+        <w:rPr>
+          <w:highlight w:val="green"/>
+        </w:rPr>
+        <w:t>Cohort 3 = EMC voor 2017</w:t>
+      </w:r>
+    </w:p>
+    <w:p>
+      <w:pPr>
+        <w:pStyle w:val="CommentText"/>
+        <w:rPr>
+          <w:highlight w:val="green"/>
+        </w:rPr>
+      </w:pPr>
+      <w:r>
+        <w:rPr>
+          <w:highlight w:val="green"/>
+        </w:rPr>
+        <w:t>Cohort 4 = regio</w:t>
+      </w:r>
+    </w:p>
+    <w:p>
+      <w:pPr>
+        <w:pStyle w:val="CommentText"/>
+        <w:rPr>
+          <w:highlight w:val="green"/>
+        </w:rPr>
+      </w:pPr>
+    </w:p>
     <w:p>
       <w:pPr>
         <w:pStyle w:val="CommentText"/>
       </w:pPr>
       <w:r>
         <w:rPr>
-          <w:rStyle w:val="CommentReference"/>
           <w:highlight w:val="green"/>
         </w:rPr>
-        <w:annotationRef/>
-      </w:r>
-      <w:r>
-        <w:rPr>
-          <w:highlight w:val="green"/>
-        </w:rPr>
-        <w:t>@Sam: e</w:t>
-      </w:r>
-      <w:r>
-        <w:rPr>
-          <w:highlight w:val="green"/>
-        </w:rPr>
-        <w:t>igenlijk niet</w:t>
-      </w:r>
-      <w:r>
-        <w:rPr>
-          <w:highlight w:val="green"/>
-        </w:rPr>
-        <w:t xml:space="preserve"> echt </w:t>
-      </w:r>
-      <w:proofErr w:type="spellStart"/>
-      <w:r>
-        <w:rPr>
-          <w:highlight w:val="green"/>
-        </w:rPr>
-        <w:t>outcome</w:t>
-      </w:r>
-      <w:proofErr w:type="spellEnd"/>
-      <w:r>
-        <w:rPr>
-          <w:highlight w:val="green"/>
-        </w:rPr>
-        <w:t xml:space="preserve">, want we hebben hier dus geen model voor gemaakt, alleen wat </w:t>
-      </w:r>
-      <w:proofErr w:type="spellStart"/>
-      <w:r>
-        <w:rPr>
-          <w:highlight w:val="green"/>
-        </w:rPr>
-        <w:t>descriptives</w:t>
-      </w:r>
-      <w:proofErr w:type="spellEnd"/>
-      <w:r>
-        <w:rPr>
-          <w:highlight w:val="green"/>
-        </w:rPr>
-        <w:t xml:space="preserve"> in relatie tot de predicties</w:t>
+        <w:t>Of anoniem laten?</w:t>
       </w:r>
     </w:p>
   </w:comment>
-  <w:comment w:id="89" w:author="C.H.M. Maas" w:date="2023-07-13T16:33:00Z" w:initials="CM">
+  <w:comment w:id="85" w:author="C.H.M. Maas" w:date="2023-07-13T12:49:00Z" w:initials="CM">
     <w:p>
       <w:pPr>
         <w:pStyle w:val="CommentText"/>
@@ -17884,87 +18528,51 @@
         <w:rPr>
           <w:highlight w:val="green"/>
         </w:rPr>
-        <w:t xml:space="preserve">@Sam: </w:t>
+        <w:t>@Sam: e</w:t>
+      </w:r>
+      <w:r>
+        <w:rPr>
+          <w:highlight w:val="green"/>
+        </w:rPr>
+        <w:t>igenlijk niet</w:t>
+      </w:r>
+      <w:r>
+        <w:rPr>
+          <w:highlight w:val="green"/>
+        </w:rPr>
+        <w:t xml:space="preserve"> echt </w:t>
       </w:r>
       <w:proofErr w:type="spellStart"/>
       <w:r>
         <w:rPr>
           <w:highlight w:val="green"/>
         </w:rPr>
-        <w:t>Coefficients</w:t>
+        <w:t>outcome</w:t>
       </w:r>
       <w:proofErr w:type="spellEnd"/>
       <w:r>
         <w:rPr>
           <w:highlight w:val="green"/>
         </w:rPr>
-        <w:t xml:space="preserve"> en C-index allebei met </w:t>
+        <w:t xml:space="preserve">, want we hebben hier dus geen model voor gemaakt, alleen wat </w:t>
       </w:r>
       <w:proofErr w:type="spellStart"/>
       <w:r>
         <w:rPr>
           <w:highlight w:val="green"/>
         </w:rPr>
-        <w:t>Rubin’s</w:t>
+        <w:t>descriptives</w:t>
       </w:r>
       <w:proofErr w:type="spellEnd"/>
       <w:r>
         <w:rPr>
           <w:highlight w:val="green"/>
         </w:rPr>
-        <w:t xml:space="preserve"> </w:t>
-      </w:r>
-      <w:proofErr w:type="spellStart"/>
-      <w:r>
-        <w:rPr>
-          <w:highlight w:val="green"/>
-        </w:rPr>
-        <w:t>rule</w:t>
-      </w:r>
-      <w:proofErr w:type="spellEnd"/>
+        <w:t xml:space="preserve"> in relatie tot de predicties</w:t>
+      </w:r>
     </w:p>
   </w:comment>
-  <w:comment w:id="92" w:author="C.H.M. Maas" w:date="2023-07-13T16:46:00Z" w:initials="CM">
-    <w:p>
-      <w:pPr>
-        <w:pStyle w:val="CommentText"/>
-        <w:rPr>
-          <w:lang w:val="en-US"/>
-        </w:rPr>
-      </w:pPr>
-      <w:r>
-        <w:rPr>
-          <w:rStyle w:val="CommentReference"/>
-          <w:highlight w:val="yellow"/>
-        </w:rPr>
-        <w:annotationRef/>
-      </w:r>
-      <w:r>
-        <w:rPr>
-          <w:highlight w:val="yellow"/>
-          <w:lang w:val="en-US"/>
-        </w:rPr>
-        <w:t xml:space="preserve">Ref: Frank E Harrell Jr (2023). </w:t>
-      </w:r>
-      <w:proofErr w:type="spellStart"/>
-      <w:r>
-        <w:rPr>
-          <w:highlight w:val="yellow"/>
-          <w:lang w:val="en-US"/>
-        </w:rPr>
-        <w:t>rms</w:t>
-      </w:r>
-      <w:proofErr w:type="spellEnd"/>
-      <w:r>
-        <w:rPr>
-          <w:highlight w:val="yellow"/>
-          <w:lang w:val="en-US"/>
-        </w:rPr>
-        <w:t>: Regression Modeling Strategies. R package version 6.6-0. https://CRAN.R-project.org/package=rms</w:t>
-      </w:r>
-    </w:p>
-  </w:comment>
-  <w:comment w:id="120" w:author="C.H.M. Maas" w:date="2023-07-13T17:11:00Z" w:initials="CM">
+  <w:comment w:id="90" w:author="C.H.M. Maas" w:date="2023-07-13T16:33:00Z" w:initials="CM">
     <w:p>
       <w:pPr>
         <w:pStyle w:val="CommentText"/>
@@ -17972,30 +18580,55 @@
       <w:r>
         <w:rPr>
           <w:rStyle w:val="CommentReference"/>
+          <w:highlight w:val="green"/>
         </w:rPr>
         <w:annotationRef/>
       </w:r>
       <w:r>
         <w:rPr>
-          <w:highlight w:val="yellow"/>
-        </w:rPr>
-        <w:t xml:space="preserve">Ref: </w:t>
-      </w:r>
-      <w:hyperlink r:id="rId1" w:history="1">
-        <w:r>
-          <w:rPr>
-            <w:rStyle w:val="Hyperlink"/>
-            <w:highlight w:val="yellow"/>
-          </w:rPr>
-          <w:t>https://erasmusmcpublichealth.shinyapps.io/Hypoparathyroidism/</w:t>
-        </w:r>
-      </w:hyperlink>
-      <w:r>
+          <w:highlight w:val="green"/>
+        </w:rPr>
+        <w:t xml:space="preserve">@Sam: </w:t>
+      </w:r>
+      <w:proofErr w:type="spellStart"/>
+      <w:r>
+        <w:rPr>
+          <w:highlight w:val="green"/>
+        </w:rPr>
+        <w:t>Coefficients</w:t>
+      </w:r>
+      <w:proofErr w:type="spellEnd"/>
+      <w:r>
+        <w:rPr>
+          <w:highlight w:val="green"/>
+        </w:rPr>
+        <w:t xml:space="preserve"> en C-index allebei met </w:t>
+      </w:r>
+      <w:proofErr w:type="spellStart"/>
+      <w:r>
+        <w:rPr>
+          <w:highlight w:val="green"/>
+        </w:rPr>
+        <w:t>Rubin’s</w:t>
+      </w:r>
+      <w:proofErr w:type="spellEnd"/>
+      <w:r>
+        <w:rPr>
+          <w:highlight w:val="green"/>
+        </w:rPr>
         <w:t xml:space="preserve"> </w:t>
       </w:r>
+      <w:proofErr w:type="spellStart"/>
+      <w:r>
+        <w:rPr>
+          <w:highlight w:val="green"/>
+        </w:rPr>
+        <w:t>rule</w:t>
+      </w:r>
+      <w:proofErr w:type="spellEnd"/>
     </w:p>
   </w:comment>
-  <w:comment w:id="133" w:author="C.H.M. Maas" w:date="2023-07-13T16:25:00Z" w:initials="CM">
+  <w:comment w:id="93" w:author="C.H.M. Maas" w:date="2023-07-13T16:46:00Z" w:initials="CM">
     <w:p>
       <w:pPr>
         <w:pStyle w:val="CommentText"/>
@@ -18003,242 +18636,19 @@
       <w:r>
         <w:rPr>
           <w:rStyle w:val="CommentReference"/>
-          <w:highlight w:val="green"/>
+          <w:highlight w:val="yellow"/>
         </w:rPr>
         <w:annotationRef/>
       </w:r>
       <w:r>
         <w:rPr>
-          <w:highlight w:val="green"/>
-        </w:rPr>
-        <w:t xml:space="preserve">@Sam: </w:t>
-      </w:r>
-      <w:r>
-        <w:rPr>
-          <w:highlight w:val="green"/>
-        </w:rPr>
-        <w:t>R</w:t>
-      </w:r>
-      <w:r>
-        <w:rPr>
-          <w:highlight w:val="green"/>
-        </w:rPr>
-        <w:t xml:space="preserve">ef </w:t>
-      </w:r>
-      <w:proofErr w:type="spellStart"/>
-      <w:r>
-        <w:rPr>
-          <w:highlight w:val="green"/>
-        </w:rPr>
-        <w:t>to</w:t>
-      </w:r>
-      <w:proofErr w:type="spellEnd"/>
-      <w:r>
-        <w:rPr>
-          <w:highlight w:val="green"/>
-        </w:rPr>
-        <w:t xml:space="preserve"> </w:t>
-      </w:r>
-      <w:proofErr w:type="spellStart"/>
-      <w:r>
-        <w:rPr>
-          <w:highlight w:val="green"/>
-        </w:rPr>
-        <w:t>github</w:t>
-      </w:r>
-      <w:proofErr w:type="spellEnd"/>
-      <w:r>
-        <w:rPr>
-          <w:highlight w:val="green"/>
-        </w:rPr>
-        <w:t xml:space="preserve"> als we de code publiek beschikbaar willen maken</w:t>
-      </w:r>
-      <w:r>
-        <w:rPr>
-          <w:highlight w:val="green"/>
-        </w:rPr>
-        <w:t xml:space="preserve">, anders ref naar supplement met uitleg over </w:t>
-      </w:r>
-      <w:proofErr w:type="spellStart"/>
-      <w:r>
-        <w:rPr>
-          <w:highlight w:val="green"/>
-        </w:rPr>
-        <w:t>intercept</w:t>
-      </w:r>
-      <w:proofErr w:type="spellEnd"/>
-      <w:r>
-        <w:rPr>
-          <w:highlight w:val="green"/>
-        </w:rPr>
-        <w:t xml:space="preserve"> </w:t>
-      </w:r>
-      <w:proofErr w:type="spellStart"/>
-      <w:r>
-        <w:rPr>
-          <w:highlight w:val="green"/>
-        </w:rPr>
-        <w:t>adjustment</w:t>
-      </w:r>
-      <w:proofErr w:type="spellEnd"/>
+          <w:highlight w:val="yellow"/>
+        </w:rPr>
+        <w:t>Ref: Frank E Harrell Jr (2023). rms: Regression Modeling Strategies. R package version 6.6-0. https://CRAN.R-project.org/package=rms</w:t>
+      </w:r>
     </w:p>
   </w:comment>
-  <w:comment w:id="143" w:author="C.H.M. Maas" w:date="2023-07-13T16:27:00Z" w:initials="CM">
-    <w:p>
-      <w:pPr>
-        <w:pStyle w:val="CommentText"/>
-        <w:rPr>
-          <w:lang w:val="en-US"/>
-        </w:rPr>
-      </w:pPr>
-      <w:r>
-        <w:rPr>
-          <w:rStyle w:val="CommentReference"/>
-        </w:rPr>
-        <w:annotationRef/>
-      </w:r>
-      <w:r>
-        <w:rPr>
-          <w:lang w:val="en-US"/>
-        </w:rPr>
-        <w:t>Ref Harrell</w:t>
-      </w:r>
-    </w:p>
-  </w:comment>
-  <w:comment w:id="163" w:author="C.H.M. Maas" w:date="2023-07-13T16:30:00Z" w:initials="CM">
-    <w:p>
-      <w:pPr>
-        <w:pStyle w:val="CommentText"/>
-        <w:rPr>
-          <w:lang w:val="en-US"/>
-        </w:rPr>
-      </w:pPr>
-      <w:r>
-        <w:rPr>
-          <w:rStyle w:val="CommentReference"/>
-          <w:highlight w:val="yellow"/>
-        </w:rPr>
-        <w:annotationRef/>
-      </w:r>
-      <w:r>
-        <w:rPr>
-          <w:rStyle w:val="CommentReference"/>
-          <w:highlight w:val="yellow"/>
-          <w:lang w:val="en-US"/>
-        </w:rPr>
-        <w:t xml:space="preserve">Ref: Harrell FE Jr, </w:t>
-      </w:r>
-      <w:proofErr w:type="spellStart"/>
-      <w:r>
-        <w:rPr>
-          <w:rStyle w:val="CommentReference"/>
-          <w:highlight w:val="yellow"/>
-          <w:lang w:val="en-US"/>
-        </w:rPr>
-        <w:t>Califf</w:t>
-      </w:r>
-      <w:proofErr w:type="spellEnd"/>
-      <w:r>
-        <w:rPr>
-          <w:rStyle w:val="CommentReference"/>
-          <w:highlight w:val="yellow"/>
-          <w:lang w:val="en-US"/>
-        </w:rPr>
-        <w:t xml:space="preserve"> RM, Pryor DB, Lee KL, </w:t>
-      </w:r>
-      <w:proofErr w:type="spellStart"/>
-      <w:r>
-        <w:rPr>
-          <w:rStyle w:val="CommentReference"/>
-          <w:highlight w:val="yellow"/>
-          <w:lang w:val="en-US"/>
-        </w:rPr>
-        <w:t>Rosati</w:t>
-      </w:r>
-      <w:proofErr w:type="spellEnd"/>
-      <w:r>
-        <w:rPr>
-          <w:rStyle w:val="CommentReference"/>
-          <w:highlight w:val="yellow"/>
-          <w:lang w:val="en-US"/>
-        </w:rPr>
-        <w:t xml:space="preserve"> RA. Evaluating the yield of medical tests. JAMA 1982;247:2543e6.</w:t>
-      </w:r>
-    </w:p>
-  </w:comment>
-  <w:comment w:id="174" w:author="C.H.M. Maas" w:date="2023-07-13T16:33:00Z" w:initials="CM">
-    <w:p>
-      <w:pPr>
-        <w:pStyle w:val="CommentText"/>
-        <w:rPr>
-          <w:lang w:val="en-US"/>
-        </w:rPr>
-      </w:pPr>
-      <w:r>
-        <w:rPr>
-          <w:rStyle w:val="CommentReference"/>
-        </w:rPr>
-        <w:annotationRef/>
-      </w:r>
-      <w:r>
-        <w:rPr>
-          <w:lang w:val="en-US"/>
-        </w:rPr>
-        <w:t xml:space="preserve">Coefficients en C-index </w:t>
-      </w:r>
-      <w:proofErr w:type="spellStart"/>
-      <w:r>
-        <w:rPr>
-          <w:lang w:val="en-US"/>
-        </w:rPr>
-        <w:t>allebei</w:t>
-      </w:r>
-      <w:proofErr w:type="spellEnd"/>
-      <w:r>
-        <w:rPr>
-          <w:lang w:val="en-US"/>
-        </w:rPr>
-        <w:t xml:space="preserve"> met Rubin</w:t>
-      </w:r>
-      <w:r>
-        <w:rPr>
-          <w:lang w:val="en-US"/>
-        </w:rPr>
-        <w:t>’</w:t>
-      </w:r>
-      <w:r>
-        <w:rPr>
-          <w:lang w:val="en-US"/>
-        </w:rPr>
-        <w:t>s rule</w:t>
-      </w:r>
-    </w:p>
-  </w:comment>
-  <w:comment w:id="210" w:author="C.H.M. Maas" w:date="2023-07-13T16:44:00Z" w:initials="CM">
-    <w:p>
-      <w:pPr>
-        <w:pStyle w:val="CommentText"/>
-        <w:rPr>
-          <w:lang w:val="en-US"/>
-        </w:rPr>
-      </w:pPr>
-      <w:r>
-        <w:rPr>
-          <w:rStyle w:val="CommentReference"/>
-          <w:highlight w:val="yellow"/>
-        </w:rPr>
-        <w:annotationRef/>
-      </w:r>
-      <w:r>
-        <w:rPr>
-          <w:highlight w:val="yellow"/>
-          <w:lang w:val="en-US"/>
-        </w:rPr>
-        <w:t>Ref: R Core Team (2022). R: A language and environment for statistical computing. R Foundation for Statistical Computing, Vienna, Austria. URL https://www.R-project.org/.</w:t>
-      </w:r>
-    </w:p>
-  </w:comment>
-  <w:comment w:id="212" w:author="C.H.M. Maas [2]" w:date="2023-07-13T16:55:00Z" w:initials="CM">
+  <w:comment w:id="121" w:author="C.H.M. Maas" w:date="2023-07-13T17:11:00Z" w:initials="CM">
     <w:p>
       <w:pPr>
         <w:pStyle w:val="CommentText"/>
@@ -18249,78 +18659,27 @@
         </w:rPr>
         <w:annotationRef/>
       </w:r>
-      <w:proofErr w:type="spellStart"/>
-      <w:r>
-        <w:t>Internal-external</w:t>
-      </w:r>
-      <w:proofErr w:type="spellEnd"/>
-      <w:r>
-        <w:t xml:space="preserve"> cross-</w:t>
-      </w:r>
-      <w:proofErr w:type="spellStart"/>
-      <w:r>
-        <w:t>validation</w:t>
-      </w:r>
-      <w:proofErr w:type="spellEnd"/>
+      <w:r>
+        <w:rPr>
+          <w:highlight w:val="yellow"/>
+        </w:rPr>
+        <w:t xml:space="preserve">Ref: </w:t>
+      </w:r>
+      <w:hyperlink r:id="rId1" w:history="1">
+        <w:r>
+          <w:rPr>
+            <w:rStyle w:val="Hyperlink"/>
+            <w:highlight w:val="yellow"/>
+          </w:rPr>
+          <w:t>https://erasmusmcpublichealth.shinyapps.io/Hypoparathyroidism/</w:t>
+        </w:r>
+      </w:hyperlink>
+      <w:r>
+        <w:t xml:space="preserve"> </w:t>
+      </w:r>
     </w:p>
   </w:comment>
-  <w:comment w:id="237" w:author="S.P.J. van Dijk [6]" w:date="2023-07-06T13:24:00Z" w:initials="SvD">
-    <w:p>
-      <w:pPr>
-        <w:pStyle w:val="CommentText"/>
-        <w:rPr>
-          <w:lang w:val="en-US"/>
-        </w:rPr>
-      </w:pPr>
-      <w:r>
-        <w:rPr>
-          <w:rStyle w:val="CommentReference"/>
-        </w:rPr>
-        <w:annotationRef/>
-      </w:r>
-      <w:r>
-        <w:rPr>
-          <w:lang w:val="en-US"/>
-        </w:rPr>
-        <w:t>ROC-curve</w:t>
-      </w:r>
-      <w:r>
-        <w:rPr>
-          <w:lang w:val="en-US"/>
-        </w:rPr>
-        <w:t>?</w:t>
-      </w:r>
-    </w:p>
-  </w:comment>
-  <w:comment w:id="238" w:author="C.H.M. Maas" w:date="2023-07-11T12:12:00Z" w:initials="CM">
-    <w:p>
-      <w:pPr>
-        <w:pStyle w:val="CommentText"/>
-        <w:rPr>
-          <w:lang w:val="en-US"/>
-        </w:rPr>
-      </w:pPr>
-      <w:r>
-        <w:rPr>
-          <w:rStyle w:val="CommentReference"/>
-        </w:rPr>
-        <w:annotationRef/>
-      </w:r>
-      <w:r>
-        <w:rPr>
-          <w:lang w:val="en-US"/>
-        </w:rPr>
-        <w:t xml:space="preserve">AUC is the same as </w:t>
-      </w:r>
-      <w:r>
-        <w:rPr>
-          <w:lang w:val="en-US"/>
-        </w:rPr>
-        <w:t>C-index for binary outcomes</w:t>
-      </w:r>
-    </w:p>
-  </w:comment>
-  <w:comment w:id="239" w:author="C.H.M. Maas" w:date="2023-07-11T12:12:00Z" w:initials="CM">
+  <w:comment w:id="134" w:author="C.H.M. Maas" w:date="2023-07-13T16:25:00Z" w:initials="CM">
     <w:p>
       <w:pPr>
         <w:pStyle w:val="CommentText"/>
@@ -18328,15 +18687,320 @@
       <w:r>
         <w:rPr>
           <w:rStyle w:val="CommentReference"/>
+          <w:highlight w:val="green"/>
         </w:rPr>
         <w:annotationRef/>
       </w:r>
       <w:r>
-        <w:t>Het lijkt me verwarrend om AUC en C-index door elkaar te gebruiken, dus ik zou één van beide kiezen en deze zowel in het manuscript als tabel gebruiken</w:t>
-      </w:r>
+        <w:rPr>
+          <w:highlight w:val="green"/>
+        </w:rPr>
+        <w:t xml:space="preserve">@Sam: </w:t>
+      </w:r>
+      <w:r>
+        <w:rPr>
+          <w:highlight w:val="green"/>
+        </w:rPr>
+        <w:t>R</w:t>
+      </w:r>
+      <w:r>
+        <w:rPr>
+          <w:highlight w:val="green"/>
+        </w:rPr>
+        <w:t xml:space="preserve">ef </w:t>
+      </w:r>
+      <w:proofErr w:type="spellStart"/>
+      <w:r>
+        <w:rPr>
+          <w:highlight w:val="green"/>
+        </w:rPr>
+        <w:t>to</w:t>
+      </w:r>
+      <w:proofErr w:type="spellEnd"/>
+      <w:r>
+        <w:rPr>
+          <w:highlight w:val="green"/>
+        </w:rPr>
+        <w:t xml:space="preserve"> </w:t>
+      </w:r>
+      <w:proofErr w:type="spellStart"/>
+      <w:r>
+        <w:rPr>
+          <w:highlight w:val="green"/>
+        </w:rPr>
+        <w:t>github</w:t>
+      </w:r>
+      <w:proofErr w:type="spellEnd"/>
+      <w:r>
+        <w:rPr>
+          <w:highlight w:val="green"/>
+        </w:rPr>
+        <w:t xml:space="preserve"> als we de code publiek beschikbaar willen maken</w:t>
+      </w:r>
+      <w:r>
+        <w:rPr>
+          <w:highlight w:val="green"/>
+        </w:rPr>
+        <w:t xml:space="preserve">, anders ref naar supplement met uitleg over </w:t>
+      </w:r>
+      <w:proofErr w:type="spellStart"/>
+      <w:r>
+        <w:rPr>
+          <w:highlight w:val="green"/>
+        </w:rPr>
+        <w:t>intercept</w:t>
+      </w:r>
+      <w:proofErr w:type="spellEnd"/>
+      <w:r>
+        <w:rPr>
+          <w:highlight w:val="green"/>
+        </w:rPr>
+        <w:t xml:space="preserve"> </w:t>
+      </w:r>
+      <w:proofErr w:type="spellStart"/>
+      <w:r>
+        <w:rPr>
+          <w:highlight w:val="green"/>
+        </w:rPr>
+        <w:t>adjustment</w:t>
+      </w:r>
+      <w:proofErr w:type="spellEnd"/>
     </w:p>
   </w:comment>
-  <w:comment w:id="244" w:author="S.P.J. van Dijk [6]" w:date="2023-07-06T13:40:00Z" w:initials="SvD">
+  <w:comment w:id="144" w:author="C.H.M. Maas" w:date="2023-07-13T16:27:00Z" w:initials="CM">
+    <w:p>
+      <w:pPr>
+        <w:pStyle w:val="CommentText"/>
+        <w:rPr>
+          <w:lang w:val="en-US"/>
+        </w:rPr>
+      </w:pPr>
+      <w:r>
+        <w:rPr>
+          <w:rStyle w:val="CommentReference"/>
+        </w:rPr>
+        <w:annotationRef/>
+      </w:r>
+      <w:r>
+        <w:rPr>
+          <w:lang w:val="en-US"/>
+        </w:rPr>
+        <w:t>Ref Harrell</w:t>
+      </w:r>
+    </w:p>
+  </w:comment>
+  <w:comment w:id="164" w:author="C.H.M. Maas" w:date="2023-07-13T16:30:00Z" w:initials="CM">
+    <w:p>
+      <w:pPr>
+        <w:pStyle w:val="CommentText"/>
+        <w:rPr>
+          <w:lang w:val="en-US"/>
+        </w:rPr>
+      </w:pPr>
+      <w:r>
+        <w:rPr>
+          <w:rStyle w:val="CommentReference"/>
+          <w:highlight w:val="yellow"/>
+        </w:rPr>
+        <w:annotationRef/>
+      </w:r>
+      <w:r>
+        <w:rPr>
+          <w:rStyle w:val="CommentReference"/>
+          <w:highlight w:val="yellow"/>
+          <w:lang w:val="en-US"/>
+        </w:rPr>
+        <w:t xml:space="preserve">Ref: Harrell FE Jr, </w:t>
+      </w:r>
+      <w:proofErr w:type="spellStart"/>
+      <w:r>
+        <w:rPr>
+          <w:rStyle w:val="CommentReference"/>
+          <w:highlight w:val="yellow"/>
+          <w:lang w:val="en-US"/>
+        </w:rPr>
+        <w:t>Califf</w:t>
+      </w:r>
+      <w:proofErr w:type="spellEnd"/>
+      <w:r>
+        <w:rPr>
+          <w:rStyle w:val="CommentReference"/>
+          <w:highlight w:val="yellow"/>
+          <w:lang w:val="en-US"/>
+        </w:rPr>
+        <w:t xml:space="preserve"> RM, Pryor DB, Lee KL, </w:t>
+      </w:r>
+      <w:proofErr w:type="spellStart"/>
+      <w:r>
+        <w:rPr>
+          <w:rStyle w:val="CommentReference"/>
+          <w:highlight w:val="yellow"/>
+          <w:lang w:val="en-US"/>
+        </w:rPr>
+        <w:t>Rosati</w:t>
+      </w:r>
+      <w:proofErr w:type="spellEnd"/>
+      <w:r>
+        <w:rPr>
+          <w:rStyle w:val="CommentReference"/>
+          <w:highlight w:val="yellow"/>
+          <w:lang w:val="en-US"/>
+        </w:rPr>
+        <w:t xml:space="preserve"> RA. Evaluating the yield of medical tests. JAMA 1982;247:2543e6.</w:t>
+      </w:r>
+    </w:p>
+  </w:comment>
+  <w:comment w:id="175" w:author="C.H.M. Maas" w:date="2023-07-13T16:33:00Z" w:initials="CM">
+    <w:p>
+      <w:pPr>
+        <w:pStyle w:val="CommentText"/>
+        <w:rPr>
+          <w:lang w:val="en-US"/>
+        </w:rPr>
+      </w:pPr>
+      <w:r>
+        <w:rPr>
+          <w:rStyle w:val="CommentReference"/>
+        </w:rPr>
+        <w:annotationRef/>
+      </w:r>
+      <w:r>
+        <w:rPr>
+          <w:lang w:val="en-US"/>
+        </w:rPr>
+        <w:t xml:space="preserve">Coefficients en C-index </w:t>
+      </w:r>
+      <w:proofErr w:type="spellStart"/>
+      <w:r>
+        <w:rPr>
+          <w:lang w:val="en-US"/>
+        </w:rPr>
+        <w:t>allebei</w:t>
+      </w:r>
+      <w:proofErr w:type="spellEnd"/>
+      <w:r>
+        <w:rPr>
+          <w:lang w:val="en-US"/>
+        </w:rPr>
+        <w:t xml:space="preserve"> met Rubin</w:t>
+      </w:r>
+      <w:r>
+        <w:rPr>
+          <w:lang w:val="en-US"/>
+        </w:rPr>
+        <w:t>’</w:t>
+      </w:r>
+      <w:r>
+        <w:rPr>
+          <w:lang w:val="en-US"/>
+        </w:rPr>
+        <w:t>s rule</w:t>
+      </w:r>
+    </w:p>
+  </w:comment>
+  <w:comment w:id="211" w:author="C.H.M. Maas" w:date="2023-07-13T16:44:00Z" w:initials="CM">
+    <w:p>
+      <w:pPr>
+        <w:pStyle w:val="CommentText"/>
+        <w:rPr>
+          <w:lang w:val="en-US"/>
+        </w:rPr>
+      </w:pPr>
+      <w:r>
+        <w:rPr>
+          <w:rStyle w:val="CommentReference"/>
+          <w:highlight w:val="yellow"/>
+        </w:rPr>
+        <w:annotationRef/>
+      </w:r>
+      <w:r>
+        <w:rPr>
+          <w:highlight w:val="yellow"/>
+          <w:lang w:val="en-US"/>
+        </w:rPr>
+        <w:t>Ref: R Core Team (2022). R: A language and environment for statistical computing. R Foundation for Statistical Computing, Vienna, Austria. URL https://www.R-project.org/.</w:t>
+      </w:r>
+    </w:p>
+  </w:comment>
+  <w:comment w:id="217" w:author="C.H.M. Maas" w:date="2023-07-13T16:55:00Z" w:initials="CM">
+    <w:p>
+      <w:pPr>
+        <w:pStyle w:val="CommentText"/>
+        <w:rPr>
+          <w:lang w:val="en-US"/>
+        </w:rPr>
+      </w:pPr>
+      <w:r>
+        <w:rPr>
+          <w:rStyle w:val="CommentReference"/>
+        </w:rPr>
+        <w:annotationRef/>
+      </w:r>
+      <w:r>
+        <w:rPr>
+          <w:lang w:val="en-US"/>
+        </w:rPr>
+        <w:t>Internal-external cross-validation</w:t>
+      </w:r>
+    </w:p>
+  </w:comment>
+  <w:comment w:id="273" w:author="S.P.J. van Dijk" w:date="2023-07-06T13:24:00Z" w:initials="SvD">
+    <w:p>
+      <w:pPr>
+        <w:pStyle w:val="CommentText"/>
+        <w:rPr>
+          <w:lang w:val="en-US"/>
+        </w:rPr>
+      </w:pPr>
+      <w:r>
+        <w:rPr>
+          <w:rStyle w:val="CommentReference"/>
+        </w:rPr>
+        <w:annotationRef/>
+      </w:r>
+      <w:r>
+        <w:rPr>
+          <w:lang w:val="en-US"/>
+        </w:rPr>
+        <w:t>ROC-curve</w:t>
+      </w:r>
+      <w:r>
+        <w:rPr>
+          <w:lang w:val="en-US"/>
+        </w:rPr>
+        <w:t>?</w:t>
+      </w:r>
+    </w:p>
+  </w:comment>
+  <w:comment w:id="274" w:author="C.H.M. Maas" w:date="2023-07-11T12:12:00Z" w:initials="CM">
+    <w:p>
+      <w:pPr>
+        <w:pStyle w:val="CommentText"/>
+        <w:rPr>
+          <w:lang w:val="en-US"/>
+        </w:rPr>
+      </w:pPr>
+      <w:r>
+        <w:rPr>
+          <w:rStyle w:val="CommentReference"/>
+        </w:rPr>
+        <w:annotationRef/>
+      </w:r>
+      <w:r>
+        <w:rPr>
+          <w:lang w:val="en-US"/>
+        </w:rPr>
+        <w:t xml:space="preserve">AUC is the same as </w:t>
+      </w:r>
+      <w:r>
+        <w:rPr>
+          <w:lang w:val="en-US"/>
+        </w:rPr>
+        <w:t>C-index for binary outcomes</w:t>
+      </w:r>
+    </w:p>
+  </w:comment>
+  <w:comment w:id="275" w:author="C.H.M. Maas" w:date="2023-07-11T12:12:00Z" w:initials="CM">
     <w:p>
       <w:pPr>
         <w:pStyle w:val="CommentText"/>
@@ -18348,52 +19012,68 @@
         <w:annotationRef/>
       </w:r>
       <w:r>
-        <w:t xml:space="preserve">Hier dan een </w:t>
-      </w:r>
-      <w:proofErr w:type="spellStart"/>
-      <w:r>
-        <w:t>pooled</w:t>
-      </w:r>
-      <w:proofErr w:type="spellEnd"/>
-      <w:r>
-        <w:t xml:space="preserve"> </w:t>
-      </w:r>
-      <w:proofErr w:type="spellStart"/>
-      <w:r>
-        <w:t>calibration</w:t>
-      </w:r>
-      <w:proofErr w:type="spellEnd"/>
-      <w:r>
-        <w:t xml:space="preserve"> in </w:t>
-      </w:r>
-      <w:proofErr w:type="spellStart"/>
-      <w:r>
-        <w:t>the</w:t>
-      </w:r>
-      <w:proofErr w:type="spellEnd"/>
-      <w:r>
-        <w:t xml:space="preserve"> large en </w:t>
-      </w:r>
-      <w:proofErr w:type="spellStart"/>
-      <w:r>
-        <w:t>slope</w:t>
-      </w:r>
-      <w:proofErr w:type="spellEnd"/>
-      <w:r>
-        <w:t xml:space="preserve"> van de 4 plots? Of is dat niet mogelijk?</w:t>
-      </w:r>
-      <w:r>
-        <w:t xml:space="preserve"> Hoe zou jij dit </w:t>
-      </w:r>
-      <w:r>
-        <w:t xml:space="preserve">anders </w:t>
-      </w:r>
-      <w:r>
-        <w:t>hier neerzetten?</w:t>
+        <w:t>Het lijkt me verwarrend om AUC en C-index door elkaar te gebruiken, dus ik zou één van beide kiezen en deze zowel in het manuscript als tabel gebruiken</w:t>
       </w:r>
     </w:p>
   </w:comment>
-  <w:comment w:id="256" w:author="S.P.J. van Dijk [6]" w:date="2023-07-06T13:28:00Z" w:initials="SvD">
+  <w:comment w:id="280" w:author="S.P.J. van Dijk" w:date="2023-07-06T13:40:00Z" w:initials="SvD">
+    <w:p>
+      <w:pPr>
+        <w:pStyle w:val="CommentText"/>
+      </w:pPr>
+      <w:r>
+        <w:rPr>
+          <w:rStyle w:val="CommentReference"/>
+        </w:rPr>
+        <w:annotationRef/>
+      </w:r>
+      <w:r>
+        <w:t xml:space="preserve">Hier dan een </w:t>
+      </w:r>
+      <w:proofErr w:type="spellStart"/>
+      <w:r>
+        <w:t>pooled</w:t>
+      </w:r>
+      <w:proofErr w:type="spellEnd"/>
+      <w:r>
+        <w:t xml:space="preserve"> </w:t>
+      </w:r>
+      <w:proofErr w:type="spellStart"/>
+      <w:r>
+        <w:t>calibration</w:t>
+      </w:r>
+      <w:proofErr w:type="spellEnd"/>
+      <w:r>
+        <w:t xml:space="preserve"> in </w:t>
+      </w:r>
+      <w:proofErr w:type="spellStart"/>
+      <w:r>
+        <w:t>the</w:t>
+      </w:r>
+      <w:proofErr w:type="spellEnd"/>
+      <w:r>
+        <w:t xml:space="preserve"> large en </w:t>
+      </w:r>
+      <w:proofErr w:type="spellStart"/>
+      <w:r>
+        <w:t>slope</w:t>
+      </w:r>
+      <w:proofErr w:type="spellEnd"/>
+      <w:r>
+        <w:t xml:space="preserve"> van de 4 plots? Of is dat niet mogelijk?</w:t>
+      </w:r>
+      <w:r>
+        <w:t xml:space="preserve"> Hoe zou jij dit </w:t>
+      </w:r>
+      <w:r>
+        <w:t xml:space="preserve">anders </w:t>
+      </w:r>
+      <w:r>
+        <w:t>hier neerzetten?</w:t>
+      </w:r>
+    </w:p>
+  </w:comment>
+  <w:comment w:id="295" w:author="S.P.J. van Dijk" w:date="2023-07-06T13:28:00Z" w:initials="SvD">
     <w:p>
       <w:pPr>
         <w:pStyle w:val="CommentText"/>
@@ -18431,7 +19111,7 @@
       </w:r>
     </w:p>
   </w:comment>
-  <w:comment w:id="314" w:author="C.H.M. Maas [3]" w:date="2023-07-13T17:14:00Z" w:initials="CM">
+  <w:comment w:id="349" w:author="C.H.M. Maas" w:date="2023-07-13T17:14:00Z" w:initials="CM">
     <w:p>
       <w:pPr>
         <w:pStyle w:val="CommentText"/>
@@ -18517,7 +19197,7 @@
       </w:r>
     </w:p>
   </w:comment>
-  <w:comment w:id="320" w:author="C.H.M. Maas" w:date="2023-07-13T17:15:00Z" w:initials="CM">
+  <w:comment w:id="357" w:author="C.H.M. Maas" w:date="2023-07-13T17:15:00Z" w:initials="CM">
     <w:p>
       <w:pPr>
         <w:pStyle w:val="CommentText"/>
@@ -18541,7 +19221,7 @@
       </w:r>
     </w:p>
   </w:comment>
-  <w:comment w:id="331" w:author="C.H.M. Maas" w:date="2023-07-13T17:18:00Z" w:initials="CM">
+  <w:comment w:id="369" w:author="C.H.M. Maas" w:date="2023-07-13T17:18:00Z" w:initials="CM">
     <w:p>
       <w:pPr>
         <w:pStyle w:val="CommentText"/>
@@ -18572,7 +19252,7 @@
       </w:r>
     </w:p>
   </w:comment>
-  <w:comment w:id="332" w:author="C.H.M. Maas [4]" w:date="2023-07-13T17:19:00Z" w:initials="CM">
+  <w:comment w:id="370" w:author="C.H.M. Maas" w:date="2023-07-13T17:19:00Z" w:initials="CM">
     <w:p>
       <w:pPr>
         <w:pStyle w:val="CommentText"/>
@@ -18592,7 +19272,7 @@
       </w:r>
     </w:p>
   </w:comment>
-  <w:comment w:id="346" w:author="C.H.M. Maas" w:date="2023-07-13T17:21:00Z" w:initials="CM">
+  <w:comment w:id="384" w:author="C.H.M. Maas" w:date="2023-07-13T17:21:00Z" w:initials="CM">
     <w:p>
       <w:pPr>
         <w:pStyle w:val="CommentText"/>
@@ -18626,7 +19306,7 @@
       </w:r>
     </w:p>
   </w:comment>
-  <w:comment w:id="355" w:author="C.H.M. Maas" w:date="2023-07-13T17:13:00Z" w:initials="CM">
+  <w:comment w:id="393" w:author="C.H.M. Maas" w:date="2023-07-13T17:13:00Z" w:initials="CM">
     <w:p>
       <w:pPr>
         <w:pStyle w:val="CommentText"/>
@@ -18677,6 +19357,7 @@
   <w15:commentEx w15:paraId="47940E1C" w15:done="0"/>
   <w15:commentEx w15:paraId="2315E2FC" w15:done="0"/>
   <w15:commentEx w15:paraId="48EB1A30" w15:done="0"/>
+  <w15:commentEx w15:paraId="43F2F038" w15:done="0"/>
   <w15:commentEx w15:paraId="27DBD4B3" w15:done="0"/>
   <w15:commentEx w15:paraId="2359B379" w15:done="0"/>
   <w15:commentEx w15:paraId="668F6FD4" w15:done="0"/>
@@ -18749,7 +19430,7 @@
           <w:rPr>
             <w:noProof/>
           </w:rPr>
-          <w:t>8</w:t>
+          <w:t>9</w:t>
         </w:r>
         <w:r>
           <w:fldChar w:fldCharType="end"/>
@@ -19802,49 +20483,13 @@
   <w15:person w15:author="C.H.M. Maas">
     <w15:presenceInfo w15:providerId="AD" w15:userId="S-1-5-21-932686498-1610486119-1155464205-289694"/>
   </w15:person>
-  <w15:person w15:author="C.H.M. Maas">
-    <w15:presenceInfo w15:providerId="AD" w15:userId="S-1-5-21-932686498-1610486119-1155464205-289694"/>
-  </w15:person>
-  <w15:person w15:author="C.H.M. Maas">
-    <w15:presenceInfo w15:providerId="AD" w15:userId="S-1-5-21-932686498-1610486119-1155464205-289694"/>
-  </w15:person>
-  <w15:person w15:author="C.H.M. Maas">
-    <w15:presenceInfo w15:providerId="AD" w15:userId="S-1-5-21-932686498-1610486119-1155464205-289694"/>
-  </w15:person>
-  <w15:person w15:author="C.H.M. Maas">
-    <w15:presenceInfo w15:providerId="AD" w15:userId="S-1-5-21-932686498-1610486119-1155464205-289694"/>
-  </w15:person>
-  <w15:person w15:author="C.H.M. Maas">
-    <w15:presenceInfo w15:providerId="AD" w15:userId="S-1-5-21-932686498-1610486119-1155464205-289694"/>
-  </w15:person>
-  <w15:person w15:author="S.P.J. van Dijk [6]">
-    <w15:presenceInfo w15:providerId="AD" w15:userId="S-1-5-21-932686498-1610486119-1155464205-242272"/>
-  </w15:person>
-  <w15:person w15:author="C.H.M. Maas">
-    <w15:presenceInfo w15:providerId="AD" w15:userId="S-1-5-21-932686498-1610486119-1155464205-289694"/>
-  </w15:person>
-  <w15:person w15:author="C.H.M. Maas">
-    <w15:presenceInfo w15:providerId="AD" w15:userId="S-1-5-21-932686498-1610486119-1155464205-289694"/>
-  </w15:person>
-  <w15:person w15:author="C.H.M. Maas">
-    <w15:presenceInfo w15:providerId="AD" w15:userId="S-1-5-21-932686498-1610486119-1155464205-289694"/>
-  </w15:person>
-  <w15:person w15:author="C.H.M. Maas">
-    <w15:presenceInfo w15:providerId="AD" w15:userId="S-1-5-21-932686498-1610486119-1155464205-289694"/>
-  </w15:person>
   <w15:person w15:author="C.H.M. Maas [2]">
     <w15:presenceInfo w15:providerId="AD" w15:userId="S-1-5-21-932686498-1610486119-1155464205-289694"/>
   </w15:person>
-  <w15:person w15:author="C.H.M. Maas">
-    <w15:presenceInfo w15:providerId="AD" w15:userId="S-1-5-21-932686498-1610486119-1155464205-289694"/>
+  <w15:person w15:author="S.P.J. van Dijk">
+    <w15:presenceInfo w15:providerId="AD" w15:userId="S-1-5-21-932686498-1610486119-1155464205-242272"/>
   </w15:person>
-  <w15:person w15:author="C.H.M. Maas [3]">
-    <w15:presenceInfo w15:providerId="AD" w15:userId="S-1-5-21-932686498-1610486119-1155464205-289694"/>
-  </w15:person>
-  <w15:person w15:author="C.H.M. Maas [4]">
-    <w15:presenceInfo w15:providerId="AD" w15:userId="S-1-5-21-932686498-1610486119-1155464205-289694"/>
-  </w15:person>
-  <w15:person w15:author="C.H.M. Maas">
+  <w15:person w15:author="Carolien Maas">
     <w15:presenceInfo w15:providerId="AD" w15:userId="S-1-5-21-932686498-1610486119-1155464205-289694"/>
   </w15:person>
 </w15:people>
@@ -20681,21 +21326,21 @@
     <w:charset w:val="00"/>
     <w:family w:val="roman"/>
     <w:pitch w:val="variable"/>
-    <w:sig w:usb0="E0002AFF" w:usb1="C0007843" w:usb2="00000009" w:usb3="00000000" w:csb0="000001FF" w:csb1="00000000"/>
+    <w:sig w:usb0="E0002EFF" w:usb1="C000785B" w:usb2="00000009" w:usb3="00000000" w:csb0="000001FF" w:csb1="00000000"/>
   </w:font>
   <w:font w:name="Arial">
     <w:panose1 w:val="020B0604020202020204"/>
     <w:charset w:val="00"/>
     <w:family w:val="swiss"/>
     <w:pitch w:val="variable"/>
-    <w:sig w:usb0="E0002AFF" w:usb1="C0007843" w:usb2="00000009" w:usb3="00000000" w:csb0="000001FF" w:csb1="00000000"/>
+    <w:sig w:usb0="E0002EFF" w:usb1="C000785B" w:usb2="00000009" w:usb3="00000000" w:csb0="000001FF" w:csb1="00000000"/>
   </w:font>
   <w:font w:name="Calibri">
     <w:panose1 w:val="020F0502020204030204"/>
     <w:charset w:val="00"/>
     <w:family w:val="swiss"/>
     <w:pitch w:val="variable"/>
-    <w:sig w:usb0="E00002FF" w:usb1="4000ACFF" w:usb2="00000001" w:usb3="00000000" w:csb0="0000019F" w:csb1="00000000"/>
+    <w:sig w:usb0="E4002EFF" w:usb1="C000247B" w:usb2="00000009" w:usb3="00000000" w:csb0="000001FF" w:csb1="00000000"/>
   </w:font>
   <w:font w:name="Courier New">
     <w:panose1 w:val="02070309020205020404"/>
@@ -20723,7 +21368,7 @@
     <w:charset w:val="00"/>
     <w:family w:val="swiss"/>
     <w:pitch w:val="variable"/>
-    <w:sig w:usb0="A00002EF" w:usb1="4000207B" w:usb2="00000000" w:usb3="00000000" w:csb0="0000009F" w:csb1="00000000"/>
+    <w:sig w:usb0="E4002EFF" w:usb1="C000247B" w:usb2="00000009" w:usb3="00000000" w:csb0="000001FF" w:csb1="00000000"/>
   </w:font>
   <w:font w:name="Segoe UI">
     <w:panose1 w:val="020B0502040204020203"/>
@@ -20759,6 +21404,7 @@
   <w:rsids>
     <w:rsidRoot w:val="0047010C"/>
     <w:rsid w:val="0047010C"/>
+    <w:rsid w:val="00997D5A"/>
   </w:rsids>
   <m:mathPr>
     <m:mathFont m:val="Cambria Math"/>
@@ -21207,7 +21853,7 @@
     <w:basedOn w:val="DefaultParagraphFont"/>
     <w:uiPriority w:val="99"/>
     <w:semiHidden/>
-    <w:rsid w:val="0047010C"/>
+    <w:rsid w:val="00997D5A"/>
     <w:rPr>
       <w:color w:val="808080"/>
     </w:rPr>
@@ -21518,18 +22164,18 @@
 </file>
 
 <file path=customXml/item1.xml><?xml version="1.0" encoding="utf-8"?>
+<p:properties xmlns:p="http://schemas.microsoft.com/office/2006/metadata/properties" xmlns:xsi="http://www.w3.org/2001/XMLSchema-instance" xmlns:pc="http://schemas.microsoft.com/office/infopath/2007/PartnerControls">
+  <documentManagement/>
+</p:properties>
+</file>
+
+<file path=customXml/item2.xml><?xml version="1.0" encoding="utf-8"?>
 <?mso-contentType ?>
 <FormTemplates xmlns="http://schemas.microsoft.com/sharepoint/v3/contenttype/forms">
   <Display>DocumentLibraryForm</Display>
   <Edit>DocumentLibraryForm</Edit>
   <New>DocumentLibraryForm</New>
 </FormTemplates>
-</file>
-
-<file path=customXml/item2.xml><?xml version="1.0" encoding="utf-8"?>
-<p:properties xmlns:p="http://schemas.microsoft.com/office/2006/metadata/properties" xmlns:xsi="http://www.w3.org/2001/XMLSchema-instance" xmlns:pc="http://schemas.microsoft.com/office/infopath/2007/PartnerControls">
-  <documentManagement/>
-</p:properties>
 </file>
 
 <file path=customXml/item3.xml><?xml version="1.0" encoding="utf-8"?>
@@ -21760,14 +22406,6 @@
 </file>
 
 <file path=customXml/itemProps1.xml><?xml version="1.0" encoding="utf-8"?>
-<ds:datastoreItem xmlns:ds="http://schemas.openxmlformats.org/officeDocument/2006/customXml" ds:itemID="{93D521F4-57CC-4F28-9A95-8E6C771F17CA}">
-  <ds:schemaRefs>
-    <ds:schemaRef ds:uri="http://schemas.microsoft.com/sharepoint/v3/contenttype/forms"/>
-  </ds:schemaRefs>
-</ds:datastoreItem>
-</file>
-
-<file path=customXml/itemProps2.xml><?xml version="1.0" encoding="utf-8"?>
 <ds:datastoreItem xmlns:ds="http://schemas.openxmlformats.org/officeDocument/2006/customXml" ds:itemID="{F51EC15C-EFA6-4FE0-8A79-358FE51C64A0}">
   <ds:schemaRefs>
     <ds:schemaRef ds:uri="http://purl.org/dc/terms/"/>
@@ -21780,6 +22418,14 @@
     <ds:schemaRef ds:uri="52deb8e8-824b-4577-b8d2-4c5a19f97a0c"/>
     <ds:schemaRef ds:uri="http://www.w3.org/XML/1998/namespace"/>
     <ds:schemaRef ds:uri="http://purl.org/dc/dcmitype/"/>
+  </ds:schemaRefs>
+</ds:datastoreItem>
+</file>
+
+<file path=customXml/itemProps2.xml><?xml version="1.0" encoding="utf-8"?>
+<ds:datastoreItem xmlns:ds="http://schemas.openxmlformats.org/officeDocument/2006/customXml" ds:itemID="{93D521F4-57CC-4F28-9A95-8E6C771F17CA}">
+  <ds:schemaRefs>
+    <ds:schemaRef ds:uri="http://schemas.microsoft.com/sharepoint/v3/contenttype/forms"/>
   </ds:schemaRefs>
 </ds:datastoreItem>
 </file>
@@ -21804,7 +22450,7 @@
 </file>
 
 <file path=customXml/itemProps4.xml><?xml version="1.0" encoding="utf-8"?>
-<ds:datastoreItem xmlns:ds="http://schemas.openxmlformats.org/officeDocument/2006/customXml" ds:itemID="{26E8356F-B8F2-4203-8905-3BFAA3096DFC}">
+<ds:datastoreItem xmlns:ds="http://schemas.openxmlformats.org/officeDocument/2006/customXml" ds:itemID="{D2481E7D-330B-4090-BBA0-BBD902CC2A63}">
   <ds:schemaRefs>
     <ds:schemaRef ds:uri="http://schemas.openxmlformats.org/officeDocument/2006/bibliography"/>
   </ds:schemaRefs>
